--- a/relazione/relazioneSABD.docx
+++ b/relazione/relazioneSABD.docx
@@ -4,6 +4,25 @@
   <w:body>
     <w:p>
       <w:pPr>
+        <w:pStyle w:val="Titolo"/>
+        <w:jc w:val="center"/>
+        <w:rPr>
+          <w:rStyle w:val="Enfasigrassetto"/>
+          <w:sz w:val="72"/>
+          <w:szCs w:val="72"/>
+        </w:rPr>
+      </w:pPr>
+      <w:r>
+        <w:rPr>
+          <w:rStyle w:val="Enfasigrassetto"/>
+          <w:sz w:val="72"/>
+          <w:szCs w:val="72"/>
+        </w:rPr>
+        <w:t>SABD-PROJECT2</w:t>
+      </w:r>
+    </w:p>
+    <w:p>
+      <w:pPr>
         <w:jc w:val="center"/>
         <w:rPr>
           <w:b/>
@@ -12,30 +31,10 @@
           <w:szCs w:val="52"/>
         </w:rPr>
       </w:pPr>
-      <w:r>
-        <w:rPr>
-          <w:b/>
-          <w:bCs/>
-          <w:sz w:val="52"/>
-          <w:szCs w:val="52"/>
-        </w:rPr>
-        <w:t>SABD-PROJECT2</w:t>
-      </w:r>
     </w:p>
     <w:p>
       <w:pPr>
         <w:jc w:val="center"/>
-        <w:rPr>
-          <w:b/>
-          <w:bCs/>
-          <w:sz w:val="52"/>
-          <w:szCs w:val="52"/>
-        </w:rPr>
-      </w:pPr>
-    </w:p>
-    <w:p>
-      <w:pPr>
-        <w:jc w:val="center"/>
       </w:pPr>
       <w:r>
         <w:fldChar w:fldCharType="begin"/>
@@ -51,9 +50,9 @@
           <w:noProof/>
         </w:rPr>
         <w:drawing>
-          <wp:inline distT="0" distB="0" distL="0" distR="0" wp14:anchorId="04906316" wp14:editId="06C4888D">
-            <wp:extent cx="2555476" cy="2555476"/>
-            <wp:effectExtent l="0" t="0" r="0" b="0"/>
+          <wp:inline distT="0" distB="0" distL="0" distR="0" wp14:anchorId="04906316" wp14:editId="4877C0BB">
+            <wp:extent cx="3297179" cy="3297179"/>
+            <wp:effectExtent l="0" t="0" r="5080" b="5080"/>
             <wp:docPr id="8" name="Immagine 8" descr="Immagine che contiene clipart, grafica vettoriale&#10;&#10;Descrizione generata automaticamente"/>
             <wp:cNvGraphicFramePr>
               <a:graphicFrameLocks xmlns:a="http://schemas.openxmlformats.org/drawingml/2006/main" noChangeAspect="1"/>
@@ -83,7 +82,7 @@
                   <pic:spPr bwMode="auto">
                     <a:xfrm>
                       <a:off x="0" y="0"/>
-                      <a:ext cx="2572148" cy="2572148"/>
+                      <a:ext cx="3334105" cy="3334105"/>
                     </a:xfrm>
                     <a:prstGeom prst="rect">
                       <a:avLst/>
@@ -105,17 +104,21 @@
     </w:p>
     <w:p>
       <w:pPr>
+        <w:jc w:val="center"/>
+      </w:pPr>
+    </w:p>
+    <w:p>
+      <w:pPr>
         <w:pStyle w:val="Nessunaspaziatura"/>
       </w:pPr>
     </w:p>
     <w:p>
       <w:pPr>
+        <w:pStyle w:val="Titolo1"/>
         <w:rPr>
           <w:b/>
           <w:bCs/>
           <w:color w:val="000000" w:themeColor="text1"/>
-          <w:sz w:val="28"/>
-          <w:szCs w:val="28"/>
         </w:rPr>
       </w:pPr>
       <w:r>
@@ -123,66 +126,121 @@
           <w:b/>
           <w:bCs/>
           <w:color w:val="000000" w:themeColor="text1"/>
-          <w:sz w:val="28"/>
-          <w:szCs w:val="28"/>
         </w:rPr>
         <w:t>Introduzione</w:t>
       </w:r>
     </w:p>
     <w:p>
       <w:pPr>
+        <w:rPr>
+          <w:sz w:val="15"/>
+          <w:szCs w:val="15"/>
+        </w:rPr>
+      </w:pPr>
+    </w:p>
+    <w:p>
+      <w:pPr>
         <w:jc w:val="both"/>
-      </w:pPr>
-      <w:r>
+        <w:rPr>
+          <w:rFonts w:asciiTheme="minorHAnsi" w:hAnsiTheme="minorHAnsi" w:cstheme="minorHAnsi"/>
+        </w:rPr>
+      </w:pPr>
+      <w:r>
+        <w:rPr>
+          <w:rFonts w:asciiTheme="minorHAnsi" w:hAnsiTheme="minorHAnsi" w:cstheme="minorHAnsi"/>
+        </w:rPr>
         <w:t>L’obbiettivo di questo report è quello di presentare l’implementazione ed i risultati ottenuti nella realizzazione del progetto di Sistemi e Architetture per i Big Data dell’anno 2020-2021.</w:t>
       </w:r>
     </w:p>
     <w:p>
       <w:pPr>
         <w:jc w:val="both"/>
+        <w:rPr>
+          <w:rFonts w:asciiTheme="minorHAnsi" w:hAnsiTheme="minorHAnsi" w:cstheme="minorHAnsi"/>
+          <w:sz w:val="15"/>
+          <w:szCs w:val="15"/>
+        </w:rPr>
       </w:pPr>
     </w:p>
     <w:p>
       <w:pPr>
         <w:jc w:val="both"/>
-      </w:pPr>
-      <w:r>
+        <w:rPr>
+          <w:rFonts w:asciiTheme="minorHAnsi" w:hAnsiTheme="minorHAnsi" w:cstheme="minorHAnsi"/>
+        </w:rPr>
+      </w:pPr>
+      <w:r>
+        <w:rPr>
+          <w:rFonts w:asciiTheme="minorHAnsi" w:hAnsiTheme="minorHAnsi" w:cstheme="minorHAnsi"/>
+        </w:rPr>
         <w:t xml:space="preserve">Per lo sviluppo di questo progetto è stato utilizzato il </w:t>
       </w:r>
       <w:proofErr w:type="spellStart"/>
       <w:r>
+        <w:rPr>
+          <w:rFonts w:asciiTheme="minorHAnsi" w:hAnsiTheme="minorHAnsi" w:cstheme="minorHAnsi"/>
+        </w:rPr>
         <w:t>framework</w:t>
       </w:r>
       <w:proofErr w:type="spellEnd"/>
       <w:r>
+        <w:rPr>
+          <w:rFonts w:asciiTheme="minorHAnsi" w:hAnsiTheme="minorHAnsi" w:cstheme="minorHAnsi"/>
+        </w:rPr>
         <w:t xml:space="preserve"> Apache </w:t>
       </w:r>
       <w:proofErr w:type="spellStart"/>
       <w:r>
+        <w:rPr>
+          <w:rFonts w:asciiTheme="minorHAnsi" w:hAnsiTheme="minorHAnsi" w:cstheme="minorHAnsi"/>
+        </w:rPr>
         <w:t>Flink</w:t>
       </w:r>
       <w:proofErr w:type="spellEnd"/>
       <w:r>
+        <w:rPr>
+          <w:rFonts w:asciiTheme="minorHAnsi" w:hAnsiTheme="minorHAnsi" w:cstheme="minorHAnsi"/>
+        </w:rPr>
         <w:t xml:space="preserve"> per analizzare i dati provenienti da dispositivi </w:t>
       </w:r>
       <w:proofErr w:type="spellStart"/>
       <w:r>
+        <w:rPr>
+          <w:rFonts w:asciiTheme="minorHAnsi" w:hAnsiTheme="minorHAnsi" w:cstheme="minorHAnsi"/>
+        </w:rPr>
         <w:t>Automatic</w:t>
       </w:r>
       <w:proofErr w:type="spellEnd"/>
       <w:r>
+        <w:rPr>
+          <w:rFonts w:asciiTheme="minorHAnsi" w:hAnsiTheme="minorHAnsi" w:cstheme="minorHAnsi"/>
+        </w:rPr>
         <w:t xml:space="preserve"> </w:t>
       </w:r>
       <w:proofErr w:type="spellStart"/>
       <w:r>
+        <w:rPr>
+          <w:rFonts w:asciiTheme="minorHAnsi" w:hAnsiTheme="minorHAnsi" w:cstheme="minorHAnsi"/>
+        </w:rPr>
         <w:t>Identification</w:t>
       </w:r>
       <w:proofErr w:type="spellEnd"/>
       <w:r>
+        <w:rPr>
+          <w:rFonts w:asciiTheme="minorHAnsi" w:hAnsiTheme="minorHAnsi" w:cstheme="minorHAnsi"/>
+        </w:rPr>
         <w:t xml:space="preserve"> System (AIS), utilizzati per garantire la sicurezza delle navi in mare e nei porti, in modo tale da rispondere alle seguenti domande:</w:t>
       </w:r>
     </w:p>
-    <w:p/>
+    <w:p>
+      <w:pPr>
+        <w:rPr>
+          <w:rFonts w:asciiTheme="minorHAnsi" w:hAnsiTheme="minorHAnsi" w:cstheme="minorHAnsi"/>
+          <w:sz w:val="15"/>
+          <w:szCs w:val="15"/>
+        </w:rPr>
+      </w:pPr>
+    </w:p>
     <w:p>
       <w:pPr>
         <w:pStyle w:val="Paragrafoelenco"/>
@@ -190,31 +248,55 @@
           <w:ilvl w:val="0"/>
           <w:numId w:val="1"/>
         </w:numPr>
-      </w:pPr>
-      <w:r>
+        <w:rPr>
+          <w:rFonts w:asciiTheme="minorHAnsi" w:hAnsiTheme="minorHAnsi" w:cstheme="minorHAnsi"/>
+        </w:rPr>
+      </w:pPr>
+      <w:r>
+        <w:rPr>
+          <w:rFonts w:asciiTheme="minorHAnsi" w:hAnsiTheme="minorHAnsi" w:cstheme="minorHAnsi"/>
+        </w:rPr>
         <w:t>Query1: calcolare</w:t>
       </w:r>
       <w:r>
+        <w:rPr>
+          <w:rFonts w:asciiTheme="minorHAnsi" w:hAnsiTheme="minorHAnsi" w:cstheme="minorHAnsi"/>
+        </w:rPr>
         <w:t>,</w:t>
       </w:r>
       <w:r>
+        <w:rPr>
+          <w:rFonts w:asciiTheme="minorHAnsi" w:hAnsiTheme="minorHAnsi" w:cstheme="minorHAnsi"/>
+        </w:rPr>
         <w:t xml:space="preserve"> per ogni cella del Mar Mediterraneo Occidentale, il numero medio </w:t>
       </w:r>
       <w:r>
+        <w:rPr>
+          <w:rFonts w:asciiTheme="minorHAnsi" w:hAnsiTheme="minorHAnsi" w:cstheme="minorHAnsi"/>
+        </w:rPr>
         <w:t xml:space="preserve">di navi militari, navi per trasporto passeggeri, navi cargo e </w:t>
       </w:r>
       <w:proofErr w:type="spellStart"/>
       <w:r>
+        <w:rPr>
+          <w:rFonts w:asciiTheme="minorHAnsi" w:hAnsiTheme="minorHAnsi" w:cstheme="minorHAnsi"/>
+        </w:rPr>
         <w:t>others</w:t>
       </w:r>
       <w:proofErr w:type="spellEnd"/>
       <w:r>
+        <w:rPr>
+          <w:rFonts w:asciiTheme="minorHAnsi" w:hAnsiTheme="minorHAnsi" w:cstheme="minorHAnsi"/>
+        </w:rPr>
         <w:t xml:space="preserve"> transitate negli ultimi 7 giorni e nell’ultimo mese</w:t>
       </w:r>
     </w:p>
     <w:p>
       <w:pPr>
         <w:pStyle w:val="Paragrafoelenco"/>
+        <w:rPr>
+          <w:rFonts w:asciiTheme="minorHAnsi" w:hAnsiTheme="minorHAnsi" w:cstheme="minorHAnsi"/>
+        </w:rPr>
       </w:pPr>
     </w:p>
     <w:p>
@@ -224,15 +306,30 @@
           <w:ilvl w:val="0"/>
           <w:numId w:val="1"/>
         </w:numPr>
-      </w:pPr>
-      <w:r>
+        <w:rPr>
+          <w:rFonts w:asciiTheme="minorHAnsi" w:hAnsiTheme="minorHAnsi" w:cstheme="minorHAnsi"/>
+        </w:rPr>
+      </w:pPr>
+      <w:r>
+        <w:rPr>
+          <w:rFonts w:asciiTheme="minorHAnsi" w:hAnsiTheme="minorHAnsi" w:cstheme="minorHAnsi"/>
+        </w:rPr>
         <w:t>Query2:</w:t>
       </w:r>
       <w:r>
+        <w:rPr>
+          <w:rFonts w:asciiTheme="minorHAnsi" w:hAnsiTheme="minorHAnsi" w:cstheme="minorHAnsi"/>
+        </w:rPr>
         <w:t xml:space="preserve"> computare, per il Mar Mediterraneo Occidentale ed Orientale, la classifica delle tre celle più frequentate nelle fasce orarie di servizio (00:00-11:59, 12:00-23:59), considerando una finestra temporale di 7 giorni e una di un mese</w:t>
       </w:r>
     </w:p>
-    <w:p/>
+    <w:p>
+      <w:pPr>
+        <w:rPr>
+          <w:rFonts w:asciiTheme="minorHAnsi" w:hAnsiTheme="minorHAnsi" w:cstheme="minorHAnsi"/>
+        </w:rPr>
+      </w:pPr>
+    </w:p>
     <w:p>
       <w:pPr>
         <w:pStyle w:val="Paragrafoelenco"/>
@@ -240,21 +337,63 @@
           <w:ilvl w:val="0"/>
           <w:numId w:val="1"/>
         </w:numPr>
-      </w:pPr>
-      <w:r>
+        <w:rPr>
+          <w:rFonts w:asciiTheme="minorHAnsi" w:hAnsiTheme="minorHAnsi" w:cstheme="minorHAnsi"/>
+        </w:rPr>
+      </w:pPr>
+      <w:r>
+        <w:rPr>
+          <w:rFonts w:asciiTheme="minorHAnsi" w:hAnsiTheme="minorHAnsi" w:cstheme="minorHAnsi"/>
+        </w:rPr>
         <w:t>Query3:</w:t>
       </w:r>
       <w:r>
+        <w:rPr>
+          <w:rFonts w:asciiTheme="minorHAnsi" w:hAnsiTheme="minorHAnsi" w:cstheme="minorHAnsi"/>
+        </w:rPr>
         <w:t xml:space="preserve"> computare la classifica in tempo reale dei cinque viaggi che hanno il punteggio di percorrenza più alto</w:t>
       </w:r>
       <w:r>
+        <w:rPr>
+          <w:rFonts w:asciiTheme="minorHAnsi" w:hAnsiTheme="minorHAnsi" w:cstheme="minorHAnsi"/>
+        </w:rPr>
         <w:t>, considerando una finestra temporale di un’ora e una di due ore</w:t>
       </w:r>
     </w:p>
     <w:p>
       <w:pPr>
         <w:pStyle w:val="Paragrafoelenco"/>
-      </w:pPr>
+        <w:rPr>
+          <w:rFonts w:asciiTheme="minorHAnsi" w:hAnsiTheme="minorHAnsi" w:cstheme="minorHAnsi"/>
+        </w:rPr>
+      </w:pPr>
+    </w:p>
+    <w:p>
+      <w:pPr>
+        <w:pStyle w:val="Paragrafoelenco"/>
+        <w:rPr>
+          <w:rFonts w:asciiTheme="minorHAnsi" w:hAnsiTheme="minorHAnsi" w:cstheme="minorHAnsi"/>
+        </w:rPr>
+      </w:pPr>
+    </w:p>
+    <w:p>
+      <w:pPr>
+        <w:pStyle w:val="Titolo1"/>
+        <w:rPr>
+          <w:b/>
+          <w:bCs/>
+          <w:color w:val="000000" w:themeColor="text1"/>
+        </w:rPr>
+      </w:pPr>
+      <w:r>
+        <w:rPr>
+          <w:b/>
+          <w:bCs/>
+          <w:color w:val="000000" w:themeColor="text1"/>
+        </w:rPr>
+        <w:lastRenderedPageBreak/>
+        <w:t>Architettura del sistema</w:t>
+      </w:r>
     </w:p>
     <w:p>
       <w:pPr>
@@ -265,28 +404,18 @@
           <w:szCs w:val="28"/>
         </w:rPr>
       </w:pPr>
-      <w:r>
+    </w:p>
+    <w:p>
+      <w:pPr>
+        <w:jc w:val="center"/>
         <w:rPr>
           <w:b/>
           <w:bCs/>
           <w:sz w:val="28"/>
           <w:szCs w:val="28"/>
         </w:rPr>
-        <w:t>Architettura del sistema</w:t>
-      </w:r>
-    </w:p>
-    <w:p>
-      <w:pPr>
-        <w:jc w:val="center"/>
-        <w:rPr>
-          <w:b/>
-          <w:bCs/>
-          <w:sz w:val="28"/>
-          <w:szCs w:val="28"/>
-        </w:rPr>
-      </w:pPr>
-      <w:r>
-        <w:lastRenderedPageBreak/>
+      </w:pPr>
+      <w:r>
         <w:fldChar w:fldCharType="begin"/>
       </w:r>
       <w:r>
@@ -627,9 +756,11 @@
     <w:p/>
     <w:p>
       <w:pPr>
+        <w:pStyle w:val="Titolo2"/>
         <w:rPr>
           <w:b/>
           <w:bCs/>
+          <w:color w:val="000000" w:themeColor="text1"/>
         </w:rPr>
       </w:pPr>
       <w:proofErr w:type="spellStart"/>
@@ -637,6 +768,7 @@
         <w:rPr>
           <w:b/>
           <w:bCs/>
+          <w:color w:val="000000" w:themeColor="text1"/>
         </w:rPr>
         <w:t>Docker</w:t>
       </w:r>
@@ -645,50 +777,102 @@
         <w:rPr>
           <w:b/>
           <w:bCs/>
+          <w:color w:val="000000" w:themeColor="text1"/>
         </w:rPr>
         <w:t xml:space="preserve"> Compose</w:t>
       </w:r>
     </w:p>
     <w:p>
       <w:pPr>
+        <w:rPr>
+          <w:sz w:val="10"/>
+          <w:szCs w:val="10"/>
+        </w:rPr>
+      </w:pPr>
+    </w:p>
+    <w:p>
+      <w:pPr>
         <w:jc w:val="both"/>
-      </w:pPr>
-      <w:proofErr w:type="spellStart"/>
-      <w:r>
+        <w:rPr>
+          <w:rFonts w:asciiTheme="minorHAnsi" w:hAnsiTheme="minorHAnsi" w:cstheme="minorHAnsi"/>
+        </w:rPr>
+      </w:pPr>
+      <w:proofErr w:type="spellStart"/>
+      <w:r>
+        <w:rPr>
+          <w:rFonts w:asciiTheme="minorHAnsi" w:hAnsiTheme="minorHAnsi" w:cstheme="minorHAnsi"/>
+        </w:rPr>
         <w:t>Docker</w:t>
       </w:r>
       <w:proofErr w:type="spellEnd"/>
       <w:r>
+        <w:rPr>
+          <w:rFonts w:asciiTheme="minorHAnsi" w:hAnsiTheme="minorHAnsi" w:cstheme="minorHAnsi"/>
+        </w:rPr>
         <w:t xml:space="preserve"> Compose è uno strumento per la definizione e l’esecuzione di applicazioni </w:t>
       </w:r>
       <w:proofErr w:type="spellStart"/>
       <w:r>
+        <w:rPr>
+          <w:rFonts w:asciiTheme="minorHAnsi" w:hAnsiTheme="minorHAnsi" w:cstheme="minorHAnsi"/>
+        </w:rPr>
         <w:t>Docker</w:t>
       </w:r>
       <w:proofErr w:type="spellEnd"/>
       <w:r>
+        <w:rPr>
+          <w:rFonts w:asciiTheme="minorHAnsi" w:hAnsiTheme="minorHAnsi" w:cstheme="minorHAnsi"/>
+        </w:rPr>
         <w:t xml:space="preserve"> multi-containers. Si utilizza un file “</w:t>
       </w:r>
       <w:proofErr w:type="spellStart"/>
       <w:r>
+        <w:rPr>
+          <w:rFonts w:asciiTheme="minorHAnsi" w:hAnsiTheme="minorHAnsi" w:cstheme="minorHAnsi"/>
+        </w:rPr>
         <w:t>docker-compose.yml</w:t>
       </w:r>
       <w:proofErr w:type="spellEnd"/>
       <w:r>
+        <w:rPr>
+          <w:rFonts w:asciiTheme="minorHAnsi" w:hAnsiTheme="minorHAnsi" w:cstheme="minorHAnsi"/>
+        </w:rPr>
         <w:t xml:space="preserve">” per configurare i servizi necessari all’esecuzione del progetto in modo tale che questi possano eseguire contemporaneamente e in maniera isolata. Con un solo comando si è in grado di creare e avviare tutti i servizi specificati all’interno della configurazione, avendo in più la possibilità di decidere il numero di </w:t>
       </w:r>
       <w:proofErr w:type="spellStart"/>
       <w:r>
+        <w:rPr>
+          <w:rFonts w:asciiTheme="minorHAnsi" w:hAnsiTheme="minorHAnsi" w:cstheme="minorHAnsi"/>
+        </w:rPr>
         <w:t>taskmanager</w:t>
       </w:r>
       <w:proofErr w:type="spellEnd"/>
       <w:r>
+        <w:rPr>
+          <w:rFonts w:asciiTheme="minorHAnsi" w:hAnsiTheme="minorHAnsi" w:cstheme="minorHAnsi"/>
+        </w:rPr>
         <w:t xml:space="preserve"> che si vuole andare ad utilizzare.</w:t>
       </w:r>
     </w:p>
-    <w:p/>
-    <w:p>
-      <w:r>
+    <w:p>
+      <w:pPr>
+        <w:rPr>
+          <w:rFonts w:asciiTheme="minorHAnsi" w:hAnsiTheme="minorHAnsi" w:cstheme="minorHAnsi"/>
+          <w:sz w:val="13"/>
+          <w:szCs w:val="13"/>
+        </w:rPr>
+      </w:pPr>
+    </w:p>
+    <w:p>
+      <w:pPr>
+        <w:rPr>
+          <w:rFonts w:asciiTheme="minorHAnsi" w:hAnsiTheme="minorHAnsi" w:cstheme="minorHAnsi"/>
+        </w:rPr>
+      </w:pPr>
+      <w:r>
+        <w:rPr>
+          <w:rFonts w:asciiTheme="minorHAnsi" w:hAnsiTheme="minorHAnsi" w:cstheme="minorHAnsi"/>
+        </w:rPr>
         <w:t>In questo caso particolare, i containers che vengono istanziati sono:</w:t>
       </w:r>
     </w:p>
@@ -699,25 +883,43 @@
           <w:ilvl w:val="0"/>
           <w:numId w:val="2"/>
         </w:numPr>
-      </w:pPr>
-      <w:proofErr w:type="spellStart"/>
-      <w:r>
+        <w:rPr>
+          <w:rFonts w:asciiTheme="minorHAnsi" w:hAnsiTheme="minorHAnsi" w:cstheme="minorHAnsi"/>
+        </w:rPr>
+      </w:pPr>
+      <w:proofErr w:type="spellStart"/>
+      <w:r>
+        <w:rPr>
+          <w:rFonts w:asciiTheme="minorHAnsi" w:hAnsiTheme="minorHAnsi" w:cstheme="minorHAnsi"/>
+        </w:rPr>
         <w:t>Flink</w:t>
       </w:r>
       <w:proofErr w:type="spellEnd"/>
       <w:r>
+        <w:rPr>
+          <w:rFonts w:asciiTheme="minorHAnsi" w:hAnsiTheme="minorHAnsi" w:cstheme="minorHAnsi"/>
+        </w:rPr>
         <w:t xml:space="preserve">: </w:t>
       </w:r>
       <w:proofErr w:type="spellStart"/>
       <w:r>
+        <w:rPr>
+          <w:rFonts w:asciiTheme="minorHAnsi" w:hAnsiTheme="minorHAnsi" w:cstheme="minorHAnsi"/>
+        </w:rPr>
         <w:t>jobmanager</w:t>
       </w:r>
       <w:proofErr w:type="spellEnd"/>
       <w:r>
+        <w:rPr>
+          <w:rFonts w:asciiTheme="minorHAnsi" w:hAnsiTheme="minorHAnsi" w:cstheme="minorHAnsi"/>
+        </w:rPr>
         <w:t>/</w:t>
       </w:r>
       <w:proofErr w:type="spellStart"/>
       <w:r>
+        <w:rPr>
+          <w:rFonts w:asciiTheme="minorHAnsi" w:hAnsiTheme="minorHAnsi" w:cstheme="minorHAnsi"/>
+        </w:rPr>
         <w:t>taskmanager</w:t>
       </w:r>
       <w:proofErr w:type="spellEnd"/>
@@ -729,8 +931,14 @@
           <w:ilvl w:val="0"/>
           <w:numId w:val="2"/>
         </w:numPr>
-      </w:pPr>
-      <w:r>
+        <w:rPr>
+          <w:rFonts w:asciiTheme="minorHAnsi" w:hAnsiTheme="minorHAnsi" w:cstheme="minorHAnsi"/>
+        </w:rPr>
+      </w:pPr>
+      <w:r>
+        <w:rPr>
+          <w:rFonts w:asciiTheme="minorHAnsi" w:hAnsiTheme="minorHAnsi" w:cstheme="minorHAnsi"/>
+        </w:rPr>
         <w:t xml:space="preserve">Nifi </w:t>
       </w:r>
     </w:p>
@@ -741,9 +949,15 @@
           <w:ilvl w:val="0"/>
           <w:numId w:val="2"/>
         </w:numPr>
-      </w:pPr>
-      <w:proofErr w:type="spellStart"/>
-      <w:r>
+        <w:rPr>
+          <w:rFonts w:asciiTheme="minorHAnsi" w:hAnsiTheme="minorHAnsi" w:cstheme="minorHAnsi"/>
+        </w:rPr>
+      </w:pPr>
+      <w:proofErr w:type="spellStart"/>
+      <w:r>
+        <w:rPr>
+          <w:rFonts w:asciiTheme="minorHAnsi" w:hAnsiTheme="minorHAnsi" w:cstheme="minorHAnsi"/>
+        </w:rPr>
         <w:t>Graphite</w:t>
       </w:r>
       <w:proofErr w:type="spellEnd"/>
@@ -755,9 +969,15 @@
           <w:ilvl w:val="0"/>
           <w:numId w:val="2"/>
         </w:numPr>
-      </w:pPr>
-      <w:proofErr w:type="spellStart"/>
-      <w:r>
+        <w:rPr>
+          <w:rFonts w:asciiTheme="minorHAnsi" w:hAnsiTheme="minorHAnsi" w:cstheme="minorHAnsi"/>
+        </w:rPr>
+      </w:pPr>
+      <w:proofErr w:type="spellStart"/>
+      <w:r>
+        <w:rPr>
+          <w:rFonts w:asciiTheme="minorHAnsi" w:hAnsiTheme="minorHAnsi" w:cstheme="minorHAnsi"/>
+        </w:rPr>
         <w:t>Redis</w:t>
       </w:r>
       <w:proofErr w:type="spellEnd"/>
@@ -769,9 +989,15 @@
           <w:ilvl w:val="0"/>
           <w:numId w:val="2"/>
         </w:numPr>
-      </w:pPr>
-      <w:proofErr w:type="spellStart"/>
-      <w:r>
+        <w:rPr>
+          <w:rFonts w:asciiTheme="minorHAnsi" w:hAnsiTheme="minorHAnsi" w:cstheme="minorHAnsi"/>
+        </w:rPr>
+      </w:pPr>
+      <w:proofErr w:type="spellStart"/>
+      <w:r>
+        <w:rPr>
+          <w:rFonts w:asciiTheme="minorHAnsi" w:hAnsiTheme="minorHAnsi" w:cstheme="minorHAnsi"/>
+        </w:rPr>
         <w:t>Grafana</w:t>
       </w:r>
       <w:proofErr w:type="spellEnd"/>
@@ -779,15 +1005,18 @@
     <w:p/>
     <w:p>
       <w:pPr>
+        <w:pStyle w:val="Titolo2"/>
         <w:rPr>
           <w:b/>
           <w:bCs/>
+          <w:color w:val="000000" w:themeColor="text1"/>
         </w:rPr>
       </w:pPr>
       <w:r>
         <w:rPr>
           <w:b/>
           <w:bCs/>
+          <w:color w:val="000000" w:themeColor="text1"/>
         </w:rPr>
         <w:t xml:space="preserve">Apache </w:t>
       </w:r>
@@ -796,6 +1025,7 @@
         <w:rPr>
           <w:b/>
           <w:bCs/>
+          <w:color w:val="000000" w:themeColor="text1"/>
         </w:rPr>
         <w:t>Flink</w:t>
       </w:r>
@@ -803,186 +1033,313 @@
     </w:p>
     <w:p>
       <w:pPr>
+        <w:rPr>
+          <w:sz w:val="10"/>
+          <w:szCs w:val="10"/>
+        </w:rPr>
+      </w:pPr>
+    </w:p>
+    <w:p>
+      <w:pPr>
         <w:jc w:val="both"/>
-      </w:pPr>
-      <w:r>
+        <w:rPr>
+          <w:rFonts w:asciiTheme="minorHAnsi" w:hAnsiTheme="minorHAnsi" w:cstheme="minorHAnsi"/>
+        </w:rPr>
+      </w:pPr>
+      <w:r>
+        <w:rPr>
+          <w:rFonts w:asciiTheme="minorHAnsi" w:hAnsiTheme="minorHAnsi" w:cstheme="minorHAnsi"/>
+        </w:rPr>
         <w:t xml:space="preserve">Apache </w:t>
       </w:r>
       <w:proofErr w:type="spellStart"/>
       <w:r>
+        <w:rPr>
+          <w:rFonts w:asciiTheme="minorHAnsi" w:hAnsiTheme="minorHAnsi" w:cstheme="minorHAnsi"/>
+        </w:rPr>
         <w:t>Flink</w:t>
       </w:r>
       <w:proofErr w:type="spellEnd"/>
       <w:r>
+        <w:rPr>
+          <w:rFonts w:asciiTheme="minorHAnsi" w:hAnsiTheme="minorHAnsi" w:cstheme="minorHAnsi"/>
+        </w:rPr>
         <w:t xml:space="preserve"> è un </w:t>
       </w:r>
       <w:proofErr w:type="spellStart"/>
       <w:r>
+        <w:rPr>
+          <w:rFonts w:asciiTheme="minorHAnsi" w:hAnsiTheme="minorHAnsi" w:cstheme="minorHAnsi"/>
+        </w:rPr>
         <w:t>framework</w:t>
       </w:r>
       <w:proofErr w:type="spellEnd"/>
       <w:r>
+        <w:rPr>
+          <w:rFonts w:asciiTheme="minorHAnsi" w:hAnsiTheme="minorHAnsi" w:cstheme="minorHAnsi"/>
+        </w:rPr>
         <w:t xml:space="preserve"> e un </w:t>
       </w:r>
       <w:proofErr w:type="spellStart"/>
       <w:r>
+        <w:rPr>
+          <w:rFonts w:asciiTheme="minorHAnsi" w:hAnsiTheme="minorHAnsi" w:cstheme="minorHAnsi"/>
+        </w:rPr>
         <w:t>engine</w:t>
       </w:r>
       <w:proofErr w:type="spellEnd"/>
       <w:r>
+        <w:rPr>
+          <w:rFonts w:asciiTheme="minorHAnsi" w:hAnsiTheme="minorHAnsi" w:cstheme="minorHAnsi"/>
+        </w:rPr>
         <w:t xml:space="preserve"> di </w:t>
       </w:r>
       <w:proofErr w:type="spellStart"/>
       <w:r>
+        <w:rPr>
+          <w:rFonts w:asciiTheme="minorHAnsi" w:hAnsiTheme="minorHAnsi" w:cstheme="minorHAnsi"/>
+        </w:rPr>
         <w:t>processamento</w:t>
       </w:r>
       <w:proofErr w:type="spellEnd"/>
       <w:r>
-        <w:t xml:space="preserve"> distribuito per la compu</w:t>
-      </w:r>
-      <w:r>
-        <w:t>tazione di flussi</w:t>
-      </w:r>
-      <w:r>
-        <w:t xml:space="preserve"> </w:t>
-      </w:r>
-      <w:r>
-        <w:t xml:space="preserve">di dati illimitati e limitati. </w:t>
-      </w:r>
-      <w:proofErr w:type="spellStart"/>
-      <w:r>
+        <w:rPr>
+          <w:rFonts w:asciiTheme="minorHAnsi" w:hAnsiTheme="minorHAnsi" w:cstheme="minorHAnsi"/>
+        </w:rPr>
+        <w:t xml:space="preserve"> distribuito per la computazione di flussi di dati illimitati e limitati. </w:t>
+      </w:r>
+      <w:proofErr w:type="spellStart"/>
+      <w:r>
+        <w:rPr>
+          <w:rFonts w:asciiTheme="minorHAnsi" w:hAnsiTheme="minorHAnsi" w:cstheme="minorHAnsi"/>
+        </w:rPr>
         <w:t>Flink</w:t>
       </w:r>
       <w:proofErr w:type="spellEnd"/>
       <w:r>
+        <w:rPr>
+          <w:rFonts w:asciiTheme="minorHAnsi" w:hAnsiTheme="minorHAnsi" w:cstheme="minorHAnsi"/>
+        </w:rPr>
         <w:t xml:space="preserve"> è progettato per eseguire applicazioni di streaming </w:t>
       </w:r>
       <w:proofErr w:type="spellStart"/>
       <w:r>
+        <w:rPr>
+          <w:rFonts w:asciiTheme="minorHAnsi" w:hAnsiTheme="minorHAnsi" w:cstheme="minorHAnsi"/>
+        </w:rPr>
         <w:t>stateful</w:t>
       </w:r>
       <w:proofErr w:type="spellEnd"/>
       <w:r>
+        <w:rPr>
+          <w:rFonts w:asciiTheme="minorHAnsi" w:hAnsiTheme="minorHAnsi" w:cstheme="minorHAnsi"/>
+        </w:rPr>
         <w:t xml:space="preserve"> su qualsiasi scala. Le applicazioni vengono parallelizzate in forse migliaia di attività che vengono distribuite ed eseguite contemporaneamente in un cluster. Pertanto, un'applicazione può sfruttare quantità virtualmente illimitate di CPU, memoria principale, disco e IO di rete.</w:t>
       </w:r>
     </w:p>
     <w:p>
       <w:pPr>
         <w:jc w:val="both"/>
+        <w:rPr>
+          <w:rFonts w:asciiTheme="minorHAnsi" w:hAnsiTheme="minorHAnsi" w:cstheme="minorHAnsi"/>
+          <w:sz w:val="13"/>
+          <w:szCs w:val="13"/>
+        </w:rPr>
       </w:pPr>
     </w:p>
     <w:p>
       <w:pPr>
         <w:jc w:val="both"/>
-      </w:pPr>
-      <w:r>
+        <w:rPr>
+          <w:rFonts w:asciiTheme="minorHAnsi" w:hAnsiTheme="minorHAnsi" w:cstheme="minorHAnsi"/>
+        </w:rPr>
+      </w:pPr>
+      <w:r>
+        <w:rPr>
+          <w:rFonts w:asciiTheme="minorHAnsi" w:hAnsiTheme="minorHAnsi" w:cstheme="minorHAnsi"/>
+        </w:rPr>
         <w:t xml:space="preserve">La scelta di utilizzare tale </w:t>
       </w:r>
       <w:proofErr w:type="spellStart"/>
       <w:r>
+        <w:rPr>
+          <w:rFonts w:asciiTheme="minorHAnsi" w:hAnsiTheme="minorHAnsi" w:cstheme="minorHAnsi"/>
+        </w:rPr>
         <w:t>framework</w:t>
       </w:r>
       <w:proofErr w:type="spellEnd"/>
       <w:r>
+        <w:rPr>
+          <w:rFonts w:asciiTheme="minorHAnsi" w:hAnsiTheme="minorHAnsi" w:cstheme="minorHAnsi"/>
+        </w:rPr>
         <w:t xml:space="preserve"> rispetto Apache </w:t>
       </w:r>
       <w:proofErr w:type="spellStart"/>
       <w:r>
+        <w:rPr>
+          <w:rFonts w:asciiTheme="minorHAnsi" w:hAnsiTheme="minorHAnsi" w:cstheme="minorHAnsi"/>
+        </w:rPr>
         <w:t>Storm</w:t>
       </w:r>
       <w:proofErr w:type="spellEnd"/>
       <w:r>
+        <w:rPr>
+          <w:rFonts w:asciiTheme="minorHAnsi" w:hAnsiTheme="minorHAnsi" w:cstheme="minorHAnsi"/>
+        </w:rPr>
         <w:t xml:space="preserve"> è stata dettata dalla possibilità di avere semantica </w:t>
       </w:r>
       <w:proofErr w:type="spellStart"/>
       <w:r>
+        <w:rPr>
+          <w:rFonts w:asciiTheme="minorHAnsi" w:hAnsiTheme="minorHAnsi" w:cstheme="minorHAnsi"/>
+        </w:rPr>
         <w:t>exactly</w:t>
       </w:r>
       <w:proofErr w:type="spellEnd"/>
       <w:r>
+        <w:rPr>
+          <w:rFonts w:asciiTheme="minorHAnsi" w:hAnsiTheme="minorHAnsi" w:cstheme="minorHAnsi"/>
+        </w:rPr>
         <w:t xml:space="preserve"> once senza la necessità dell’utilizzo di </w:t>
       </w:r>
       <w:proofErr w:type="spellStart"/>
       <w:r>
+        <w:rPr>
+          <w:rFonts w:asciiTheme="minorHAnsi" w:hAnsiTheme="minorHAnsi" w:cstheme="minorHAnsi"/>
+        </w:rPr>
         <w:t>Trident</w:t>
       </w:r>
       <w:proofErr w:type="spellEnd"/>
       <w:r>
+        <w:rPr>
+          <w:rFonts w:asciiTheme="minorHAnsi" w:hAnsiTheme="minorHAnsi" w:cstheme="minorHAnsi"/>
+        </w:rPr>
         <w:t>, dalla buona documentazione reperibile e dalla semplicità.</w:t>
       </w:r>
     </w:p>
     <w:p>
       <w:pPr>
         <w:jc w:val="both"/>
-      </w:pPr>
-    </w:p>
-    <w:p>
-      <w:pPr>
-        <w:jc w:val="both"/>
+        <w:rPr>
+          <w:rFonts w:asciiTheme="minorHAnsi" w:hAnsiTheme="minorHAnsi" w:cstheme="minorHAnsi"/>
+          <w:sz w:val="15"/>
+          <w:szCs w:val="15"/>
+        </w:rPr>
+      </w:pPr>
+    </w:p>
+    <w:p>
+      <w:pPr>
+        <w:pStyle w:val="Titolo2"/>
         <w:rPr>
           <w:b/>
           <w:bCs/>
+          <w:color w:val="000000" w:themeColor="text1"/>
         </w:rPr>
       </w:pPr>
       <w:r>
         <w:rPr>
           <w:b/>
           <w:bCs/>
+          <w:color w:val="000000" w:themeColor="text1"/>
         </w:rPr>
         <w:t>Apache Nifi</w:t>
       </w:r>
     </w:p>
     <w:p>
       <w:pPr>
+        <w:rPr>
+          <w:sz w:val="10"/>
+          <w:szCs w:val="10"/>
+        </w:rPr>
+      </w:pPr>
+    </w:p>
+    <w:p>
+      <w:pPr>
         <w:jc w:val="both"/>
-      </w:pPr>
-      <w:r>
+        <w:rPr>
+          <w:rFonts w:asciiTheme="minorHAnsi" w:hAnsiTheme="minorHAnsi" w:cstheme="minorHAnsi"/>
+        </w:rPr>
+      </w:pPr>
+      <w:r>
+        <w:rPr>
+          <w:rFonts w:asciiTheme="minorHAnsi" w:hAnsiTheme="minorHAnsi" w:cstheme="minorHAnsi"/>
+        </w:rPr>
         <w:t xml:space="preserve">Apache Nifi è un </w:t>
       </w:r>
       <w:proofErr w:type="spellStart"/>
       <w:r>
+        <w:rPr>
+          <w:rFonts w:asciiTheme="minorHAnsi" w:hAnsiTheme="minorHAnsi" w:cstheme="minorHAnsi"/>
+        </w:rPr>
         <w:t>tool</w:t>
       </w:r>
       <w:proofErr w:type="spellEnd"/>
       <w:r>
+        <w:rPr>
+          <w:rFonts w:asciiTheme="minorHAnsi" w:hAnsiTheme="minorHAnsi" w:cstheme="minorHAnsi"/>
+        </w:rPr>
         <w:t xml:space="preserve"> affidabile e potente progettato per automatizzare il flusso di dati tra i sistemi software. Per tali ragioni, in questo progetto è stato utilizzato per andare a gestire il </w:t>
       </w:r>
       <w:proofErr w:type="spellStart"/>
       <w:r>
+        <w:rPr>
+          <w:rFonts w:asciiTheme="minorHAnsi" w:hAnsiTheme="minorHAnsi" w:cstheme="minorHAnsi"/>
+        </w:rPr>
         <w:t>routing</w:t>
       </w:r>
       <w:proofErr w:type="spellEnd"/>
       <w:r>
+        <w:rPr>
+          <w:rFonts w:asciiTheme="minorHAnsi" w:hAnsiTheme="minorHAnsi" w:cstheme="minorHAnsi"/>
+        </w:rPr>
         <w:t xml:space="preserve"> dei dati fra i </w:t>
       </w:r>
       <w:proofErr w:type="spellStart"/>
       <w:r>
+        <w:rPr>
+          <w:rFonts w:asciiTheme="minorHAnsi" w:hAnsiTheme="minorHAnsi" w:cstheme="minorHAnsi"/>
+        </w:rPr>
         <w:t>conteinars</w:t>
       </w:r>
       <w:proofErr w:type="spellEnd"/>
       <w:r>
+        <w:rPr>
+          <w:rFonts w:asciiTheme="minorHAnsi" w:hAnsiTheme="minorHAnsi" w:cstheme="minorHAnsi"/>
+        </w:rPr>
         <w:t xml:space="preserve"> istanziati.</w:t>
       </w:r>
     </w:p>
     <w:p>
       <w:pPr>
         <w:jc w:val="both"/>
+        <w:rPr>
+          <w:rFonts w:asciiTheme="minorHAnsi" w:hAnsiTheme="minorHAnsi" w:cstheme="minorHAnsi"/>
+          <w:sz w:val="13"/>
+          <w:szCs w:val="13"/>
+        </w:rPr>
       </w:pPr>
     </w:p>
     <w:p>
       <w:pPr>
         <w:jc w:val="both"/>
-      </w:pPr>
-      <w:r>
+        <w:rPr>
+          <w:rFonts w:asciiTheme="minorHAnsi" w:hAnsiTheme="minorHAnsi" w:cstheme="minorHAnsi"/>
+        </w:rPr>
+      </w:pPr>
+      <w:r>
+        <w:rPr>
+          <w:rFonts w:asciiTheme="minorHAnsi" w:hAnsiTheme="minorHAnsi" w:cstheme="minorHAnsi"/>
+        </w:rPr>
         <w:t>La scelta di tale sistema è stata dettata dall’interfaccia grafica semplice e intuitiva e dalla buona documentazione reperibile online.</w:t>
       </w:r>
     </w:p>
-    <w:p/>
-    <w:p>
-      <w:pPr>
+    <w:p>
+      <w:pPr>
+        <w:pStyle w:val="Titolo2"/>
         <w:rPr>
           <w:b/>
           <w:bCs/>
+          <w:color w:val="000000" w:themeColor="text1"/>
         </w:rPr>
       </w:pPr>
       <w:proofErr w:type="spellStart"/>
@@ -990,48 +1347,82 @@
         <w:rPr>
           <w:b/>
           <w:bCs/>
-        </w:rPr>
+          <w:color w:val="000000" w:themeColor="text1"/>
+        </w:rPr>
+        <w:lastRenderedPageBreak/>
         <w:t>Redis</w:t>
       </w:r>
       <w:proofErr w:type="spellEnd"/>
     </w:p>
     <w:p>
       <w:pPr>
+        <w:rPr>
+          <w:sz w:val="10"/>
+          <w:szCs w:val="10"/>
+        </w:rPr>
+      </w:pPr>
+    </w:p>
+    <w:p>
+      <w:pPr>
         <w:jc w:val="both"/>
-      </w:pPr>
-      <w:proofErr w:type="spellStart"/>
-      <w:r>
+        <w:rPr>
+          <w:rFonts w:asciiTheme="minorHAnsi" w:hAnsiTheme="minorHAnsi" w:cstheme="minorHAnsi"/>
+        </w:rPr>
+      </w:pPr>
+      <w:proofErr w:type="spellStart"/>
+      <w:r>
+        <w:rPr>
+          <w:rFonts w:asciiTheme="minorHAnsi" w:hAnsiTheme="minorHAnsi" w:cstheme="minorHAnsi"/>
+        </w:rPr>
         <w:t>Redis</w:t>
       </w:r>
       <w:proofErr w:type="spellEnd"/>
       <w:r>
+        <w:rPr>
+          <w:rFonts w:asciiTheme="minorHAnsi" w:hAnsiTheme="minorHAnsi" w:cstheme="minorHAnsi"/>
+        </w:rPr>
         <w:t xml:space="preserve"> è un </w:t>
       </w:r>
       <w:proofErr w:type="spellStart"/>
       <w:r>
+        <w:rPr>
+          <w:rFonts w:asciiTheme="minorHAnsi" w:hAnsiTheme="minorHAnsi" w:cstheme="minorHAnsi"/>
+        </w:rPr>
         <w:t>key-value</w:t>
       </w:r>
       <w:proofErr w:type="spellEnd"/>
       <w:r>
+        <w:rPr>
+          <w:rFonts w:asciiTheme="minorHAnsi" w:hAnsiTheme="minorHAnsi" w:cstheme="minorHAnsi"/>
+        </w:rPr>
         <w:t xml:space="preserve"> </w:t>
       </w:r>
       <w:proofErr w:type="spellStart"/>
       <w:r>
+        <w:rPr>
+          <w:rFonts w:asciiTheme="minorHAnsi" w:hAnsiTheme="minorHAnsi" w:cstheme="minorHAnsi"/>
+        </w:rPr>
         <w:t>store</w:t>
       </w:r>
       <w:proofErr w:type="spellEnd"/>
       <w:r>
-        <w:t xml:space="preserve"> open source residente in memoria, adatto per la m</w:t>
-      </w:r>
-      <w:r>
-        <w:t xml:space="preserve">emorizzazione veloce dei dati ed è stato utilizzato per esportare tutti i risultati ottenuti dalle </w:t>
-      </w:r>
-      <w:proofErr w:type="spellStart"/>
-      <w:r>
+        <w:rPr>
+          <w:rFonts w:asciiTheme="minorHAnsi" w:hAnsiTheme="minorHAnsi" w:cstheme="minorHAnsi"/>
+        </w:rPr>
+        <w:t xml:space="preserve"> open source residente in memoria, adatto per la memorizzazione veloce dei dati ed è stato utilizzato per esportare tutti i risultati ottenuti dalle </w:t>
+      </w:r>
+      <w:proofErr w:type="spellStart"/>
+      <w:r>
+        <w:rPr>
+          <w:rFonts w:asciiTheme="minorHAnsi" w:hAnsiTheme="minorHAnsi" w:cstheme="minorHAnsi"/>
+        </w:rPr>
         <w:t>query</w:t>
       </w:r>
       <w:proofErr w:type="spellEnd"/>
       <w:r>
+        <w:rPr>
+          <w:rFonts w:asciiTheme="minorHAnsi" w:hAnsiTheme="minorHAnsi" w:cstheme="minorHAnsi"/>
+        </w:rPr>
         <w:t>.</w:t>
       </w:r>
     </w:p>
@@ -1040,14 +1431,18 @@
         <w:rPr>
           <w:b/>
           <w:bCs/>
-        </w:rPr>
-      </w:pPr>
-    </w:p>
-    <w:p>
-      <w:pPr>
+          <w:sz w:val="15"/>
+          <w:szCs w:val="15"/>
+        </w:rPr>
+      </w:pPr>
+    </w:p>
+    <w:p>
+      <w:pPr>
+        <w:pStyle w:val="Titolo2"/>
         <w:rPr>
           <w:b/>
           <w:bCs/>
+          <w:color w:val="000000" w:themeColor="text1"/>
         </w:rPr>
       </w:pPr>
       <w:proofErr w:type="spellStart"/>
@@ -1055,46 +1450,56 @@
         <w:rPr>
           <w:b/>
           <w:bCs/>
-        </w:rPr>
-        <w:lastRenderedPageBreak/>
+          <w:color w:val="000000" w:themeColor="text1"/>
+        </w:rPr>
         <w:t>Graphite</w:t>
       </w:r>
       <w:proofErr w:type="spellEnd"/>
     </w:p>
     <w:p>
       <w:pPr>
+        <w:rPr>
+          <w:sz w:val="10"/>
+          <w:szCs w:val="10"/>
+        </w:rPr>
+      </w:pPr>
+    </w:p>
+    <w:p>
+      <w:pPr>
         <w:jc w:val="both"/>
-      </w:pPr>
-      <w:proofErr w:type="spellStart"/>
-      <w:r>
+        <w:rPr>
+          <w:rFonts w:asciiTheme="minorHAnsi" w:hAnsiTheme="minorHAnsi" w:cstheme="minorHAnsi"/>
+        </w:rPr>
+      </w:pPr>
+      <w:proofErr w:type="spellStart"/>
+      <w:r>
+        <w:rPr>
+          <w:rFonts w:asciiTheme="minorHAnsi" w:hAnsiTheme="minorHAnsi" w:cstheme="minorHAnsi"/>
+        </w:rPr>
         <w:t>Graphite</w:t>
       </w:r>
       <w:proofErr w:type="spellEnd"/>
       <w:r>
+        <w:rPr>
+          <w:rFonts w:asciiTheme="minorHAnsi" w:hAnsiTheme="minorHAnsi" w:cstheme="minorHAnsi"/>
+        </w:rPr>
         <w:t xml:space="preserve"> è uno strumento di monitoraggio utilizzato per archiviare, recuperare, condividere e visualizzare i dati riguardanti le serie temporali. </w:t>
       </w:r>
     </w:p>
     <w:p>
       <w:pPr>
-        <w:jc w:val="both"/>
-      </w:pPr>
-    </w:p>
-    <w:p>
-      <w:pPr>
-        <w:jc w:val="both"/>
+        <w:pStyle w:val="Titolo1"/>
         <w:rPr>
           <w:b/>
           <w:bCs/>
-          <w:sz w:val="28"/>
-          <w:szCs w:val="28"/>
+          <w:color w:val="000000" w:themeColor="text1"/>
         </w:rPr>
       </w:pPr>
       <w:r>
         <w:rPr>
           <w:b/>
           <w:bCs/>
-          <w:sz w:val="28"/>
-          <w:szCs w:val="28"/>
+          <w:color w:val="000000" w:themeColor="text1"/>
         </w:rPr>
         <w:t xml:space="preserve">Implementazione </w:t>
       </w:r>
@@ -1105,109 +1510,136 @@
         <w:rPr>
           <w:b/>
           <w:bCs/>
-          <w:sz w:val="28"/>
-          <w:szCs w:val="28"/>
+          <w:sz w:val="13"/>
+          <w:szCs w:val="13"/>
         </w:rPr>
       </w:pPr>
     </w:p>
     <w:p>
       <w:pPr>
         <w:jc w:val="both"/>
-      </w:pPr>
-      <w:r>
+        <w:rPr>
+          <w:rFonts w:asciiTheme="minorHAnsi" w:hAnsiTheme="minorHAnsi" w:cstheme="minorHAnsi"/>
+        </w:rPr>
+      </w:pPr>
+      <w:r>
+        <w:rPr>
+          <w:rFonts w:asciiTheme="minorHAnsi" w:hAnsiTheme="minorHAnsi" w:cstheme="minorHAnsi"/>
+        </w:rPr>
         <w:t xml:space="preserve">Per la realizzazione delle tre </w:t>
       </w:r>
       <w:proofErr w:type="spellStart"/>
       <w:r>
+        <w:rPr>
+          <w:rFonts w:asciiTheme="minorHAnsi" w:hAnsiTheme="minorHAnsi" w:cstheme="minorHAnsi"/>
+        </w:rPr>
         <w:t>queries</w:t>
       </w:r>
       <w:proofErr w:type="spellEnd"/>
       <w:r>
+        <w:rPr>
+          <w:rFonts w:asciiTheme="minorHAnsi" w:hAnsiTheme="minorHAnsi" w:cstheme="minorHAnsi"/>
+        </w:rPr>
         <w:t xml:space="preserve"> è stata eseguita una prima fase di acquisizione dei dati provenienti dal </w:t>
       </w:r>
       <w:proofErr w:type="spellStart"/>
       <w:r>
+        <w:rPr>
+          <w:rFonts w:asciiTheme="minorHAnsi" w:hAnsiTheme="minorHAnsi" w:cstheme="minorHAnsi"/>
+        </w:rPr>
         <w:t>framework</w:t>
       </w:r>
       <w:proofErr w:type="spellEnd"/>
       <w:r>
-        <w:t xml:space="preserve"> Nifi</w:t>
-      </w:r>
+        <w:rPr>
+          <w:rFonts w:asciiTheme="minorHAnsi" w:hAnsiTheme="minorHAnsi" w:cstheme="minorHAnsi"/>
+        </w:rPr>
+        <w:t xml:space="preserve"> Nifi eseguendo operazioni di selezione e filtraggio: vengono presi in considerazione solamente i dati in cui la latitudine e la longitudine risultano comprese rispettivamente tra i valori 32, 45 e -6, 37.</w:t>
+      </w:r>
+    </w:p>
+    <w:p>
+      <w:pPr>
+        <w:jc w:val="both"/>
+        <w:rPr>
+          <w:sz w:val="15"/>
+          <w:szCs w:val="15"/>
+        </w:rPr>
+      </w:pPr>
       <w:r>
         <w:t xml:space="preserve"> </w:t>
       </w:r>
-      <w:r>
-        <w:t>eseguendo operazioni di selezione e filtraggio: vengono presi in considerazione solamente i dati in cui la latitudine e la longitudine risultano comprese rispettivamente tra i valori 32, 45 e -6, 37</w:t>
-      </w:r>
-      <w:r>
-        <w:t>.</w:t>
-      </w:r>
-    </w:p>
-    <w:p>
-      <w:pPr>
-        <w:jc w:val="both"/>
-      </w:pPr>
-      <w:r>
-        <w:t xml:space="preserve"> </w:t>
-      </w:r>
-    </w:p>
-    <w:p>
-      <w:pPr>
-        <w:jc w:val="both"/>
+    </w:p>
+    <w:p>
+      <w:pPr>
+        <w:pStyle w:val="Titolo2"/>
         <w:rPr>
           <w:b/>
           <w:bCs/>
-          <w:sz w:val="28"/>
-          <w:szCs w:val="28"/>
+          <w:color w:val="000000" w:themeColor="text1"/>
         </w:rPr>
       </w:pPr>
       <w:r>
         <w:rPr>
           <w:b/>
           <w:bCs/>
-          <w:sz w:val="28"/>
-          <w:szCs w:val="28"/>
+          <w:color w:val="000000" w:themeColor="text1"/>
         </w:rPr>
         <w:t>Query1</w:t>
       </w:r>
     </w:p>
     <w:p>
       <w:pPr>
+        <w:rPr>
+          <w:sz w:val="10"/>
+          <w:szCs w:val="10"/>
+        </w:rPr>
+      </w:pPr>
+    </w:p>
+    <w:p>
+      <w:pPr>
         <w:jc w:val="both"/>
-      </w:pPr>
-      <w:r>
-        <w:t>Nella Query 1</w:t>
-      </w:r>
-      <w:r>
-        <w:t>, per ogni cella del Mar Mediterraneo Occidentale</w:t>
-      </w:r>
-      <w:r>
-        <w:t xml:space="preserve"> e per ciascuna tipologia di navi</w:t>
-      </w:r>
-      <w:r>
-        <w:t>, è stato calcolato</w:t>
-      </w:r>
-      <w:r>
-        <w:t xml:space="preserve"> </w:t>
-      </w:r>
-      <w:r>
-        <w:t xml:space="preserve">il numero medio di navi transitate negli ultimi </w:t>
-      </w:r>
-      <w:r>
+        <w:rPr>
+          <w:rFonts w:asciiTheme="minorHAnsi" w:hAnsiTheme="minorHAnsi" w:cstheme="minorHAnsi"/>
+        </w:rPr>
+      </w:pPr>
+      <w:r>
+        <w:rPr>
+          <w:rFonts w:asciiTheme="minorHAnsi" w:hAnsiTheme="minorHAnsi" w:cstheme="minorHAnsi"/>
+        </w:rPr>
+        <w:t xml:space="preserve">Nella Query 1, per ogni cella del Mar Mediterraneo Occidentale e per ciascuna tipologia di navi, è stato calcolato il numero medio di navi transitate negli ultimi </w:t>
+      </w:r>
+      <w:r>
+        <w:rPr>
+          <w:rFonts w:asciiTheme="minorHAnsi" w:hAnsiTheme="minorHAnsi" w:cstheme="minorHAnsi"/>
+        </w:rPr>
         <w:t>sette</w:t>
       </w:r>
       <w:r>
-        <w:t xml:space="preserve"> giorni e nell’ultimo mese</w:t>
-      </w:r>
-      <w:r>
-        <w:t>.</w:t>
+        <w:rPr>
+          <w:rFonts w:asciiTheme="minorHAnsi" w:hAnsiTheme="minorHAnsi" w:cstheme="minorHAnsi"/>
+        </w:rPr>
+        <w:t xml:space="preserve"> giorni e nell’ultimo mese.</w:t>
       </w:r>
     </w:p>
     <w:p>
       <w:pPr>
         <w:jc w:val="both"/>
-      </w:pPr>
-      <w:r>
+        <w:rPr>
+          <w:rFonts w:asciiTheme="minorHAnsi" w:hAnsiTheme="minorHAnsi" w:cstheme="minorHAnsi"/>
+        </w:rPr>
+      </w:pPr>
+    </w:p>
+    <w:p>
+      <w:pPr>
+        <w:jc w:val="both"/>
+        <w:rPr>
+          <w:rFonts w:asciiTheme="minorHAnsi" w:hAnsiTheme="minorHAnsi" w:cstheme="minorHAnsi"/>
+        </w:rPr>
+      </w:pPr>
+      <w:r>
+        <w:rPr>
+          <w:rFonts w:asciiTheme="minorHAnsi" w:hAnsiTheme="minorHAnsi" w:cstheme="minorHAnsi"/>
+        </w:rPr>
         <w:t>I passi che si eseguono sono i seguenti:</w:t>
       </w:r>
     </w:p>
@@ -1219,25 +1651,46 @@
           <w:numId w:val="5"/>
         </w:numPr>
         <w:jc w:val="both"/>
-      </w:pPr>
-      <w:r>
+        <w:rPr>
+          <w:rFonts w:asciiTheme="minorHAnsi" w:hAnsiTheme="minorHAnsi" w:cstheme="minorHAnsi"/>
+        </w:rPr>
+      </w:pPr>
+      <w:r>
+        <w:rPr>
+          <w:rFonts w:asciiTheme="minorHAnsi" w:hAnsiTheme="minorHAnsi" w:cstheme="minorHAnsi"/>
+        </w:rPr>
         <w:t xml:space="preserve">Si realizza un </w:t>
       </w:r>
       <w:proofErr w:type="spellStart"/>
       <w:r>
+        <w:rPr>
+          <w:rFonts w:asciiTheme="minorHAnsi" w:hAnsiTheme="minorHAnsi" w:cstheme="minorHAnsi"/>
+        </w:rPr>
         <w:t>KeyedStream</w:t>
       </w:r>
       <w:proofErr w:type="spellEnd"/>
       <w:r>
+        <w:rPr>
+          <w:rFonts w:asciiTheme="minorHAnsi" w:hAnsiTheme="minorHAnsi" w:cstheme="minorHAnsi"/>
+        </w:rPr>
         <w:t xml:space="preserve"> composto dai record filtrati </w:t>
       </w:r>
       <w:r>
+        <w:rPr>
+          <w:rFonts w:asciiTheme="minorHAnsi" w:hAnsiTheme="minorHAnsi" w:cstheme="minorHAnsi"/>
+        </w:rPr>
         <w:t xml:space="preserve">in modo tale da considerare solamente le celle appartenenti al Mar Mediterraneo Occidentale </w:t>
       </w:r>
       <w:r>
+        <w:rPr>
+          <w:rFonts w:asciiTheme="minorHAnsi" w:hAnsiTheme="minorHAnsi" w:cstheme="minorHAnsi"/>
+        </w:rPr>
         <w:t>e</w:t>
       </w:r>
       <w:r>
+        <w:rPr>
+          <w:rFonts w:asciiTheme="minorHAnsi" w:hAnsiTheme="minorHAnsi" w:cstheme="minorHAnsi"/>
+        </w:rPr>
         <w:t xml:space="preserve"> avente come chiave il valore della cella</w:t>
       </w:r>
     </w:p>
@@ -1249,20 +1702,41 @@
           <w:numId w:val="5"/>
         </w:numPr>
         <w:jc w:val="both"/>
-      </w:pPr>
-      <w:r>
-        <w:t xml:space="preserve">Viene applicata una </w:t>
-      </w:r>
-      <w:proofErr w:type="spellStart"/>
-      <w:r>
+        <w:rPr>
+          <w:rFonts w:asciiTheme="minorHAnsi" w:hAnsiTheme="minorHAnsi" w:cstheme="minorHAnsi"/>
+        </w:rPr>
+      </w:pPr>
+      <w:r>
+        <w:rPr>
+          <w:rFonts w:asciiTheme="minorHAnsi" w:hAnsiTheme="minorHAnsi" w:cstheme="minorHAnsi"/>
+        </w:rPr>
+        <w:t>Si applica</w:t>
+      </w:r>
+      <w:r>
+        <w:rPr>
+          <w:rFonts w:asciiTheme="minorHAnsi" w:hAnsiTheme="minorHAnsi" w:cstheme="minorHAnsi"/>
+        </w:rPr>
+        <w:t xml:space="preserve"> una </w:t>
+      </w:r>
+      <w:proofErr w:type="spellStart"/>
+      <w:r>
+        <w:rPr>
+          <w:rFonts w:asciiTheme="minorHAnsi" w:hAnsiTheme="minorHAnsi" w:cstheme="minorHAnsi"/>
+        </w:rPr>
         <w:t>Tumbling</w:t>
       </w:r>
       <w:proofErr w:type="spellEnd"/>
       <w:r>
+        <w:rPr>
+          <w:rFonts w:asciiTheme="minorHAnsi" w:hAnsiTheme="minorHAnsi" w:cstheme="minorHAnsi"/>
+        </w:rPr>
         <w:t xml:space="preserve"> </w:t>
       </w:r>
       <w:proofErr w:type="spellStart"/>
       <w:r>
+        <w:rPr>
+          <w:rFonts w:asciiTheme="minorHAnsi" w:hAnsiTheme="minorHAnsi" w:cstheme="minorHAnsi"/>
+        </w:rPr>
         <w:t>window</w:t>
       </w:r>
       <w:proofErr w:type="spellEnd"/>
@@ -1275,13 +1749,26 @@
           <w:numId w:val="5"/>
         </w:numPr>
         <w:jc w:val="both"/>
-      </w:pPr>
-      <w:r>
-        <w:t xml:space="preserve">Viene realizzata una funzione di aggregate, </w:t>
-      </w:r>
-      <w:proofErr w:type="spellStart"/>
-      <w:r>
-        <w:rPr>
+        <w:rPr>
+          <w:rFonts w:asciiTheme="minorHAnsi" w:hAnsiTheme="minorHAnsi" w:cstheme="minorHAnsi"/>
+        </w:rPr>
+      </w:pPr>
+      <w:r>
+        <w:rPr>
+          <w:rFonts w:asciiTheme="minorHAnsi" w:hAnsiTheme="minorHAnsi" w:cstheme="minorHAnsi"/>
+        </w:rPr>
+        <w:t>Si realizza</w:t>
+      </w:r>
+      <w:r>
+        <w:rPr>
+          <w:rFonts w:asciiTheme="minorHAnsi" w:hAnsiTheme="minorHAnsi" w:cstheme="minorHAnsi"/>
+        </w:rPr>
+        <w:t xml:space="preserve"> una funzione di aggregate, </w:t>
+      </w:r>
+      <w:proofErr w:type="spellStart"/>
+      <w:r>
+        <w:rPr>
+          <w:rFonts w:asciiTheme="minorHAnsi" w:hAnsiTheme="minorHAnsi" w:cstheme="minorHAnsi"/>
           <w:i/>
           <w:iCs/>
         </w:rPr>
@@ -1290,16 +1777,23 @@
       <w:proofErr w:type="spellEnd"/>
       <w:r>
         <w:rPr>
+          <w:rFonts w:asciiTheme="minorHAnsi" w:hAnsiTheme="minorHAnsi" w:cstheme="minorHAnsi"/>
           <w:i/>
           <w:iCs/>
         </w:rPr>
         <w:t xml:space="preserve">, </w:t>
       </w:r>
       <w:r>
+        <w:rPr>
+          <w:rFonts w:asciiTheme="minorHAnsi" w:hAnsiTheme="minorHAnsi" w:cstheme="minorHAnsi"/>
+        </w:rPr>
         <w:t xml:space="preserve">che permette di andare a calcolare la media per ogni categoria di navi presenti nel </w:t>
       </w:r>
       <w:proofErr w:type="spellStart"/>
       <w:r>
+        <w:rPr>
+          <w:rFonts w:asciiTheme="minorHAnsi" w:hAnsiTheme="minorHAnsi" w:cstheme="minorHAnsi"/>
+        </w:rPr>
         <w:t>dataset</w:t>
       </w:r>
       <w:proofErr w:type="spellEnd"/>
@@ -1312,12 +1806,21 @@
           <w:numId w:val="5"/>
         </w:numPr>
         <w:jc w:val="both"/>
-      </w:pPr>
-      <w:r>
+        <w:rPr>
+          <w:rFonts w:asciiTheme="minorHAnsi" w:hAnsiTheme="minorHAnsi" w:cstheme="minorHAnsi"/>
+        </w:rPr>
+      </w:pPr>
+      <w:r>
+        <w:rPr>
+          <w:rFonts w:asciiTheme="minorHAnsi" w:hAnsiTheme="minorHAnsi" w:cstheme="minorHAnsi"/>
+        </w:rPr>
         <w:t xml:space="preserve">Si aggiunge il file a </w:t>
       </w:r>
       <w:proofErr w:type="spellStart"/>
       <w:r>
+        <w:rPr>
+          <w:rFonts w:asciiTheme="minorHAnsi" w:hAnsiTheme="minorHAnsi" w:cstheme="minorHAnsi"/>
+        </w:rPr>
         <w:t>Redis</w:t>
       </w:r>
       <w:proofErr w:type="spellEnd"/>
@@ -1325,6 +1828,9 @@
     <w:p>
       <w:pPr>
         <w:jc w:val="both"/>
+        <w:rPr>
+          <w:rFonts w:asciiTheme="minorHAnsi" w:hAnsiTheme="minorHAnsi" w:cstheme="minorHAnsi"/>
+        </w:rPr>
       </w:pPr>
     </w:p>
     <w:p>
@@ -1338,6 +1844,7 @@
     </w:p>
     <w:p>
       <w:pPr>
+        <w:keepNext/>
         <w:jc w:val="center"/>
       </w:pPr>
       <w:r>
@@ -1410,23 +1917,52 @@
     </w:p>
     <w:p>
       <w:pPr>
-        <w:jc w:val="both"/>
+        <w:pStyle w:val="Didascalia"/>
+        <w:jc w:val="center"/>
+        <w:rPr>
+          <w:sz w:val="24"/>
+          <w:szCs w:val="24"/>
+        </w:rPr>
+      </w:pPr>
+      <w:r>
+        <w:t xml:space="preserve">Figura </w:t>
+      </w:r>
+      <w:fldSimple w:instr=" SEQ Figura \* ARABIC ">
+        <w:r>
+          <w:rPr>
+            <w:noProof/>
+          </w:rPr>
+          <w:t>1</w:t>
+        </w:r>
+      </w:fldSimple>
+      <w:r>
+        <w:t>: DAG Query1</w:t>
+      </w:r>
+    </w:p>
+    <w:p>
+      <w:pPr>
+        <w:pStyle w:val="Titolo2"/>
         <w:rPr>
           <w:b/>
           <w:bCs/>
-          <w:sz w:val="28"/>
-          <w:szCs w:val="28"/>
-        </w:rPr>
-      </w:pPr>
-    </w:p>
-    <w:p>
-      <w:pPr>
-        <w:jc w:val="both"/>
+          <w:color w:val="000000" w:themeColor="text1"/>
+        </w:rPr>
+      </w:pPr>
+      <w:r>
         <w:rPr>
           <w:b/>
           <w:bCs/>
-          <w:sz w:val="28"/>
-          <w:szCs w:val="28"/>
+          <w:color w:val="000000" w:themeColor="text1"/>
+        </w:rPr>
+        <w:lastRenderedPageBreak/>
+        <w:t>Query2</w:t>
+      </w:r>
+    </w:p>
+    <w:p>
+      <w:pPr>
+        <w:rPr>
+          <w:sz w:val="10"/>
+          <w:szCs w:val="10"/>
         </w:rPr>
       </w:pPr>
     </w:p>
@@ -1434,41 +1970,35 @@
       <w:pPr>
         <w:jc w:val="both"/>
         <w:rPr>
-          <w:b/>
-          <w:bCs/>
-          <w:sz w:val="28"/>
-          <w:szCs w:val="28"/>
-        </w:rPr>
-      </w:pPr>
-      <w:r>
-        <w:rPr>
-          <w:b/>
-          <w:bCs/>
-          <w:sz w:val="28"/>
-          <w:szCs w:val="28"/>
-        </w:rPr>
-        <w:t>Query2</w:t>
+          <w:rFonts w:asciiTheme="minorHAnsi" w:hAnsiTheme="minorHAnsi" w:cstheme="minorHAnsi"/>
+        </w:rPr>
+      </w:pPr>
+      <w:r>
+        <w:rPr>
+          <w:rFonts w:asciiTheme="minorHAnsi" w:hAnsiTheme="minorHAnsi" w:cstheme="minorHAnsi"/>
+        </w:rPr>
+        <w:t xml:space="preserve">Nella Query 2, per il Mar Mediterraneo Occidentale ed Orientale, è stata calcolata la classifica delle tre celle più frequentate nelle fasce orari di servizio (00:00-11:59, 12:00-23:59), considerando una finestra temporale di 7 giorni e una di un mese. </w:t>
       </w:r>
     </w:p>
     <w:p>
       <w:pPr>
         <w:jc w:val="both"/>
-      </w:pPr>
-      <w:r>
-        <w:t xml:space="preserve">Nella Query 2, per il Mar Mediterraneo Occidentale ed Orientale, è stata calcolata la classifica delle tre celle più frequentate nelle fasce orari di servizio </w:t>
-      </w:r>
-      <w:r>
-        <w:t>(00:00-11:59, 12:00-23:59), considerando una finestra temporale di 7 giorni e una di un mese</w:t>
-      </w:r>
-      <w:r>
-        <w:t xml:space="preserve">. </w:t>
-      </w:r>
+        <w:rPr>
+          <w:rFonts w:asciiTheme="minorHAnsi" w:hAnsiTheme="minorHAnsi" w:cstheme="minorHAnsi"/>
+        </w:rPr>
+      </w:pPr>
     </w:p>
     <w:p>
       <w:pPr>
         <w:jc w:val="both"/>
-      </w:pPr>
-      <w:r>
+        <w:rPr>
+          <w:rFonts w:asciiTheme="minorHAnsi" w:hAnsiTheme="minorHAnsi" w:cstheme="minorHAnsi"/>
+        </w:rPr>
+      </w:pPr>
+      <w:r>
+        <w:rPr>
+          <w:rFonts w:asciiTheme="minorHAnsi" w:hAnsiTheme="minorHAnsi" w:cstheme="minorHAnsi"/>
+        </w:rPr>
         <w:t>I passi che vengono realizzati sono i seguenti:</w:t>
       </w:r>
     </w:p>
@@ -1480,17 +2010,28 @@
           <w:numId w:val="5"/>
         </w:numPr>
         <w:jc w:val="both"/>
-      </w:pPr>
-      <w:r>
-        <w:lastRenderedPageBreak/>
+        <w:rPr>
+          <w:rFonts w:asciiTheme="minorHAnsi" w:hAnsiTheme="minorHAnsi" w:cstheme="minorHAnsi"/>
+        </w:rPr>
+      </w:pPr>
+      <w:r>
+        <w:rPr>
+          <w:rFonts w:asciiTheme="minorHAnsi" w:hAnsiTheme="minorHAnsi" w:cstheme="minorHAnsi"/>
+        </w:rPr>
         <w:t xml:space="preserve">Si realizza un </w:t>
       </w:r>
       <w:proofErr w:type="spellStart"/>
       <w:r>
+        <w:rPr>
+          <w:rFonts w:asciiTheme="minorHAnsi" w:hAnsiTheme="minorHAnsi" w:cstheme="minorHAnsi"/>
+        </w:rPr>
         <w:t>KeyedStream</w:t>
       </w:r>
       <w:proofErr w:type="spellEnd"/>
       <w:r>
+        <w:rPr>
+          <w:rFonts w:asciiTheme="minorHAnsi" w:hAnsiTheme="minorHAnsi" w:cstheme="minorHAnsi"/>
+        </w:rPr>
         <w:t xml:space="preserve"> avente come chiave il valore della cella</w:t>
       </w:r>
     </w:p>
@@ -1502,20 +2043,41 @@
           <w:numId w:val="5"/>
         </w:numPr>
         <w:jc w:val="both"/>
-      </w:pPr>
-      <w:r>
-        <w:t xml:space="preserve">Viene applicata una </w:t>
-      </w:r>
-      <w:proofErr w:type="spellStart"/>
-      <w:r>
+        <w:rPr>
+          <w:rFonts w:asciiTheme="minorHAnsi" w:hAnsiTheme="minorHAnsi" w:cstheme="minorHAnsi"/>
+        </w:rPr>
+      </w:pPr>
+      <w:r>
+        <w:rPr>
+          <w:rFonts w:asciiTheme="minorHAnsi" w:hAnsiTheme="minorHAnsi" w:cstheme="minorHAnsi"/>
+        </w:rPr>
+        <w:t>Si applica</w:t>
+      </w:r>
+      <w:r>
+        <w:rPr>
+          <w:rFonts w:asciiTheme="minorHAnsi" w:hAnsiTheme="minorHAnsi" w:cstheme="minorHAnsi"/>
+        </w:rPr>
+        <w:t xml:space="preserve"> una </w:t>
+      </w:r>
+      <w:proofErr w:type="spellStart"/>
+      <w:r>
+        <w:rPr>
+          <w:rFonts w:asciiTheme="minorHAnsi" w:hAnsiTheme="minorHAnsi" w:cstheme="minorHAnsi"/>
+        </w:rPr>
         <w:t>Tumbling</w:t>
       </w:r>
       <w:proofErr w:type="spellEnd"/>
       <w:r>
+        <w:rPr>
+          <w:rFonts w:asciiTheme="minorHAnsi" w:hAnsiTheme="minorHAnsi" w:cstheme="minorHAnsi"/>
+        </w:rPr>
         <w:t xml:space="preserve"> </w:t>
       </w:r>
       <w:proofErr w:type="spellStart"/>
       <w:r>
+        <w:rPr>
+          <w:rFonts w:asciiTheme="minorHAnsi" w:hAnsiTheme="minorHAnsi" w:cstheme="minorHAnsi"/>
+        </w:rPr>
         <w:t>window</w:t>
       </w:r>
       <w:proofErr w:type="spellEnd"/>
@@ -1528,16 +2090,26 @@
           <w:numId w:val="5"/>
         </w:numPr>
         <w:jc w:val="both"/>
-      </w:pPr>
-      <w:r>
-        <w:t>Vi</w:t>
-      </w:r>
-      <w:r>
-        <w:t xml:space="preserve">ene realizzata una funzione di aggregate, </w:t>
-      </w:r>
-      <w:proofErr w:type="spellStart"/>
-      <w:r>
-        <w:rPr>
+        <w:rPr>
+          <w:rFonts w:asciiTheme="minorHAnsi" w:hAnsiTheme="minorHAnsi" w:cstheme="minorHAnsi"/>
+        </w:rPr>
+      </w:pPr>
+      <w:r>
+        <w:rPr>
+          <w:rFonts w:asciiTheme="minorHAnsi" w:hAnsiTheme="minorHAnsi" w:cstheme="minorHAnsi"/>
+        </w:rPr>
+        <w:t>Si realizza</w:t>
+      </w:r>
+      <w:r>
+        <w:rPr>
+          <w:rFonts w:asciiTheme="minorHAnsi" w:hAnsiTheme="minorHAnsi" w:cstheme="minorHAnsi"/>
+        </w:rPr>
+        <w:t xml:space="preserve"> una funzione di aggregate, </w:t>
+      </w:r>
+      <w:proofErr w:type="spellStart"/>
+      <w:r>
+        <w:rPr>
+          <w:rFonts w:asciiTheme="minorHAnsi" w:hAnsiTheme="minorHAnsi" w:cstheme="minorHAnsi"/>
           <w:i/>
           <w:iCs/>
         </w:rPr>
@@ -1546,15 +2118,22 @@
       <w:proofErr w:type="spellEnd"/>
       <w:r>
         <w:rPr>
+          <w:rFonts w:asciiTheme="minorHAnsi" w:hAnsiTheme="minorHAnsi" w:cstheme="minorHAnsi"/>
           <w:i/>
           <w:iCs/>
         </w:rPr>
         <w:t>,</w:t>
       </w:r>
       <w:r>
+        <w:rPr>
+          <w:rFonts w:asciiTheme="minorHAnsi" w:hAnsiTheme="minorHAnsi" w:cstheme="minorHAnsi"/>
+        </w:rPr>
         <w:t xml:space="preserve"> </w:t>
       </w:r>
       <w:r>
+        <w:rPr>
+          <w:rFonts w:asciiTheme="minorHAnsi" w:hAnsiTheme="minorHAnsi" w:cstheme="minorHAnsi"/>
+        </w:rPr>
         <w:t>per calcolare la frequenza di navi per ciascuna cella e ciascuna fascia oraria</w:t>
       </w:r>
     </w:p>
@@ -1566,16 +2145,28 @@
           <w:numId w:val="5"/>
         </w:numPr>
         <w:jc w:val="both"/>
-      </w:pPr>
-      <w:r>
+        <w:rPr>
+          <w:rFonts w:asciiTheme="minorHAnsi" w:hAnsiTheme="minorHAnsi" w:cstheme="minorHAnsi"/>
+        </w:rPr>
+      </w:pPr>
+      <w:r>
+        <w:rPr>
+          <w:rFonts w:asciiTheme="minorHAnsi" w:hAnsiTheme="minorHAnsi" w:cstheme="minorHAnsi"/>
+        </w:rPr>
         <w:t xml:space="preserve">Si esegue una </w:t>
       </w:r>
       <w:proofErr w:type="spellStart"/>
       <w:r>
+        <w:rPr>
+          <w:rFonts w:asciiTheme="minorHAnsi" w:hAnsiTheme="minorHAnsi" w:cstheme="minorHAnsi"/>
+        </w:rPr>
         <w:t>keyBy</w:t>
       </w:r>
       <w:proofErr w:type="spellEnd"/>
       <w:r>
+        <w:rPr>
+          <w:rFonts w:asciiTheme="minorHAnsi" w:hAnsiTheme="minorHAnsi" w:cstheme="minorHAnsi"/>
+        </w:rPr>
         <w:t xml:space="preserve"> per raggruppare i risultati in base al tipo di mare</w:t>
       </w:r>
     </w:p>
@@ -1587,20 +2178,35 @@
           <w:numId w:val="5"/>
         </w:numPr>
         <w:jc w:val="both"/>
-      </w:pPr>
-      <w:r>
+        <w:rPr>
+          <w:rFonts w:asciiTheme="minorHAnsi" w:hAnsiTheme="minorHAnsi" w:cstheme="minorHAnsi"/>
+        </w:rPr>
+      </w:pPr>
+      <w:r>
+        <w:rPr>
+          <w:rFonts w:asciiTheme="minorHAnsi" w:hAnsiTheme="minorHAnsi" w:cstheme="minorHAnsi"/>
+        </w:rPr>
         <w:t xml:space="preserve">Si applica nuovamente una </w:t>
       </w:r>
       <w:proofErr w:type="spellStart"/>
       <w:r>
+        <w:rPr>
+          <w:rFonts w:asciiTheme="minorHAnsi" w:hAnsiTheme="minorHAnsi" w:cstheme="minorHAnsi"/>
+        </w:rPr>
         <w:t>Tumbling</w:t>
       </w:r>
       <w:proofErr w:type="spellEnd"/>
       <w:r>
+        <w:rPr>
+          <w:rFonts w:asciiTheme="minorHAnsi" w:hAnsiTheme="minorHAnsi" w:cstheme="minorHAnsi"/>
+        </w:rPr>
         <w:t xml:space="preserve"> </w:t>
       </w:r>
       <w:proofErr w:type="spellStart"/>
       <w:r>
+        <w:rPr>
+          <w:rFonts w:asciiTheme="minorHAnsi" w:hAnsiTheme="minorHAnsi" w:cstheme="minorHAnsi"/>
+        </w:rPr>
         <w:t>window</w:t>
       </w:r>
       <w:proofErr w:type="spellEnd"/>
@@ -1613,16 +2219,28 @@
           <w:numId w:val="5"/>
         </w:numPr>
         <w:jc w:val="both"/>
-      </w:pPr>
-      <w:r>
+        <w:rPr>
+          <w:rFonts w:asciiTheme="minorHAnsi" w:hAnsiTheme="minorHAnsi" w:cstheme="minorHAnsi"/>
+        </w:rPr>
+      </w:pPr>
+      <w:r>
+        <w:rPr>
+          <w:rFonts w:asciiTheme="minorHAnsi" w:hAnsiTheme="minorHAnsi" w:cstheme="minorHAnsi"/>
+        </w:rPr>
         <w:t xml:space="preserve">Si esegue una funzione di </w:t>
       </w:r>
       <w:proofErr w:type="spellStart"/>
       <w:r>
+        <w:rPr>
+          <w:rFonts w:asciiTheme="minorHAnsi" w:hAnsiTheme="minorHAnsi" w:cstheme="minorHAnsi"/>
+        </w:rPr>
         <w:t>process</w:t>
       </w:r>
       <w:proofErr w:type="spellEnd"/>
       <w:r>
+        <w:rPr>
+          <w:rFonts w:asciiTheme="minorHAnsi" w:hAnsiTheme="minorHAnsi" w:cstheme="minorHAnsi"/>
+        </w:rPr>
         <w:t xml:space="preserve"> per andare a stampare le classifiche ottenute</w:t>
       </w:r>
     </w:p>
@@ -1634,16 +2252,28 @@
           <w:numId w:val="5"/>
         </w:numPr>
         <w:jc w:val="both"/>
-      </w:pPr>
-      <w:r>
+        <w:rPr>
+          <w:rFonts w:asciiTheme="minorHAnsi" w:hAnsiTheme="minorHAnsi" w:cstheme="minorHAnsi"/>
+        </w:rPr>
+      </w:pPr>
+      <w:r>
+        <w:rPr>
+          <w:rFonts w:asciiTheme="minorHAnsi" w:hAnsiTheme="minorHAnsi" w:cstheme="minorHAnsi"/>
+        </w:rPr>
         <w:t xml:space="preserve">Si aggiunge il file a </w:t>
       </w:r>
       <w:proofErr w:type="spellStart"/>
       <w:r>
+        <w:rPr>
+          <w:rFonts w:asciiTheme="minorHAnsi" w:hAnsiTheme="minorHAnsi" w:cstheme="minorHAnsi"/>
+        </w:rPr>
         <w:t>Redis</w:t>
       </w:r>
       <w:proofErr w:type="spellEnd"/>
       <w:r>
+        <w:rPr>
+          <w:rFonts w:asciiTheme="minorHAnsi" w:hAnsiTheme="minorHAnsi" w:cstheme="minorHAnsi"/>
+        </w:rPr>
         <w:t>.</w:t>
       </w:r>
     </w:p>
@@ -1654,10 +2284,8 @@
     </w:p>
     <w:p>
       <w:pPr>
-        <w:jc w:val="both"/>
-      </w:pPr>
-    </w:p>
-    <w:p>
+        <w:keepNext/>
+      </w:pPr>
       <w:r>
         <w:fldChar w:fldCharType="begin"/>
       </w:r>
@@ -1728,21 +2356,48 @@
     </w:p>
     <w:p>
       <w:pPr>
-        <w:jc w:val="both"/>
+        <w:pStyle w:val="Didascalia"/>
+        <w:jc w:val="center"/>
+      </w:pPr>
+      <w:r>
+        <w:t xml:space="preserve">Figura </w:t>
+      </w:r>
+      <w:fldSimple w:instr=" SEQ Figura \* ARABIC ">
+        <w:r>
+          <w:rPr>
+            <w:noProof/>
+          </w:rPr>
+          <w:t>2</w:t>
+        </w:r>
+      </w:fldSimple>
+      <w:r>
+        <w:t>: DAG Query2</w:t>
+      </w:r>
+    </w:p>
+    <w:p/>
+    <w:p>
+      <w:pPr>
+        <w:pStyle w:val="Titolo2"/>
         <w:rPr>
           <w:b/>
           <w:bCs/>
-          <w:sz w:val="28"/>
-          <w:szCs w:val="28"/>
-        </w:rPr>
-      </w:pPr>
-    </w:p>
-    <w:p>
-      <w:pPr>
-        <w:jc w:val="both"/>
+          <w:color w:val="000000" w:themeColor="text1"/>
+        </w:rPr>
+      </w:pPr>
+      <w:r>
         <w:rPr>
           <w:b/>
           <w:bCs/>
+          <w:color w:val="000000" w:themeColor="text1"/>
+        </w:rPr>
+        <w:t>Query3</w:t>
+      </w:r>
+    </w:p>
+    <w:p>
+      <w:pPr>
+        <w:rPr>
+          <w:sz w:val="10"/>
+          <w:szCs w:val="10"/>
         </w:rPr>
       </w:pPr>
     </w:p>
@@ -1750,64 +2405,41 @@
       <w:pPr>
         <w:jc w:val="both"/>
         <w:rPr>
-          <w:b/>
-          <w:bCs/>
-          <w:sz w:val="28"/>
-          <w:szCs w:val="28"/>
-        </w:rPr>
-      </w:pPr>
-      <w:r>
-        <w:rPr>
-          <w:b/>
-          <w:bCs/>
-          <w:sz w:val="28"/>
-          <w:szCs w:val="28"/>
-        </w:rPr>
-        <w:t>Query3</w:t>
+          <w:rFonts w:asciiTheme="minorHAnsi" w:hAnsiTheme="minorHAnsi" w:cstheme="minorHAnsi"/>
+        </w:rPr>
+      </w:pPr>
+      <w:r>
+        <w:rPr>
+          <w:rFonts w:asciiTheme="minorHAnsi" w:hAnsiTheme="minorHAnsi" w:cstheme="minorHAnsi"/>
+        </w:rPr>
+        <w:t xml:space="preserve">Nella Query 3, </w:t>
+      </w:r>
+      <w:r>
+        <w:rPr>
+          <w:rFonts w:asciiTheme="minorHAnsi" w:hAnsiTheme="minorHAnsi" w:cstheme="minorHAnsi"/>
+        </w:rPr>
+        <w:t xml:space="preserve">si calcola in tempo reale la classifica dei cinque viaggi che hanno il punteggio di percorrenza più alto. </w:t>
       </w:r>
     </w:p>
     <w:p>
       <w:pPr>
         <w:jc w:val="both"/>
         <w:rPr>
-          <w:b/>
-          <w:bCs/>
-          <w:sz w:val="28"/>
-          <w:szCs w:val="28"/>
+          <w:rFonts w:asciiTheme="minorHAnsi" w:hAnsiTheme="minorHAnsi" w:cstheme="minorHAnsi"/>
         </w:rPr>
       </w:pPr>
     </w:p>
     <w:p>
       <w:pPr>
         <w:jc w:val="both"/>
-      </w:pPr>
-      <w:r>
-        <w:t xml:space="preserve">Nella Query </w:t>
-      </w:r>
-      <w:r>
-        <w:t xml:space="preserve">3, </w:t>
-      </w:r>
-      <w:r>
-        <w:t xml:space="preserve">si calcola in tempo reale </w:t>
-      </w:r>
-      <w:r>
-        <w:t>la classifica</w:t>
-      </w:r>
-      <w:r>
-        <w:t xml:space="preserve"> </w:t>
-      </w:r>
-      <w:r>
-        <w:t>dei cinque viaggi che hanno il punteggio di percorrenza più alto</w:t>
-      </w:r>
-      <w:r>
-        <w:t xml:space="preserve">. </w:t>
-      </w:r>
-    </w:p>
-    <w:p>
-      <w:pPr>
-        <w:jc w:val="both"/>
-      </w:pPr>
-      <w:r>
+        <w:rPr>
+          <w:rFonts w:asciiTheme="minorHAnsi" w:hAnsiTheme="minorHAnsi" w:cstheme="minorHAnsi"/>
+        </w:rPr>
+      </w:pPr>
+      <w:r>
+        <w:rPr>
+          <w:rFonts w:asciiTheme="minorHAnsi" w:hAnsiTheme="minorHAnsi" w:cstheme="minorHAnsi"/>
+        </w:rPr>
         <w:t>I passi che sono stati realizzati sono i seguenti:</w:t>
       </w:r>
     </w:p>
@@ -1819,20 +2451,29 @@
           <w:numId w:val="7"/>
         </w:numPr>
         <w:jc w:val="both"/>
-      </w:pPr>
-      <w:r>
+        <w:rPr>
+          <w:rFonts w:asciiTheme="minorHAnsi" w:hAnsiTheme="minorHAnsi" w:cstheme="minorHAnsi"/>
+        </w:rPr>
+      </w:pPr>
+      <w:r>
+        <w:rPr>
+          <w:rFonts w:asciiTheme="minorHAnsi" w:hAnsiTheme="minorHAnsi" w:cstheme="minorHAnsi"/>
+        </w:rPr>
         <w:t xml:space="preserve">Si realizza un </w:t>
       </w:r>
       <w:proofErr w:type="spellStart"/>
       <w:r>
+        <w:rPr>
+          <w:rFonts w:asciiTheme="minorHAnsi" w:hAnsiTheme="minorHAnsi" w:cstheme="minorHAnsi"/>
+        </w:rPr>
         <w:t>KeyedStream</w:t>
       </w:r>
       <w:proofErr w:type="spellEnd"/>
       <w:r>
-        <w:t xml:space="preserve"> avente come chiave </w:t>
-      </w:r>
-      <w:r>
-        <w:t>l’id del viaggio</w:t>
+        <w:rPr>
+          <w:rFonts w:asciiTheme="minorHAnsi" w:hAnsiTheme="minorHAnsi" w:cstheme="minorHAnsi"/>
+        </w:rPr>
+        <w:t xml:space="preserve"> avente come chiave l’id del viaggio</w:t>
       </w:r>
     </w:p>
     <w:p>
@@ -1843,20 +2484,41 @@
           <w:numId w:val="7"/>
         </w:numPr>
         <w:jc w:val="both"/>
-      </w:pPr>
-      <w:r>
-        <w:t xml:space="preserve">Viene applicata una </w:t>
-      </w:r>
-      <w:proofErr w:type="spellStart"/>
-      <w:r>
+        <w:rPr>
+          <w:rFonts w:asciiTheme="minorHAnsi" w:hAnsiTheme="minorHAnsi" w:cstheme="minorHAnsi"/>
+        </w:rPr>
+      </w:pPr>
+      <w:r>
+        <w:rPr>
+          <w:rFonts w:asciiTheme="minorHAnsi" w:hAnsiTheme="minorHAnsi" w:cstheme="minorHAnsi"/>
+        </w:rPr>
+        <w:t>Si applica</w:t>
+      </w:r>
+      <w:r>
+        <w:rPr>
+          <w:rFonts w:asciiTheme="minorHAnsi" w:hAnsiTheme="minorHAnsi" w:cstheme="minorHAnsi"/>
+        </w:rPr>
+        <w:t xml:space="preserve"> una </w:t>
+      </w:r>
+      <w:proofErr w:type="spellStart"/>
+      <w:r>
+        <w:rPr>
+          <w:rFonts w:asciiTheme="minorHAnsi" w:hAnsiTheme="minorHAnsi" w:cstheme="minorHAnsi"/>
+        </w:rPr>
         <w:t>Tumbling</w:t>
       </w:r>
       <w:proofErr w:type="spellEnd"/>
       <w:r>
+        <w:rPr>
+          <w:rFonts w:asciiTheme="minorHAnsi" w:hAnsiTheme="minorHAnsi" w:cstheme="minorHAnsi"/>
+        </w:rPr>
         <w:t xml:space="preserve"> </w:t>
       </w:r>
       <w:proofErr w:type="spellStart"/>
       <w:r>
+        <w:rPr>
+          <w:rFonts w:asciiTheme="minorHAnsi" w:hAnsiTheme="minorHAnsi" w:cstheme="minorHAnsi"/>
+        </w:rPr>
         <w:t>window</w:t>
       </w:r>
       <w:proofErr w:type="spellEnd"/>
@@ -1869,13 +2531,26 @@
           <w:numId w:val="7"/>
         </w:numPr>
         <w:jc w:val="both"/>
-      </w:pPr>
-      <w:r>
-        <w:t xml:space="preserve">Viene realizzata una funzione di aggregate, </w:t>
-      </w:r>
-      <w:proofErr w:type="spellStart"/>
-      <w:r>
-        <w:rPr>
+        <w:rPr>
+          <w:rFonts w:asciiTheme="minorHAnsi" w:hAnsiTheme="minorHAnsi" w:cstheme="minorHAnsi"/>
+        </w:rPr>
+      </w:pPr>
+      <w:r>
+        <w:rPr>
+          <w:rFonts w:asciiTheme="minorHAnsi" w:hAnsiTheme="minorHAnsi" w:cstheme="minorHAnsi"/>
+        </w:rPr>
+        <w:t>Si realizza</w:t>
+      </w:r>
+      <w:r>
+        <w:rPr>
+          <w:rFonts w:asciiTheme="minorHAnsi" w:hAnsiTheme="minorHAnsi" w:cstheme="minorHAnsi"/>
+        </w:rPr>
+        <w:t xml:space="preserve"> una funzione di aggregate, </w:t>
+      </w:r>
+      <w:proofErr w:type="spellStart"/>
+      <w:r>
+        <w:rPr>
+          <w:rFonts w:asciiTheme="minorHAnsi" w:hAnsiTheme="minorHAnsi" w:cstheme="minorHAnsi"/>
           <w:i/>
           <w:iCs/>
         </w:rPr>
@@ -1884,19 +2559,16 @@
       <w:proofErr w:type="spellEnd"/>
       <w:r>
         <w:rPr>
+          <w:rFonts w:asciiTheme="minorHAnsi" w:hAnsiTheme="minorHAnsi" w:cstheme="minorHAnsi"/>
           <w:i/>
           <w:iCs/>
         </w:rPr>
-        <w:t>,</w:t>
-      </w:r>
-      <w:r>
-        <w:rPr>
-          <w:i/>
-          <w:iCs/>
-        </w:rPr>
-        <w:t xml:space="preserve"> </w:t>
-      </w:r>
-      <w:r>
+        <w:t xml:space="preserve">, </w:t>
+      </w:r>
+      <w:r>
+        <w:rPr>
+          <w:rFonts w:asciiTheme="minorHAnsi" w:hAnsiTheme="minorHAnsi" w:cstheme="minorHAnsi"/>
+        </w:rPr>
         <w:t>per calcolare la classifica</w:t>
       </w:r>
     </w:p>
@@ -1908,20 +2580,35 @@
           <w:numId w:val="7"/>
         </w:numPr>
         <w:jc w:val="both"/>
-      </w:pPr>
-      <w:r>
+        <w:rPr>
+          <w:rFonts w:asciiTheme="minorHAnsi" w:hAnsiTheme="minorHAnsi" w:cstheme="minorHAnsi"/>
+        </w:rPr>
+      </w:pPr>
+      <w:r>
+        <w:rPr>
+          <w:rFonts w:asciiTheme="minorHAnsi" w:hAnsiTheme="minorHAnsi" w:cstheme="minorHAnsi"/>
+        </w:rPr>
         <w:t xml:space="preserve">Si applica nuovamente una </w:t>
       </w:r>
       <w:proofErr w:type="spellStart"/>
       <w:r>
+        <w:rPr>
+          <w:rFonts w:asciiTheme="minorHAnsi" w:hAnsiTheme="minorHAnsi" w:cstheme="minorHAnsi"/>
+        </w:rPr>
         <w:t>Tumbling</w:t>
       </w:r>
       <w:proofErr w:type="spellEnd"/>
       <w:r>
+        <w:rPr>
+          <w:rFonts w:asciiTheme="minorHAnsi" w:hAnsiTheme="minorHAnsi" w:cstheme="minorHAnsi"/>
+        </w:rPr>
         <w:t xml:space="preserve"> </w:t>
       </w:r>
       <w:proofErr w:type="spellStart"/>
       <w:r>
+        <w:rPr>
+          <w:rFonts w:asciiTheme="minorHAnsi" w:hAnsiTheme="minorHAnsi" w:cstheme="minorHAnsi"/>
+        </w:rPr>
         <w:t>window</w:t>
       </w:r>
       <w:proofErr w:type="spellEnd"/>
@@ -1934,32 +2621,29 @@
           <w:numId w:val="7"/>
         </w:numPr>
         <w:jc w:val="both"/>
-      </w:pPr>
-      <w:r>
+        <w:rPr>
+          <w:rFonts w:asciiTheme="minorHAnsi" w:hAnsiTheme="minorHAnsi" w:cstheme="minorHAnsi"/>
+        </w:rPr>
+      </w:pPr>
+      <w:r>
+        <w:rPr>
+          <w:rFonts w:asciiTheme="minorHAnsi" w:hAnsiTheme="minorHAnsi" w:cstheme="minorHAnsi"/>
+        </w:rPr>
         <w:t xml:space="preserve">Si esegue una funzione di </w:t>
       </w:r>
       <w:proofErr w:type="spellStart"/>
       <w:r>
+        <w:rPr>
+          <w:rFonts w:asciiTheme="minorHAnsi" w:hAnsiTheme="minorHAnsi" w:cstheme="minorHAnsi"/>
+        </w:rPr>
         <w:t>process</w:t>
       </w:r>
       <w:proofErr w:type="spellEnd"/>
       <w:r>
-        <w:t xml:space="preserve"> per andare a stampare l</w:t>
-      </w:r>
-      <w:r>
-        <w:t>a</w:t>
-      </w:r>
-      <w:r>
-        <w:t xml:space="preserve"> classific</w:t>
-      </w:r>
-      <w:r>
-        <w:t>a</w:t>
-      </w:r>
-      <w:r>
-        <w:t xml:space="preserve"> ottenut</w:t>
-      </w:r>
-      <w:r>
-        <w:t>a</w:t>
+        <w:rPr>
+          <w:rFonts w:asciiTheme="minorHAnsi" w:hAnsiTheme="minorHAnsi" w:cstheme="minorHAnsi"/>
+        </w:rPr>
+        <w:t xml:space="preserve"> per andare a stampare la classifica ottenuta</w:t>
       </w:r>
     </w:p>
     <w:p>
@@ -1970,32 +2654,34 @@
           <w:numId w:val="7"/>
         </w:numPr>
         <w:jc w:val="both"/>
-      </w:pPr>
-      <w:r>
+        <w:rPr>
+          <w:rFonts w:asciiTheme="minorHAnsi" w:hAnsiTheme="minorHAnsi" w:cstheme="minorHAnsi"/>
+        </w:rPr>
+      </w:pPr>
+      <w:r>
+        <w:rPr>
+          <w:rFonts w:asciiTheme="minorHAnsi" w:hAnsiTheme="minorHAnsi" w:cstheme="minorHAnsi"/>
+        </w:rPr>
         <w:t xml:space="preserve">Si salvano i risultati ottenuti su </w:t>
       </w:r>
       <w:proofErr w:type="spellStart"/>
       <w:r>
+        <w:rPr>
+          <w:rFonts w:asciiTheme="minorHAnsi" w:hAnsiTheme="minorHAnsi" w:cstheme="minorHAnsi"/>
+        </w:rPr>
         <w:t>Redis</w:t>
       </w:r>
       <w:proofErr w:type="spellEnd"/>
       <w:r>
+        <w:rPr>
+          <w:rFonts w:asciiTheme="minorHAnsi" w:hAnsiTheme="minorHAnsi" w:cstheme="minorHAnsi"/>
+        </w:rPr>
         <w:t>.</w:t>
       </w:r>
     </w:p>
     <w:p>
       <w:pPr>
-        <w:jc w:val="both"/>
-        <w:rPr>
-          <w:b/>
-          <w:bCs/>
-          <w:sz w:val="28"/>
-          <w:szCs w:val="28"/>
-        </w:rPr>
-      </w:pPr>
-    </w:p>
-    <w:p>
-      <w:pPr>
+        <w:keepNext/>
         <w:jc w:val="center"/>
       </w:pPr>
       <w:r>
@@ -2069,14 +2755,23 @@
     </w:p>
     <w:p>
       <w:pPr>
-        <w:jc w:val="both"/>
-        <w:rPr>
-          <w:b/>
-          <w:bCs/>
-          <w:sz w:val="28"/>
-          <w:szCs w:val="28"/>
-        </w:rPr>
-      </w:pPr>
+        <w:pStyle w:val="Didascalia"/>
+        <w:jc w:val="center"/>
+      </w:pPr>
+      <w:r>
+        <w:t xml:space="preserve">Figura </w:t>
+      </w:r>
+      <w:fldSimple w:instr=" SEQ Figura \* ARABIC ">
+        <w:r>
+          <w:rPr>
+            <w:noProof/>
+          </w:rPr>
+          <w:t>3</w:t>
+        </w:r>
+      </w:fldSimple>
+      <w:r>
+        <w:t>: DAG Query3</w:t>
+      </w:r>
     </w:p>
     <w:p>
       <w:pPr>
@@ -2091,12 +2786,11 @@
     </w:p>
     <w:p>
       <w:pPr>
-        <w:jc w:val="both"/>
+        <w:pStyle w:val="Titolo2"/>
         <w:rPr>
           <w:b/>
           <w:bCs/>
-          <w:sz w:val="28"/>
-          <w:szCs w:val="28"/>
+          <w:color w:val="000000" w:themeColor="text1"/>
         </w:rPr>
       </w:pPr>
       <w:proofErr w:type="spellStart"/>
@@ -2104,8 +2798,7 @@
         <w:rPr>
           <w:b/>
           <w:bCs/>
-          <w:sz w:val="28"/>
-          <w:szCs w:val="28"/>
+          <w:color w:val="000000" w:themeColor="text1"/>
         </w:rPr>
         <w:t>MonthAssigner</w:t>
       </w:r>
@@ -2117,141 +2810,413 @@
         <w:rPr>
           <w:b/>
           <w:bCs/>
-          <w:sz w:val="20"/>
-          <w:szCs w:val="20"/>
+          <w:sz w:val="10"/>
+          <w:szCs w:val="10"/>
         </w:rPr>
       </w:pPr>
     </w:p>
     <w:p>
       <w:pPr>
         <w:jc w:val="both"/>
-      </w:pPr>
-      <w:proofErr w:type="spellStart"/>
-      <w:r>
+        <w:rPr>
+          <w:rFonts w:asciiTheme="minorHAnsi" w:hAnsiTheme="minorHAnsi" w:cstheme="minorHAnsi"/>
+        </w:rPr>
+      </w:pPr>
+      <w:proofErr w:type="spellStart"/>
+      <w:r>
+        <w:rPr>
+          <w:rFonts w:asciiTheme="minorHAnsi" w:hAnsiTheme="minorHAnsi" w:cstheme="minorHAnsi"/>
+        </w:rPr>
         <w:t>MonthAssigner</w:t>
       </w:r>
       <w:proofErr w:type="spellEnd"/>
       <w:r>
+        <w:rPr>
+          <w:rFonts w:asciiTheme="minorHAnsi" w:hAnsiTheme="minorHAnsi" w:cstheme="minorHAnsi"/>
+        </w:rPr>
         <w:t xml:space="preserve"> è una classe che è stata realizzata per riuscire ad effettuare la finestra di un mese necessaria per la computazione di Query 1 e Query 2. Ciò che viene calcolato è una finestra della lunghezza del mese in millisecondi, considerando l’inizio del mese stesso e la sua fine. Per fare ciò viene sfruttata la libreria di </w:t>
       </w:r>
       <w:proofErr w:type="spellStart"/>
       <w:r>
+        <w:rPr>
+          <w:rFonts w:asciiTheme="minorHAnsi" w:hAnsiTheme="minorHAnsi" w:cstheme="minorHAnsi"/>
+        </w:rPr>
         <w:t>Calendar</w:t>
       </w:r>
       <w:proofErr w:type="spellEnd"/>
       <w:r>
+        <w:rPr>
+          <w:rFonts w:asciiTheme="minorHAnsi" w:hAnsiTheme="minorHAnsi" w:cstheme="minorHAnsi"/>
+        </w:rPr>
         <w:t xml:space="preserve"> messa a disposizione da Java.</w:t>
       </w:r>
     </w:p>
     <w:p>
       <w:pPr>
         <w:jc w:val="both"/>
+        <w:rPr>
+          <w:sz w:val="15"/>
+          <w:szCs w:val="15"/>
+        </w:rPr>
+      </w:pPr>
+    </w:p>
+    <w:p>
+      <w:pPr>
+        <w:pStyle w:val="Titolo2"/>
         <w:rPr>
           <w:b/>
           <w:bCs/>
-          <w:sz w:val="20"/>
-          <w:szCs w:val="20"/>
-        </w:rPr>
-      </w:pPr>
-    </w:p>
-    <w:p>
-      <w:pPr>
-        <w:jc w:val="both"/>
+          <w:color w:val="000000" w:themeColor="text1"/>
+        </w:rPr>
+      </w:pPr>
+      <w:proofErr w:type="spellStart"/>
+      <w:r>
         <w:rPr>
           <w:b/>
           <w:bCs/>
-          <w:sz w:val="28"/>
-          <w:szCs w:val="28"/>
-        </w:rPr>
-      </w:pPr>
-      <w:r>
+          <w:color w:val="000000" w:themeColor="text1"/>
+        </w:rPr>
+        <w:t>MetricsMapper</w:t>
+      </w:r>
+      <w:proofErr w:type="spellEnd"/>
+    </w:p>
+    <w:p>
+      <w:pPr>
+        <w:rPr>
+          <w:sz w:val="10"/>
+          <w:szCs w:val="10"/>
+        </w:rPr>
+      </w:pPr>
+    </w:p>
+    <w:p>
+      <w:pPr>
+        <w:jc w:val="both"/>
+        <w:rPr>
+          <w:rFonts w:asciiTheme="minorHAnsi" w:hAnsiTheme="minorHAnsi" w:cstheme="minorHAnsi"/>
+        </w:rPr>
+      </w:pPr>
+      <w:r>
+        <w:rPr>
+          <w:rFonts w:asciiTheme="minorHAnsi" w:hAnsiTheme="minorHAnsi" w:cstheme="minorHAnsi"/>
+        </w:rPr>
+        <w:t>È stata utilizzata una class</w:t>
+      </w:r>
+      <w:r>
+        <w:rPr>
+          <w:rFonts w:asciiTheme="minorHAnsi" w:hAnsiTheme="minorHAnsi" w:cstheme="minorHAnsi"/>
+        </w:rPr>
+        <w:t>e</w:t>
+      </w:r>
+      <w:r>
+        <w:rPr>
+          <w:rFonts w:asciiTheme="minorHAnsi" w:hAnsiTheme="minorHAnsi" w:cstheme="minorHAnsi"/>
+        </w:rPr>
+        <w:t xml:space="preserve"> </w:t>
+      </w:r>
+      <w:proofErr w:type="spellStart"/>
+      <w:r>
+        <w:rPr>
+          <w:rFonts w:asciiTheme="minorHAnsi" w:hAnsiTheme="minorHAnsi" w:cstheme="minorHAnsi"/>
+          <w:i/>
+          <w:iCs/>
+        </w:rPr>
+        <w:t>MetricsMapper</w:t>
+      </w:r>
+      <w:proofErr w:type="spellEnd"/>
+      <w:r>
+        <w:rPr>
+          <w:rFonts w:asciiTheme="minorHAnsi" w:hAnsiTheme="minorHAnsi" w:cstheme="minorHAnsi"/>
+          <w:i/>
+          <w:iCs/>
+        </w:rPr>
+        <w:t xml:space="preserve">, </w:t>
+      </w:r>
+      <w:r>
+        <w:rPr>
+          <w:rFonts w:asciiTheme="minorHAnsi" w:hAnsiTheme="minorHAnsi" w:cstheme="minorHAnsi"/>
+        </w:rPr>
+        <w:t xml:space="preserve">ovvero una </w:t>
+      </w:r>
+      <w:proofErr w:type="spellStart"/>
+      <w:r>
+        <w:rPr>
+          <w:rFonts w:asciiTheme="minorHAnsi" w:hAnsiTheme="minorHAnsi" w:cstheme="minorHAnsi"/>
+        </w:rPr>
+        <w:t>RichMapFunction</w:t>
+      </w:r>
+      <w:proofErr w:type="spellEnd"/>
+      <w:r>
+        <w:rPr>
+          <w:rFonts w:asciiTheme="minorHAnsi" w:hAnsiTheme="minorHAnsi" w:cstheme="minorHAnsi"/>
+          <w:i/>
+          <w:iCs/>
+        </w:rPr>
+        <w:t xml:space="preserve"> </w:t>
+      </w:r>
+      <w:r>
+        <w:rPr>
+          <w:rFonts w:asciiTheme="minorHAnsi" w:hAnsiTheme="minorHAnsi" w:cstheme="minorHAnsi"/>
+        </w:rPr>
+        <w:t>che si occupa di calcolare le metriche richieste:</w:t>
+      </w:r>
+    </w:p>
+    <w:p>
+      <w:pPr>
+        <w:pStyle w:val="Paragrafoelenco"/>
+        <w:numPr>
+          <w:ilvl w:val="0"/>
+          <w:numId w:val="8"/>
+        </w:numPr>
+        <w:jc w:val="both"/>
+        <w:rPr>
+          <w:rFonts w:asciiTheme="minorHAnsi" w:hAnsiTheme="minorHAnsi" w:cstheme="minorHAnsi"/>
+        </w:rPr>
+      </w:pPr>
+      <w:proofErr w:type="spellStart"/>
+      <w:r>
+        <w:rPr>
+          <w:rFonts w:asciiTheme="minorHAnsi" w:hAnsiTheme="minorHAnsi" w:cstheme="minorHAnsi"/>
+        </w:rPr>
+        <w:t>Throughput</w:t>
+      </w:r>
+      <w:proofErr w:type="spellEnd"/>
+      <w:r>
+        <w:rPr>
+          <w:rFonts w:asciiTheme="minorHAnsi" w:hAnsiTheme="minorHAnsi" w:cstheme="minorHAnsi"/>
+        </w:rPr>
+        <w:t>: computato in secondi</w:t>
+      </w:r>
+      <w:r>
+        <w:rPr>
+          <w:rFonts w:asciiTheme="minorHAnsi" w:hAnsiTheme="minorHAnsi" w:cstheme="minorHAnsi"/>
+        </w:rPr>
+        <w:t xml:space="preserve"> </w:t>
+      </w:r>
+    </w:p>
+    <w:p>
+      <w:pPr>
+        <w:pStyle w:val="Paragrafoelenco"/>
+        <w:numPr>
+          <w:ilvl w:val="0"/>
+          <w:numId w:val="8"/>
+        </w:numPr>
+        <w:jc w:val="both"/>
+        <w:rPr>
+          <w:rFonts w:asciiTheme="minorHAnsi" w:hAnsiTheme="minorHAnsi" w:cstheme="minorHAnsi"/>
+        </w:rPr>
+      </w:pPr>
+      <w:r>
+        <w:rPr>
+          <w:rFonts w:asciiTheme="minorHAnsi" w:hAnsiTheme="minorHAnsi" w:cstheme="minorHAnsi"/>
+        </w:rPr>
+        <w:t>Latenza: computata in millisecondi</w:t>
+      </w:r>
+    </w:p>
+    <w:p>
+      <w:pPr>
+        <w:jc w:val="both"/>
+        <w:rPr>
+          <w:rFonts w:asciiTheme="minorHAnsi" w:hAnsiTheme="minorHAnsi" w:cstheme="minorHAnsi"/>
+        </w:rPr>
+      </w:pPr>
+      <w:r>
+        <w:rPr>
+          <w:rFonts w:asciiTheme="minorHAnsi" w:hAnsiTheme="minorHAnsi" w:cstheme="minorHAnsi"/>
+        </w:rPr>
+        <w:t xml:space="preserve">Per andare a valutare i valori ottenuti, viene implementato un contatore, che permette di stimare il numero di </w:t>
+      </w:r>
+      <w:proofErr w:type="spellStart"/>
+      <w:r>
+        <w:rPr>
+          <w:rFonts w:asciiTheme="minorHAnsi" w:hAnsiTheme="minorHAnsi" w:cstheme="minorHAnsi"/>
+        </w:rPr>
+        <w:t>tuple</w:t>
+      </w:r>
+      <w:proofErr w:type="spellEnd"/>
+      <w:r>
+        <w:rPr>
+          <w:rFonts w:asciiTheme="minorHAnsi" w:hAnsiTheme="minorHAnsi" w:cstheme="minorHAnsi"/>
+        </w:rPr>
+        <w:t xml:space="preserve"> in arrivo nel sistema, e l’intervallo temporale trascorso tra il momento attuale e lo start-time.</w:t>
+      </w:r>
+    </w:p>
+    <w:p>
+      <w:pPr>
+        <w:jc w:val="both"/>
         <w:rPr>
           <w:b/>
           <w:bCs/>
-          <w:sz w:val="28"/>
-          <w:szCs w:val="28"/>
+          <w:sz w:val="15"/>
+          <w:szCs w:val="15"/>
+        </w:rPr>
+      </w:pPr>
+    </w:p>
+    <w:p>
+      <w:pPr>
+        <w:pStyle w:val="Titolo2"/>
+        <w:rPr>
+          <w:b/>
+          <w:bCs/>
+          <w:color w:val="000000" w:themeColor="text1"/>
+        </w:rPr>
+      </w:pPr>
+      <w:r>
+        <w:rPr>
+          <w:b/>
+          <w:bCs/>
+          <w:color w:val="000000" w:themeColor="text1"/>
         </w:rPr>
         <w:t xml:space="preserve">Nifi </w:t>
       </w:r>
     </w:p>
     <w:p>
       <w:pPr>
-        <w:jc w:val="both"/>
-        <w:rPr>
+        <w:rPr>
+          <w:sz w:val="10"/>
+          <w:szCs w:val="10"/>
+        </w:rPr>
+      </w:pPr>
+    </w:p>
+    <w:p>
+      <w:pPr>
+        <w:pStyle w:val="Titolo3"/>
+        <w:rPr>
+          <w:b/>
+          <w:bCs/>
           <w:i/>
           <w:iCs/>
-        </w:rPr>
-      </w:pPr>
-      <w:r>
-        <w:rPr>
+          <w:color w:val="000000" w:themeColor="text1"/>
+        </w:rPr>
+      </w:pPr>
+      <w:r>
+        <w:rPr>
+          <w:b/>
+          <w:bCs/>
           <w:i/>
           <w:iCs/>
+          <w:color w:val="000000" w:themeColor="text1"/>
         </w:rPr>
         <w:t>input.xml</w:t>
       </w:r>
     </w:p>
     <w:p>
       <w:pPr>
+        <w:rPr>
+          <w:sz w:val="10"/>
+          <w:szCs w:val="10"/>
+        </w:rPr>
+      </w:pPr>
+    </w:p>
+    <w:p>
+      <w:pPr>
         <w:jc w:val="both"/>
-      </w:pPr>
-      <w:r>
+        <w:rPr>
+          <w:rFonts w:asciiTheme="minorHAnsi" w:hAnsiTheme="minorHAnsi" w:cstheme="minorHAnsi"/>
+        </w:rPr>
+      </w:pPr>
+      <w:r>
+        <w:rPr>
+          <w:rFonts w:asciiTheme="minorHAnsi" w:hAnsiTheme="minorHAnsi" w:cstheme="minorHAnsi"/>
+        </w:rPr>
         <w:t xml:space="preserve">Questo </w:t>
       </w:r>
       <w:proofErr w:type="spellStart"/>
       <w:r>
+        <w:rPr>
+          <w:rFonts w:asciiTheme="minorHAnsi" w:hAnsiTheme="minorHAnsi" w:cstheme="minorHAnsi"/>
+        </w:rPr>
         <w:t>template</w:t>
       </w:r>
       <w:proofErr w:type="spellEnd"/>
       <w:r>
+        <w:rPr>
+          <w:rFonts w:asciiTheme="minorHAnsi" w:hAnsiTheme="minorHAnsi" w:cstheme="minorHAnsi"/>
+        </w:rPr>
         <w:t xml:space="preserve"> si occupa di prendere i </w:t>
       </w:r>
       <w:r>
+        <w:rPr>
+          <w:rFonts w:asciiTheme="minorHAnsi" w:hAnsiTheme="minorHAnsi" w:cstheme="minorHAnsi"/>
+        </w:rPr>
         <w:t xml:space="preserve">dati dei dispositivi </w:t>
       </w:r>
       <w:proofErr w:type="spellStart"/>
       <w:r>
+        <w:rPr>
+          <w:rFonts w:asciiTheme="minorHAnsi" w:hAnsiTheme="minorHAnsi" w:cstheme="minorHAnsi"/>
+        </w:rPr>
         <w:t>Automatic</w:t>
       </w:r>
       <w:proofErr w:type="spellEnd"/>
       <w:r>
+        <w:rPr>
+          <w:rFonts w:asciiTheme="minorHAnsi" w:hAnsiTheme="minorHAnsi" w:cstheme="minorHAnsi"/>
+        </w:rPr>
         <w:t xml:space="preserve"> </w:t>
       </w:r>
       <w:proofErr w:type="spellStart"/>
       <w:r>
+        <w:rPr>
+          <w:rFonts w:asciiTheme="minorHAnsi" w:hAnsiTheme="minorHAnsi" w:cstheme="minorHAnsi"/>
+        </w:rPr>
         <w:t>Identification</w:t>
       </w:r>
       <w:proofErr w:type="spellEnd"/>
       <w:r>
+        <w:rPr>
+          <w:rFonts w:asciiTheme="minorHAnsi" w:hAnsiTheme="minorHAnsi" w:cstheme="minorHAnsi"/>
+        </w:rPr>
         <w:t xml:space="preserve"> System che vengono </w:t>
       </w:r>
       <w:proofErr w:type="spellStart"/>
       <w:r>
+        <w:rPr>
+          <w:rFonts w:asciiTheme="minorHAnsi" w:hAnsiTheme="minorHAnsi" w:cstheme="minorHAnsi"/>
+        </w:rPr>
         <w:t>pre</w:t>
       </w:r>
       <w:proofErr w:type="spellEnd"/>
       <w:r>
+        <w:rPr>
+          <w:rFonts w:asciiTheme="minorHAnsi" w:hAnsiTheme="minorHAnsi" w:cstheme="minorHAnsi"/>
+        </w:rPr>
         <w:t xml:space="preserve">-processati dai diversi </w:t>
       </w:r>
       <w:proofErr w:type="spellStart"/>
       <w:r>
+        <w:rPr>
+          <w:rFonts w:asciiTheme="minorHAnsi" w:hAnsiTheme="minorHAnsi" w:cstheme="minorHAnsi"/>
+        </w:rPr>
         <w:t>process</w:t>
       </w:r>
       <w:proofErr w:type="spellEnd"/>
       <w:r>
+        <w:rPr>
+          <w:rFonts w:asciiTheme="minorHAnsi" w:hAnsiTheme="minorHAnsi" w:cstheme="minorHAnsi"/>
+        </w:rPr>
         <w:t xml:space="preserve"> </w:t>
       </w:r>
       <w:proofErr w:type="spellStart"/>
       <w:r>
+        <w:rPr>
+          <w:rFonts w:asciiTheme="minorHAnsi" w:hAnsiTheme="minorHAnsi" w:cstheme="minorHAnsi"/>
+        </w:rPr>
         <w:t>group</w:t>
       </w:r>
       <w:proofErr w:type="spellEnd"/>
       <w:r>
+        <w:rPr>
+          <w:rFonts w:asciiTheme="minorHAnsi" w:hAnsiTheme="minorHAnsi" w:cstheme="minorHAnsi"/>
+        </w:rPr>
         <w:t>, i quali eseguono i seguenti compiti:</w:t>
       </w:r>
     </w:p>
     <w:p>
       <w:pPr>
         <w:jc w:val="both"/>
+        <w:rPr>
+          <w:rFonts w:asciiTheme="minorHAnsi" w:hAnsiTheme="minorHAnsi" w:cstheme="minorHAnsi"/>
+        </w:rPr>
       </w:pPr>
     </w:p>
     <w:p>
@@ -2262,28 +3227,49 @@
           <w:numId w:val="3"/>
         </w:numPr>
         <w:jc w:val="both"/>
-      </w:pPr>
-      <w:proofErr w:type="spellStart"/>
-      <w:r>
+        <w:rPr>
+          <w:rFonts w:asciiTheme="minorHAnsi" w:hAnsiTheme="minorHAnsi" w:cstheme="minorHAnsi"/>
+        </w:rPr>
+      </w:pPr>
+      <w:proofErr w:type="spellStart"/>
+      <w:r>
+        <w:rPr>
+          <w:rFonts w:asciiTheme="minorHAnsi" w:hAnsiTheme="minorHAnsi" w:cstheme="minorHAnsi"/>
+        </w:rPr>
         <w:t>GetFile</w:t>
       </w:r>
       <w:proofErr w:type="spellEnd"/>
       <w:r>
+        <w:rPr>
+          <w:rFonts w:asciiTheme="minorHAnsi" w:hAnsiTheme="minorHAnsi" w:cstheme="minorHAnsi"/>
+        </w:rPr>
         <w:t xml:space="preserve">: prende il file del </w:t>
       </w:r>
       <w:proofErr w:type="spellStart"/>
       <w:r>
+        <w:rPr>
+          <w:rFonts w:asciiTheme="minorHAnsi" w:hAnsiTheme="minorHAnsi" w:cstheme="minorHAnsi"/>
+        </w:rPr>
         <w:t>dataset</w:t>
       </w:r>
       <w:proofErr w:type="spellEnd"/>
       <w:r>
+        <w:rPr>
+          <w:rFonts w:asciiTheme="minorHAnsi" w:hAnsiTheme="minorHAnsi" w:cstheme="minorHAnsi"/>
+        </w:rPr>
         <w:t xml:space="preserve"> da</w:t>
       </w:r>
       <w:r>
+        <w:rPr>
+          <w:rFonts w:asciiTheme="minorHAnsi" w:hAnsiTheme="minorHAnsi" w:cstheme="minorHAnsi"/>
+        </w:rPr>
         <w:t>l folder /nifi/</w:t>
       </w:r>
       <w:proofErr w:type="spellStart"/>
       <w:r>
+        <w:rPr>
+          <w:rFonts w:asciiTheme="minorHAnsi" w:hAnsiTheme="minorHAnsi" w:cstheme="minorHAnsi"/>
+        </w:rPr>
         <w:t>dataset</w:t>
       </w:r>
       <w:proofErr w:type="spellEnd"/>
@@ -2292,6 +3278,11 @@
       <w:pPr>
         <w:pStyle w:val="Paragrafoelenco"/>
         <w:jc w:val="both"/>
+        <w:rPr>
+          <w:rFonts w:asciiTheme="minorHAnsi" w:hAnsiTheme="minorHAnsi" w:cstheme="minorHAnsi"/>
+          <w:sz w:val="15"/>
+          <w:szCs w:val="15"/>
+        </w:rPr>
       </w:pPr>
     </w:p>
     <w:p>
@@ -2302,68 +3293,119 @@
           <w:numId w:val="3"/>
         </w:numPr>
         <w:jc w:val="both"/>
-      </w:pPr>
-      <w:proofErr w:type="spellStart"/>
-      <w:r>
+        <w:rPr>
+          <w:rFonts w:asciiTheme="minorHAnsi" w:hAnsiTheme="minorHAnsi" w:cstheme="minorHAnsi"/>
+        </w:rPr>
+      </w:pPr>
+      <w:proofErr w:type="spellStart"/>
+      <w:r>
+        <w:rPr>
+          <w:rFonts w:asciiTheme="minorHAnsi" w:hAnsiTheme="minorHAnsi" w:cstheme="minorHAnsi"/>
+        </w:rPr>
         <w:t>UpdateRecord</w:t>
       </w:r>
       <w:proofErr w:type="spellEnd"/>
       <w:r>
+        <w:rPr>
+          <w:rFonts w:asciiTheme="minorHAnsi" w:hAnsiTheme="minorHAnsi" w:cstheme="minorHAnsi"/>
+        </w:rPr>
         <w:t xml:space="preserve">: esegue un’operazione di </w:t>
       </w:r>
       <w:r>
+        <w:rPr>
+          <w:rFonts w:asciiTheme="minorHAnsi" w:hAnsiTheme="minorHAnsi" w:cstheme="minorHAnsi"/>
+        </w:rPr>
         <w:t xml:space="preserve">formattazione del file, in quanto le date riportate all’interno del </w:t>
       </w:r>
       <w:proofErr w:type="spellStart"/>
       <w:r>
+        <w:rPr>
+          <w:rFonts w:asciiTheme="minorHAnsi" w:hAnsiTheme="minorHAnsi" w:cstheme="minorHAnsi"/>
+        </w:rPr>
         <w:t>dataset</w:t>
       </w:r>
       <w:proofErr w:type="spellEnd"/>
       <w:r>
+        <w:rPr>
+          <w:rFonts w:asciiTheme="minorHAnsi" w:hAnsiTheme="minorHAnsi" w:cstheme="minorHAnsi"/>
+        </w:rPr>
         <w:t xml:space="preserve"> hanno formati differenti. Si è quindi scelto tramite l’utilizzo di questo </w:t>
       </w:r>
       <w:proofErr w:type="spellStart"/>
       <w:r>
+        <w:rPr>
+          <w:rFonts w:asciiTheme="minorHAnsi" w:hAnsiTheme="minorHAnsi" w:cstheme="minorHAnsi"/>
+        </w:rPr>
         <w:t>process</w:t>
       </w:r>
       <w:proofErr w:type="spellEnd"/>
       <w:r>
+        <w:rPr>
+          <w:rFonts w:asciiTheme="minorHAnsi" w:hAnsiTheme="minorHAnsi" w:cstheme="minorHAnsi"/>
+        </w:rPr>
         <w:t xml:space="preserve"> </w:t>
       </w:r>
       <w:proofErr w:type="spellStart"/>
       <w:r>
+        <w:rPr>
+          <w:rFonts w:asciiTheme="minorHAnsi" w:hAnsiTheme="minorHAnsi" w:cstheme="minorHAnsi"/>
+        </w:rPr>
         <w:t>group</w:t>
       </w:r>
       <w:proofErr w:type="spellEnd"/>
       <w:r>
+        <w:rPr>
+          <w:rFonts w:asciiTheme="minorHAnsi" w:hAnsiTheme="minorHAnsi" w:cstheme="minorHAnsi"/>
+        </w:rPr>
         <w:t xml:space="preserve"> di andare a modificare la colonna introducendo un unico formato: </w:t>
       </w:r>
       <w:proofErr w:type="spellStart"/>
       <w:r>
+        <w:rPr>
+          <w:rFonts w:asciiTheme="minorHAnsi" w:hAnsiTheme="minorHAnsi" w:cstheme="minorHAnsi"/>
+        </w:rPr>
         <w:t>yy</w:t>
       </w:r>
       <w:proofErr w:type="spellEnd"/>
       <w:r>
+        <w:rPr>
+          <w:rFonts w:asciiTheme="minorHAnsi" w:hAnsiTheme="minorHAnsi" w:cstheme="minorHAnsi"/>
+        </w:rPr>
         <w:t>-MM-</w:t>
       </w:r>
       <w:proofErr w:type="spellStart"/>
       <w:r>
+        <w:rPr>
+          <w:rFonts w:asciiTheme="minorHAnsi" w:hAnsiTheme="minorHAnsi" w:cstheme="minorHAnsi"/>
+        </w:rPr>
         <w:t>dd</w:t>
       </w:r>
       <w:proofErr w:type="spellEnd"/>
       <w:r>
+        <w:rPr>
+          <w:rFonts w:asciiTheme="minorHAnsi" w:hAnsiTheme="minorHAnsi" w:cstheme="minorHAnsi"/>
+        </w:rPr>
         <w:t xml:space="preserve"> </w:t>
       </w:r>
       <w:proofErr w:type="spellStart"/>
       <w:r>
+        <w:rPr>
+          <w:rFonts w:asciiTheme="minorHAnsi" w:hAnsiTheme="minorHAnsi" w:cstheme="minorHAnsi"/>
+        </w:rPr>
         <w:t>HH:</w:t>
       </w:r>
       <w:proofErr w:type="gramStart"/>
       <w:r>
+        <w:rPr>
+          <w:rFonts w:asciiTheme="minorHAnsi" w:hAnsiTheme="minorHAnsi" w:cstheme="minorHAnsi"/>
+        </w:rPr>
         <w:t>mm:ss</w:t>
       </w:r>
       <w:proofErr w:type="spellEnd"/>
       <w:r>
+        <w:rPr>
+          <w:rFonts w:asciiTheme="minorHAnsi" w:hAnsiTheme="minorHAnsi" w:cstheme="minorHAnsi"/>
+        </w:rPr>
         <w:t>.</w:t>
       </w:r>
       <w:proofErr w:type="gramEnd"/>
@@ -2371,6 +3413,9 @@
     <w:p>
       <w:pPr>
         <w:jc w:val="both"/>
+        <w:rPr>
+          <w:rFonts w:asciiTheme="minorHAnsi" w:hAnsiTheme="minorHAnsi" w:cstheme="minorHAnsi"/>
+        </w:rPr>
       </w:pPr>
     </w:p>
     <w:p>
@@ -2381,27 +3426,48 @@
           <w:numId w:val="3"/>
         </w:numPr>
         <w:jc w:val="both"/>
-      </w:pPr>
-      <w:proofErr w:type="spellStart"/>
-      <w:r>
+        <w:rPr>
+          <w:rFonts w:asciiTheme="minorHAnsi" w:hAnsiTheme="minorHAnsi" w:cstheme="minorHAnsi"/>
+        </w:rPr>
+      </w:pPr>
+      <w:proofErr w:type="spellStart"/>
+      <w:r>
+        <w:rPr>
+          <w:rFonts w:asciiTheme="minorHAnsi" w:hAnsiTheme="minorHAnsi" w:cstheme="minorHAnsi"/>
+        </w:rPr>
+        <w:lastRenderedPageBreak/>
         <w:t>QueryRecord</w:t>
       </w:r>
       <w:proofErr w:type="spellEnd"/>
       <w:r>
+        <w:rPr>
+          <w:rFonts w:asciiTheme="minorHAnsi" w:hAnsiTheme="minorHAnsi" w:cstheme="minorHAnsi"/>
+        </w:rPr>
         <w:t xml:space="preserve">: </w:t>
       </w:r>
       <w:proofErr w:type="spellStart"/>
       <w:r>
+        <w:rPr>
+          <w:rFonts w:asciiTheme="minorHAnsi" w:hAnsiTheme="minorHAnsi" w:cstheme="minorHAnsi"/>
+        </w:rPr>
         <w:t>odina</w:t>
       </w:r>
       <w:proofErr w:type="spellEnd"/>
       <w:r>
+        <w:rPr>
+          <w:rFonts w:asciiTheme="minorHAnsi" w:hAnsiTheme="minorHAnsi" w:cstheme="minorHAnsi"/>
+        </w:rPr>
         <w:t xml:space="preserve"> il file in base alla data</w:t>
       </w:r>
     </w:p>
     <w:p>
       <w:pPr>
-        <w:pStyle w:val="Paragrafoelenco"/>
+        <w:jc w:val="both"/>
+        <w:rPr>
+          <w:rFonts w:asciiTheme="minorHAnsi" w:hAnsiTheme="minorHAnsi" w:cstheme="minorHAnsi"/>
+          <w:sz w:val="15"/>
+          <w:szCs w:val="15"/>
+        </w:rPr>
       </w:pPr>
     </w:p>
     <w:p>
@@ -2412,21 +3478,36 @@
           <w:numId w:val="3"/>
         </w:numPr>
         <w:jc w:val="both"/>
-      </w:pPr>
-      <w:proofErr w:type="spellStart"/>
-      <w:r>
+        <w:rPr>
+          <w:rFonts w:asciiTheme="minorHAnsi" w:hAnsiTheme="minorHAnsi" w:cstheme="minorHAnsi"/>
+        </w:rPr>
+      </w:pPr>
+      <w:proofErr w:type="spellStart"/>
+      <w:r>
+        <w:rPr>
+          <w:rFonts w:asciiTheme="minorHAnsi" w:hAnsiTheme="minorHAnsi" w:cstheme="minorHAnsi"/>
+        </w:rPr>
         <w:t>SplitRecord</w:t>
       </w:r>
       <w:proofErr w:type="spellEnd"/>
       <w:r>
+        <w:rPr>
+          <w:rFonts w:asciiTheme="minorHAnsi" w:hAnsiTheme="minorHAnsi" w:cstheme="minorHAnsi"/>
+        </w:rPr>
         <w:t xml:space="preserve">: esegue uno split del </w:t>
       </w:r>
       <w:proofErr w:type="spellStart"/>
       <w:r>
+        <w:rPr>
+          <w:rFonts w:asciiTheme="minorHAnsi" w:hAnsiTheme="minorHAnsi" w:cstheme="minorHAnsi"/>
+        </w:rPr>
         <w:t>dataset</w:t>
       </w:r>
       <w:proofErr w:type="spellEnd"/>
       <w:r>
+        <w:rPr>
+          <w:rFonts w:asciiTheme="minorHAnsi" w:hAnsiTheme="minorHAnsi" w:cstheme="minorHAnsi"/>
+        </w:rPr>
         <w:t xml:space="preserve"> in più file, ciascuno composto da 500 righe, in modo tale da avere uno streaming continuo di dati</w:t>
       </w:r>
     </w:p>
@@ -2438,10 +3519,10 @@
     </w:p>
     <w:p>
       <w:pPr>
+        <w:keepNext/>
         <w:jc w:val="center"/>
       </w:pPr>
       <w:r>
-        <w:lastRenderedPageBreak/>
         <w:fldChar w:fldCharType="begin"/>
       </w:r>
       <w:r>
@@ -2511,65 +3592,131 @@
     </w:p>
     <w:p>
       <w:pPr>
+        <w:pStyle w:val="Didascalia"/>
         <w:jc w:val="center"/>
       </w:pPr>
-    </w:p>
-    <w:p>
-      <w:pPr>
+      <w:r>
+        <w:t xml:space="preserve">Figura </w:t>
+      </w:r>
+      <w:fldSimple w:instr=" SEQ Figura \* ARABIC ">
+        <w:r>
+          <w:rPr>
+            <w:noProof/>
+          </w:rPr>
+          <w:t>4</w:t>
+        </w:r>
+      </w:fldSimple>
+      <w:r>
+        <w:t xml:space="preserve">: </w:t>
+      </w:r>
+      <w:proofErr w:type="spellStart"/>
+      <w:r>
+        <w:t>Template</w:t>
+      </w:r>
+      <w:proofErr w:type="spellEnd"/>
+      <w:r>
+        <w:t xml:space="preserve"> input.xml</w:t>
+      </w:r>
+    </w:p>
+    <w:p>
+      <w:pPr>
+        <w:pStyle w:val="Titolo1"/>
         <w:rPr>
           <w:b/>
           <w:bCs/>
-          <w:sz w:val="28"/>
-          <w:szCs w:val="28"/>
+          <w:color w:val="000000" w:themeColor="text1"/>
         </w:rPr>
       </w:pPr>
       <w:r>
         <w:rPr>
           <w:b/>
           <w:bCs/>
-          <w:sz w:val="28"/>
-          <w:szCs w:val="28"/>
+          <w:color w:val="000000" w:themeColor="text1"/>
         </w:rPr>
         <w:t>Deployment</w:t>
       </w:r>
     </w:p>
     <w:p>
-      <w:r>
+      <w:pPr>
+        <w:rPr>
+          <w:sz w:val="10"/>
+          <w:szCs w:val="10"/>
+        </w:rPr>
+      </w:pPr>
+    </w:p>
+    <w:p>
+      <w:pPr>
+        <w:rPr>
+          <w:rFonts w:asciiTheme="minorHAnsi" w:hAnsiTheme="minorHAnsi" w:cstheme="minorHAnsi"/>
+        </w:rPr>
+      </w:pPr>
+      <w:r>
+        <w:rPr>
+          <w:rFonts w:asciiTheme="minorHAnsi" w:hAnsiTheme="minorHAnsi" w:cstheme="minorHAnsi"/>
+        </w:rPr>
         <w:t xml:space="preserve">Come specificato precedentemente per sviluppare il progetto è stato utilizzato </w:t>
       </w:r>
       <w:proofErr w:type="spellStart"/>
       <w:r>
+        <w:rPr>
+          <w:rFonts w:asciiTheme="minorHAnsi" w:hAnsiTheme="minorHAnsi" w:cstheme="minorHAnsi"/>
+        </w:rPr>
         <w:t>Docker</w:t>
       </w:r>
       <w:proofErr w:type="spellEnd"/>
       <w:r>
+        <w:rPr>
+          <w:rFonts w:asciiTheme="minorHAnsi" w:hAnsiTheme="minorHAnsi" w:cstheme="minorHAnsi"/>
+        </w:rPr>
         <w:t xml:space="preserve">-compose, è possibile quindi avviare l’applicazione andando ad eseguire contemporaneamente tutti i servizi, in maniera isolata e specificando il numero di </w:t>
       </w:r>
       <w:proofErr w:type="spellStart"/>
       <w:r>
+        <w:rPr>
+          <w:rFonts w:asciiTheme="minorHAnsi" w:hAnsiTheme="minorHAnsi" w:cstheme="minorHAnsi"/>
+        </w:rPr>
         <w:t>taskmanager</w:t>
       </w:r>
       <w:proofErr w:type="spellEnd"/>
       <w:r>
+        <w:rPr>
+          <w:rFonts w:asciiTheme="minorHAnsi" w:hAnsiTheme="minorHAnsi" w:cstheme="minorHAnsi"/>
+        </w:rPr>
         <w:t xml:space="preserve"> </w:t>
       </w:r>
       <w:r>
+        <w:rPr>
+          <w:rFonts w:asciiTheme="minorHAnsi" w:hAnsiTheme="minorHAnsi" w:cstheme="minorHAnsi"/>
+        </w:rPr>
         <w:t xml:space="preserve">che si vuole </w:t>
       </w:r>
       <w:proofErr w:type="spellStart"/>
       <w:r>
+        <w:rPr>
+          <w:rFonts w:asciiTheme="minorHAnsi" w:hAnsiTheme="minorHAnsi" w:cstheme="minorHAnsi"/>
+        </w:rPr>
         <w:t>instanziare</w:t>
       </w:r>
       <w:proofErr w:type="spellEnd"/>
       <w:r>
+        <w:rPr>
+          <w:rFonts w:asciiTheme="minorHAnsi" w:hAnsiTheme="minorHAnsi" w:cstheme="minorHAnsi"/>
+        </w:rPr>
         <w:t>, rendendo così il sistema più scalabile. Per fare ciò viene utilizzato il comando:</w:t>
       </w:r>
     </w:p>
-    <w:p/>
+    <w:p>
+      <w:pPr>
+        <w:rPr>
+          <w:rFonts w:asciiTheme="minorHAnsi" w:hAnsiTheme="minorHAnsi" w:cstheme="minorHAnsi"/>
+        </w:rPr>
+      </w:pPr>
+    </w:p>
     <w:p>
       <w:pPr>
         <w:jc w:val="center"/>
         <w:rPr>
+          <w:rFonts w:asciiTheme="minorHAnsi" w:hAnsiTheme="minorHAnsi" w:cstheme="minorHAnsi"/>
           <w:i/>
           <w:iCs/>
         </w:rPr>
@@ -2577,6 +3724,7 @@
       <w:proofErr w:type="spellStart"/>
       <w:r>
         <w:rPr>
+          <w:rFonts w:asciiTheme="minorHAnsi" w:hAnsiTheme="minorHAnsi" w:cstheme="minorHAnsi"/>
           <w:i/>
           <w:iCs/>
         </w:rPr>
@@ -2585,6 +3733,7 @@
       <w:proofErr w:type="spellEnd"/>
       <w:r>
         <w:rPr>
+          <w:rFonts w:asciiTheme="minorHAnsi" w:hAnsiTheme="minorHAnsi" w:cstheme="minorHAnsi"/>
           <w:i/>
           <w:iCs/>
         </w:rPr>
@@ -2593,6 +3742,7 @@
       <w:proofErr w:type="spellStart"/>
       <w:r>
         <w:rPr>
+          <w:rFonts w:asciiTheme="minorHAnsi" w:hAnsiTheme="minorHAnsi" w:cstheme="minorHAnsi"/>
           <w:i/>
           <w:iCs/>
         </w:rPr>
@@ -2601,70 +3751,110 @@
       <w:proofErr w:type="spellEnd"/>
       <w:r>
         <w:rPr>
+          <w:rFonts w:asciiTheme="minorHAnsi" w:hAnsiTheme="minorHAnsi" w:cstheme="minorHAnsi"/>
           <w:i/>
           <w:iCs/>
         </w:rPr>
         <w:t>=2</w:t>
       </w:r>
     </w:p>
+    <w:p>
+      <w:pPr>
+        <w:rPr>
+          <w:rFonts w:asciiTheme="minorHAnsi" w:hAnsiTheme="minorHAnsi" w:cstheme="minorHAnsi"/>
+        </w:rPr>
+      </w:pPr>
+    </w:p>
+    <w:p>
+      <w:pPr>
+        <w:rPr>
+          <w:rFonts w:asciiTheme="minorHAnsi" w:hAnsiTheme="minorHAnsi" w:cstheme="minorHAnsi"/>
+        </w:rPr>
+      </w:pPr>
+      <w:r>
+        <w:rPr>
+          <w:rFonts w:asciiTheme="minorHAnsi" w:hAnsiTheme="minorHAnsi" w:cstheme="minorHAnsi"/>
+        </w:rPr>
+        <w:t xml:space="preserve">e.g., cluster con 2 </w:t>
+      </w:r>
+      <w:proofErr w:type="spellStart"/>
+      <w:r>
+        <w:rPr>
+          <w:rFonts w:asciiTheme="minorHAnsi" w:hAnsiTheme="minorHAnsi" w:cstheme="minorHAnsi"/>
+        </w:rPr>
+        <w:t>taskmanager</w:t>
+      </w:r>
+      <w:proofErr w:type="spellEnd"/>
+      <w:r>
+        <w:rPr>
+          <w:rFonts w:asciiTheme="minorHAnsi" w:hAnsiTheme="minorHAnsi" w:cstheme="minorHAnsi"/>
+        </w:rPr>
+        <w:t>.</w:t>
+      </w:r>
+    </w:p>
     <w:p/>
     <w:p>
-      <w:r>
-        <w:t xml:space="preserve">e.g., cluster con 2 </w:t>
-      </w:r>
-      <w:proofErr w:type="spellStart"/>
-      <w:r>
-        <w:t>taskmanager</w:t>
-      </w:r>
-      <w:proofErr w:type="spellEnd"/>
-      <w:r>
-        <w:t>.</w:t>
-      </w:r>
-    </w:p>
-    <w:p/>
-    <w:p>
-      <w:r>
+      <w:pPr>
+        <w:rPr>
+          <w:rFonts w:asciiTheme="minorHAnsi" w:hAnsiTheme="minorHAnsi" w:cstheme="minorHAnsi"/>
+        </w:rPr>
+      </w:pPr>
+      <w:r>
+        <w:rPr>
+          <w:rFonts w:asciiTheme="minorHAnsi" w:hAnsiTheme="minorHAnsi" w:cstheme="minorHAnsi"/>
+        </w:rPr>
         <w:t xml:space="preserve">Al primo </w:t>
       </w:r>
       <w:proofErr w:type="spellStart"/>
       <w:r>
+        <w:rPr>
+          <w:rFonts w:asciiTheme="minorHAnsi" w:hAnsiTheme="minorHAnsi" w:cstheme="minorHAnsi"/>
+        </w:rPr>
         <w:t>deploymente</w:t>
       </w:r>
       <w:proofErr w:type="spellEnd"/>
       <w:r>
+        <w:rPr>
+          <w:rFonts w:asciiTheme="minorHAnsi" w:hAnsiTheme="minorHAnsi" w:cstheme="minorHAnsi"/>
+        </w:rPr>
         <w:t xml:space="preserve"> del cluster è, inoltre, necessario importare il </w:t>
       </w:r>
       <w:proofErr w:type="spellStart"/>
       <w:r>
+        <w:rPr>
+          <w:rFonts w:asciiTheme="minorHAnsi" w:hAnsiTheme="minorHAnsi" w:cstheme="minorHAnsi"/>
+        </w:rPr>
         <w:t>template</w:t>
       </w:r>
       <w:proofErr w:type="spellEnd"/>
       <w:r>
+        <w:rPr>
+          <w:rFonts w:asciiTheme="minorHAnsi" w:hAnsiTheme="minorHAnsi" w:cstheme="minorHAnsi"/>
+        </w:rPr>
         <w:t>, memorizzato nel folder /nifi/</w:t>
       </w:r>
       <w:proofErr w:type="spellStart"/>
       <w:r>
+        <w:rPr>
+          <w:rFonts w:asciiTheme="minorHAnsi" w:hAnsiTheme="minorHAnsi" w:cstheme="minorHAnsi"/>
+        </w:rPr>
         <w:t>templates</w:t>
       </w:r>
       <w:proofErr w:type="spellEnd"/>
       <w:r>
+        <w:rPr>
+          <w:rFonts w:asciiTheme="minorHAnsi" w:hAnsiTheme="minorHAnsi" w:cstheme="minorHAnsi"/>
+        </w:rPr>
         <w:t>, per poter andare ad utilizzare nifi.</w:t>
       </w:r>
     </w:p>
     <w:p>
       <w:pPr>
-        <w:rPr>
-          <w:rFonts w:ascii="Calibri" w:hAnsi="Calibri"/>
-        </w:rPr>
-      </w:pPr>
-    </w:p>
-    <w:p>
-      <w:pPr>
+        <w:pStyle w:val="Titolo1"/>
         <w:rPr>
           <w:b/>
           <w:bCs/>
-          <w:sz w:val="28"/>
-          <w:szCs w:val="28"/>
+          <w:color w:val="000000" w:themeColor="text1"/>
         </w:rPr>
       </w:pPr>
       <w:proofErr w:type="spellStart"/>
@@ -2672,8 +3862,7 @@
         <w:rPr>
           <w:b/>
           <w:bCs/>
-          <w:sz w:val="28"/>
-          <w:szCs w:val="28"/>
+          <w:color w:val="000000" w:themeColor="text1"/>
         </w:rPr>
         <w:t>Submit</w:t>
       </w:r>
@@ -2682,8 +3871,7 @@
         <w:rPr>
           <w:b/>
           <w:bCs/>
-          <w:sz w:val="28"/>
-          <w:szCs w:val="28"/>
+          <w:color w:val="000000" w:themeColor="text1"/>
         </w:rPr>
         <w:t xml:space="preserve"> </w:t>
       </w:r>
@@ -2692,45 +3880,92 @@
         <w:rPr>
           <w:b/>
           <w:bCs/>
-          <w:sz w:val="28"/>
-          <w:szCs w:val="28"/>
+          <w:color w:val="000000" w:themeColor="text1"/>
         </w:rPr>
         <w:t>query</w:t>
       </w:r>
       <w:proofErr w:type="spellEnd"/>
     </w:p>
     <w:p>
-      <w:r>
+      <w:pPr>
+        <w:rPr>
+          <w:sz w:val="10"/>
+          <w:szCs w:val="10"/>
+        </w:rPr>
+      </w:pPr>
+    </w:p>
+    <w:p>
+      <w:pPr>
+        <w:rPr>
+          <w:rFonts w:asciiTheme="minorHAnsi" w:hAnsiTheme="minorHAnsi" w:cstheme="minorHAnsi"/>
+        </w:rPr>
+      </w:pPr>
+      <w:r>
+        <w:rPr>
+          <w:rFonts w:asciiTheme="minorHAnsi" w:hAnsiTheme="minorHAnsi" w:cstheme="minorHAnsi"/>
+        </w:rPr>
         <w:t xml:space="preserve">Per effettuare il </w:t>
       </w:r>
       <w:proofErr w:type="spellStart"/>
       <w:r>
+        <w:rPr>
+          <w:rFonts w:asciiTheme="minorHAnsi" w:hAnsiTheme="minorHAnsi" w:cstheme="minorHAnsi"/>
+        </w:rPr>
         <w:t>submit</w:t>
       </w:r>
       <w:proofErr w:type="spellEnd"/>
       <w:r>
+        <w:rPr>
+          <w:rFonts w:asciiTheme="minorHAnsi" w:hAnsiTheme="minorHAnsi" w:cstheme="minorHAnsi"/>
+        </w:rPr>
         <w:t xml:space="preserve"> della </w:t>
       </w:r>
       <w:proofErr w:type="spellStart"/>
       <w:r>
+        <w:rPr>
+          <w:rFonts w:asciiTheme="minorHAnsi" w:hAnsiTheme="minorHAnsi" w:cstheme="minorHAnsi"/>
+        </w:rPr>
         <w:t>query</w:t>
       </w:r>
       <w:proofErr w:type="spellEnd"/>
       <w:r>
+        <w:rPr>
+          <w:rFonts w:asciiTheme="minorHAnsi" w:hAnsiTheme="minorHAnsi" w:cstheme="minorHAnsi"/>
+        </w:rPr>
         <w:t xml:space="preserve"> è stato realizzato uno script che prende come parametro il numero della </w:t>
       </w:r>
       <w:proofErr w:type="spellStart"/>
       <w:r>
+        <w:rPr>
+          <w:rFonts w:asciiTheme="minorHAnsi" w:hAnsiTheme="minorHAnsi" w:cstheme="minorHAnsi"/>
+        </w:rPr>
         <w:t>query</w:t>
       </w:r>
       <w:proofErr w:type="spellEnd"/>
       <w:r>
+        <w:rPr>
+          <w:rFonts w:asciiTheme="minorHAnsi" w:hAnsiTheme="minorHAnsi" w:cstheme="minorHAnsi"/>
+        </w:rPr>
         <w:t xml:space="preserve"> che si intende andare ad eseguire.</w:t>
       </w:r>
     </w:p>
-    <w:p/>
-    <w:p>
-      <w:r>
+    <w:p>
+      <w:pPr>
+        <w:rPr>
+          <w:rFonts w:asciiTheme="minorHAnsi" w:hAnsiTheme="minorHAnsi" w:cstheme="minorHAnsi"/>
+        </w:rPr>
+      </w:pPr>
+    </w:p>
+    <w:p>
+      <w:pPr>
+        <w:rPr>
+          <w:rFonts w:asciiTheme="minorHAnsi" w:hAnsiTheme="minorHAnsi" w:cstheme="minorHAnsi"/>
+        </w:rPr>
+      </w:pPr>
+      <w:r>
+        <w:rPr>
+          <w:rFonts w:asciiTheme="minorHAnsi" w:hAnsiTheme="minorHAnsi" w:cstheme="minorHAnsi"/>
+        </w:rPr>
         <w:t>Per tanto è sufficiente andare ad eseguire i seguenti comandi:</w:t>
       </w:r>
     </w:p>
@@ -2741,10 +3976,14 @@
           <w:ilvl w:val="0"/>
           <w:numId w:val="4"/>
         </w:numPr>
-      </w:pPr>
-      <w:proofErr w:type="spellStart"/>
-      <w:r>
-        <w:rPr>
+        <w:rPr>
+          <w:rFonts w:asciiTheme="minorHAnsi" w:hAnsiTheme="minorHAnsi" w:cstheme="minorHAnsi"/>
+        </w:rPr>
+      </w:pPr>
+      <w:proofErr w:type="spellStart"/>
+      <w:r>
+        <w:rPr>
+          <w:rFonts w:asciiTheme="minorHAnsi" w:hAnsiTheme="minorHAnsi" w:cstheme="minorHAnsi"/>
           <w:i/>
           <w:iCs/>
         </w:rPr>
@@ -2753,6 +3992,7 @@
       <w:proofErr w:type="spellEnd"/>
       <w:r>
         <w:rPr>
+          <w:rFonts w:asciiTheme="minorHAnsi" w:hAnsiTheme="minorHAnsi" w:cstheme="minorHAnsi"/>
           <w:i/>
           <w:iCs/>
         </w:rPr>
@@ -2762,6 +4002,7 @@
       <w:proofErr w:type="gramStart"/>
       <w:r>
         <w:rPr>
+          <w:rFonts w:asciiTheme="minorHAnsi" w:hAnsiTheme="minorHAnsi" w:cstheme="minorHAnsi"/>
           <w:i/>
           <w:iCs/>
         </w:rPr>
@@ -2770,14 +4011,23 @@
       <w:proofErr w:type="spellEnd"/>
       <w:proofErr w:type="gramEnd"/>
       <w:r>
+        <w:rPr>
+          <w:rFonts w:asciiTheme="minorHAnsi" w:hAnsiTheme="minorHAnsi" w:cstheme="minorHAnsi"/>
+        </w:rPr>
         <w:t xml:space="preserve"> : crea il file </w:t>
       </w:r>
       <w:proofErr w:type="spellStart"/>
       <w:r>
+        <w:rPr>
+          <w:rFonts w:asciiTheme="minorHAnsi" w:hAnsiTheme="minorHAnsi" w:cstheme="minorHAnsi"/>
+        </w:rPr>
         <w:t>jar</w:t>
       </w:r>
       <w:proofErr w:type="spellEnd"/>
       <w:r>
+        <w:rPr>
+          <w:rFonts w:asciiTheme="minorHAnsi" w:hAnsiTheme="minorHAnsi" w:cstheme="minorHAnsi"/>
+        </w:rPr>
         <w:t xml:space="preserve"> con tutte le dipendenze</w:t>
       </w:r>
     </w:p>
@@ -2789,6 +4039,7 @@
           <w:numId w:val="4"/>
         </w:numPr>
         <w:rPr>
+          <w:rFonts w:asciiTheme="minorHAnsi" w:hAnsiTheme="minorHAnsi" w:cstheme="minorHAnsi"/>
           <w:i/>
           <w:iCs/>
         </w:rPr>
@@ -2796,6 +4047,7 @@
       <w:proofErr w:type="spellStart"/>
       <w:r>
         <w:rPr>
+          <w:rFonts w:asciiTheme="minorHAnsi" w:hAnsiTheme="minorHAnsi" w:cstheme="minorHAnsi"/>
           <w:i/>
           <w:iCs/>
         </w:rPr>
@@ -2804,6 +4056,7 @@
       <w:proofErr w:type="spellEnd"/>
       <w:r>
         <w:rPr>
+          <w:rFonts w:asciiTheme="minorHAnsi" w:hAnsiTheme="minorHAnsi" w:cstheme="minorHAnsi"/>
           <w:i/>
           <w:iCs/>
         </w:rPr>
@@ -2812,6 +4065,7 @@
       <w:proofErr w:type="spellStart"/>
       <w:r>
         <w:rPr>
+          <w:rFonts w:asciiTheme="minorHAnsi" w:hAnsiTheme="minorHAnsi" w:cstheme="minorHAnsi"/>
           <w:i/>
           <w:iCs/>
         </w:rPr>
@@ -2820,78 +4074,236 @@
       <w:proofErr w:type="spellEnd"/>
       <w:r>
         <w:rPr>
+          <w:rFonts w:asciiTheme="minorHAnsi" w:hAnsiTheme="minorHAnsi" w:cstheme="minorHAnsi"/>
           <w:i/>
           <w:iCs/>
         </w:rPr>
         <w:t>&gt;</w:t>
       </w:r>
     </w:p>
-    <w:p>
-      <w:pPr>
-        <w:rPr>
-          <w:rFonts w:asciiTheme="minorHAnsi" w:hAnsiTheme="minorHAnsi"/>
+    <w:p/>
+    <w:p/>
+    <w:p/>
+    <w:p/>
+    <w:p/>
+    <w:p/>
+    <w:p/>
+    <w:p/>
+    <w:p/>
+    <w:p/>
+    <w:p>
+      <w:pPr>
+        <w:pStyle w:val="Titolo1"/>
+        <w:rPr>
           <w:b/>
           <w:bCs/>
-        </w:rPr>
-      </w:pPr>
-    </w:p>
-    <w:p>
-      <w:pPr>
+          <w:color w:val="000000" w:themeColor="text1"/>
+        </w:rPr>
+      </w:pPr>
+      <w:r>
         <w:rPr>
           <w:b/>
           <w:bCs/>
-          <w:sz w:val="28"/>
-          <w:szCs w:val="28"/>
-        </w:rPr>
-      </w:pPr>
-      <w:r>
+          <w:color w:val="000000" w:themeColor="text1"/>
+        </w:rPr>
+        <w:lastRenderedPageBreak/>
+        <w:t>Visualizzazione dei risultati</w:t>
+      </w:r>
+    </w:p>
+    <w:p/>
+    <w:p>
+      <w:pPr>
+        <w:jc w:val="both"/>
+        <w:rPr>
+          <w:rFonts w:asciiTheme="minorHAnsi" w:hAnsiTheme="minorHAnsi" w:cstheme="minorHAnsi"/>
+        </w:rPr>
+      </w:pPr>
+      <w:r>
+        <w:rPr>
+          <w:rFonts w:asciiTheme="minorHAnsi" w:hAnsiTheme="minorHAnsi" w:cstheme="minorHAnsi"/>
+        </w:rPr>
+        <w:t xml:space="preserve">Le metriche sono state misurate utilizzando un processore </w:t>
+      </w:r>
+      <w:proofErr w:type="spellStart"/>
+      <w:r>
+        <w:rPr>
+          <w:rFonts w:asciiTheme="minorHAnsi" w:hAnsiTheme="minorHAnsi" w:cstheme="minorHAnsi"/>
+        </w:rPr>
+        <w:t>intel</w:t>
+      </w:r>
+      <w:proofErr w:type="spellEnd"/>
+      <w:r>
+        <w:rPr>
+          <w:rFonts w:asciiTheme="minorHAnsi" w:hAnsiTheme="minorHAnsi" w:cstheme="minorHAnsi"/>
+        </w:rPr>
+        <w:t xml:space="preserve"> core i-7 3770. È stata presa in considerazione un’architettura composta da due </w:t>
+      </w:r>
+      <w:proofErr w:type="spellStart"/>
+      <w:r>
+        <w:rPr>
+          <w:rFonts w:asciiTheme="minorHAnsi" w:hAnsiTheme="minorHAnsi" w:cstheme="minorHAnsi"/>
+        </w:rPr>
+        <w:t>taskmanager</w:t>
+      </w:r>
+      <w:proofErr w:type="spellEnd"/>
+      <w:r>
+        <w:rPr>
+          <w:rFonts w:asciiTheme="minorHAnsi" w:hAnsiTheme="minorHAnsi" w:cstheme="minorHAnsi"/>
+        </w:rPr>
+        <w:t xml:space="preserve">, ciascuno dei quali aveva </w:t>
+      </w:r>
+      <w:proofErr w:type="spellStart"/>
+      <w:r>
+        <w:rPr>
+          <w:rFonts w:asciiTheme="minorHAnsi" w:hAnsiTheme="minorHAnsi" w:cstheme="minorHAnsi"/>
+        </w:rPr>
+        <w:t>instanziato</w:t>
+      </w:r>
+      <w:proofErr w:type="spellEnd"/>
+      <w:r>
+        <w:rPr>
+          <w:rFonts w:asciiTheme="minorHAnsi" w:hAnsiTheme="minorHAnsi" w:cstheme="minorHAnsi"/>
+        </w:rPr>
+        <w:t xml:space="preserve"> due task. La stima delle metriche è stata, inoltre, calcolata aumentando il livello di parallelismo, facendolo variare tra 1 e 3.</w:t>
+      </w:r>
+    </w:p>
+    <w:p>
+      <w:pPr>
+        <w:jc w:val="both"/>
+        <w:rPr>
+          <w:rFonts w:asciiTheme="minorHAnsi" w:hAnsiTheme="minorHAnsi" w:cstheme="minorHAnsi"/>
+        </w:rPr>
+      </w:pPr>
+    </w:p>
+    <w:p>
+      <w:pPr>
+        <w:jc w:val="both"/>
+        <w:rPr>
+          <w:rFonts w:asciiTheme="minorHAnsi" w:hAnsiTheme="minorHAnsi" w:cstheme="minorHAnsi"/>
+        </w:rPr>
+      </w:pPr>
+      <w:r>
+        <w:rPr>
+          <w:rFonts w:asciiTheme="minorHAnsi" w:hAnsiTheme="minorHAnsi" w:cstheme="minorHAnsi"/>
+        </w:rPr>
+        <w:t>Di seguito vengono riportati i risultati ottenuti:</w:t>
+      </w:r>
+    </w:p>
+    <w:p/>
+    <w:p>
+      <w:pPr>
+        <w:jc w:val="center"/>
+      </w:pPr>
+      <w:r>
+        <w:rPr>
+          <w:noProof/>
+        </w:rPr>
+        <w:drawing>
+          <wp:inline distT="0" distB="0" distL="0" distR="0" wp14:anchorId="06FC7EE4" wp14:editId="484840D1">
+            <wp:extent cx="2970131" cy="1915568"/>
+            <wp:effectExtent l="0" t="0" r="14605" b="15240"/>
+            <wp:docPr id="6" name="Grafico 6">
+              <a:extLst xmlns:a="http://schemas.openxmlformats.org/drawingml/2006/main">
+                <a:ext uri="{FF2B5EF4-FFF2-40B4-BE49-F238E27FC236}">
+                  <a16:creationId xmlns:a16="http://schemas.microsoft.com/office/drawing/2014/main" id="{0B11A60E-986E-43AF-8602-9AC402A2CE6A}"/>
+                </a:ext>
+              </a:extLst>
+            </wp:docPr>
+            <wp:cNvGraphicFramePr/>
+            <a:graphic xmlns:a="http://schemas.openxmlformats.org/drawingml/2006/main">
+              <a:graphicData uri="http://schemas.openxmlformats.org/drawingml/2006/chart">
+                <c:chart xmlns:c="http://schemas.openxmlformats.org/drawingml/2006/chart" xmlns:r="http://schemas.openxmlformats.org/officeDocument/2006/relationships" r:id="rId16"/>
+              </a:graphicData>
+            </a:graphic>
+          </wp:inline>
+        </w:drawing>
+      </w:r>
+      <w:r>
+        <w:t xml:space="preserve">  </w:t>
+      </w:r>
+      <w:r>
+        <w:rPr>
+          <w:noProof/>
+        </w:rPr>
+        <w:drawing>
+          <wp:inline distT="0" distB="0" distL="0" distR="0" wp14:anchorId="595E1ABA" wp14:editId="5CAD2443">
+            <wp:extent cx="3029585" cy="1921792"/>
+            <wp:effectExtent l="0" t="0" r="18415" b="8890"/>
+            <wp:docPr id="12" name="Grafico 12">
+              <a:extLst xmlns:a="http://schemas.openxmlformats.org/drawingml/2006/main">
+                <a:ext uri="{FF2B5EF4-FFF2-40B4-BE49-F238E27FC236}">
+                  <a16:creationId xmlns:a16="http://schemas.microsoft.com/office/drawing/2014/main" id="{0AC2424B-0B3E-4E4A-B95D-08AF5BC42977}"/>
+                </a:ext>
+              </a:extLst>
+            </wp:docPr>
+            <wp:cNvGraphicFramePr/>
+            <a:graphic xmlns:a="http://schemas.openxmlformats.org/drawingml/2006/main">
+              <a:graphicData uri="http://schemas.openxmlformats.org/drawingml/2006/chart">
+                <c:chart xmlns:c="http://schemas.openxmlformats.org/drawingml/2006/chart" xmlns:r="http://schemas.openxmlformats.org/officeDocument/2006/relationships" r:id="rId17"/>
+              </a:graphicData>
+            </a:graphic>
+          </wp:inline>
+        </w:drawing>
+      </w:r>
+    </w:p>
+    <w:p>
+      <w:pPr>
+        <w:pStyle w:val="Titolo1"/>
         <w:rPr>
           <w:b/>
           <w:bCs/>
-          <w:sz w:val="28"/>
-          <w:szCs w:val="28"/>
-        </w:rPr>
-        <w:t>V</w:t>
-      </w:r>
+          <w:color w:val="000000" w:themeColor="text1"/>
+        </w:rPr>
+      </w:pPr>
       <w:r>
         <w:rPr>
           <w:b/>
           <w:bCs/>
-          <w:sz w:val="28"/>
-          <w:szCs w:val="28"/>
-        </w:rPr>
-        <w:t>isualizzazione dei risultati</w:t>
-      </w:r>
-    </w:p>
-    <w:p>
-      <w:pPr>
-        <w:rPr>
-          <w:b/>
-          <w:bCs/>
-          <w:sz w:val="28"/>
-          <w:szCs w:val="28"/>
-        </w:rPr>
-      </w:pPr>
-    </w:p>
-    <w:p>
-      <w:pPr>
-        <w:rPr>
-          <w:b/>
-          <w:bCs/>
-          <w:sz w:val="28"/>
-          <w:szCs w:val="28"/>
-        </w:rPr>
-      </w:pPr>
-    </w:p>
-    <w:p>
-      <w:r>
-        <w:rPr>
-          <w:b/>
-          <w:bCs/>
-          <w:sz w:val="28"/>
-          <w:szCs w:val="28"/>
+          <w:color w:val="000000" w:themeColor="text1"/>
         </w:rPr>
         <w:t>Conclusioni</w:t>
+      </w:r>
+    </w:p>
+    <w:p/>
+    <w:p>
+      <w:pPr>
+        <w:rPr>
+          <w:rFonts w:asciiTheme="minorHAnsi" w:hAnsiTheme="minorHAnsi" w:cstheme="minorHAnsi"/>
+        </w:rPr>
+      </w:pPr>
+      <w:r>
+        <w:rPr>
+          <w:rFonts w:asciiTheme="minorHAnsi" w:hAnsiTheme="minorHAnsi" w:cstheme="minorHAnsi"/>
+        </w:rPr>
+        <w:t xml:space="preserve">Si può quindi concludere che le performance migliori si riscontrano nella </w:t>
+      </w:r>
+      <w:proofErr w:type="spellStart"/>
+      <w:r>
+        <w:rPr>
+          <w:rFonts w:asciiTheme="minorHAnsi" w:hAnsiTheme="minorHAnsi" w:cstheme="minorHAnsi"/>
+        </w:rPr>
+        <w:t>query</w:t>
+      </w:r>
+      <w:proofErr w:type="spellEnd"/>
+      <w:r>
+        <w:rPr>
+          <w:rFonts w:asciiTheme="minorHAnsi" w:hAnsiTheme="minorHAnsi" w:cstheme="minorHAnsi"/>
+        </w:rPr>
+        <w:t xml:space="preserve"> 1 e 3 sia per quanto riguarda la latenza e per il </w:t>
+      </w:r>
+      <w:proofErr w:type="spellStart"/>
+      <w:r>
+        <w:rPr>
+          <w:rFonts w:asciiTheme="minorHAnsi" w:hAnsiTheme="minorHAnsi" w:cstheme="minorHAnsi"/>
+        </w:rPr>
+        <w:t>throughput</w:t>
+      </w:r>
+      <w:proofErr w:type="spellEnd"/>
+      <w:r>
+        <w:rPr>
+          <w:rFonts w:asciiTheme="minorHAnsi" w:hAnsiTheme="minorHAnsi" w:cstheme="minorHAnsi"/>
+        </w:rPr>
+        <w:t>. Inoltre, all’aumentare del grado di parallelismo degli operatori vi è un deterioramento delle prestazioni.</w:t>
       </w:r>
     </w:p>
     <w:sectPr>
@@ -3246,9 +4658,9 @@
     </w:lvl>
   </w:abstractNum>
   <w:abstractNum w:abstractNumId="3" w15:restartNumberingAfterBreak="0">
-    <w:nsid w:val="3A255E00"/>
+    <w:nsid w:val="27FC20FD"/>
     <w:multiLevelType w:val="hybridMultilevel"/>
-    <w:tmpl w:val="D638B58A"/>
+    <w:tmpl w:val="696A9EFE"/>
     <w:lvl w:ilvl="0" w:tplc="04100001">
       <w:start w:val="1"/>
       <w:numFmt w:val="bullet"/>
@@ -3359,9 +4771,9 @@
     </w:lvl>
   </w:abstractNum>
   <w:abstractNum w:abstractNumId="4" w15:restartNumberingAfterBreak="0">
-    <w:nsid w:val="59EF5E80"/>
+    <w:nsid w:val="3A255E00"/>
     <w:multiLevelType w:val="hybridMultilevel"/>
-    <w:tmpl w:val="5BBA405A"/>
+    <w:tmpl w:val="D638B58A"/>
     <w:lvl w:ilvl="0" w:tplc="04100001">
       <w:start w:val="1"/>
       <w:numFmt w:val="bullet"/>
@@ -3472,9 +4884,9 @@
     </w:lvl>
   </w:abstractNum>
   <w:abstractNum w:abstractNumId="5" w15:restartNumberingAfterBreak="0">
-    <w:nsid w:val="614A2D8E"/>
+    <w:nsid w:val="59EF5E80"/>
     <w:multiLevelType w:val="hybridMultilevel"/>
-    <w:tmpl w:val="C1069AEC"/>
+    <w:tmpl w:val="5BBA405A"/>
     <w:lvl w:ilvl="0" w:tplc="04100001">
       <w:start w:val="1"/>
       <w:numFmt w:val="bullet"/>
@@ -3585,9 +4997,9 @@
     </w:lvl>
   </w:abstractNum>
   <w:abstractNum w:abstractNumId="6" w15:restartNumberingAfterBreak="0">
-    <w:nsid w:val="62290AB6"/>
+    <w:nsid w:val="614A2D8E"/>
     <w:multiLevelType w:val="hybridMultilevel"/>
-    <w:tmpl w:val="49A233B2"/>
+    <w:tmpl w:val="C1069AEC"/>
     <w:lvl w:ilvl="0" w:tplc="04100001">
       <w:start w:val="1"/>
       <w:numFmt w:val="bullet"/>
@@ -3697,26 +5109,142 @@
       </w:rPr>
     </w:lvl>
   </w:abstractNum>
+  <w:abstractNum w:abstractNumId="7" w15:restartNumberingAfterBreak="0">
+    <w:nsid w:val="62290AB6"/>
+    <w:multiLevelType w:val="hybridMultilevel"/>
+    <w:tmpl w:val="49A233B2"/>
+    <w:lvl w:ilvl="0" w:tplc="04100001">
+      <w:start w:val="1"/>
+      <w:numFmt w:val="bullet"/>
+      <w:lvlText w:val=""/>
+      <w:lvlJc w:val="left"/>
+      <w:pPr>
+        <w:ind w:left="720" w:hanging="360"/>
+      </w:pPr>
+      <w:rPr>
+        <w:rFonts w:ascii="Symbol" w:hAnsi="Symbol" w:hint="default"/>
+      </w:rPr>
+    </w:lvl>
+    <w:lvl w:ilvl="1" w:tplc="04100003" w:tentative="1">
+      <w:start w:val="1"/>
+      <w:numFmt w:val="bullet"/>
+      <w:lvlText w:val="o"/>
+      <w:lvlJc w:val="left"/>
+      <w:pPr>
+        <w:ind w:left="1440" w:hanging="360"/>
+      </w:pPr>
+      <w:rPr>
+        <w:rFonts w:ascii="Courier New" w:hAnsi="Courier New" w:cs="Courier New" w:hint="default"/>
+      </w:rPr>
+    </w:lvl>
+    <w:lvl w:ilvl="2" w:tplc="04100005" w:tentative="1">
+      <w:start w:val="1"/>
+      <w:numFmt w:val="bullet"/>
+      <w:lvlText w:val=""/>
+      <w:lvlJc w:val="left"/>
+      <w:pPr>
+        <w:ind w:left="2160" w:hanging="360"/>
+      </w:pPr>
+      <w:rPr>
+        <w:rFonts w:ascii="Wingdings" w:hAnsi="Wingdings" w:hint="default"/>
+      </w:rPr>
+    </w:lvl>
+    <w:lvl w:ilvl="3" w:tplc="04100001" w:tentative="1">
+      <w:start w:val="1"/>
+      <w:numFmt w:val="bullet"/>
+      <w:lvlText w:val=""/>
+      <w:lvlJc w:val="left"/>
+      <w:pPr>
+        <w:ind w:left="2880" w:hanging="360"/>
+      </w:pPr>
+      <w:rPr>
+        <w:rFonts w:ascii="Symbol" w:hAnsi="Symbol" w:hint="default"/>
+      </w:rPr>
+    </w:lvl>
+    <w:lvl w:ilvl="4" w:tplc="04100003" w:tentative="1">
+      <w:start w:val="1"/>
+      <w:numFmt w:val="bullet"/>
+      <w:lvlText w:val="o"/>
+      <w:lvlJc w:val="left"/>
+      <w:pPr>
+        <w:ind w:left="3600" w:hanging="360"/>
+      </w:pPr>
+      <w:rPr>
+        <w:rFonts w:ascii="Courier New" w:hAnsi="Courier New" w:cs="Courier New" w:hint="default"/>
+      </w:rPr>
+    </w:lvl>
+    <w:lvl w:ilvl="5" w:tplc="04100005" w:tentative="1">
+      <w:start w:val="1"/>
+      <w:numFmt w:val="bullet"/>
+      <w:lvlText w:val=""/>
+      <w:lvlJc w:val="left"/>
+      <w:pPr>
+        <w:ind w:left="4320" w:hanging="360"/>
+      </w:pPr>
+      <w:rPr>
+        <w:rFonts w:ascii="Wingdings" w:hAnsi="Wingdings" w:hint="default"/>
+      </w:rPr>
+    </w:lvl>
+    <w:lvl w:ilvl="6" w:tplc="04100001" w:tentative="1">
+      <w:start w:val="1"/>
+      <w:numFmt w:val="bullet"/>
+      <w:lvlText w:val=""/>
+      <w:lvlJc w:val="left"/>
+      <w:pPr>
+        <w:ind w:left="5040" w:hanging="360"/>
+      </w:pPr>
+      <w:rPr>
+        <w:rFonts w:ascii="Symbol" w:hAnsi="Symbol" w:hint="default"/>
+      </w:rPr>
+    </w:lvl>
+    <w:lvl w:ilvl="7" w:tplc="04100003" w:tentative="1">
+      <w:start w:val="1"/>
+      <w:numFmt w:val="bullet"/>
+      <w:lvlText w:val="o"/>
+      <w:lvlJc w:val="left"/>
+      <w:pPr>
+        <w:ind w:left="5760" w:hanging="360"/>
+      </w:pPr>
+      <w:rPr>
+        <w:rFonts w:ascii="Courier New" w:hAnsi="Courier New" w:cs="Courier New" w:hint="default"/>
+      </w:rPr>
+    </w:lvl>
+    <w:lvl w:ilvl="8" w:tplc="04100005" w:tentative="1">
+      <w:start w:val="1"/>
+      <w:numFmt w:val="bullet"/>
+      <w:lvlText w:val=""/>
+      <w:lvlJc w:val="left"/>
+      <w:pPr>
+        <w:ind w:left="6480" w:hanging="360"/>
+      </w:pPr>
+      <w:rPr>
+        <w:rFonts w:ascii="Wingdings" w:hAnsi="Wingdings" w:hint="default"/>
+      </w:rPr>
+    </w:lvl>
+  </w:abstractNum>
   <w:num w:numId="1">
     <w:abstractNumId w:val="2"/>
   </w:num>
   <w:num w:numId="2">
-    <w:abstractNumId w:val="5"/>
+    <w:abstractNumId w:val="6"/>
   </w:num>
   <w:num w:numId="3">
-    <w:abstractNumId w:val="6"/>
+    <w:abstractNumId w:val="7"/>
   </w:num>
   <w:num w:numId="4">
     <w:abstractNumId w:val="0"/>
   </w:num>
   <w:num w:numId="5">
-    <w:abstractNumId w:val="3"/>
+    <w:abstractNumId w:val="4"/>
   </w:num>
   <w:num w:numId="6">
     <w:abstractNumId w:val="1"/>
   </w:num>
   <w:num w:numId="7">
-    <w:abstractNumId w:val="4"/>
+    <w:abstractNumId w:val="5"/>
+  </w:num>
+  <w:num w:numId="8">
+    <w:abstractNumId w:val="3"/>
   </w:num>
 </w:numbering>
 </file>
@@ -4142,6 +5670,48 @@
       <w:szCs w:val="32"/>
     </w:rPr>
   </w:style>
+  <w:style w:type="paragraph" w:styleId="Titolo2">
+    <w:name w:val="heading 2"/>
+    <w:basedOn w:val="Normale"/>
+    <w:next w:val="Normale"/>
+    <w:link w:val="Titolo2Carattere"/>
+    <w:uiPriority w:val="9"/>
+    <w:unhideWhenUsed/>
+    <w:qFormat/>
+    <w:rsid w:val="00CB1B06"/>
+    <w:pPr>
+      <w:keepNext/>
+      <w:keepLines/>
+      <w:spacing w:before="40"/>
+      <w:outlineLvl w:val="1"/>
+    </w:pPr>
+    <w:rPr>
+      <w:rFonts w:asciiTheme="majorHAnsi" w:eastAsiaTheme="majorEastAsia" w:hAnsiTheme="majorHAnsi" w:cstheme="majorBidi"/>
+      <w:color w:val="2F5496" w:themeColor="accent1" w:themeShade="BF"/>
+      <w:sz w:val="26"/>
+      <w:szCs w:val="26"/>
+    </w:rPr>
+  </w:style>
+  <w:style w:type="paragraph" w:styleId="Titolo3">
+    <w:name w:val="heading 3"/>
+    <w:basedOn w:val="Normale"/>
+    <w:next w:val="Normale"/>
+    <w:link w:val="Titolo3Carattere"/>
+    <w:uiPriority w:val="9"/>
+    <w:unhideWhenUsed/>
+    <w:qFormat/>
+    <w:rsid w:val="00CB1B06"/>
+    <w:pPr>
+      <w:keepNext/>
+      <w:keepLines/>
+      <w:spacing w:before="40"/>
+      <w:outlineLvl w:val="2"/>
+    </w:pPr>
+    <w:rPr>
+      <w:rFonts w:asciiTheme="majorHAnsi" w:eastAsiaTheme="majorEastAsia" w:hAnsiTheme="majorHAnsi" w:cstheme="majorBidi"/>
+      <w:color w:val="1F3763" w:themeColor="accent1" w:themeShade="7F"/>
+    </w:rPr>
+  </w:style>
   <w:style w:type="character" w:default="1" w:styleId="Carpredefinitoparagrafo">
     <w:name w:val="Default Paragraph Font"/>
     <w:uiPriority w:val="1"/>
@@ -4204,7 +5774,2278 @@
       <w:lang w:eastAsia="it-IT"/>
     </w:rPr>
   </w:style>
+  <w:style w:type="paragraph" w:styleId="Titolo">
+    <w:name w:val="Title"/>
+    <w:basedOn w:val="Normale"/>
+    <w:next w:val="Normale"/>
+    <w:link w:val="TitoloCarattere"/>
+    <w:uiPriority w:val="10"/>
+    <w:qFormat/>
+    <w:rsid w:val="00BD5775"/>
+    <w:pPr>
+      <w:contextualSpacing/>
+    </w:pPr>
+    <w:rPr>
+      <w:rFonts w:asciiTheme="majorHAnsi" w:eastAsiaTheme="majorEastAsia" w:hAnsiTheme="majorHAnsi" w:cstheme="majorBidi"/>
+      <w:spacing w:val="-10"/>
+      <w:kern w:val="28"/>
+      <w:sz w:val="56"/>
+      <w:szCs w:val="56"/>
+    </w:rPr>
+  </w:style>
+  <w:style w:type="character" w:customStyle="1" w:styleId="TitoloCarattere">
+    <w:name w:val="Titolo Carattere"/>
+    <w:basedOn w:val="Carpredefinitoparagrafo"/>
+    <w:link w:val="Titolo"/>
+    <w:uiPriority w:val="10"/>
+    <w:rsid w:val="00BD5775"/>
+    <w:rPr>
+      <w:rFonts w:asciiTheme="majorHAnsi" w:eastAsiaTheme="majorEastAsia" w:hAnsiTheme="majorHAnsi" w:cstheme="majorBidi"/>
+      <w:spacing w:val="-10"/>
+      <w:kern w:val="28"/>
+      <w:sz w:val="56"/>
+      <w:szCs w:val="56"/>
+      <w:lang w:eastAsia="it-IT"/>
+    </w:rPr>
+  </w:style>
+  <w:style w:type="character" w:styleId="Titolodellibro">
+    <w:name w:val="Book Title"/>
+    <w:basedOn w:val="Carpredefinitoparagrafo"/>
+    <w:uiPriority w:val="33"/>
+    <w:qFormat/>
+    <w:rsid w:val="00BD5775"/>
+    <w:rPr>
+      <w:b/>
+      <w:bCs/>
+      <w:i/>
+      <w:iCs/>
+      <w:spacing w:val="5"/>
+    </w:rPr>
+  </w:style>
+  <w:style w:type="character" w:styleId="Enfasicorsivo">
+    <w:name w:val="Emphasis"/>
+    <w:basedOn w:val="Carpredefinitoparagrafo"/>
+    <w:uiPriority w:val="20"/>
+    <w:qFormat/>
+    <w:rsid w:val="00CB1B06"/>
+    <w:rPr>
+      <w:i/>
+      <w:iCs/>
+    </w:rPr>
+  </w:style>
+  <w:style w:type="character" w:styleId="Enfasidelicata">
+    <w:name w:val="Subtle Emphasis"/>
+    <w:basedOn w:val="Carpredefinitoparagrafo"/>
+    <w:uiPriority w:val="19"/>
+    <w:qFormat/>
+    <w:rsid w:val="00CB1B06"/>
+    <w:rPr>
+      <w:i/>
+      <w:iCs/>
+      <w:color w:val="404040" w:themeColor="text1" w:themeTint="BF"/>
+    </w:rPr>
+  </w:style>
+  <w:style w:type="character" w:styleId="Enfasiintensa">
+    <w:name w:val="Intense Emphasis"/>
+    <w:basedOn w:val="Carpredefinitoparagrafo"/>
+    <w:uiPriority w:val="21"/>
+    <w:qFormat/>
+    <w:rsid w:val="00CB1B06"/>
+    <w:rPr>
+      <w:i/>
+      <w:iCs/>
+      <w:color w:val="4472C4" w:themeColor="accent1"/>
+    </w:rPr>
+  </w:style>
+  <w:style w:type="character" w:styleId="Enfasigrassetto">
+    <w:name w:val="Strong"/>
+    <w:basedOn w:val="Carpredefinitoparagrafo"/>
+    <w:uiPriority w:val="22"/>
+    <w:qFormat/>
+    <w:rsid w:val="00CB1B06"/>
+    <w:rPr>
+      <w:b/>
+      <w:bCs/>
+    </w:rPr>
+  </w:style>
+  <w:style w:type="character" w:customStyle="1" w:styleId="Titolo2Carattere">
+    <w:name w:val="Titolo 2 Carattere"/>
+    <w:basedOn w:val="Carpredefinitoparagrafo"/>
+    <w:link w:val="Titolo2"/>
+    <w:uiPriority w:val="9"/>
+    <w:rsid w:val="00CB1B06"/>
+    <w:rPr>
+      <w:rFonts w:asciiTheme="majorHAnsi" w:eastAsiaTheme="majorEastAsia" w:hAnsiTheme="majorHAnsi" w:cstheme="majorBidi"/>
+      <w:color w:val="2F5496" w:themeColor="accent1" w:themeShade="BF"/>
+      <w:sz w:val="26"/>
+      <w:szCs w:val="26"/>
+      <w:lang w:eastAsia="it-IT"/>
+    </w:rPr>
+  </w:style>
+  <w:style w:type="character" w:customStyle="1" w:styleId="Titolo3Carattere">
+    <w:name w:val="Titolo 3 Carattere"/>
+    <w:basedOn w:val="Carpredefinitoparagrafo"/>
+    <w:link w:val="Titolo3"/>
+    <w:uiPriority w:val="9"/>
+    <w:rsid w:val="00CB1B06"/>
+    <w:rPr>
+      <w:rFonts w:asciiTheme="majorHAnsi" w:eastAsiaTheme="majorEastAsia" w:hAnsiTheme="majorHAnsi" w:cstheme="majorBidi"/>
+      <w:color w:val="1F3763" w:themeColor="accent1" w:themeShade="7F"/>
+      <w:lang w:eastAsia="it-IT"/>
+    </w:rPr>
+  </w:style>
+  <w:style w:type="paragraph" w:styleId="Didascalia">
+    <w:name w:val="caption"/>
+    <w:basedOn w:val="Normale"/>
+    <w:next w:val="Normale"/>
+    <w:uiPriority w:val="35"/>
+    <w:unhideWhenUsed/>
+    <w:qFormat/>
+    <w:rsid w:val="00CB1B06"/>
+    <w:pPr>
+      <w:spacing w:after="200"/>
+    </w:pPr>
+    <w:rPr>
+      <w:i/>
+      <w:iCs/>
+      <w:color w:val="44546A" w:themeColor="text2"/>
+      <w:sz w:val="18"/>
+      <w:szCs w:val="18"/>
+    </w:rPr>
+  </w:style>
 </w:styles>
+</file>
+
+<file path=word/charts/chart1.xml><?xml version="1.0" encoding="utf-8"?>
+<c:chartSpace xmlns:c="http://schemas.openxmlformats.org/drawingml/2006/chart" xmlns:a="http://schemas.openxmlformats.org/drawingml/2006/main" xmlns:r="http://schemas.openxmlformats.org/officeDocument/2006/relationships" xmlns:c16r2="http://schemas.microsoft.com/office/drawing/2015/06/chart">
+  <c:date1904 val="0"/>
+  <c:lang val="it-IT"/>
+  <c:roundedCorners val="0"/>
+  <mc:AlternateContent xmlns:mc="http://schemas.openxmlformats.org/markup-compatibility/2006">
+    <mc:Choice xmlns:c14="http://schemas.microsoft.com/office/drawing/2007/8/2/chart" Requires="c14">
+      <c14:style val="102"/>
+    </mc:Choice>
+    <mc:Fallback>
+      <c:style val="2"/>
+    </mc:Fallback>
+  </mc:AlternateContent>
+  <c:chart>
+    <c:title>
+      <c:tx>
+        <c:rich>
+          <a:bodyPr rot="0" spcFirstLastPara="1" vertOverflow="ellipsis" vert="horz" wrap="square" anchor="ctr" anchorCtr="1"/>
+          <a:lstStyle/>
+          <a:p>
+            <a:pPr>
+              <a:defRPr sz="1400" b="0" i="0" u="none" strike="noStrike" kern="1200" spc="0" baseline="0">
+                <a:solidFill>
+                  <a:schemeClr val="tx1">
+                    <a:lumMod val="65000"/>
+                    <a:lumOff val="35000"/>
+                  </a:schemeClr>
+                </a:solidFill>
+                <a:latin typeface="+mn-lt"/>
+                <a:ea typeface="+mn-ea"/>
+                <a:cs typeface="+mn-cs"/>
+              </a:defRPr>
+            </a:pPr>
+            <a:r>
+              <a:rPr lang="it-IT"/>
+              <a:t>Latency</a:t>
+            </a:r>
+          </a:p>
+        </c:rich>
+      </c:tx>
+      <c:overlay val="0"/>
+      <c:spPr>
+        <a:noFill/>
+        <a:ln>
+          <a:noFill/>
+        </a:ln>
+        <a:effectLst/>
+      </c:spPr>
+      <c:txPr>
+        <a:bodyPr rot="0" spcFirstLastPara="1" vertOverflow="ellipsis" vert="horz" wrap="square" anchor="ctr" anchorCtr="1"/>
+        <a:lstStyle/>
+        <a:p>
+          <a:pPr>
+            <a:defRPr sz="1400" b="0" i="0" u="none" strike="noStrike" kern="1200" spc="0" baseline="0">
+              <a:solidFill>
+                <a:schemeClr val="tx1">
+                  <a:lumMod val="65000"/>
+                  <a:lumOff val="35000"/>
+                </a:schemeClr>
+              </a:solidFill>
+              <a:latin typeface="+mn-lt"/>
+              <a:ea typeface="+mn-ea"/>
+              <a:cs typeface="+mn-cs"/>
+            </a:defRPr>
+          </a:pPr>
+          <a:endParaRPr lang="it-IT"/>
+        </a:p>
+      </c:txPr>
+    </c:title>
+    <c:autoTitleDeleted val="0"/>
+    <c:plotArea>
+      <c:layout/>
+      <c:lineChart>
+        <c:grouping val="standard"/>
+        <c:varyColors val="0"/>
+        <c:ser>
+          <c:idx val="0"/>
+          <c:order val="0"/>
+          <c:tx>
+            <c:v>query 1</c:v>
+          </c:tx>
+          <c:spPr>
+            <a:ln w="28575" cap="rnd">
+              <a:solidFill>
+                <a:srgbClr val="AC14BC"/>
+              </a:solidFill>
+              <a:round/>
+            </a:ln>
+            <a:effectLst/>
+          </c:spPr>
+          <c:marker>
+            <c:symbol val="none"/>
+          </c:marker>
+          <c:val>
+            <c:numRef>
+              <c:f>Foglio1!$B$3:$B$5</c:f>
+              <c:numCache>
+                <c:formatCode>General</c:formatCode>
+                <c:ptCount val="3"/>
+                <c:pt idx="0">
+                  <c:v>213</c:v>
+                </c:pt>
+                <c:pt idx="1">
+                  <c:v>370</c:v>
+                </c:pt>
+                <c:pt idx="2">
+                  <c:v>517</c:v>
+                </c:pt>
+              </c:numCache>
+            </c:numRef>
+          </c:val>
+          <c:smooth val="0"/>
+          <c:extLst>
+            <c:ext xmlns:c16="http://schemas.microsoft.com/office/drawing/2014/chart" uri="{C3380CC4-5D6E-409C-BE32-E72D297353CC}">
+              <c16:uniqueId val="{00000000-0411-4D4E-A7D8-7D0F61686BAF}"/>
+            </c:ext>
+          </c:extLst>
+        </c:ser>
+        <c:ser>
+          <c:idx val="1"/>
+          <c:order val="1"/>
+          <c:tx>
+            <c:v>query 2</c:v>
+          </c:tx>
+          <c:spPr>
+            <a:ln w="28575" cap="rnd">
+              <a:solidFill>
+                <a:srgbClr val="FF0000"/>
+              </a:solidFill>
+              <a:round/>
+            </a:ln>
+            <a:effectLst/>
+          </c:spPr>
+          <c:marker>
+            <c:symbol val="none"/>
+          </c:marker>
+          <c:val>
+            <c:numRef>
+              <c:f>Foglio1!$D$3:$D$5</c:f>
+              <c:numCache>
+                <c:formatCode>General</c:formatCode>
+                <c:ptCount val="3"/>
+                <c:pt idx="0">
+                  <c:v>3000</c:v>
+                </c:pt>
+                <c:pt idx="1">
+                  <c:v>5000</c:v>
+                </c:pt>
+                <c:pt idx="2">
+                  <c:v>7000</c:v>
+                </c:pt>
+              </c:numCache>
+            </c:numRef>
+          </c:val>
+          <c:smooth val="0"/>
+          <c:extLst>
+            <c:ext xmlns:c16="http://schemas.microsoft.com/office/drawing/2014/chart" uri="{C3380CC4-5D6E-409C-BE32-E72D297353CC}">
+              <c16:uniqueId val="{00000001-0411-4D4E-A7D8-7D0F61686BAF}"/>
+            </c:ext>
+          </c:extLst>
+        </c:ser>
+        <c:ser>
+          <c:idx val="2"/>
+          <c:order val="2"/>
+          <c:tx>
+            <c:v>query 3</c:v>
+          </c:tx>
+          <c:spPr>
+            <a:ln w="28575" cap="rnd">
+              <a:solidFill>
+                <a:srgbClr val="FFC000"/>
+              </a:solidFill>
+              <a:round/>
+            </a:ln>
+            <a:effectLst/>
+          </c:spPr>
+          <c:marker>
+            <c:symbol val="none"/>
+          </c:marker>
+          <c:val>
+            <c:numRef>
+              <c:f>Foglio1!$F$3:$F$5</c:f>
+              <c:numCache>
+                <c:formatCode>General</c:formatCode>
+                <c:ptCount val="3"/>
+                <c:pt idx="0">
+                  <c:v>146</c:v>
+                </c:pt>
+                <c:pt idx="1">
+                  <c:v>485</c:v>
+                </c:pt>
+                <c:pt idx="2">
+                  <c:v>580</c:v>
+                </c:pt>
+              </c:numCache>
+            </c:numRef>
+          </c:val>
+          <c:smooth val="0"/>
+          <c:extLst>
+            <c:ext xmlns:c16="http://schemas.microsoft.com/office/drawing/2014/chart" uri="{C3380CC4-5D6E-409C-BE32-E72D297353CC}">
+              <c16:uniqueId val="{00000002-0411-4D4E-A7D8-7D0F61686BAF}"/>
+            </c:ext>
+          </c:extLst>
+        </c:ser>
+        <c:dLbls>
+          <c:showLegendKey val="0"/>
+          <c:showVal val="0"/>
+          <c:showCatName val="0"/>
+          <c:showSerName val="0"/>
+          <c:showPercent val="0"/>
+          <c:showBubbleSize val="0"/>
+        </c:dLbls>
+        <c:smooth val="0"/>
+        <c:axId val="367527103"/>
+        <c:axId val="367527519"/>
+      </c:lineChart>
+      <c:catAx>
+        <c:axId val="367527103"/>
+        <c:scaling>
+          <c:orientation val="minMax"/>
+        </c:scaling>
+        <c:delete val="0"/>
+        <c:axPos val="b"/>
+        <c:title>
+          <c:tx>
+            <c:rich>
+              <a:bodyPr rot="0" spcFirstLastPara="1" vertOverflow="ellipsis" vert="horz" wrap="square" anchor="ctr" anchorCtr="1"/>
+              <a:lstStyle/>
+              <a:p>
+                <a:pPr>
+                  <a:defRPr sz="1000" b="0" i="0" u="none" strike="noStrike" kern="1200" baseline="0">
+                    <a:solidFill>
+                      <a:schemeClr val="tx1">
+                        <a:lumMod val="65000"/>
+                        <a:lumOff val="35000"/>
+                      </a:schemeClr>
+                    </a:solidFill>
+                    <a:latin typeface="+mn-lt"/>
+                    <a:ea typeface="+mn-ea"/>
+                    <a:cs typeface="+mn-cs"/>
+                  </a:defRPr>
+                </a:pPr>
+                <a:r>
+                  <a:rPr lang="it-IT"/>
+                  <a:t>parallelism</a:t>
+                </a:r>
+              </a:p>
+            </c:rich>
+          </c:tx>
+          <c:overlay val="0"/>
+          <c:spPr>
+            <a:noFill/>
+            <a:ln>
+              <a:noFill/>
+            </a:ln>
+            <a:effectLst/>
+          </c:spPr>
+          <c:txPr>
+            <a:bodyPr rot="0" spcFirstLastPara="1" vertOverflow="ellipsis" vert="horz" wrap="square" anchor="ctr" anchorCtr="1"/>
+            <a:lstStyle/>
+            <a:p>
+              <a:pPr>
+                <a:defRPr sz="1000" b="0" i="0" u="none" strike="noStrike" kern="1200" baseline="0">
+                  <a:solidFill>
+                    <a:schemeClr val="tx1">
+                      <a:lumMod val="65000"/>
+                      <a:lumOff val="35000"/>
+                    </a:schemeClr>
+                  </a:solidFill>
+                  <a:latin typeface="+mn-lt"/>
+                  <a:ea typeface="+mn-ea"/>
+                  <a:cs typeface="+mn-cs"/>
+                </a:defRPr>
+              </a:pPr>
+              <a:endParaRPr lang="it-IT"/>
+            </a:p>
+          </c:txPr>
+        </c:title>
+        <c:majorTickMark val="none"/>
+        <c:minorTickMark val="none"/>
+        <c:tickLblPos val="nextTo"/>
+        <c:spPr>
+          <a:noFill/>
+          <a:ln w="9525" cap="flat" cmpd="sng" algn="ctr">
+            <a:solidFill>
+              <a:schemeClr val="tx1">
+                <a:lumMod val="15000"/>
+                <a:lumOff val="85000"/>
+              </a:schemeClr>
+            </a:solidFill>
+            <a:round/>
+          </a:ln>
+          <a:effectLst/>
+        </c:spPr>
+        <c:txPr>
+          <a:bodyPr rot="-60000000" spcFirstLastPara="1" vertOverflow="ellipsis" vert="horz" wrap="square" anchor="ctr" anchorCtr="1"/>
+          <a:lstStyle/>
+          <a:p>
+            <a:pPr>
+              <a:defRPr sz="900" b="0" i="0" u="none" strike="noStrike" kern="1200" baseline="0">
+                <a:solidFill>
+                  <a:schemeClr val="tx1">
+                    <a:lumMod val="65000"/>
+                    <a:lumOff val="35000"/>
+                  </a:schemeClr>
+                </a:solidFill>
+                <a:latin typeface="+mn-lt"/>
+                <a:ea typeface="+mn-ea"/>
+                <a:cs typeface="+mn-cs"/>
+              </a:defRPr>
+            </a:pPr>
+            <a:endParaRPr lang="it-IT"/>
+          </a:p>
+        </c:txPr>
+        <c:crossAx val="367527519"/>
+        <c:crosses val="autoZero"/>
+        <c:auto val="1"/>
+        <c:lblAlgn val="ctr"/>
+        <c:lblOffset val="100"/>
+        <c:noMultiLvlLbl val="0"/>
+      </c:catAx>
+      <c:valAx>
+        <c:axId val="367527519"/>
+        <c:scaling>
+          <c:orientation val="minMax"/>
+        </c:scaling>
+        <c:delete val="0"/>
+        <c:axPos val="l"/>
+        <c:majorGridlines>
+          <c:spPr>
+            <a:ln w="9525" cap="flat" cmpd="sng" algn="ctr">
+              <a:solidFill>
+                <a:schemeClr val="tx1">
+                  <a:lumMod val="15000"/>
+                  <a:lumOff val="85000"/>
+                </a:schemeClr>
+              </a:solidFill>
+              <a:round/>
+            </a:ln>
+            <a:effectLst/>
+          </c:spPr>
+        </c:majorGridlines>
+        <c:title>
+          <c:tx>
+            <c:rich>
+              <a:bodyPr rot="-5400000" spcFirstLastPara="1" vertOverflow="ellipsis" vert="horz" wrap="square" anchor="ctr" anchorCtr="1"/>
+              <a:lstStyle/>
+              <a:p>
+                <a:pPr>
+                  <a:defRPr sz="1000" b="0" i="0" u="none" strike="noStrike" kern="1200" baseline="0">
+                    <a:solidFill>
+                      <a:schemeClr val="tx1">
+                        <a:lumMod val="65000"/>
+                        <a:lumOff val="35000"/>
+                      </a:schemeClr>
+                    </a:solidFill>
+                    <a:latin typeface="+mn-lt"/>
+                    <a:ea typeface="+mn-ea"/>
+                    <a:cs typeface="+mn-cs"/>
+                  </a:defRPr>
+                </a:pPr>
+                <a:r>
+                  <a:rPr lang="it-IT"/>
+                  <a:t>ms</a:t>
+                </a:r>
+              </a:p>
+            </c:rich>
+          </c:tx>
+          <c:overlay val="0"/>
+          <c:spPr>
+            <a:noFill/>
+            <a:ln>
+              <a:noFill/>
+            </a:ln>
+            <a:effectLst/>
+          </c:spPr>
+          <c:txPr>
+            <a:bodyPr rot="-5400000" spcFirstLastPara="1" vertOverflow="ellipsis" vert="horz" wrap="square" anchor="ctr" anchorCtr="1"/>
+            <a:lstStyle/>
+            <a:p>
+              <a:pPr>
+                <a:defRPr sz="1000" b="0" i="0" u="none" strike="noStrike" kern="1200" baseline="0">
+                  <a:solidFill>
+                    <a:schemeClr val="tx1">
+                      <a:lumMod val="65000"/>
+                      <a:lumOff val="35000"/>
+                    </a:schemeClr>
+                  </a:solidFill>
+                  <a:latin typeface="+mn-lt"/>
+                  <a:ea typeface="+mn-ea"/>
+                  <a:cs typeface="+mn-cs"/>
+                </a:defRPr>
+              </a:pPr>
+              <a:endParaRPr lang="it-IT"/>
+            </a:p>
+          </c:txPr>
+        </c:title>
+        <c:numFmt formatCode="General" sourceLinked="1"/>
+        <c:majorTickMark val="none"/>
+        <c:minorTickMark val="none"/>
+        <c:tickLblPos val="nextTo"/>
+        <c:spPr>
+          <a:noFill/>
+          <a:ln>
+            <a:noFill/>
+          </a:ln>
+          <a:effectLst/>
+        </c:spPr>
+        <c:txPr>
+          <a:bodyPr rot="-60000000" spcFirstLastPara="1" vertOverflow="ellipsis" vert="horz" wrap="square" anchor="ctr" anchorCtr="1"/>
+          <a:lstStyle/>
+          <a:p>
+            <a:pPr>
+              <a:defRPr sz="900" b="0" i="0" u="none" strike="noStrike" kern="1200" baseline="0">
+                <a:solidFill>
+                  <a:schemeClr val="tx1">
+                    <a:lumMod val="65000"/>
+                    <a:lumOff val="35000"/>
+                  </a:schemeClr>
+                </a:solidFill>
+                <a:latin typeface="+mn-lt"/>
+                <a:ea typeface="+mn-ea"/>
+                <a:cs typeface="+mn-cs"/>
+              </a:defRPr>
+            </a:pPr>
+            <a:endParaRPr lang="it-IT"/>
+          </a:p>
+        </c:txPr>
+        <c:crossAx val="367527103"/>
+        <c:crosses val="autoZero"/>
+        <c:crossBetween val="between"/>
+      </c:valAx>
+      <c:spPr>
+        <a:noFill/>
+        <a:ln>
+          <a:noFill/>
+        </a:ln>
+        <a:effectLst/>
+      </c:spPr>
+    </c:plotArea>
+    <c:legend>
+      <c:legendPos val="r"/>
+      <c:overlay val="0"/>
+      <c:spPr>
+        <a:noFill/>
+        <a:ln>
+          <a:noFill/>
+        </a:ln>
+        <a:effectLst/>
+      </c:spPr>
+      <c:txPr>
+        <a:bodyPr rot="0" spcFirstLastPara="1" vertOverflow="ellipsis" vert="horz" wrap="square" anchor="ctr" anchorCtr="1"/>
+        <a:lstStyle/>
+        <a:p>
+          <a:pPr>
+            <a:defRPr sz="900" b="0" i="0" u="none" strike="noStrike" kern="1200" baseline="0">
+              <a:solidFill>
+                <a:schemeClr val="tx1">
+                  <a:lumMod val="65000"/>
+                  <a:lumOff val="35000"/>
+                </a:schemeClr>
+              </a:solidFill>
+              <a:latin typeface="+mn-lt"/>
+              <a:ea typeface="+mn-ea"/>
+              <a:cs typeface="+mn-cs"/>
+            </a:defRPr>
+          </a:pPr>
+          <a:endParaRPr lang="it-IT"/>
+        </a:p>
+      </c:txPr>
+    </c:legend>
+    <c:plotVisOnly val="1"/>
+    <c:dispBlanksAs val="gap"/>
+    <c:extLst>
+      <c:ext xmlns:c16r3="http://schemas.microsoft.com/office/drawing/2017/03/chart" uri="{56B9EC1D-385E-4148-901F-78D8002777C0}">
+        <c16r3:dataDisplayOptions16>
+          <c16r3:dispNaAsBlank val="1"/>
+        </c16r3:dataDisplayOptions16>
+      </c:ext>
+    </c:extLst>
+    <c:showDLblsOverMax val="0"/>
+  </c:chart>
+  <c:spPr>
+    <a:solidFill>
+      <a:schemeClr val="bg1"/>
+    </a:solidFill>
+    <a:ln w="9525" cap="flat" cmpd="sng" algn="ctr">
+      <a:solidFill>
+        <a:schemeClr val="tx1"/>
+      </a:solidFill>
+      <a:round/>
+    </a:ln>
+    <a:effectLst/>
+  </c:spPr>
+  <c:txPr>
+    <a:bodyPr/>
+    <a:lstStyle/>
+    <a:p>
+      <a:pPr>
+        <a:defRPr/>
+      </a:pPr>
+      <a:endParaRPr lang="it-IT"/>
+    </a:p>
+  </c:txPr>
+  <c:externalData r:id="rId3">
+    <c:autoUpdate val="0"/>
+  </c:externalData>
+</c:chartSpace>
+</file>
+
+<file path=word/charts/chart2.xml><?xml version="1.0" encoding="utf-8"?>
+<c:chartSpace xmlns:c="http://schemas.openxmlformats.org/drawingml/2006/chart" xmlns:a="http://schemas.openxmlformats.org/drawingml/2006/main" xmlns:r="http://schemas.openxmlformats.org/officeDocument/2006/relationships" xmlns:c16r2="http://schemas.microsoft.com/office/drawing/2015/06/chart">
+  <c:date1904 val="0"/>
+  <c:lang val="it-IT"/>
+  <c:roundedCorners val="0"/>
+  <mc:AlternateContent xmlns:mc="http://schemas.openxmlformats.org/markup-compatibility/2006">
+    <mc:Choice xmlns:c14="http://schemas.microsoft.com/office/drawing/2007/8/2/chart" Requires="c14">
+      <c14:style val="102"/>
+    </mc:Choice>
+    <mc:Fallback>
+      <c:style val="2"/>
+    </mc:Fallback>
+  </mc:AlternateContent>
+  <c:chart>
+    <c:title>
+      <c:tx>
+        <c:rich>
+          <a:bodyPr rot="0" spcFirstLastPara="1" vertOverflow="ellipsis" vert="horz" wrap="square" anchor="ctr" anchorCtr="1"/>
+          <a:lstStyle/>
+          <a:p>
+            <a:pPr>
+              <a:defRPr sz="1400" b="0" i="0" u="none" strike="noStrike" kern="1200" spc="0" baseline="0">
+                <a:solidFill>
+                  <a:schemeClr val="tx1">
+                    <a:lumMod val="65000"/>
+                    <a:lumOff val="35000"/>
+                  </a:schemeClr>
+                </a:solidFill>
+                <a:latin typeface="+mn-lt"/>
+                <a:ea typeface="+mn-ea"/>
+                <a:cs typeface="+mn-cs"/>
+              </a:defRPr>
+            </a:pPr>
+            <a:r>
+              <a:rPr lang="it-IT"/>
+              <a:t>Throughput</a:t>
+            </a:r>
+          </a:p>
+        </c:rich>
+      </c:tx>
+      <c:overlay val="0"/>
+      <c:spPr>
+        <a:noFill/>
+        <a:ln>
+          <a:noFill/>
+        </a:ln>
+        <a:effectLst/>
+      </c:spPr>
+      <c:txPr>
+        <a:bodyPr rot="0" spcFirstLastPara="1" vertOverflow="ellipsis" vert="horz" wrap="square" anchor="ctr" anchorCtr="1"/>
+        <a:lstStyle/>
+        <a:p>
+          <a:pPr>
+            <a:defRPr sz="1400" b="0" i="0" u="none" strike="noStrike" kern="1200" spc="0" baseline="0">
+              <a:solidFill>
+                <a:schemeClr val="tx1">
+                  <a:lumMod val="65000"/>
+                  <a:lumOff val="35000"/>
+                </a:schemeClr>
+              </a:solidFill>
+              <a:latin typeface="+mn-lt"/>
+              <a:ea typeface="+mn-ea"/>
+              <a:cs typeface="+mn-cs"/>
+            </a:defRPr>
+          </a:pPr>
+          <a:endParaRPr lang="it-IT"/>
+        </a:p>
+      </c:txPr>
+    </c:title>
+    <c:autoTitleDeleted val="0"/>
+    <c:plotArea>
+      <c:layout/>
+      <c:lineChart>
+        <c:grouping val="standard"/>
+        <c:varyColors val="0"/>
+        <c:ser>
+          <c:idx val="0"/>
+          <c:order val="0"/>
+          <c:tx>
+            <c:v>query 1</c:v>
+          </c:tx>
+          <c:spPr>
+            <a:ln w="28575" cap="rnd">
+              <a:solidFill>
+                <a:srgbClr val="AC14BC"/>
+              </a:solidFill>
+              <a:round/>
+            </a:ln>
+            <a:effectLst/>
+          </c:spPr>
+          <c:marker>
+            <c:symbol val="none"/>
+          </c:marker>
+          <c:val>
+            <c:numRef>
+              <c:f>Foglio1!$C$3:$C$5</c:f>
+              <c:numCache>
+                <c:formatCode>General</c:formatCode>
+                <c:ptCount val="3"/>
+                <c:pt idx="0">
+                  <c:v>4</c:v>
+                </c:pt>
+                <c:pt idx="1">
+                  <c:v>2</c:v>
+                </c:pt>
+                <c:pt idx="2">
+                  <c:v>1</c:v>
+                </c:pt>
+              </c:numCache>
+            </c:numRef>
+          </c:val>
+          <c:smooth val="0"/>
+          <c:extLst>
+            <c:ext xmlns:c16="http://schemas.microsoft.com/office/drawing/2014/chart" uri="{C3380CC4-5D6E-409C-BE32-E72D297353CC}">
+              <c16:uniqueId val="{00000000-E455-0F43-B95B-62A56D98BD42}"/>
+            </c:ext>
+          </c:extLst>
+        </c:ser>
+        <c:ser>
+          <c:idx val="1"/>
+          <c:order val="1"/>
+          <c:tx>
+            <c:v>query 2</c:v>
+          </c:tx>
+          <c:spPr>
+            <a:ln w="28575" cap="rnd">
+              <a:solidFill>
+                <a:srgbClr val="FF0000"/>
+              </a:solidFill>
+              <a:round/>
+            </a:ln>
+            <a:effectLst/>
+          </c:spPr>
+          <c:marker>
+            <c:symbol val="none"/>
+          </c:marker>
+          <c:val>
+            <c:numRef>
+              <c:f>Foglio1!$E$3:$E$5</c:f>
+              <c:numCache>
+                <c:formatCode>General</c:formatCode>
+                <c:ptCount val="3"/>
+                <c:pt idx="0">
+                  <c:v>1</c:v>
+                </c:pt>
+                <c:pt idx="1">
+                  <c:v>0</c:v>
+                </c:pt>
+                <c:pt idx="2">
+                  <c:v>0</c:v>
+                </c:pt>
+              </c:numCache>
+            </c:numRef>
+          </c:val>
+          <c:smooth val="0"/>
+          <c:extLst>
+            <c:ext xmlns:c16="http://schemas.microsoft.com/office/drawing/2014/chart" uri="{C3380CC4-5D6E-409C-BE32-E72D297353CC}">
+              <c16:uniqueId val="{00000001-E455-0F43-B95B-62A56D98BD42}"/>
+            </c:ext>
+          </c:extLst>
+        </c:ser>
+        <c:ser>
+          <c:idx val="2"/>
+          <c:order val="2"/>
+          <c:tx>
+            <c:v>query 3</c:v>
+          </c:tx>
+          <c:spPr>
+            <a:ln w="28575" cap="rnd">
+              <a:solidFill>
+                <a:srgbClr val="FFC000"/>
+              </a:solidFill>
+              <a:round/>
+            </a:ln>
+            <a:effectLst/>
+          </c:spPr>
+          <c:marker>
+            <c:symbol val="none"/>
+          </c:marker>
+          <c:val>
+            <c:numRef>
+              <c:f>Foglio1!$G$3:$G$5</c:f>
+              <c:numCache>
+                <c:formatCode>General</c:formatCode>
+                <c:ptCount val="3"/>
+                <c:pt idx="0">
+                  <c:v>6</c:v>
+                </c:pt>
+                <c:pt idx="1">
+                  <c:v>2</c:v>
+                </c:pt>
+                <c:pt idx="2">
+                  <c:v>1</c:v>
+                </c:pt>
+              </c:numCache>
+            </c:numRef>
+          </c:val>
+          <c:smooth val="0"/>
+          <c:extLst>
+            <c:ext xmlns:c16="http://schemas.microsoft.com/office/drawing/2014/chart" uri="{C3380CC4-5D6E-409C-BE32-E72D297353CC}">
+              <c16:uniqueId val="{00000002-E455-0F43-B95B-62A56D98BD42}"/>
+            </c:ext>
+          </c:extLst>
+        </c:ser>
+        <c:dLbls>
+          <c:showLegendKey val="0"/>
+          <c:showVal val="0"/>
+          <c:showCatName val="0"/>
+          <c:showSerName val="0"/>
+          <c:showPercent val="0"/>
+          <c:showBubbleSize val="0"/>
+        </c:dLbls>
+        <c:smooth val="0"/>
+        <c:axId val="367527103"/>
+        <c:axId val="367527519"/>
+      </c:lineChart>
+      <c:catAx>
+        <c:axId val="367527103"/>
+        <c:scaling>
+          <c:orientation val="minMax"/>
+        </c:scaling>
+        <c:delete val="0"/>
+        <c:axPos val="b"/>
+        <c:title>
+          <c:tx>
+            <c:rich>
+              <a:bodyPr rot="0" spcFirstLastPara="1" vertOverflow="ellipsis" vert="horz" wrap="square" anchor="ctr" anchorCtr="1"/>
+              <a:lstStyle/>
+              <a:p>
+                <a:pPr>
+                  <a:defRPr sz="1000" b="0" i="0" u="none" strike="noStrike" kern="1200" baseline="0">
+                    <a:solidFill>
+                      <a:schemeClr val="tx1">
+                        <a:lumMod val="65000"/>
+                        <a:lumOff val="35000"/>
+                      </a:schemeClr>
+                    </a:solidFill>
+                    <a:latin typeface="+mn-lt"/>
+                    <a:ea typeface="+mn-ea"/>
+                    <a:cs typeface="+mn-cs"/>
+                  </a:defRPr>
+                </a:pPr>
+                <a:r>
+                  <a:rPr lang="it-IT"/>
+                  <a:t>parallelism</a:t>
+                </a:r>
+              </a:p>
+            </c:rich>
+          </c:tx>
+          <c:overlay val="0"/>
+          <c:spPr>
+            <a:noFill/>
+            <a:ln>
+              <a:noFill/>
+            </a:ln>
+            <a:effectLst/>
+          </c:spPr>
+          <c:txPr>
+            <a:bodyPr rot="0" spcFirstLastPara="1" vertOverflow="ellipsis" vert="horz" wrap="square" anchor="ctr" anchorCtr="1"/>
+            <a:lstStyle/>
+            <a:p>
+              <a:pPr>
+                <a:defRPr sz="1000" b="0" i="0" u="none" strike="noStrike" kern="1200" baseline="0">
+                  <a:solidFill>
+                    <a:schemeClr val="tx1">
+                      <a:lumMod val="65000"/>
+                      <a:lumOff val="35000"/>
+                    </a:schemeClr>
+                  </a:solidFill>
+                  <a:latin typeface="+mn-lt"/>
+                  <a:ea typeface="+mn-ea"/>
+                  <a:cs typeface="+mn-cs"/>
+                </a:defRPr>
+              </a:pPr>
+              <a:endParaRPr lang="it-IT"/>
+            </a:p>
+          </c:txPr>
+        </c:title>
+        <c:majorTickMark val="none"/>
+        <c:minorTickMark val="none"/>
+        <c:tickLblPos val="nextTo"/>
+        <c:spPr>
+          <a:noFill/>
+          <a:ln w="9525" cap="flat" cmpd="sng" algn="ctr">
+            <a:solidFill>
+              <a:schemeClr val="tx1">
+                <a:lumMod val="15000"/>
+                <a:lumOff val="85000"/>
+              </a:schemeClr>
+            </a:solidFill>
+            <a:round/>
+          </a:ln>
+          <a:effectLst/>
+        </c:spPr>
+        <c:txPr>
+          <a:bodyPr rot="-60000000" spcFirstLastPara="1" vertOverflow="ellipsis" vert="horz" wrap="square" anchor="ctr" anchorCtr="1"/>
+          <a:lstStyle/>
+          <a:p>
+            <a:pPr>
+              <a:defRPr sz="900" b="0" i="0" u="none" strike="noStrike" kern="1200" baseline="0">
+                <a:solidFill>
+                  <a:schemeClr val="tx1">
+                    <a:lumMod val="65000"/>
+                    <a:lumOff val="35000"/>
+                  </a:schemeClr>
+                </a:solidFill>
+                <a:latin typeface="+mn-lt"/>
+                <a:ea typeface="+mn-ea"/>
+                <a:cs typeface="+mn-cs"/>
+              </a:defRPr>
+            </a:pPr>
+            <a:endParaRPr lang="it-IT"/>
+          </a:p>
+        </c:txPr>
+        <c:crossAx val="367527519"/>
+        <c:crosses val="autoZero"/>
+        <c:auto val="1"/>
+        <c:lblAlgn val="ctr"/>
+        <c:lblOffset val="100"/>
+        <c:noMultiLvlLbl val="0"/>
+      </c:catAx>
+      <c:valAx>
+        <c:axId val="367527519"/>
+        <c:scaling>
+          <c:orientation val="minMax"/>
+        </c:scaling>
+        <c:delete val="0"/>
+        <c:axPos val="l"/>
+        <c:majorGridlines>
+          <c:spPr>
+            <a:ln w="9525" cap="flat" cmpd="sng" algn="ctr">
+              <a:solidFill>
+                <a:schemeClr val="tx1">
+                  <a:lumMod val="15000"/>
+                  <a:lumOff val="85000"/>
+                </a:schemeClr>
+              </a:solidFill>
+              <a:round/>
+            </a:ln>
+            <a:effectLst/>
+          </c:spPr>
+        </c:majorGridlines>
+        <c:title>
+          <c:tx>
+            <c:rich>
+              <a:bodyPr rot="-5400000" spcFirstLastPara="1" vertOverflow="ellipsis" vert="horz" wrap="square" anchor="ctr" anchorCtr="1"/>
+              <a:lstStyle/>
+              <a:p>
+                <a:pPr>
+                  <a:defRPr sz="1000" b="0" i="0" u="none" strike="noStrike" kern="1200" baseline="0">
+                    <a:solidFill>
+                      <a:schemeClr val="tx1">
+                        <a:lumMod val="65000"/>
+                        <a:lumOff val="35000"/>
+                      </a:schemeClr>
+                    </a:solidFill>
+                    <a:latin typeface="+mn-lt"/>
+                    <a:ea typeface="+mn-ea"/>
+                    <a:cs typeface="+mn-cs"/>
+                  </a:defRPr>
+                </a:pPr>
+                <a:r>
+                  <a:rPr lang="it-IT"/>
+                  <a:t>r/s</a:t>
+                </a:r>
+              </a:p>
+            </c:rich>
+          </c:tx>
+          <c:overlay val="0"/>
+          <c:spPr>
+            <a:noFill/>
+            <a:ln>
+              <a:noFill/>
+            </a:ln>
+            <a:effectLst/>
+          </c:spPr>
+          <c:txPr>
+            <a:bodyPr rot="-5400000" spcFirstLastPara="1" vertOverflow="ellipsis" vert="horz" wrap="square" anchor="ctr" anchorCtr="1"/>
+            <a:lstStyle/>
+            <a:p>
+              <a:pPr>
+                <a:defRPr sz="1000" b="0" i="0" u="none" strike="noStrike" kern="1200" baseline="0">
+                  <a:solidFill>
+                    <a:schemeClr val="tx1">
+                      <a:lumMod val="65000"/>
+                      <a:lumOff val="35000"/>
+                    </a:schemeClr>
+                  </a:solidFill>
+                  <a:latin typeface="+mn-lt"/>
+                  <a:ea typeface="+mn-ea"/>
+                  <a:cs typeface="+mn-cs"/>
+                </a:defRPr>
+              </a:pPr>
+              <a:endParaRPr lang="it-IT"/>
+            </a:p>
+          </c:txPr>
+        </c:title>
+        <c:numFmt formatCode="General" sourceLinked="1"/>
+        <c:majorTickMark val="none"/>
+        <c:minorTickMark val="none"/>
+        <c:tickLblPos val="nextTo"/>
+        <c:spPr>
+          <a:noFill/>
+          <a:ln>
+            <a:noFill/>
+          </a:ln>
+          <a:effectLst/>
+        </c:spPr>
+        <c:txPr>
+          <a:bodyPr rot="-60000000" spcFirstLastPara="1" vertOverflow="ellipsis" vert="horz" wrap="square" anchor="ctr" anchorCtr="1"/>
+          <a:lstStyle/>
+          <a:p>
+            <a:pPr>
+              <a:defRPr sz="900" b="0" i="0" u="none" strike="noStrike" kern="1200" baseline="0">
+                <a:solidFill>
+                  <a:schemeClr val="tx1">
+                    <a:lumMod val="65000"/>
+                    <a:lumOff val="35000"/>
+                  </a:schemeClr>
+                </a:solidFill>
+                <a:latin typeface="+mn-lt"/>
+                <a:ea typeface="+mn-ea"/>
+                <a:cs typeface="+mn-cs"/>
+              </a:defRPr>
+            </a:pPr>
+            <a:endParaRPr lang="it-IT"/>
+          </a:p>
+        </c:txPr>
+        <c:crossAx val="367527103"/>
+        <c:crosses val="autoZero"/>
+        <c:crossBetween val="between"/>
+      </c:valAx>
+      <c:spPr>
+        <a:noFill/>
+        <a:ln>
+          <a:noFill/>
+        </a:ln>
+        <a:effectLst/>
+      </c:spPr>
+    </c:plotArea>
+    <c:legend>
+      <c:legendPos val="r"/>
+      <c:overlay val="0"/>
+      <c:spPr>
+        <a:noFill/>
+        <a:ln>
+          <a:noFill/>
+        </a:ln>
+        <a:effectLst/>
+      </c:spPr>
+      <c:txPr>
+        <a:bodyPr rot="0" spcFirstLastPara="1" vertOverflow="ellipsis" vert="horz" wrap="square" anchor="ctr" anchorCtr="1"/>
+        <a:lstStyle/>
+        <a:p>
+          <a:pPr>
+            <a:defRPr sz="900" b="0" i="0" u="none" strike="noStrike" kern="1200" baseline="0">
+              <a:solidFill>
+                <a:schemeClr val="tx1">
+                  <a:lumMod val="65000"/>
+                  <a:lumOff val="35000"/>
+                </a:schemeClr>
+              </a:solidFill>
+              <a:latin typeface="+mn-lt"/>
+              <a:ea typeface="+mn-ea"/>
+              <a:cs typeface="+mn-cs"/>
+            </a:defRPr>
+          </a:pPr>
+          <a:endParaRPr lang="it-IT"/>
+        </a:p>
+      </c:txPr>
+    </c:legend>
+    <c:plotVisOnly val="1"/>
+    <c:dispBlanksAs val="gap"/>
+    <c:extLst>
+      <c:ext xmlns:c16r3="http://schemas.microsoft.com/office/drawing/2017/03/chart" uri="{56B9EC1D-385E-4148-901F-78D8002777C0}">
+        <c16r3:dataDisplayOptions16>
+          <c16r3:dispNaAsBlank val="1"/>
+        </c16r3:dataDisplayOptions16>
+      </c:ext>
+    </c:extLst>
+    <c:showDLblsOverMax val="0"/>
+  </c:chart>
+  <c:spPr>
+    <a:solidFill>
+      <a:schemeClr val="bg1"/>
+    </a:solidFill>
+    <a:ln w="9525" cap="flat" cmpd="sng" algn="ctr">
+      <a:solidFill>
+        <a:schemeClr val="tx1"/>
+      </a:solidFill>
+      <a:round/>
+    </a:ln>
+    <a:effectLst/>
+  </c:spPr>
+  <c:txPr>
+    <a:bodyPr/>
+    <a:lstStyle/>
+    <a:p>
+      <a:pPr>
+        <a:defRPr/>
+      </a:pPr>
+      <a:endParaRPr lang="it-IT"/>
+    </a:p>
+  </c:txPr>
+  <c:externalData r:id="rId3">
+    <c:autoUpdate val="0"/>
+  </c:externalData>
+</c:chartSpace>
+</file>
+
+<file path=word/charts/colors1.xml><?xml version="1.0" encoding="utf-8"?>
+<cs:colorStyle xmlns:cs="http://schemas.microsoft.com/office/drawing/2012/chartStyle" xmlns:a="http://schemas.openxmlformats.org/drawingml/2006/main" meth="cycle" id="10">
+  <a:schemeClr val="accent1"/>
+  <a:schemeClr val="accent2"/>
+  <a:schemeClr val="accent3"/>
+  <a:schemeClr val="accent4"/>
+  <a:schemeClr val="accent5"/>
+  <a:schemeClr val="accent6"/>
+  <cs:variation/>
+  <cs:variation>
+    <a:lumMod val="60000"/>
+  </cs:variation>
+  <cs:variation>
+    <a:lumMod val="80000"/>
+    <a:lumOff val="20000"/>
+  </cs:variation>
+  <cs:variation>
+    <a:lumMod val="80000"/>
+  </cs:variation>
+  <cs:variation>
+    <a:lumMod val="60000"/>
+    <a:lumOff val="40000"/>
+  </cs:variation>
+  <cs:variation>
+    <a:lumMod val="50000"/>
+  </cs:variation>
+  <cs:variation>
+    <a:lumMod val="70000"/>
+    <a:lumOff val="30000"/>
+  </cs:variation>
+  <cs:variation>
+    <a:lumMod val="70000"/>
+  </cs:variation>
+  <cs:variation>
+    <a:lumMod val="50000"/>
+    <a:lumOff val="50000"/>
+  </cs:variation>
+</cs:colorStyle>
+</file>
+
+<file path=word/charts/colors2.xml><?xml version="1.0" encoding="utf-8"?>
+<cs:colorStyle xmlns:cs="http://schemas.microsoft.com/office/drawing/2012/chartStyle" xmlns:a="http://schemas.openxmlformats.org/drawingml/2006/main" meth="cycle" id="10">
+  <a:schemeClr val="accent1"/>
+  <a:schemeClr val="accent2"/>
+  <a:schemeClr val="accent3"/>
+  <a:schemeClr val="accent4"/>
+  <a:schemeClr val="accent5"/>
+  <a:schemeClr val="accent6"/>
+  <cs:variation/>
+  <cs:variation>
+    <a:lumMod val="60000"/>
+  </cs:variation>
+  <cs:variation>
+    <a:lumMod val="80000"/>
+    <a:lumOff val="20000"/>
+  </cs:variation>
+  <cs:variation>
+    <a:lumMod val="80000"/>
+  </cs:variation>
+  <cs:variation>
+    <a:lumMod val="60000"/>
+    <a:lumOff val="40000"/>
+  </cs:variation>
+  <cs:variation>
+    <a:lumMod val="50000"/>
+  </cs:variation>
+  <cs:variation>
+    <a:lumMod val="70000"/>
+    <a:lumOff val="30000"/>
+  </cs:variation>
+  <cs:variation>
+    <a:lumMod val="70000"/>
+  </cs:variation>
+  <cs:variation>
+    <a:lumMod val="50000"/>
+    <a:lumOff val="50000"/>
+  </cs:variation>
+</cs:colorStyle>
+</file>
+
+<file path=word/charts/style1.xml><?xml version="1.0" encoding="utf-8"?>
+<cs:chartStyle xmlns:cs="http://schemas.microsoft.com/office/drawing/2012/chartStyle" xmlns:a="http://schemas.openxmlformats.org/drawingml/2006/main" id="227">
+  <cs:axisTitle>
+    <cs:lnRef idx="0"/>
+    <cs:fillRef idx="0"/>
+    <cs:effectRef idx="0"/>
+    <cs:fontRef idx="minor">
+      <a:schemeClr val="tx1">
+        <a:lumMod val="65000"/>
+        <a:lumOff val="35000"/>
+      </a:schemeClr>
+    </cs:fontRef>
+    <cs:defRPr sz="1000" kern="1200"/>
+  </cs:axisTitle>
+  <cs:categoryAxis>
+    <cs:lnRef idx="0"/>
+    <cs:fillRef idx="0"/>
+    <cs:effectRef idx="0"/>
+    <cs:fontRef idx="minor">
+      <a:schemeClr val="tx1">
+        <a:lumMod val="65000"/>
+        <a:lumOff val="35000"/>
+      </a:schemeClr>
+    </cs:fontRef>
+    <cs:spPr>
+      <a:ln w="9525" cap="flat" cmpd="sng" algn="ctr">
+        <a:solidFill>
+          <a:schemeClr val="tx1">
+            <a:lumMod val="15000"/>
+            <a:lumOff val="85000"/>
+          </a:schemeClr>
+        </a:solidFill>
+        <a:round/>
+      </a:ln>
+    </cs:spPr>
+    <cs:defRPr sz="900" kern="1200"/>
+  </cs:categoryAxis>
+  <cs:chartArea mods="allowNoFillOverride allowNoLineOverride">
+    <cs:lnRef idx="0"/>
+    <cs:fillRef idx="0"/>
+    <cs:effectRef idx="0"/>
+    <cs:fontRef idx="minor">
+      <a:schemeClr val="tx1"/>
+    </cs:fontRef>
+    <cs:spPr>
+      <a:solidFill>
+        <a:schemeClr val="bg1"/>
+      </a:solidFill>
+      <a:ln w="9525" cap="flat" cmpd="sng" algn="ctr">
+        <a:solidFill>
+          <a:schemeClr val="tx1">
+            <a:lumMod val="15000"/>
+            <a:lumOff val="85000"/>
+          </a:schemeClr>
+        </a:solidFill>
+        <a:round/>
+      </a:ln>
+    </cs:spPr>
+    <cs:defRPr sz="1000" kern="1200"/>
+  </cs:chartArea>
+  <cs:dataLabel>
+    <cs:lnRef idx="0"/>
+    <cs:fillRef idx="0"/>
+    <cs:effectRef idx="0"/>
+    <cs:fontRef idx="minor">
+      <a:schemeClr val="tx1">
+        <a:lumMod val="75000"/>
+        <a:lumOff val="25000"/>
+      </a:schemeClr>
+    </cs:fontRef>
+    <cs:defRPr sz="900" kern="1200"/>
+  </cs:dataLabel>
+  <cs:dataLabelCallout>
+    <cs:lnRef idx="0"/>
+    <cs:fillRef idx="0"/>
+    <cs:effectRef idx="0"/>
+    <cs:fontRef idx="minor">
+      <a:schemeClr val="dk1">
+        <a:lumMod val="65000"/>
+        <a:lumOff val="35000"/>
+      </a:schemeClr>
+    </cs:fontRef>
+    <cs:spPr>
+      <a:solidFill>
+        <a:schemeClr val="lt1"/>
+      </a:solidFill>
+      <a:ln>
+        <a:solidFill>
+          <a:schemeClr val="dk1">
+            <a:lumMod val="25000"/>
+            <a:lumOff val="75000"/>
+          </a:schemeClr>
+        </a:solidFill>
+      </a:ln>
+    </cs:spPr>
+    <cs:defRPr sz="900" kern="1200"/>
+    <cs:bodyPr rot="0" spcFirstLastPara="1" vertOverflow="clip" horzOverflow="clip" vert="horz" wrap="square" lIns="36576" tIns="18288" rIns="36576" bIns="18288" anchor="ctr" anchorCtr="1">
+      <a:spAutoFit/>
+    </cs:bodyPr>
+  </cs:dataLabelCallout>
+  <cs:dataPoint>
+    <cs:lnRef idx="0"/>
+    <cs:fillRef idx="1">
+      <cs:styleClr val="auto"/>
+    </cs:fillRef>
+    <cs:effectRef idx="0"/>
+    <cs:fontRef idx="minor">
+      <a:schemeClr val="tx1"/>
+    </cs:fontRef>
+    <cs:spPr>
+      <a:solidFill>
+        <a:schemeClr val="phClr"/>
+      </a:solidFill>
+    </cs:spPr>
+  </cs:dataPoint>
+  <cs:dataPoint3D>
+    <cs:lnRef idx="0"/>
+    <cs:fillRef idx="1">
+      <cs:styleClr val="auto"/>
+    </cs:fillRef>
+    <cs:effectRef idx="0"/>
+    <cs:fontRef idx="minor">
+      <a:schemeClr val="tx1"/>
+    </cs:fontRef>
+    <cs:spPr>
+      <a:solidFill>
+        <a:schemeClr val="phClr"/>
+      </a:solidFill>
+    </cs:spPr>
+  </cs:dataPoint3D>
+  <cs:dataPointLine>
+    <cs:lnRef idx="0">
+      <cs:styleClr val="auto"/>
+    </cs:lnRef>
+    <cs:fillRef idx="1"/>
+    <cs:effectRef idx="0"/>
+    <cs:fontRef idx="minor">
+      <a:schemeClr val="tx1"/>
+    </cs:fontRef>
+    <cs:spPr>
+      <a:ln w="28575" cap="rnd">
+        <a:solidFill>
+          <a:schemeClr val="phClr"/>
+        </a:solidFill>
+        <a:round/>
+      </a:ln>
+    </cs:spPr>
+  </cs:dataPointLine>
+  <cs:dataPointMarker>
+    <cs:lnRef idx="0">
+      <cs:styleClr val="auto"/>
+    </cs:lnRef>
+    <cs:fillRef idx="1">
+      <cs:styleClr val="auto"/>
+    </cs:fillRef>
+    <cs:effectRef idx="0"/>
+    <cs:fontRef idx="minor">
+      <a:schemeClr val="tx1"/>
+    </cs:fontRef>
+    <cs:spPr>
+      <a:solidFill>
+        <a:schemeClr val="phClr"/>
+      </a:solidFill>
+      <a:ln w="9525">
+        <a:solidFill>
+          <a:schemeClr val="phClr"/>
+        </a:solidFill>
+      </a:ln>
+    </cs:spPr>
+  </cs:dataPointMarker>
+  <cs:dataPointMarkerLayout symbol="circle" size="5"/>
+  <cs:dataPointWireframe>
+    <cs:lnRef idx="0">
+      <cs:styleClr val="auto"/>
+    </cs:lnRef>
+    <cs:fillRef idx="1"/>
+    <cs:effectRef idx="0"/>
+    <cs:fontRef idx="minor">
+      <a:schemeClr val="tx1"/>
+    </cs:fontRef>
+    <cs:spPr>
+      <a:ln w="9525" cap="rnd">
+        <a:solidFill>
+          <a:schemeClr val="phClr"/>
+        </a:solidFill>
+        <a:round/>
+      </a:ln>
+    </cs:spPr>
+  </cs:dataPointWireframe>
+  <cs:dataTable>
+    <cs:lnRef idx="0"/>
+    <cs:fillRef idx="0"/>
+    <cs:effectRef idx="0"/>
+    <cs:fontRef idx="minor">
+      <a:schemeClr val="tx1">
+        <a:lumMod val="65000"/>
+        <a:lumOff val="35000"/>
+      </a:schemeClr>
+    </cs:fontRef>
+    <cs:spPr>
+      <a:noFill/>
+      <a:ln w="9525" cap="flat" cmpd="sng" algn="ctr">
+        <a:solidFill>
+          <a:schemeClr val="tx1">
+            <a:lumMod val="15000"/>
+            <a:lumOff val="85000"/>
+          </a:schemeClr>
+        </a:solidFill>
+        <a:round/>
+      </a:ln>
+    </cs:spPr>
+    <cs:defRPr sz="900" kern="1200"/>
+  </cs:dataTable>
+  <cs:downBar>
+    <cs:lnRef idx="0"/>
+    <cs:fillRef idx="0"/>
+    <cs:effectRef idx="0"/>
+    <cs:fontRef idx="minor">
+      <a:schemeClr val="dk1"/>
+    </cs:fontRef>
+    <cs:spPr>
+      <a:solidFill>
+        <a:schemeClr val="dk1">
+          <a:lumMod val="65000"/>
+          <a:lumOff val="35000"/>
+        </a:schemeClr>
+      </a:solidFill>
+      <a:ln w="9525">
+        <a:solidFill>
+          <a:schemeClr val="tx1">
+            <a:lumMod val="65000"/>
+            <a:lumOff val="35000"/>
+          </a:schemeClr>
+        </a:solidFill>
+      </a:ln>
+    </cs:spPr>
+  </cs:downBar>
+  <cs:dropLine>
+    <cs:lnRef idx="0"/>
+    <cs:fillRef idx="0"/>
+    <cs:effectRef idx="0"/>
+    <cs:fontRef idx="minor">
+      <a:schemeClr val="tx1"/>
+    </cs:fontRef>
+    <cs:spPr>
+      <a:ln w="9525" cap="flat" cmpd="sng" algn="ctr">
+        <a:solidFill>
+          <a:schemeClr val="tx1">
+            <a:lumMod val="35000"/>
+            <a:lumOff val="65000"/>
+          </a:schemeClr>
+        </a:solidFill>
+        <a:round/>
+      </a:ln>
+    </cs:spPr>
+  </cs:dropLine>
+  <cs:errorBar>
+    <cs:lnRef idx="0"/>
+    <cs:fillRef idx="0"/>
+    <cs:effectRef idx="0"/>
+    <cs:fontRef idx="minor">
+      <a:schemeClr val="tx1"/>
+    </cs:fontRef>
+    <cs:spPr>
+      <a:ln w="9525" cap="flat" cmpd="sng" algn="ctr">
+        <a:solidFill>
+          <a:schemeClr val="tx1">
+            <a:lumMod val="65000"/>
+            <a:lumOff val="35000"/>
+          </a:schemeClr>
+        </a:solidFill>
+        <a:round/>
+      </a:ln>
+    </cs:spPr>
+  </cs:errorBar>
+  <cs:floor>
+    <cs:lnRef idx="0"/>
+    <cs:fillRef idx="0"/>
+    <cs:effectRef idx="0"/>
+    <cs:fontRef idx="minor">
+      <a:schemeClr val="tx1"/>
+    </cs:fontRef>
+    <cs:spPr>
+      <a:noFill/>
+      <a:ln>
+        <a:noFill/>
+      </a:ln>
+    </cs:spPr>
+  </cs:floor>
+  <cs:gridlineMajor>
+    <cs:lnRef idx="0"/>
+    <cs:fillRef idx="0"/>
+    <cs:effectRef idx="0"/>
+    <cs:fontRef idx="minor">
+      <a:schemeClr val="tx1"/>
+    </cs:fontRef>
+    <cs:spPr>
+      <a:ln w="9525" cap="flat" cmpd="sng" algn="ctr">
+        <a:solidFill>
+          <a:schemeClr val="tx1">
+            <a:lumMod val="15000"/>
+            <a:lumOff val="85000"/>
+          </a:schemeClr>
+        </a:solidFill>
+        <a:round/>
+      </a:ln>
+    </cs:spPr>
+  </cs:gridlineMajor>
+  <cs:gridlineMinor>
+    <cs:lnRef idx="0"/>
+    <cs:fillRef idx="0"/>
+    <cs:effectRef idx="0"/>
+    <cs:fontRef idx="minor">
+      <a:schemeClr val="tx1"/>
+    </cs:fontRef>
+    <cs:spPr>
+      <a:ln w="9525" cap="flat" cmpd="sng" algn="ctr">
+        <a:solidFill>
+          <a:schemeClr val="tx1">
+            <a:lumMod val="5000"/>
+            <a:lumOff val="95000"/>
+          </a:schemeClr>
+        </a:solidFill>
+        <a:round/>
+      </a:ln>
+    </cs:spPr>
+  </cs:gridlineMinor>
+  <cs:hiLoLine>
+    <cs:lnRef idx="0"/>
+    <cs:fillRef idx="0"/>
+    <cs:effectRef idx="0"/>
+    <cs:fontRef idx="minor">
+      <a:schemeClr val="tx1"/>
+    </cs:fontRef>
+    <cs:spPr>
+      <a:ln w="9525" cap="flat" cmpd="sng" algn="ctr">
+        <a:solidFill>
+          <a:schemeClr val="tx1">
+            <a:lumMod val="75000"/>
+            <a:lumOff val="25000"/>
+          </a:schemeClr>
+        </a:solidFill>
+        <a:round/>
+      </a:ln>
+    </cs:spPr>
+  </cs:hiLoLine>
+  <cs:leaderLine>
+    <cs:lnRef idx="0"/>
+    <cs:fillRef idx="0"/>
+    <cs:effectRef idx="0"/>
+    <cs:fontRef idx="minor">
+      <a:schemeClr val="tx1"/>
+    </cs:fontRef>
+    <cs:spPr>
+      <a:ln w="9525" cap="flat" cmpd="sng" algn="ctr">
+        <a:solidFill>
+          <a:schemeClr val="tx1">
+            <a:lumMod val="35000"/>
+            <a:lumOff val="65000"/>
+          </a:schemeClr>
+        </a:solidFill>
+        <a:round/>
+      </a:ln>
+    </cs:spPr>
+  </cs:leaderLine>
+  <cs:legend>
+    <cs:lnRef idx="0"/>
+    <cs:fillRef idx="0"/>
+    <cs:effectRef idx="0"/>
+    <cs:fontRef idx="minor">
+      <a:schemeClr val="tx1">
+        <a:lumMod val="65000"/>
+        <a:lumOff val="35000"/>
+      </a:schemeClr>
+    </cs:fontRef>
+    <cs:defRPr sz="900" kern="1200"/>
+  </cs:legend>
+  <cs:plotArea mods="allowNoFillOverride allowNoLineOverride">
+    <cs:lnRef idx="0"/>
+    <cs:fillRef idx="0"/>
+    <cs:effectRef idx="0"/>
+    <cs:fontRef idx="minor">
+      <a:schemeClr val="tx1"/>
+    </cs:fontRef>
+  </cs:plotArea>
+  <cs:plotArea3D mods="allowNoFillOverride allowNoLineOverride">
+    <cs:lnRef idx="0"/>
+    <cs:fillRef idx="0"/>
+    <cs:effectRef idx="0"/>
+    <cs:fontRef idx="minor">
+      <a:schemeClr val="tx1"/>
+    </cs:fontRef>
+  </cs:plotArea3D>
+  <cs:seriesAxis>
+    <cs:lnRef idx="0"/>
+    <cs:fillRef idx="0"/>
+    <cs:effectRef idx="0"/>
+    <cs:fontRef idx="minor">
+      <a:schemeClr val="tx1">
+        <a:lumMod val="65000"/>
+        <a:lumOff val="35000"/>
+      </a:schemeClr>
+    </cs:fontRef>
+    <cs:defRPr sz="900" kern="1200"/>
+  </cs:seriesAxis>
+  <cs:seriesLine>
+    <cs:lnRef idx="0"/>
+    <cs:fillRef idx="0"/>
+    <cs:effectRef idx="0"/>
+    <cs:fontRef idx="minor">
+      <a:schemeClr val="tx1"/>
+    </cs:fontRef>
+    <cs:spPr>
+      <a:ln w="9525" cap="flat" cmpd="sng" algn="ctr">
+        <a:solidFill>
+          <a:schemeClr val="tx1">
+            <a:lumMod val="35000"/>
+            <a:lumOff val="65000"/>
+          </a:schemeClr>
+        </a:solidFill>
+        <a:round/>
+      </a:ln>
+    </cs:spPr>
+  </cs:seriesLine>
+  <cs:title>
+    <cs:lnRef idx="0"/>
+    <cs:fillRef idx="0"/>
+    <cs:effectRef idx="0"/>
+    <cs:fontRef idx="minor">
+      <a:schemeClr val="tx1">
+        <a:lumMod val="65000"/>
+        <a:lumOff val="35000"/>
+      </a:schemeClr>
+    </cs:fontRef>
+    <cs:defRPr sz="1400" b="0" kern="1200" spc="0" baseline="0"/>
+  </cs:title>
+  <cs:trendline>
+    <cs:lnRef idx="0">
+      <cs:styleClr val="auto"/>
+    </cs:lnRef>
+    <cs:fillRef idx="0"/>
+    <cs:effectRef idx="0"/>
+    <cs:fontRef idx="minor">
+      <a:schemeClr val="tx1"/>
+    </cs:fontRef>
+    <cs:spPr>
+      <a:ln w="19050" cap="rnd">
+        <a:solidFill>
+          <a:schemeClr val="phClr"/>
+        </a:solidFill>
+        <a:prstDash val="sysDot"/>
+      </a:ln>
+    </cs:spPr>
+  </cs:trendline>
+  <cs:trendlineLabel>
+    <cs:lnRef idx="0"/>
+    <cs:fillRef idx="0"/>
+    <cs:effectRef idx="0"/>
+    <cs:fontRef idx="minor">
+      <a:schemeClr val="tx1">
+        <a:lumMod val="65000"/>
+        <a:lumOff val="35000"/>
+      </a:schemeClr>
+    </cs:fontRef>
+    <cs:defRPr sz="900" kern="1200"/>
+  </cs:trendlineLabel>
+  <cs:upBar>
+    <cs:lnRef idx="0"/>
+    <cs:fillRef idx="0"/>
+    <cs:effectRef idx="0"/>
+    <cs:fontRef idx="minor">
+      <a:schemeClr val="dk1"/>
+    </cs:fontRef>
+    <cs:spPr>
+      <a:solidFill>
+        <a:schemeClr val="lt1"/>
+      </a:solidFill>
+      <a:ln w="9525">
+        <a:solidFill>
+          <a:schemeClr val="tx1">
+            <a:lumMod val="15000"/>
+            <a:lumOff val="85000"/>
+          </a:schemeClr>
+        </a:solidFill>
+      </a:ln>
+    </cs:spPr>
+  </cs:upBar>
+  <cs:valueAxis>
+    <cs:lnRef idx="0"/>
+    <cs:fillRef idx="0"/>
+    <cs:effectRef idx="0"/>
+    <cs:fontRef idx="minor">
+      <a:schemeClr val="tx1">
+        <a:lumMod val="65000"/>
+        <a:lumOff val="35000"/>
+      </a:schemeClr>
+    </cs:fontRef>
+    <cs:defRPr sz="900" kern="1200"/>
+  </cs:valueAxis>
+  <cs:wall>
+    <cs:lnRef idx="0"/>
+    <cs:fillRef idx="0"/>
+    <cs:effectRef idx="0"/>
+    <cs:fontRef idx="minor">
+      <a:schemeClr val="tx1"/>
+    </cs:fontRef>
+    <cs:spPr>
+      <a:noFill/>
+      <a:ln>
+        <a:noFill/>
+      </a:ln>
+    </cs:spPr>
+  </cs:wall>
+</cs:chartStyle>
+</file>
+
+<file path=word/charts/style2.xml><?xml version="1.0" encoding="utf-8"?>
+<cs:chartStyle xmlns:cs="http://schemas.microsoft.com/office/drawing/2012/chartStyle" xmlns:a="http://schemas.openxmlformats.org/drawingml/2006/main" id="227">
+  <cs:axisTitle>
+    <cs:lnRef idx="0"/>
+    <cs:fillRef idx="0"/>
+    <cs:effectRef idx="0"/>
+    <cs:fontRef idx="minor">
+      <a:schemeClr val="tx1">
+        <a:lumMod val="65000"/>
+        <a:lumOff val="35000"/>
+      </a:schemeClr>
+    </cs:fontRef>
+    <cs:defRPr sz="1000" kern="1200"/>
+  </cs:axisTitle>
+  <cs:categoryAxis>
+    <cs:lnRef idx="0"/>
+    <cs:fillRef idx="0"/>
+    <cs:effectRef idx="0"/>
+    <cs:fontRef idx="minor">
+      <a:schemeClr val="tx1">
+        <a:lumMod val="65000"/>
+        <a:lumOff val="35000"/>
+      </a:schemeClr>
+    </cs:fontRef>
+    <cs:spPr>
+      <a:ln w="9525" cap="flat" cmpd="sng" algn="ctr">
+        <a:solidFill>
+          <a:schemeClr val="tx1">
+            <a:lumMod val="15000"/>
+            <a:lumOff val="85000"/>
+          </a:schemeClr>
+        </a:solidFill>
+        <a:round/>
+      </a:ln>
+    </cs:spPr>
+    <cs:defRPr sz="900" kern="1200"/>
+  </cs:categoryAxis>
+  <cs:chartArea mods="allowNoFillOverride allowNoLineOverride">
+    <cs:lnRef idx="0"/>
+    <cs:fillRef idx="0"/>
+    <cs:effectRef idx="0"/>
+    <cs:fontRef idx="minor">
+      <a:schemeClr val="tx1"/>
+    </cs:fontRef>
+    <cs:spPr>
+      <a:solidFill>
+        <a:schemeClr val="bg1"/>
+      </a:solidFill>
+      <a:ln w="9525" cap="flat" cmpd="sng" algn="ctr">
+        <a:solidFill>
+          <a:schemeClr val="tx1">
+            <a:lumMod val="15000"/>
+            <a:lumOff val="85000"/>
+          </a:schemeClr>
+        </a:solidFill>
+        <a:round/>
+      </a:ln>
+    </cs:spPr>
+    <cs:defRPr sz="1000" kern="1200"/>
+  </cs:chartArea>
+  <cs:dataLabel>
+    <cs:lnRef idx="0"/>
+    <cs:fillRef idx="0"/>
+    <cs:effectRef idx="0"/>
+    <cs:fontRef idx="minor">
+      <a:schemeClr val="tx1">
+        <a:lumMod val="75000"/>
+        <a:lumOff val="25000"/>
+      </a:schemeClr>
+    </cs:fontRef>
+    <cs:defRPr sz="900" kern="1200"/>
+  </cs:dataLabel>
+  <cs:dataLabelCallout>
+    <cs:lnRef idx="0"/>
+    <cs:fillRef idx="0"/>
+    <cs:effectRef idx="0"/>
+    <cs:fontRef idx="minor">
+      <a:schemeClr val="dk1">
+        <a:lumMod val="65000"/>
+        <a:lumOff val="35000"/>
+      </a:schemeClr>
+    </cs:fontRef>
+    <cs:spPr>
+      <a:solidFill>
+        <a:schemeClr val="lt1"/>
+      </a:solidFill>
+      <a:ln>
+        <a:solidFill>
+          <a:schemeClr val="dk1">
+            <a:lumMod val="25000"/>
+            <a:lumOff val="75000"/>
+          </a:schemeClr>
+        </a:solidFill>
+      </a:ln>
+    </cs:spPr>
+    <cs:defRPr sz="900" kern="1200"/>
+    <cs:bodyPr rot="0" spcFirstLastPara="1" vertOverflow="clip" horzOverflow="clip" vert="horz" wrap="square" lIns="36576" tIns="18288" rIns="36576" bIns="18288" anchor="ctr" anchorCtr="1">
+      <a:spAutoFit/>
+    </cs:bodyPr>
+  </cs:dataLabelCallout>
+  <cs:dataPoint>
+    <cs:lnRef idx="0"/>
+    <cs:fillRef idx="1">
+      <cs:styleClr val="auto"/>
+    </cs:fillRef>
+    <cs:effectRef idx="0"/>
+    <cs:fontRef idx="minor">
+      <a:schemeClr val="tx1"/>
+    </cs:fontRef>
+    <cs:spPr>
+      <a:solidFill>
+        <a:schemeClr val="phClr"/>
+      </a:solidFill>
+    </cs:spPr>
+  </cs:dataPoint>
+  <cs:dataPoint3D>
+    <cs:lnRef idx="0"/>
+    <cs:fillRef idx="1">
+      <cs:styleClr val="auto"/>
+    </cs:fillRef>
+    <cs:effectRef idx="0"/>
+    <cs:fontRef idx="minor">
+      <a:schemeClr val="tx1"/>
+    </cs:fontRef>
+    <cs:spPr>
+      <a:solidFill>
+        <a:schemeClr val="phClr"/>
+      </a:solidFill>
+    </cs:spPr>
+  </cs:dataPoint3D>
+  <cs:dataPointLine>
+    <cs:lnRef idx="0">
+      <cs:styleClr val="auto"/>
+    </cs:lnRef>
+    <cs:fillRef idx="1"/>
+    <cs:effectRef idx="0"/>
+    <cs:fontRef idx="minor">
+      <a:schemeClr val="tx1"/>
+    </cs:fontRef>
+    <cs:spPr>
+      <a:ln w="28575" cap="rnd">
+        <a:solidFill>
+          <a:schemeClr val="phClr"/>
+        </a:solidFill>
+        <a:round/>
+      </a:ln>
+    </cs:spPr>
+  </cs:dataPointLine>
+  <cs:dataPointMarker>
+    <cs:lnRef idx="0">
+      <cs:styleClr val="auto"/>
+    </cs:lnRef>
+    <cs:fillRef idx="1">
+      <cs:styleClr val="auto"/>
+    </cs:fillRef>
+    <cs:effectRef idx="0"/>
+    <cs:fontRef idx="minor">
+      <a:schemeClr val="tx1"/>
+    </cs:fontRef>
+    <cs:spPr>
+      <a:solidFill>
+        <a:schemeClr val="phClr"/>
+      </a:solidFill>
+      <a:ln w="9525">
+        <a:solidFill>
+          <a:schemeClr val="phClr"/>
+        </a:solidFill>
+      </a:ln>
+    </cs:spPr>
+  </cs:dataPointMarker>
+  <cs:dataPointMarkerLayout symbol="circle" size="5"/>
+  <cs:dataPointWireframe>
+    <cs:lnRef idx="0">
+      <cs:styleClr val="auto"/>
+    </cs:lnRef>
+    <cs:fillRef idx="1"/>
+    <cs:effectRef idx="0"/>
+    <cs:fontRef idx="minor">
+      <a:schemeClr val="tx1"/>
+    </cs:fontRef>
+    <cs:spPr>
+      <a:ln w="9525" cap="rnd">
+        <a:solidFill>
+          <a:schemeClr val="phClr"/>
+        </a:solidFill>
+        <a:round/>
+      </a:ln>
+    </cs:spPr>
+  </cs:dataPointWireframe>
+  <cs:dataTable>
+    <cs:lnRef idx="0"/>
+    <cs:fillRef idx="0"/>
+    <cs:effectRef idx="0"/>
+    <cs:fontRef idx="minor">
+      <a:schemeClr val="tx1">
+        <a:lumMod val="65000"/>
+        <a:lumOff val="35000"/>
+      </a:schemeClr>
+    </cs:fontRef>
+    <cs:spPr>
+      <a:noFill/>
+      <a:ln w="9525" cap="flat" cmpd="sng" algn="ctr">
+        <a:solidFill>
+          <a:schemeClr val="tx1">
+            <a:lumMod val="15000"/>
+            <a:lumOff val="85000"/>
+          </a:schemeClr>
+        </a:solidFill>
+        <a:round/>
+      </a:ln>
+    </cs:spPr>
+    <cs:defRPr sz="900" kern="1200"/>
+  </cs:dataTable>
+  <cs:downBar>
+    <cs:lnRef idx="0"/>
+    <cs:fillRef idx="0"/>
+    <cs:effectRef idx="0"/>
+    <cs:fontRef idx="minor">
+      <a:schemeClr val="dk1"/>
+    </cs:fontRef>
+    <cs:spPr>
+      <a:solidFill>
+        <a:schemeClr val="dk1">
+          <a:lumMod val="65000"/>
+          <a:lumOff val="35000"/>
+        </a:schemeClr>
+      </a:solidFill>
+      <a:ln w="9525">
+        <a:solidFill>
+          <a:schemeClr val="tx1">
+            <a:lumMod val="65000"/>
+            <a:lumOff val="35000"/>
+          </a:schemeClr>
+        </a:solidFill>
+      </a:ln>
+    </cs:spPr>
+  </cs:downBar>
+  <cs:dropLine>
+    <cs:lnRef idx="0"/>
+    <cs:fillRef idx="0"/>
+    <cs:effectRef idx="0"/>
+    <cs:fontRef idx="minor">
+      <a:schemeClr val="tx1"/>
+    </cs:fontRef>
+    <cs:spPr>
+      <a:ln w="9525" cap="flat" cmpd="sng" algn="ctr">
+        <a:solidFill>
+          <a:schemeClr val="tx1">
+            <a:lumMod val="35000"/>
+            <a:lumOff val="65000"/>
+          </a:schemeClr>
+        </a:solidFill>
+        <a:round/>
+      </a:ln>
+    </cs:spPr>
+  </cs:dropLine>
+  <cs:errorBar>
+    <cs:lnRef idx="0"/>
+    <cs:fillRef idx="0"/>
+    <cs:effectRef idx="0"/>
+    <cs:fontRef idx="minor">
+      <a:schemeClr val="tx1"/>
+    </cs:fontRef>
+    <cs:spPr>
+      <a:ln w="9525" cap="flat" cmpd="sng" algn="ctr">
+        <a:solidFill>
+          <a:schemeClr val="tx1">
+            <a:lumMod val="65000"/>
+            <a:lumOff val="35000"/>
+          </a:schemeClr>
+        </a:solidFill>
+        <a:round/>
+      </a:ln>
+    </cs:spPr>
+  </cs:errorBar>
+  <cs:floor>
+    <cs:lnRef idx="0"/>
+    <cs:fillRef idx="0"/>
+    <cs:effectRef idx="0"/>
+    <cs:fontRef idx="minor">
+      <a:schemeClr val="tx1"/>
+    </cs:fontRef>
+    <cs:spPr>
+      <a:noFill/>
+      <a:ln>
+        <a:noFill/>
+      </a:ln>
+    </cs:spPr>
+  </cs:floor>
+  <cs:gridlineMajor>
+    <cs:lnRef idx="0"/>
+    <cs:fillRef idx="0"/>
+    <cs:effectRef idx="0"/>
+    <cs:fontRef idx="minor">
+      <a:schemeClr val="tx1"/>
+    </cs:fontRef>
+    <cs:spPr>
+      <a:ln w="9525" cap="flat" cmpd="sng" algn="ctr">
+        <a:solidFill>
+          <a:schemeClr val="tx1">
+            <a:lumMod val="15000"/>
+            <a:lumOff val="85000"/>
+          </a:schemeClr>
+        </a:solidFill>
+        <a:round/>
+      </a:ln>
+    </cs:spPr>
+  </cs:gridlineMajor>
+  <cs:gridlineMinor>
+    <cs:lnRef idx="0"/>
+    <cs:fillRef idx="0"/>
+    <cs:effectRef idx="0"/>
+    <cs:fontRef idx="minor">
+      <a:schemeClr val="tx1"/>
+    </cs:fontRef>
+    <cs:spPr>
+      <a:ln w="9525" cap="flat" cmpd="sng" algn="ctr">
+        <a:solidFill>
+          <a:schemeClr val="tx1">
+            <a:lumMod val="5000"/>
+            <a:lumOff val="95000"/>
+          </a:schemeClr>
+        </a:solidFill>
+        <a:round/>
+      </a:ln>
+    </cs:spPr>
+  </cs:gridlineMinor>
+  <cs:hiLoLine>
+    <cs:lnRef idx="0"/>
+    <cs:fillRef idx="0"/>
+    <cs:effectRef idx="0"/>
+    <cs:fontRef idx="minor">
+      <a:schemeClr val="tx1"/>
+    </cs:fontRef>
+    <cs:spPr>
+      <a:ln w="9525" cap="flat" cmpd="sng" algn="ctr">
+        <a:solidFill>
+          <a:schemeClr val="tx1">
+            <a:lumMod val="75000"/>
+            <a:lumOff val="25000"/>
+          </a:schemeClr>
+        </a:solidFill>
+        <a:round/>
+      </a:ln>
+    </cs:spPr>
+  </cs:hiLoLine>
+  <cs:leaderLine>
+    <cs:lnRef idx="0"/>
+    <cs:fillRef idx="0"/>
+    <cs:effectRef idx="0"/>
+    <cs:fontRef idx="minor">
+      <a:schemeClr val="tx1"/>
+    </cs:fontRef>
+    <cs:spPr>
+      <a:ln w="9525" cap="flat" cmpd="sng" algn="ctr">
+        <a:solidFill>
+          <a:schemeClr val="tx1">
+            <a:lumMod val="35000"/>
+            <a:lumOff val="65000"/>
+          </a:schemeClr>
+        </a:solidFill>
+        <a:round/>
+      </a:ln>
+    </cs:spPr>
+  </cs:leaderLine>
+  <cs:legend>
+    <cs:lnRef idx="0"/>
+    <cs:fillRef idx="0"/>
+    <cs:effectRef idx="0"/>
+    <cs:fontRef idx="minor">
+      <a:schemeClr val="tx1">
+        <a:lumMod val="65000"/>
+        <a:lumOff val="35000"/>
+      </a:schemeClr>
+    </cs:fontRef>
+    <cs:defRPr sz="900" kern="1200"/>
+  </cs:legend>
+  <cs:plotArea mods="allowNoFillOverride allowNoLineOverride">
+    <cs:lnRef idx="0"/>
+    <cs:fillRef idx="0"/>
+    <cs:effectRef idx="0"/>
+    <cs:fontRef idx="minor">
+      <a:schemeClr val="tx1"/>
+    </cs:fontRef>
+  </cs:plotArea>
+  <cs:plotArea3D mods="allowNoFillOverride allowNoLineOverride">
+    <cs:lnRef idx="0"/>
+    <cs:fillRef idx="0"/>
+    <cs:effectRef idx="0"/>
+    <cs:fontRef idx="minor">
+      <a:schemeClr val="tx1"/>
+    </cs:fontRef>
+  </cs:plotArea3D>
+  <cs:seriesAxis>
+    <cs:lnRef idx="0"/>
+    <cs:fillRef idx="0"/>
+    <cs:effectRef idx="0"/>
+    <cs:fontRef idx="minor">
+      <a:schemeClr val="tx1">
+        <a:lumMod val="65000"/>
+        <a:lumOff val="35000"/>
+      </a:schemeClr>
+    </cs:fontRef>
+    <cs:defRPr sz="900" kern="1200"/>
+  </cs:seriesAxis>
+  <cs:seriesLine>
+    <cs:lnRef idx="0"/>
+    <cs:fillRef idx="0"/>
+    <cs:effectRef idx="0"/>
+    <cs:fontRef idx="minor">
+      <a:schemeClr val="tx1"/>
+    </cs:fontRef>
+    <cs:spPr>
+      <a:ln w="9525" cap="flat" cmpd="sng" algn="ctr">
+        <a:solidFill>
+          <a:schemeClr val="tx1">
+            <a:lumMod val="35000"/>
+            <a:lumOff val="65000"/>
+          </a:schemeClr>
+        </a:solidFill>
+        <a:round/>
+      </a:ln>
+    </cs:spPr>
+  </cs:seriesLine>
+  <cs:title>
+    <cs:lnRef idx="0"/>
+    <cs:fillRef idx="0"/>
+    <cs:effectRef idx="0"/>
+    <cs:fontRef idx="minor">
+      <a:schemeClr val="tx1">
+        <a:lumMod val="65000"/>
+        <a:lumOff val="35000"/>
+      </a:schemeClr>
+    </cs:fontRef>
+    <cs:defRPr sz="1400" b="0" kern="1200" spc="0" baseline="0"/>
+  </cs:title>
+  <cs:trendline>
+    <cs:lnRef idx="0">
+      <cs:styleClr val="auto"/>
+    </cs:lnRef>
+    <cs:fillRef idx="0"/>
+    <cs:effectRef idx="0"/>
+    <cs:fontRef idx="minor">
+      <a:schemeClr val="tx1"/>
+    </cs:fontRef>
+    <cs:spPr>
+      <a:ln w="19050" cap="rnd">
+        <a:solidFill>
+          <a:schemeClr val="phClr"/>
+        </a:solidFill>
+        <a:prstDash val="sysDot"/>
+      </a:ln>
+    </cs:spPr>
+  </cs:trendline>
+  <cs:trendlineLabel>
+    <cs:lnRef idx="0"/>
+    <cs:fillRef idx="0"/>
+    <cs:effectRef idx="0"/>
+    <cs:fontRef idx="minor">
+      <a:schemeClr val="tx1">
+        <a:lumMod val="65000"/>
+        <a:lumOff val="35000"/>
+      </a:schemeClr>
+    </cs:fontRef>
+    <cs:defRPr sz="900" kern="1200"/>
+  </cs:trendlineLabel>
+  <cs:upBar>
+    <cs:lnRef idx="0"/>
+    <cs:fillRef idx="0"/>
+    <cs:effectRef idx="0"/>
+    <cs:fontRef idx="minor">
+      <a:schemeClr val="dk1"/>
+    </cs:fontRef>
+    <cs:spPr>
+      <a:solidFill>
+        <a:schemeClr val="lt1"/>
+      </a:solidFill>
+      <a:ln w="9525">
+        <a:solidFill>
+          <a:schemeClr val="tx1">
+            <a:lumMod val="15000"/>
+            <a:lumOff val="85000"/>
+          </a:schemeClr>
+        </a:solidFill>
+      </a:ln>
+    </cs:spPr>
+  </cs:upBar>
+  <cs:valueAxis>
+    <cs:lnRef idx="0"/>
+    <cs:fillRef idx="0"/>
+    <cs:effectRef idx="0"/>
+    <cs:fontRef idx="minor">
+      <a:schemeClr val="tx1">
+        <a:lumMod val="65000"/>
+        <a:lumOff val="35000"/>
+      </a:schemeClr>
+    </cs:fontRef>
+    <cs:defRPr sz="900" kern="1200"/>
+  </cs:valueAxis>
+  <cs:wall>
+    <cs:lnRef idx="0"/>
+    <cs:fillRef idx="0"/>
+    <cs:effectRef idx="0"/>
+    <cs:fontRef idx="minor">
+      <a:schemeClr val="tx1"/>
+    </cs:fontRef>
+    <cs:spPr>
+      <a:noFill/>
+      <a:ln>
+        <a:noFill/>
+      </a:ln>
+    </cs:spPr>
+  </cs:wall>
+</cs:chartStyle>
 </file>
 
 <file path=word/theme/theme1.xml><?xml version="1.0" encoding="utf-8"?>

--- a/relazione/relazioneSABD.docx
+++ b/relazione/relazioneSABD.docx
@@ -1,7 +1,26 @@
 
 <file path=word/document.xml><?xml version="1.0" encoding="utf-8"?>
-<w:document xmlns:wpc="http://schemas.microsoft.com/office/word/2010/wordprocessingCanvas" xmlns:cx="http://schemas.microsoft.com/office/drawing/2014/chartex" xmlns:cx1="http://schemas.microsoft.com/office/drawing/2015/9/8/chartex" xmlns:cx2="http://schemas.microsoft.com/office/drawing/2015/10/21/chartex" xmlns:cx3="http://schemas.microsoft.com/office/drawing/2016/5/9/chartex" xmlns:cx4="http://schemas.microsoft.com/office/drawing/2016/5/10/chartex" xmlns:cx5="http://schemas.microsoft.com/office/drawing/2016/5/11/chartex" xmlns:cx6="http://schemas.microsoft.com/office/drawing/2016/5/12/chartex" xmlns:cx7="http://schemas.microsoft.com/office/drawing/2016/5/13/chartex" xmlns:cx8="http://schemas.microsoft.com/office/drawing/2016/5/14/chartex" xmlns:mc="http://schemas.openxmlformats.org/markup-compatibility/2006" xmlns:aink="http://schemas.microsoft.com/office/drawing/2016/ink" xmlns:am3d="http://schemas.microsoft.com/office/drawing/2017/model3d" xmlns:o="urn:schemas-microsoft-com:office:office" xmlns:r="http://schemas.openxmlformats.org/officeDocument/2006/relationships" xmlns:m="http://schemas.openxmlformats.org/officeDocument/2006/math" xmlns:v="urn:schemas-microsoft-com:vml" xmlns:wp14="http://schemas.microsoft.com/office/word/2010/wordprocessingDrawing" xmlns:wp="http://schemas.openxmlformats.org/drawingml/2006/wordprocessingDrawing" xmlns:w10="urn:schemas-microsoft-com:office:word" xmlns:w="http://schemas.openxmlformats.org/wordprocessingml/2006/main" xmlns:w14="http://schemas.microsoft.com/office/word/2010/wordml" xmlns:w15="http://schemas.microsoft.com/office/word/2012/wordml" xmlns:w16cex="http://schemas.microsoft.com/office/word/2018/wordml/cex" xmlns:w16cid="http://schemas.microsoft.com/office/word/2016/wordml/cid" xmlns:w16="http://schemas.microsoft.com/office/word/2018/wordml" xmlns:w16se="http://schemas.microsoft.com/office/word/2015/wordml/symex" xmlns:wpg="http://schemas.microsoft.com/office/word/2010/wordprocessingGroup" xmlns:wpi="http://schemas.microsoft.com/office/word/2010/wordprocessingInk" xmlns:wne="http://schemas.microsoft.com/office/word/2006/wordml" xmlns:wps="http://schemas.microsoft.com/office/word/2010/wordprocessingShape" mc:Ignorable="w14 w15 w16se w16cid w16 w16cex wp14">
+<w:document xmlns:wpc="http://schemas.microsoft.com/office/word/2010/wordprocessingCanvas" xmlns:cx="http://schemas.microsoft.com/office/drawing/2014/chartex" xmlns:cx1="http://schemas.microsoft.com/office/drawing/2015/9/8/chartex" xmlns:cx2="http://schemas.microsoft.com/office/drawing/2015/10/21/chartex" xmlns:cx3="http://schemas.microsoft.com/office/drawing/2016/5/9/chartex" xmlns:cx4="http://schemas.microsoft.com/office/drawing/2016/5/10/chartex" xmlns:cx5="http://schemas.microsoft.com/office/drawing/2016/5/11/chartex" xmlns:cx6="http://schemas.microsoft.com/office/drawing/2016/5/12/chartex" xmlns:cx7="http://schemas.microsoft.com/office/drawing/2016/5/13/chartex" xmlns:cx8="http://schemas.microsoft.com/office/drawing/2016/5/14/chartex" xmlns:mc="http://schemas.openxmlformats.org/markup-compatibility/2006" xmlns:aink="http://schemas.microsoft.com/office/drawing/2016/ink" xmlns:am3d="http://schemas.microsoft.com/office/drawing/2017/model3d" xmlns:o="urn:schemas-microsoft-com:office:office" xmlns:r="http://schemas.openxmlformats.org/officeDocument/2006/relationships" xmlns:m="http://schemas.openxmlformats.org/officeDocument/2006/math" xmlns:v="urn:schemas-microsoft-com:vml" xmlns:wp14="http://schemas.microsoft.com/office/word/2010/wordprocessingDrawing" xmlns:wp="http://schemas.openxmlformats.org/drawingml/2006/wordprocessingDrawing" xmlns:w10="urn:schemas-microsoft-com:office:word" xmlns:w="http://schemas.openxmlformats.org/wordprocessingml/2006/main" xmlns:w14="http://schemas.microsoft.com/office/word/2010/wordml" xmlns:w15="http://schemas.microsoft.com/office/word/2012/wordml" xmlns:w16cex="http://schemas.microsoft.com/office/word/2018/wordml/cex" xmlns:w16cid="http://schemas.microsoft.com/office/word/2016/wordml/cid" xmlns:w16="http://schemas.microsoft.com/office/word/2018/wordml" xmlns:w16sdtdh="http://schemas.microsoft.com/office/word/2020/wordml/sdtdatahash" xmlns:w16se="http://schemas.microsoft.com/office/word/2015/wordml/symex" xmlns:wpg="http://schemas.microsoft.com/office/word/2010/wordprocessingGroup" xmlns:wpi="http://schemas.microsoft.com/office/word/2010/wordprocessingInk" xmlns:wne="http://schemas.microsoft.com/office/word/2006/wordml" xmlns:wps="http://schemas.microsoft.com/office/word/2010/wordprocessingShape" mc:Ignorable="w14 w15 w16se w16cid w16 w16cex w16sdtdh wp14">
   <w:body>
+    <w:p>
+      <w:pPr>
+        <w:pStyle w:val="Titolo"/>
+        <w:jc w:val="center"/>
+        <w:rPr>
+          <w:rStyle w:val="Enfasigrassetto"/>
+          <w:sz w:val="72"/>
+          <w:szCs w:val="72"/>
+        </w:rPr>
+      </w:pPr>
+      <w:r>
+        <w:rPr>
+          <w:rStyle w:val="Enfasigrassetto"/>
+          <w:sz w:val="72"/>
+          <w:szCs w:val="72"/>
+        </w:rPr>
+        <w:t>SABD-PROJECT2</w:t>
+      </w:r>
+    </w:p>
     <w:p>
       <w:pPr>
         <w:jc w:val="center"/>
@@ -12,30 +31,10 @@
           <w:szCs w:val="52"/>
         </w:rPr>
       </w:pPr>
-      <w:r>
-        <w:rPr>
-          <w:b/>
-          <w:bCs/>
-          <w:sz w:val="52"/>
-          <w:szCs w:val="52"/>
-        </w:rPr>
-        <w:t>SABD-PROJECT2</w:t>
-      </w:r>
     </w:p>
     <w:p>
       <w:pPr>
         <w:jc w:val="center"/>
-        <w:rPr>
-          <w:b/>
-          <w:bCs/>
-          <w:sz w:val="52"/>
-          <w:szCs w:val="52"/>
-        </w:rPr>
-      </w:pPr>
-    </w:p>
-    <w:p>
-      <w:pPr>
-        <w:jc w:val="center"/>
       </w:pPr>
       <w:r>
         <w:fldChar w:fldCharType="begin"/>
@@ -51,9 +50,9 @@
           <w:noProof/>
         </w:rPr>
         <w:drawing>
-          <wp:inline distT="0" distB="0" distL="0" distR="0" wp14:anchorId="04906316" wp14:editId="06C4888D">
-            <wp:extent cx="2555476" cy="2555476"/>
-            <wp:effectExtent l="0" t="0" r="0" b="0"/>
+          <wp:inline distT="0" distB="0" distL="0" distR="0" wp14:anchorId="04906316" wp14:editId="4877C0BB">
+            <wp:extent cx="3297179" cy="3297179"/>
+            <wp:effectExtent l="0" t="0" r="5080" b="5080"/>
             <wp:docPr id="8" name="Immagine 8" descr="Immagine che contiene clipart, grafica vettoriale&#10;&#10;Descrizione generata automaticamente"/>
             <wp:cNvGraphicFramePr>
               <a:graphicFrameLocks xmlns:a="http://schemas.openxmlformats.org/drawingml/2006/main" noChangeAspect="1"/>
@@ -83,7 +82,7 @@
                   <pic:spPr bwMode="auto">
                     <a:xfrm>
                       <a:off x="0" y="0"/>
-                      <a:ext cx="2572148" cy="2572148"/>
+                      <a:ext cx="3334105" cy="3334105"/>
                     </a:xfrm>
                     <a:prstGeom prst="rect">
                       <a:avLst/>
@@ -105,17 +104,21 @@
     </w:p>
     <w:p>
       <w:pPr>
+        <w:jc w:val="center"/>
+      </w:pPr>
+    </w:p>
+    <w:p>
+      <w:pPr>
         <w:pStyle w:val="Nessunaspaziatura"/>
       </w:pPr>
     </w:p>
     <w:p>
       <w:pPr>
+        <w:pStyle w:val="Titolo1"/>
         <w:rPr>
           <w:b/>
           <w:bCs/>
           <w:color w:val="000000" w:themeColor="text1"/>
-          <w:sz w:val="28"/>
-          <w:szCs w:val="28"/>
         </w:rPr>
       </w:pPr>
       <w:r>
@@ -123,66 +126,107 @@
           <w:b/>
           <w:bCs/>
           <w:color w:val="000000" w:themeColor="text1"/>
-          <w:sz w:val="28"/>
-          <w:szCs w:val="28"/>
         </w:rPr>
         <w:t>Introduzione</w:t>
       </w:r>
     </w:p>
     <w:p>
       <w:pPr>
+        <w:rPr>
+          <w:sz w:val="15"/>
+          <w:szCs w:val="15"/>
+        </w:rPr>
+      </w:pPr>
+    </w:p>
+    <w:p>
+      <w:pPr>
         <w:jc w:val="both"/>
-      </w:pPr>
-      <w:r>
+        <w:rPr>
+          <w:rFonts w:asciiTheme="minorHAnsi" w:hAnsiTheme="minorHAnsi" w:cstheme="minorHAnsi"/>
+        </w:rPr>
+      </w:pPr>
+      <w:r>
+        <w:rPr>
+          <w:rFonts w:asciiTheme="minorHAnsi" w:hAnsiTheme="minorHAnsi" w:cstheme="minorHAnsi"/>
+        </w:rPr>
         <w:t>L’obbiettivo di questo report è quello di presentare l’implementazione ed i risultati ottenuti nella realizzazione del progetto di Sistemi e Architetture per i Big Data dell’anno 2020-2021.</w:t>
       </w:r>
     </w:p>
     <w:p>
       <w:pPr>
         <w:jc w:val="both"/>
+        <w:rPr>
+          <w:rFonts w:asciiTheme="minorHAnsi" w:hAnsiTheme="minorHAnsi" w:cstheme="minorHAnsi"/>
+          <w:sz w:val="15"/>
+          <w:szCs w:val="15"/>
+        </w:rPr>
       </w:pPr>
     </w:p>
     <w:p>
       <w:pPr>
         <w:jc w:val="both"/>
-      </w:pPr>
-      <w:r>
-        <w:t xml:space="preserve">Per lo sviluppo di questo progetto è stato utilizzato il </w:t>
+        <w:rPr>
+          <w:rFonts w:asciiTheme="minorHAnsi" w:hAnsiTheme="minorHAnsi" w:cstheme="minorHAnsi"/>
+        </w:rPr>
+      </w:pPr>
+      <w:r>
+        <w:rPr>
+          <w:rFonts w:asciiTheme="minorHAnsi" w:hAnsiTheme="minorHAnsi" w:cstheme="minorHAnsi"/>
+        </w:rPr>
+        <w:t xml:space="preserve">Per lo sviluppo di questo progetto è stato utilizzato il framework Apache </w:t>
       </w:r>
       <w:proofErr w:type="spellStart"/>
       <w:r>
-        <w:t>framework</w:t>
+        <w:rPr>
+          <w:rFonts w:asciiTheme="minorHAnsi" w:hAnsiTheme="minorHAnsi" w:cstheme="minorHAnsi"/>
+        </w:rPr>
+        <w:t>Flink</w:t>
       </w:r>
       <w:proofErr w:type="spellEnd"/>
       <w:r>
-        <w:t xml:space="preserve"> Apache </w:t>
+        <w:rPr>
+          <w:rFonts w:asciiTheme="minorHAnsi" w:hAnsiTheme="minorHAnsi" w:cstheme="minorHAnsi"/>
+        </w:rPr>
+        <w:t xml:space="preserve"> per analizzare i dati provenienti da dispositivi </w:t>
       </w:r>
       <w:proofErr w:type="spellStart"/>
       <w:r>
-        <w:t>Flink</w:t>
+        <w:rPr>
+          <w:rFonts w:asciiTheme="minorHAnsi" w:hAnsiTheme="minorHAnsi" w:cstheme="minorHAnsi"/>
+        </w:rPr>
+        <w:t>Automatic</w:t>
       </w:r>
       <w:proofErr w:type="spellEnd"/>
       <w:r>
-        <w:t xml:space="preserve"> per analizzare i dati provenienti da dispositivi </w:t>
+        <w:rPr>
+          <w:rFonts w:asciiTheme="minorHAnsi" w:hAnsiTheme="minorHAnsi" w:cstheme="minorHAnsi"/>
+        </w:rPr>
+        <w:t xml:space="preserve"> </w:t>
       </w:r>
       <w:proofErr w:type="spellStart"/>
       <w:r>
-        <w:t>Automatic</w:t>
+        <w:rPr>
+          <w:rFonts w:asciiTheme="minorHAnsi" w:hAnsiTheme="minorHAnsi" w:cstheme="minorHAnsi"/>
+        </w:rPr>
+        <w:t>Identification</w:t>
       </w:r>
       <w:proofErr w:type="spellEnd"/>
       <w:r>
-        <w:t xml:space="preserve"> </w:t>
-      </w:r>
-      <w:proofErr w:type="spellStart"/>
-      <w:r>
-        <w:t>Identification</w:t>
-      </w:r>
-      <w:proofErr w:type="spellEnd"/>
-      <w:r>
+        <w:rPr>
+          <w:rFonts w:asciiTheme="minorHAnsi" w:hAnsiTheme="minorHAnsi" w:cstheme="minorHAnsi"/>
+        </w:rPr>
         <w:t xml:space="preserve"> System (AIS), utilizzati per garantire la sicurezza delle navi in mare e nei porti, in modo tale da rispondere alle seguenti domande:</w:t>
       </w:r>
     </w:p>
-    <w:p/>
+    <w:p>
+      <w:pPr>
+        <w:rPr>
+          <w:rFonts w:asciiTheme="minorHAnsi" w:hAnsiTheme="minorHAnsi" w:cstheme="minorHAnsi"/>
+          <w:sz w:val="15"/>
+          <w:szCs w:val="15"/>
+        </w:rPr>
+      </w:pPr>
+    </w:p>
     <w:p>
       <w:pPr>
         <w:pStyle w:val="Paragrafoelenco"/>
@@ -190,31 +234,55 @@
           <w:ilvl w:val="0"/>
           <w:numId w:val="1"/>
         </w:numPr>
-      </w:pPr>
-      <w:r>
+        <w:rPr>
+          <w:rFonts w:asciiTheme="minorHAnsi" w:hAnsiTheme="minorHAnsi" w:cstheme="minorHAnsi"/>
+        </w:rPr>
+      </w:pPr>
+      <w:r>
+        <w:rPr>
+          <w:rFonts w:asciiTheme="minorHAnsi" w:hAnsiTheme="minorHAnsi" w:cstheme="minorHAnsi"/>
+        </w:rPr>
         <w:t>Query1: calcolare</w:t>
       </w:r>
       <w:r>
+        <w:rPr>
+          <w:rFonts w:asciiTheme="minorHAnsi" w:hAnsiTheme="minorHAnsi" w:cstheme="minorHAnsi"/>
+        </w:rPr>
         <w:t>,</w:t>
       </w:r>
       <w:r>
+        <w:rPr>
+          <w:rFonts w:asciiTheme="minorHAnsi" w:hAnsiTheme="minorHAnsi" w:cstheme="minorHAnsi"/>
+        </w:rPr>
         <w:t xml:space="preserve"> per ogni cella del Mar Mediterraneo Occidentale, il numero medio </w:t>
       </w:r>
       <w:r>
+        <w:rPr>
+          <w:rFonts w:asciiTheme="minorHAnsi" w:hAnsiTheme="minorHAnsi" w:cstheme="minorHAnsi"/>
+        </w:rPr>
         <w:t xml:space="preserve">di navi militari, navi per trasporto passeggeri, navi cargo e </w:t>
       </w:r>
       <w:proofErr w:type="spellStart"/>
       <w:r>
+        <w:rPr>
+          <w:rFonts w:asciiTheme="minorHAnsi" w:hAnsiTheme="minorHAnsi" w:cstheme="minorHAnsi"/>
+        </w:rPr>
         <w:t>others</w:t>
       </w:r>
       <w:proofErr w:type="spellEnd"/>
       <w:r>
+        <w:rPr>
+          <w:rFonts w:asciiTheme="minorHAnsi" w:hAnsiTheme="minorHAnsi" w:cstheme="minorHAnsi"/>
+        </w:rPr>
         <w:t xml:space="preserve"> transitate negli ultimi 7 giorni e nell’ultimo mese</w:t>
       </w:r>
     </w:p>
     <w:p>
       <w:pPr>
         <w:pStyle w:val="Paragrafoelenco"/>
+        <w:rPr>
+          <w:rFonts w:asciiTheme="minorHAnsi" w:hAnsiTheme="minorHAnsi" w:cstheme="minorHAnsi"/>
+        </w:rPr>
       </w:pPr>
     </w:p>
     <w:p>
@@ -224,15 +292,30 @@
           <w:ilvl w:val="0"/>
           <w:numId w:val="1"/>
         </w:numPr>
-      </w:pPr>
-      <w:r>
+        <w:rPr>
+          <w:rFonts w:asciiTheme="minorHAnsi" w:hAnsiTheme="minorHAnsi" w:cstheme="minorHAnsi"/>
+        </w:rPr>
+      </w:pPr>
+      <w:r>
+        <w:rPr>
+          <w:rFonts w:asciiTheme="minorHAnsi" w:hAnsiTheme="minorHAnsi" w:cstheme="minorHAnsi"/>
+        </w:rPr>
         <w:t>Query2:</w:t>
       </w:r>
       <w:r>
+        <w:rPr>
+          <w:rFonts w:asciiTheme="minorHAnsi" w:hAnsiTheme="minorHAnsi" w:cstheme="minorHAnsi"/>
+        </w:rPr>
         <w:t xml:space="preserve"> computare, per il Mar Mediterraneo Occidentale ed Orientale, la classifica delle tre celle più frequentate nelle fasce orarie di servizio (00:00-11:59, 12:00-23:59), considerando una finestra temporale di 7 giorni e una di un mese</w:t>
       </w:r>
     </w:p>
-    <w:p/>
+    <w:p>
+      <w:pPr>
+        <w:rPr>
+          <w:rFonts w:asciiTheme="minorHAnsi" w:hAnsiTheme="minorHAnsi" w:cstheme="minorHAnsi"/>
+        </w:rPr>
+      </w:pPr>
+    </w:p>
     <w:p>
       <w:pPr>
         <w:pStyle w:val="Paragrafoelenco"/>
@@ -240,21 +323,63 @@
           <w:ilvl w:val="0"/>
           <w:numId w:val="1"/>
         </w:numPr>
-      </w:pPr>
-      <w:r>
+        <w:rPr>
+          <w:rFonts w:asciiTheme="minorHAnsi" w:hAnsiTheme="minorHAnsi" w:cstheme="minorHAnsi"/>
+        </w:rPr>
+      </w:pPr>
+      <w:r>
+        <w:rPr>
+          <w:rFonts w:asciiTheme="minorHAnsi" w:hAnsiTheme="minorHAnsi" w:cstheme="minorHAnsi"/>
+        </w:rPr>
         <w:t>Query3:</w:t>
       </w:r>
       <w:r>
+        <w:rPr>
+          <w:rFonts w:asciiTheme="minorHAnsi" w:hAnsiTheme="minorHAnsi" w:cstheme="minorHAnsi"/>
+        </w:rPr>
         <w:t xml:space="preserve"> computare la classifica in tempo reale dei cinque viaggi che hanno il punteggio di percorrenza più alto</w:t>
       </w:r>
       <w:r>
+        <w:rPr>
+          <w:rFonts w:asciiTheme="minorHAnsi" w:hAnsiTheme="minorHAnsi" w:cstheme="minorHAnsi"/>
+        </w:rPr>
         <w:t>, considerando una finestra temporale di un’ora e una di due ore</w:t>
       </w:r>
     </w:p>
     <w:p>
       <w:pPr>
         <w:pStyle w:val="Paragrafoelenco"/>
-      </w:pPr>
+        <w:rPr>
+          <w:rFonts w:asciiTheme="minorHAnsi" w:hAnsiTheme="minorHAnsi" w:cstheme="minorHAnsi"/>
+        </w:rPr>
+      </w:pPr>
+    </w:p>
+    <w:p>
+      <w:pPr>
+        <w:pStyle w:val="Paragrafoelenco"/>
+        <w:rPr>
+          <w:rFonts w:asciiTheme="minorHAnsi" w:hAnsiTheme="minorHAnsi" w:cstheme="minorHAnsi"/>
+        </w:rPr>
+      </w:pPr>
+    </w:p>
+    <w:p>
+      <w:pPr>
+        <w:pStyle w:val="Titolo1"/>
+        <w:rPr>
+          <w:b/>
+          <w:bCs/>
+          <w:color w:val="000000" w:themeColor="text1"/>
+        </w:rPr>
+      </w:pPr>
+      <w:r>
+        <w:rPr>
+          <w:b/>
+          <w:bCs/>
+          <w:color w:val="000000" w:themeColor="text1"/>
+        </w:rPr>
+        <w:lastRenderedPageBreak/>
+        <w:t>Architettura del sistema</w:t>
+      </w:r>
     </w:p>
     <w:p>
       <w:pPr>
@@ -265,28 +390,18 @@
           <w:szCs w:val="28"/>
         </w:rPr>
       </w:pPr>
-      <w:r>
+    </w:p>
+    <w:p>
+      <w:pPr>
+        <w:jc w:val="center"/>
         <w:rPr>
           <w:b/>
           <w:bCs/>
           <w:sz w:val="28"/>
           <w:szCs w:val="28"/>
         </w:rPr>
-        <w:t>Architettura del sistema</w:t>
-      </w:r>
-    </w:p>
-    <w:p>
-      <w:pPr>
-        <w:jc w:val="center"/>
-        <w:rPr>
-          <w:b/>
-          <w:bCs/>
-          <w:sz w:val="28"/>
-          <w:szCs w:val="28"/>
-        </w:rPr>
-      </w:pPr>
-      <w:r>
-        <w:lastRenderedPageBreak/>
+      </w:pPr>
+      <w:r>
         <w:fldChar w:fldCharType="begin"/>
       </w:r>
       <w:r>
@@ -627,68 +742,91 @@
     <w:p/>
     <w:p>
       <w:pPr>
+        <w:pStyle w:val="Titolo2"/>
         <w:rPr>
           <w:b/>
           <w:bCs/>
-        </w:rPr>
-      </w:pPr>
-      <w:proofErr w:type="spellStart"/>
+          <w:color w:val="000000" w:themeColor="text1"/>
+        </w:rPr>
+      </w:pPr>
       <w:r>
         <w:rPr>
           <w:b/>
           <w:bCs/>
-        </w:rPr>
-        <w:t>Docker</w:t>
+          <w:color w:val="000000" w:themeColor="text1"/>
+        </w:rPr>
+        <w:t>Docker Compose</w:t>
+      </w:r>
+    </w:p>
+    <w:p>
+      <w:pPr>
+        <w:rPr>
+          <w:sz w:val="10"/>
+          <w:szCs w:val="10"/>
+        </w:rPr>
+      </w:pPr>
+    </w:p>
+    <w:p>
+      <w:pPr>
+        <w:jc w:val="both"/>
+        <w:rPr>
+          <w:rFonts w:asciiTheme="minorHAnsi" w:hAnsiTheme="minorHAnsi" w:cstheme="minorHAnsi"/>
+        </w:rPr>
+      </w:pPr>
+      <w:r>
+        <w:rPr>
+          <w:rFonts w:asciiTheme="minorHAnsi" w:hAnsiTheme="minorHAnsi" w:cstheme="minorHAnsi"/>
+        </w:rPr>
+        <w:t>Docker Compose è uno strumento per la definizione e l’esecuzione di applicazioni Docker multi-containers. Si utilizza un file “</w:t>
+      </w:r>
+      <w:proofErr w:type="spellStart"/>
+      <w:r>
+        <w:rPr>
+          <w:rFonts w:asciiTheme="minorHAnsi" w:hAnsiTheme="minorHAnsi" w:cstheme="minorHAnsi"/>
+        </w:rPr>
+        <w:t>docker-compose.yml</w:t>
       </w:r>
       <w:proofErr w:type="spellEnd"/>
       <w:r>
         <w:rPr>
-          <w:b/>
-          <w:bCs/>
-        </w:rPr>
-        <w:t xml:space="preserve"> Compose</w:t>
-      </w:r>
-    </w:p>
-    <w:p>
-      <w:pPr>
-        <w:jc w:val="both"/>
-      </w:pPr>
+          <w:rFonts w:asciiTheme="minorHAnsi" w:hAnsiTheme="minorHAnsi" w:cstheme="minorHAnsi"/>
+        </w:rPr>
+        <w:t xml:space="preserve">” per configurare i servizi necessari all’esecuzione del progetto in modo tale che questi possano eseguire contemporaneamente e in maniera isolata. Con un solo comando si è in grado di creare e avviare tutti i servizi specificati all’interno della configurazione, avendo in più la possibilità di decidere il numero di </w:t>
+      </w:r>
       <w:proofErr w:type="spellStart"/>
       <w:r>
-        <w:t>Docker</w:t>
+        <w:rPr>
+          <w:rFonts w:asciiTheme="minorHAnsi" w:hAnsiTheme="minorHAnsi" w:cstheme="minorHAnsi"/>
+        </w:rPr>
+        <w:t>taskmanager</w:t>
       </w:r>
       <w:proofErr w:type="spellEnd"/>
       <w:r>
-        <w:t xml:space="preserve"> Compose è uno strumento per la definizione e l’esecuzione di applicazioni </w:t>
-      </w:r>
-      <w:proofErr w:type="spellStart"/>
-      <w:r>
-        <w:t>Docker</w:t>
-      </w:r>
-      <w:proofErr w:type="spellEnd"/>
-      <w:r>
-        <w:t xml:space="preserve"> multi-containers. Si utilizza un file “</w:t>
-      </w:r>
-      <w:proofErr w:type="spellStart"/>
-      <w:r>
-        <w:t>docker-compose.yml</w:t>
-      </w:r>
-      <w:proofErr w:type="spellEnd"/>
-      <w:r>
-        <w:t xml:space="preserve">” per configurare i servizi necessari all’esecuzione del progetto in modo tale che questi possano eseguire contemporaneamente e in maniera isolata. Con un solo comando si è in grado di creare e avviare tutti i servizi specificati all’interno della configurazione, avendo in più la possibilità di decidere il numero di </w:t>
-      </w:r>
-      <w:proofErr w:type="spellStart"/>
-      <w:r>
-        <w:t>taskmanager</w:t>
-      </w:r>
-      <w:proofErr w:type="spellEnd"/>
-      <w:r>
+        <w:rPr>
+          <w:rFonts w:asciiTheme="minorHAnsi" w:hAnsiTheme="minorHAnsi" w:cstheme="minorHAnsi"/>
+        </w:rPr>
         <w:t xml:space="preserve"> che si vuole andare ad utilizzare.</w:t>
       </w:r>
     </w:p>
-    <w:p/>
-    <w:p>
-      <w:r>
+    <w:p>
+      <w:pPr>
+        <w:rPr>
+          <w:rFonts w:asciiTheme="minorHAnsi" w:hAnsiTheme="minorHAnsi" w:cstheme="minorHAnsi"/>
+          <w:sz w:val="13"/>
+          <w:szCs w:val="13"/>
+        </w:rPr>
+      </w:pPr>
+    </w:p>
+    <w:p>
+      <w:pPr>
+        <w:rPr>
+          <w:rFonts w:asciiTheme="minorHAnsi" w:hAnsiTheme="minorHAnsi" w:cstheme="minorHAnsi"/>
+        </w:rPr>
+      </w:pPr>
+      <w:r>
+        <w:rPr>
+          <w:rFonts w:asciiTheme="minorHAnsi" w:hAnsiTheme="minorHAnsi" w:cstheme="minorHAnsi"/>
+        </w:rPr>
         <w:t>In questo caso particolare, i containers che vengono istanziati sono:</w:t>
       </w:r>
     </w:p>
@@ -699,25 +837,43 @@
           <w:ilvl w:val="0"/>
           <w:numId w:val="2"/>
         </w:numPr>
+        <w:rPr>
+          <w:rFonts w:asciiTheme="minorHAnsi" w:hAnsiTheme="minorHAnsi" w:cstheme="minorHAnsi"/>
+        </w:rPr>
       </w:pPr>
       <w:proofErr w:type="spellStart"/>
       <w:r>
+        <w:rPr>
+          <w:rFonts w:asciiTheme="minorHAnsi" w:hAnsiTheme="minorHAnsi" w:cstheme="minorHAnsi"/>
+        </w:rPr>
         <w:t>Flink</w:t>
       </w:r>
       <w:proofErr w:type="spellEnd"/>
       <w:r>
+        <w:rPr>
+          <w:rFonts w:asciiTheme="minorHAnsi" w:hAnsiTheme="minorHAnsi" w:cstheme="minorHAnsi"/>
+        </w:rPr>
         <w:t xml:space="preserve">: </w:t>
       </w:r>
       <w:proofErr w:type="spellStart"/>
       <w:r>
+        <w:rPr>
+          <w:rFonts w:asciiTheme="minorHAnsi" w:hAnsiTheme="minorHAnsi" w:cstheme="minorHAnsi"/>
+        </w:rPr>
         <w:t>jobmanager</w:t>
       </w:r>
       <w:proofErr w:type="spellEnd"/>
       <w:r>
+        <w:rPr>
+          <w:rFonts w:asciiTheme="minorHAnsi" w:hAnsiTheme="minorHAnsi" w:cstheme="minorHAnsi"/>
+        </w:rPr>
         <w:t>/</w:t>
       </w:r>
       <w:proofErr w:type="spellStart"/>
       <w:r>
+        <w:rPr>
+          <w:rFonts w:asciiTheme="minorHAnsi" w:hAnsiTheme="minorHAnsi" w:cstheme="minorHAnsi"/>
+        </w:rPr>
         <w:t>taskmanager</w:t>
       </w:r>
       <w:proofErr w:type="spellEnd"/>
@@ -729,8 +885,14 @@
           <w:ilvl w:val="0"/>
           <w:numId w:val="2"/>
         </w:numPr>
-      </w:pPr>
-      <w:r>
+        <w:rPr>
+          <w:rFonts w:asciiTheme="minorHAnsi" w:hAnsiTheme="minorHAnsi" w:cstheme="minorHAnsi"/>
+        </w:rPr>
+      </w:pPr>
+      <w:r>
+        <w:rPr>
+          <w:rFonts w:asciiTheme="minorHAnsi" w:hAnsiTheme="minorHAnsi" w:cstheme="minorHAnsi"/>
+        </w:rPr>
         <w:t xml:space="preserve">Nifi </w:t>
       </w:r>
     </w:p>
@@ -741,9 +903,15 @@
           <w:ilvl w:val="0"/>
           <w:numId w:val="2"/>
         </w:numPr>
+        <w:rPr>
+          <w:rFonts w:asciiTheme="minorHAnsi" w:hAnsiTheme="minorHAnsi" w:cstheme="minorHAnsi"/>
+        </w:rPr>
       </w:pPr>
       <w:proofErr w:type="spellStart"/>
       <w:r>
+        <w:rPr>
+          <w:rFonts w:asciiTheme="minorHAnsi" w:hAnsiTheme="minorHAnsi" w:cstheme="minorHAnsi"/>
+        </w:rPr>
         <w:t>Graphite</w:t>
       </w:r>
       <w:proofErr w:type="spellEnd"/>
@@ -755,9 +923,15 @@
           <w:ilvl w:val="0"/>
           <w:numId w:val="2"/>
         </w:numPr>
+        <w:rPr>
+          <w:rFonts w:asciiTheme="minorHAnsi" w:hAnsiTheme="minorHAnsi" w:cstheme="minorHAnsi"/>
+        </w:rPr>
       </w:pPr>
       <w:proofErr w:type="spellStart"/>
       <w:r>
+        <w:rPr>
+          <w:rFonts w:asciiTheme="minorHAnsi" w:hAnsiTheme="minorHAnsi" w:cstheme="minorHAnsi"/>
+        </w:rPr>
         <w:t>Redis</w:t>
       </w:r>
       <w:proofErr w:type="spellEnd"/>
@@ -769,9 +943,15 @@
           <w:ilvl w:val="0"/>
           <w:numId w:val="2"/>
         </w:numPr>
+        <w:rPr>
+          <w:rFonts w:asciiTheme="minorHAnsi" w:hAnsiTheme="minorHAnsi" w:cstheme="minorHAnsi"/>
+        </w:rPr>
       </w:pPr>
       <w:proofErr w:type="spellStart"/>
       <w:r>
+        <w:rPr>
+          <w:rFonts w:asciiTheme="minorHAnsi" w:hAnsiTheme="minorHAnsi" w:cstheme="minorHAnsi"/>
+        </w:rPr>
         <w:t>Grafana</w:t>
       </w:r>
       <w:proofErr w:type="spellEnd"/>
@@ -779,15 +959,18 @@
     <w:p/>
     <w:p>
       <w:pPr>
+        <w:pStyle w:val="Titolo2"/>
         <w:rPr>
           <w:b/>
           <w:bCs/>
+          <w:color w:val="000000" w:themeColor="text1"/>
         </w:rPr>
       </w:pPr>
       <w:r>
         <w:rPr>
           <w:b/>
           <w:bCs/>
+          <w:color w:val="000000" w:themeColor="text1"/>
         </w:rPr>
         <w:t xml:space="preserve">Apache </w:t>
       </w:r>
@@ -796,6 +979,7 @@
         <w:rPr>
           <w:b/>
           <w:bCs/>
+          <w:color w:val="000000" w:themeColor="text1"/>
         </w:rPr>
         <w:t>Flink</w:t>
       </w:r>
@@ -803,186 +987,257 @@
     </w:p>
     <w:p>
       <w:pPr>
+        <w:rPr>
+          <w:sz w:val="10"/>
+          <w:szCs w:val="10"/>
+        </w:rPr>
+      </w:pPr>
+    </w:p>
+    <w:p>
+      <w:pPr>
         <w:jc w:val="both"/>
-      </w:pPr>
-      <w:r>
+        <w:rPr>
+          <w:rFonts w:asciiTheme="minorHAnsi" w:hAnsiTheme="minorHAnsi" w:cstheme="minorHAnsi"/>
+        </w:rPr>
+      </w:pPr>
+      <w:r>
+        <w:rPr>
+          <w:rFonts w:asciiTheme="minorHAnsi" w:hAnsiTheme="minorHAnsi" w:cstheme="minorHAnsi"/>
+        </w:rPr>
         <w:t xml:space="preserve">Apache </w:t>
       </w:r>
       <w:proofErr w:type="spellStart"/>
       <w:r>
+        <w:rPr>
+          <w:rFonts w:asciiTheme="minorHAnsi" w:hAnsiTheme="minorHAnsi" w:cstheme="minorHAnsi"/>
+        </w:rPr>
         <w:t>Flink</w:t>
       </w:r>
       <w:proofErr w:type="spellEnd"/>
       <w:r>
-        <w:t xml:space="preserve"> è un </w:t>
+        <w:rPr>
+          <w:rFonts w:asciiTheme="minorHAnsi" w:hAnsiTheme="minorHAnsi" w:cstheme="minorHAnsi"/>
+        </w:rPr>
+        <w:t xml:space="preserve"> è un framework e un </w:t>
       </w:r>
       <w:proofErr w:type="spellStart"/>
       <w:r>
-        <w:t>framework</w:t>
+        <w:rPr>
+          <w:rFonts w:asciiTheme="minorHAnsi" w:hAnsiTheme="minorHAnsi" w:cstheme="minorHAnsi"/>
+        </w:rPr>
+        <w:t>engine</w:t>
       </w:r>
       <w:proofErr w:type="spellEnd"/>
       <w:r>
-        <w:t xml:space="preserve"> e un </w:t>
+        <w:rPr>
+          <w:rFonts w:asciiTheme="minorHAnsi" w:hAnsiTheme="minorHAnsi" w:cstheme="minorHAnsi"/>
+        </w:rPr>
+        <w:t xml:space="preserve"> di processamento distribuito per la computazione di flussi di dati illimitati e limitati. </w:t>
       </w:r>
       <w:proofErr w:type="spellStart"/>
       <w:r>
-        <w:t>engine</w:t>
+        <w:rPr>
+          <w:rFonts w:asciiTheme="minorHAnsi" w:hAnsiTheme="minorHAnsi" w:cstheme="minorHAnsi"/>
+        </w:rPr>
+        <w:t>Flink</w:t>
       </w:r>
       <w:proofErr w:type="spellEnd"/>
       <w:r>
-        <w:t xml:space="preserve"> di </w:t>
+        <w:rPr>
+          <w:rFonts w:asciiTheme="minorHAnsi" w:hAnsiTheme="minorHAnsi" w:cstheme="minorHAnsi"/>
+        </w:rPr>
+        <w:t xml:space="preserve"> è progettato per eseguire applicazioni di streaming </w:t>
       </w:r>
       <w:proofErr w:type="spellStart"/>
       <w:r>
-        <w:t>processamento</w:t>
+        <w:rPr>
+          <w:rFonts w:asciiTheme="minorHAnsi" w:hAnsiTheme="minorHAnsi" w:cstheme="minorHAnsi"/>
+        </w:rPr>
+        <w:t>stateful</w:t>
       </w:r>
       <w:proofErr w:type="spellEnd"/>
       <w:r>
-        <w:t xml:space="preserve"> distribuito per la compu</w:t>
-      </w:r>
-      <w:r>
-        <w:t>tazione di flussi</w:t>
-      </w:r>
-      <w:r>
-        <w:t xml:space="preserve"> </w:t>
-      </w:r>
-      <w:r>
-        <w:t xml:space="preserve">di dati illimitati e limitati. </w:t>
+        <w:rPr>
+          <w:rFonts w:asciiTheme="minorHAnsi" w:hAnsiTheme="minorHAnsi" w:cstheme="minorHAnsi"/>
+        </w:rPr>
+        <w:t xml:space="preserve"> su qualsiasi scala. Le applicazioni vengono parallelizzate in forse migliaia di attività che vengono distribuite ed eseguite contemporaneamente in un cluster. Pertanto, un'applicazione può sfruttare quantità virtualmente illimitate di CPU, memoria principale, disco e IO di rete.</w:t>
+      </w:r>
+    </w:p>
+    <w:p>
+      <w:pPr>
+        <w:jc w:val="both"/>
+        <w:rPr>
+          <w:rFonts w:asciiTheme="minorHAnsi" w:hAnsiTheme="minorHAnsi" w:cstheme="minorHAnsi"/>
+          <w:sz w:val="13"/>
+          <w:szCs w:val="13"/>
+        </w:rPr>
+      </w:pPr>
+    </w:p>
+    <w:p>
+      <w:pPr>
+        <w:jc w:val="both"/>
+        <w:rPr>
+          <w:rFonts w:asciiTheme="minorHAnsi" w:hAnsiTheme="minorHAnsi" w:cstheme="minorHAnsi"/>
+        </w:rPr>
+      </w:pPr>
+      <w:r>
+        <w:rPr>
+          <w:rFonts w:asciiTheme="minorHAnsi" w:hAnsiTheme="minorHAnsi" w:cstheme="minorHAnsi"/>
+        </w:rPr>
+        <w:t xml:space="preserve">La scelta di utilizzare tale framework rispetto Apache </w:t>
       </w:r>
       <w:proofErr w:type="spellStart"/>
       <w:r>
-        <w:t>Flink</w:t>
+        <w:rPr>
+          <w:rFonts w:asciiTheme="minorHAnsi" w:hAnsiTheme="minorHAnsi" w:cstheme="minorHAnsi"/>
+        </w:rPr>
+        <w:t>Storm</w:t>
       </w:r>
       <w:proofErr w:type="spellEnd"/>
       <w:r>
-        <w:t xml:space="preserve"> è progettato per eseguire applicazioni di streaming </w:t>
+        <w:rPr>
+          <w:rFonts w:asciiTheme="minorHAnsi" w:hAnsiTheme="minorHAnsi" w:cstheme="minorHAnsi"/>
+        </w:rPr>
+        <w:t xml:space="preserve"> è stata dettata dalla possibilità di avere semantica </w:t>
       </w:r>
       <w:proofErr w:type="spellStart"/>
       <w:r>
-        <w:t>stateful</w:t>
+        <w:rPr>
+          <w:rFonts w:asciiTheme="minorHAnsi" w:hAnsiTheme="minorHAnsi" w:cstheme="minorHAnsi"/>
+        </w:rPr>
+        <w:t>exactly</w:t>
       </w:r>
       <w:proofErr w:type="spellEnd"/>
       <w:r>
-        <w:t xml:space="preserve"> su qualsiasi scala. Le applicazioni vengono parallelizzate in forse migliaia di attività che vengono distribuite ed eseguite contemporaneamente in un cluster. Pertanto, un'applicazione può sfruttare quantità virtualmente illimitate di CPU, memoria principale, disco e IO di rete.</w:t>
+        <w:rPr>
+          <w:rFonts w:asciiTheme="minorHAnsi" w:hAnsiTheme="minorHAnsi" w:cstheme="minorHAnsi"/>
+        </w:rPr>
+        <w:t xml:space="preserve"> once senza la necessità dell’utilizzo di </w:t>
+      </w:r>
+      <w:proofErr w:type="spellStart"/>
+      <w:r>
+        <w:rPr>
+          <w:rFonts w:asciiTheme="minorHAnsi" w:hAnsiTheme="minorHAnsi" w:cstheme="minorHAnsi"/>
+        </w:rPr>
+        <w:t>Trident</w:t>
+      </w:r>
+      <w:proofErr w:type="spellEnd"/>
+      <w:r>
+        <w:rPr>
+          <w:rFonts w:asciiTheme="minorHAnsi" w:hAnsiTheme="minorHAnsi" w:cstheme="minorHAnsi"/>
+        </w:rPr>
+        <w:t>, dalla buona documentazione reperibile e dalla semplicità.</w:t>
       </w:r>
     </w:p>
     <w:p>
       <w:pPr>
         <w:jc w:val="both"/>
-      </w:pPr>
-    </w:p>
-    <w:p>
-      <w:pPr>
-        <w:jc w:val="both"/>
-      </w:pPr>
-      <w:r>
-        <w:t xml:space="preserve">La scelta di utilizzare tale </w:t>
-      </w:r>
-      <w:proofErr w:type="spellStart"/>
-      <w:r>
-        <w:t>framework</w:t>
-      </w:r>
-      <w:proofErr w:type="spellEnd"/>
-      <w:r>
-        <w:t xml:space="preserve"> rispetto Apache </w:t>
-      </w:r>
-      <w:proofErr w:type="spellStart"/>
-      <w:r>
-        <w:t>Storm</w:t>
-      </w:r>
-      <w:proofErr w:type="spellEnd"/>
-      <w:r>
-        <w:t xml:space="preserve"> è stata dettata dalla possibilità di avere semantica </w:t>
-      </w:r>
-      <w:proofErr w:type="spellStart"/>
-      <w:r>
-        <w:t>exactly</w:t>
-      </w:r>
-      <w:proofErr w:type="spellEnd"/>
-      <w:r>
-        <w:t xml:space="preserve"> once senza la necessità dell’utilizzo di </w:t>
-      </w:r>
-      <w:proofErr w:type="spellStart"/>
-      <w:r>
-        <w:t>Trident</w:t>
-      </w:r>
-      <w:proofErr w:type="spellEnd"/>
-      <w:r>
-        <w:t>, dalla buona documentazione reperibile e dalla semplicità.</w:t>
-      </w:r>
-    </w:p>
-    <w:p>
-      <w:pPr>
-        <w:jc w:val="both"/>
-      </w:pPr>
-    </w:p>
-    <w:p>
-      <w:pPr>
-        <w:jc w:val="both"/>
+        <w:rPr>
+          <w:rFonts w:asciiTheme="minorHAnsi" w:hAnsiTheme="minorHAnsi" w:cstheme="minorHAnsi"/>
+          <w:sz w:val="15"/>
+          <w:szCs w:val="15"/>
+        </w:rPr>
+      </w:pPr>
+    </w:p>
+    <w:p>
+      <w:pPr>
+        <w:pStyle w:val="Titolo2"/>
         <w:rPr>
           <w:b/>
           <w:bCs/>
+          <w:color w:val="000000" w:themeColor="text1"/>
         </w:rPr>
       </w:pPr>
       <w:r>
         <w:rPr>
           <w:b/>
           <w:bCs/>
+          <w:color w:val="000000" w:themeColor="text1"/>
         </w:rPr>
         <w:t>Apache Nifi</w:t>
       </w:r>
     </w:p>
     <w:p>
       <w:pPr>
+        <w:rPr>
+          <w:sz w:val="10"/>
+          <w:szCs w:val="10"/>
+        </w:rPr>
+      </w:pPr>
+    </w:p>
+    <w:p>
+      <w:pPr>
         <w:jc w:val="both"/>
-      </w:pPr>
-      <w:r>
-        <w:t xml:space="preserve">Apache Nifi è un </w:t>
+        <w:rPr>
+          <w:rFonts w:asciiTheme="minorHAnsi" w:hAnsiTheme="minorHAnsi" w:cstheme="minorHAnsi"/>
+        </w:rPr>
+      </w:pPr>
+      <w:r>
+        <w:rPr>
+          <w:rFonts w:asciiTheme="minorHAnsi" w:hAnsiTheme="minorHAnsi" w:cstheme="minorHAnsi"/>
+        </w:rPr>
+        <w:t xml:space="preserve">Apache Nifi è un tool affidabile e potente progettato per automatizzare il flusso di dati tra i sistemi software. Per tali ragioni, in questo progetto è stato utilizzato per andare a gestire il </w:t>
       </w:r>
       <w:proofErr w:type="spellStart"/>
       <w:r>
-        <w:t>tool</w:t>
+        <w:rPr>
+          <w:rFonts w:asciiTheme="minorHAnsi" w:hAnsiTheme="minorHAnsi" w:cstheme="minorHAnsi"/>
+        </w:rPr>
+        <w:t>routing</w:t>
       </w:r>
       <w:proofErr w:type="spellEnd"/>
       <w:r>
-        <w:t xml:space="preserve"> affidabile e potente progettato per automatizzare il flusso di dati tra i sistemi software. Per tali ragioni, in questo progetto è stato utilizzato per andare a gestire il </w:t>
+        <w:rPr>
+          <w:rFonts w:asciiTheme="minorHAnsi" w:hAnsiTheme="minorHAnsi" w:cstheme="minorHAnsi"/>
+        </w:rPr>
+        <w:t xml:space="preserve"> dei dati fra i </w:t>
       </w:r>
       <w:proofErr w:type="spellStart"/>
       <w:r>
-        <w:t>routing</w:t>
+        <w:rPr>
+          <w:rFonts w:asciiTheme="minorHAnsi" w:hAnsiTheme="minorHAnsi" w:cstheme="minorHAnsi"/>
+        </w:rPr>
+        <w:t>conteinars</w:t>
       </w:r>
       <w:proofErr w:type="spellEnd"/>
       <w:r>
-        <w:t xml:space="preserve"> dei dati fra i </w:t>
-      </w:r>
-      <w:proofErr w:type="spellStart"/>
-      <w:r>
-        <w:t>conteinars</w:t>
-      </w:r>
-      <w:proofErr w:type="spellEnd"/>
-      <w:r>
+        <w:rPr>
+          <w:rFonts w:asciiTheme="minorHAnsi" w:hAnsiTheme="minorHAnsi" w:cstheme="minorHAnsi"/>
+        </w:rPr>
         <w:t xml:space="preserve"> istanziati.</w:t>
       </w:r>
     </w:p>
     <w:p>
       <w:pPr>
         <w:jc w:val="both"/>
+        <w:rPr>
+          <w:rFonts w:asciiTheme="minorHAnsi" w:hAnsiTheme="minorHAnsi" w:cstheme="minorHAnsi"/>
+          <w:sz w:val="13"/>
+          <w:szCs w:val="13"/>
+        </w:rPr>
       </w:pPr>
     </w:p>
     <w:p>
       <w:pPr>
         <w:jc w:val="both"/>
-      </w:pPr>
-      <w:r>
+        <w:rPr>
+          <w:rFonts w:asciiTheme="minorHAnsi" w:hAnsiTheme="minorHAnsi" w:cstheme="minorHAnsi"/>
+        </w:rPr>
+      </w:pPr>
+      <w:r>
+        <w:rPr>
+          <w:rFonts w:asciiTheme="minorHAnsi" w:hAnsiTheme="minorHAnsi" w:cstheme="minorHAnsi"/>
+        </w:rPr>
         <w:t>La scelta di tale sistema è stata dettata dall’interfaccia grafica semplice e intuitiva e dalla buona documentazione reperibile online.</w:t>
       </w:r>
     </w:p>
-    <w:p/>
-    <w:p>
-      <w:pPr>
+    <w:p>
+      <w:pPr>
+        <w:pStyle w:val="Titolo2"/>
         <w:rPr>
           <w:b/>
           <w:bCs/>
+          <w:color w:val="000000" w:themeColor="text1"/>
         </w:rPr>
       </w:pPr>
       <w:proofErr w:type="spellStart"/>
@@ -990,49 +1245,55 @@
         <w:rPr>
           <w:b/>
           <w:bCs/>
-        </w:rPr>
+          <w:color w:val="000000" w:themeColor="text1"/>
+        </w:rPr>
+        <w:lastRenderedPageBreak/>
         <w:t>Redis</w:t>
       </w:r>
       <w:proofErr w:type="spellEnd"/>
     </w:p>
     <w:p>
       <w:pPr>
+        <w:rPr>
+          <w:sz w:val="10"/>
+          <w:szCs w:val="10"/>
+        </w:rPr>
+      </w:pPr>
+    </w:p>
+    <w:p>
+      <w:pPr>
         <w:jc w:val="both"/>
+        <w:rPr>
+          <w:rFonts w:asciiTheme="minorHAnsi" w:hAnsiTheme="minorHAnsi" w:cstheme="minorHAnsi"/>
+        </w:rPr>
       </w:pPr>
       <w:proofErr w:type="spellStart"/>
       <w:r>
+        <w:rPr>
+          <w:rFonts w:asciiTheme="minorHAnsi" w:hAnsiTheme="minorHAnsi" w:cstheme="minorHAnsi"/>
+        </w:rPr>
         <w:t>Redis</w:t>
       </w:r>
       <w:proofErr w:type="spellEnd"/>
       <w:r>
-        <w:t xml:space="preserve"> è un </w:t>
+        <w:rPr>
+          <w:rFonts w:asciiTheme="minorHAnsi" w:hAnsiTheme="minorHAnsi" w:cstheme="minorHAnsi"/>
+        </w:rPr>
+        <w:t xml:space="preserve"> è un key-</w:t>
       </w:r>
       <w:proofErr w:type="spellStart"/>
       <w:r>
-        <w:t>key-value</w:t>
+        <w:rPr>
+          <w:rFonts w:asciiTheme="minorHAnsi" w:hAnsiTheme="minorHAnsi" w:cstheme="minorHAnsi"/>
+        </w:rPr>
+        <w:t>value</w:t>
       </w:r>
       <w:proofErr w:type="spellEnd"/>
       <w:r>
-        <w:t xml:space="preserve"> </w:t>
-      </w:r>
-      <w:proofErr w:type="spellStart"/>
-      <w:r>
-        <w:t>store</w:t>
-      </w:r>
-      <w:proofErr w:type="spellEnd"/>
-      <w:r>
-        <w:t xml:space="preserve"> open source residente in memoria, adatto per la m</w:t>
-      </w:r>
-      <w:r>
-        <w:t xml:space="preserve">emorizzazione veloce dei dati ed è stato utilizzato per esportare tutti i risultati ottenuti dalle </w:t>
-      </w:r>
-      <w:proofErr w:type="spellStart"/>
-      <w:r>
-        <w:t>query</w:t>
-      </w:r>
-      <w:proofErr w:type="spellEnd"/>
-      <w:r>
-        <w:t>.</w:t>
+        <w:rPr>
+          <w:rFonts w:asciiTheme="minorHAnsi" w:hAnsiTheme="minorHAnsi" w:cstheme="minorHAnsi"/>
+        </w:rPr>
+        <w:t xml:space="preserve"> store open source residente in memoria, adatto per la memorizzazione veloce dei dati ed è stato utilizzato per esportare tutti i risultati ottenuti dalle query.</w:t>
       </w:r>
     </w:p>
     <w:p>
@@ -1040,14 +1301,18 @@
         <w:rPr>
           <w:b/>
           <w:bCs/>
-        </w:rPr>
-      </w:pPr>
-    </w:p>
-    <w:p>
-      <w:pPr>
+          <w:sz w:val="15"/>
+          <w:szCs w:val="15"/>
+        </w:rPr>
+      </w:pPr>
+    </w:p>
+    <w:p>
+      <w:pPr>
+        <w:pStyle w:val="Titolo2"/>
         <w:rPr>
           <w:b/>
           <w:bCs/>
+          <w:color w:val="000000" w:themeColor="text1"/>
         </w:rPr>
       </w:pPr>
       <w:proofErr w:type="spellStart"/>
@@ -1055,46 +1320,56 @@
         <w:rPr>
           <w:b/>
           <w:bCs/>
-        </w:rPr>
-        <w:lastRenderedPageBreak/>
+          <w:color w:val="000000" w:themeColor="text1"/>
+        </w:rPr>
         <w:t>Graphite</w:t>
       </w:r>
       <w:proofErr w:type="spellEnd"/>
     </w:p>
     <w:p>
       <w:pPr>
+        <w:rPr>
+          <w:sz w:val="10"/>
+          <w:szCs w:val="10"/>
+        </w:rPr>
+      </w:pPr>
+    </w:p>
+    <w:p>
+      <w:pPr>
         <w:jc w:val="both"/>
+        <w:rPr>
+          <w:rFonts w:asciiTheme="minorHAnsi" w:hAnsiTheme="minorHAnsi" w:cstheme="minorHAnsi"/>
+        </w:rPr>
       </w:pPr>
       <w:proofErr w:type="spellStart"/>
       <w:r>
+        <w:rPr>
+          <w:rFonts w:asciiTheme="minorHAnsi" w:hAnsiTheme="minorHAnsi" w:cstheme="minorHAnsi"/>
+        </w:rPr>
         <w:t>Graphite</w:t>
       </w:r>
       <w:proofErr w:type="spellEnd"/>
       <w:r>
+        <w:rPr>
+          <w:rFonts w:asciiTheme="minorHAnsi" w:hAnsiTheme="minorHAnsi" w:cstheme="minorHAnsi"/>
+        </w:rPr>
         <w:t xml:space="preserve"> è uno strumento di monitoraggio utilizzato per archiviare, recuperare, condividere e visualizzare i dati riguardanti le serie temporali. </w:t>
       </w:r>
     </w:p>
     <w:p>
       <w:pPr>
-        <w:jc w:val="both"/>
-      </w:pPr>
-    </w:p>
-    <w:p>
-      <w:pPr>
-        <w:jc w:val="both"/>
+        <w:pStyle w:val="Titolo1"/>
         <w:rPr>
           <w:b/>
           <w:bCs/>
-          <w:sz w:val="28"/>
-          <w:szCs w:val="28"/>
+          <w:color w:val="000000" w:themeColor="text1"/>
         </w:rPr>
       </w:pPr>
       <w:r>
         <w:rPr>
           <w:b/>
           <w:bCs/>
-          <w:sz w:val="28"/>
-          <w:szCs w:val="28"/>
+          <w:color w:val="000000" w:themeColor="text1"/>
         </w:rPr>
         <w:t xml:space="preserve">Implementazione </w:t>
       </w:r>
@@ -1105,109 +1380,108 @@
         <w:rPr>
           <w:b/>
           <w:bCs/>
-          <w:sz w:val="28"/>
-          <w:szCs w:val="28"/>
+          <w:sz w:val="13"/>
+          <w:szCs w:val="13"/>
         </w:rPr>
       </w:pPr>
     </w:p>
     <w:p>
       <w:pPr>
         <w:jc w:val="both"/>
-      </w:pPr>
-      <w:r>
-        <w:t xml:space="preserve">Per la realizzazione delle tre </w:t>
-      </w:r>
-      <w:proofErr w:type="spellStart"/>
-      <w:r>
-        <w:t>queries</w:t>
-      </w:r>
-      <w:proofErr w:type="spellEnd"/>
-      <w:r>
-        <w:t xml:space="preserve"> è stata eseguita una prima fase di acquisizione dei dati provenienti dal </w:t>
-      </w:r>
-      <w:proofErr w:type="spellStart"/>
-      <w:r>
-        <w:t>framework</w:t>
-      </w:r>
-      <w:proofErr w:type="spellEnd"/>
-      <w:r>
-        <w:t xml:space="preserve"> Nifi</w:t>
-      </w:r>
+        <w:rPr>
+          <w:rFonts w:asciiTheme="minorHAnsi" w:hAnsiTheme="minorHAnsi" w:cstheme="minorHAnsi"/>
+        </w:rPr>
+      </w:pPr>
+      <w:r>
+        <w:rPr>
+          <w:rFonts w:asciiTheme="minorHAnsi" w:hAnsiTheme="minorHAnsi" w:cstheme="minorHAnsi"/>
+        </w:rPr>
+        <w:t>Per la realizzazione delle tre queries è stata eseguita una prima fase di acquisizione dei dati provenienti dal framework Nifi eseguendo operazioni di selezione e filtraggio: vengono presi in considerazione solamente i dati in cui la latitudine e la longitudine risultano comprese rispettivamente tra i valori 32, 45 e -6, 37.</w:t>
+      </w:r>
+    </w:p>
+    <w:p>
+      <w:pPr>
+        <w:jc w:val="both"/>
+        <w:rPr>
+          <w:sz w:val="15"/>
+          <w:szCs w:val="15"/>
+        </w:rPr>
+      </w:pPr>
       <w:r>
         <w:t xml:space="preserve"> </w:t>
       </w:r>
-      <w:r>
-        <w:t>eseguendo operazioni di selezione e filtraggio: vengono presi in considerazione solamente i dati in cui la latitudine e la longitudine risultano comprese rispettivamente tra i valori 32, 45 e -6, 37</w:t>
-      </w:r>
-      <w:r>
-        <w:t>.</w:t>
-      </w:r>
-    </w:p>
-    <w:p>
-      <w:pPr>
-        <w:jc w:val="both"/>
-      </w:pPr>
-      <w:r>
-        <w:t xml:space="preserve"> </w:t>
-      </w:r>
-    </w:p>
-    <w:p>
-      <w:pPr>
-        <w:jc w:val="both"/>
+    </w:p>
+    <w:p>
+      <w:pPr>
+        <w:pStyle w:val="Titolo2"/>
         <w:rPr>
           <w:b/>
           <w:bCs/>
-          <w:sz w:val="28"/>
-          <w:szCs w:val="28"/>
+          <w:color w:val="000000" w:themeColor="text1"/>
         </w:rPr>
       </w:pPr>
       <w:r>
         <w:rPr>
           <w:b/>
           <w:bCs/>
-          <w:sz w:val="28"/>
-          <w:szCs w:val="28"/>
+          <w:color w:val="000000" w:themeColor="text1"/>
         </w:rPr>
         <w:t>Query1</w:t>
       </w:r>
     </w:p>
     <w:p>
       <w:pPr>
+        <w:rPr>
+          <w:sz w:val="10"/>
+          <w:szCs w:val="10"/>
+        </w:rPr>
+      </w:pPr>
+    </w:p>
+    <w:p>
+      <w:pPr>
         <w:jc w:val="both"/>
-      </w:pPr>
-      <w:r>
-        <w:t>Nella Query 1</w:t>
-      </w:r>
-      <w:r>
-        <w:t>, per ogni cella del Mar Mediterraneo Occidentale</w:t>
-      </w:r>
-      <w:r>
-        <w:t xml:space="preserve"> e per ciascuna tipologia di navi</w:t>
-      </w:r>
-      <w:r>
-        <w:t>, è stato calcolato</w:t>
-      </w:r>
-      <w:r>
-        <w:t xml:space="preserve"> </w:t>
-      </w:r>
-      <w:r>
-        <w:t xml:space="preserve">il numero medio di navi transitate negli ultimi </w:t>
-      </w:r>
-      <w:r>
+        <w:rPr>
+          <w:rFonts w:asciiTheme="minorHAnsi" w:hAnsiTheme="minorHAnsi" w:cstheme="minorHAnsi"/>
+        </w:rPr>
+      </w:pPr>
+      <w:r>
+        <w:rPr>
+          <w:rFonts w:asciiTheme="minorHAnsi" w:hAnsiTheme="minorHAnsi" w:cstheme="minorHAnsi"/>
+        </w:rPr>
+        <w:t xml:space="preserve">Nella Query 1, per ogni cella del Mar Mediterraneo Occidentale e per ciascuna tipologia di navi, è stato calcolato il numero medio di navi transitate negli ultimi </w:t>
+      </w:r>
+      <w:r>
+        <w:rPr>
+          <w:rFonts w:asciiTheme="minorHAnsi" w:hAnsiTheme="minorHAnsi" w:cstheme="minorHAnsi"/>
+        </w:rPr>
         <w:t>sette</w:t>
       </w:r>
       <w:r>
-        <w:t xml:space="preserve"> giorni e nell’ultimo mese</w:t>
-      </w:r>
-      <w:r>
-        <w:t>.</w:t>
+        <w:rPr>
+          <w:rFonts w:asciiTheme="minorHAnsi" w:hAnsiTheme="minorHAnsi" w:cstheme="minorHAnsi"/>
+        </w:rPr>
+        <w:t xml:space="preserve"> giorni e nell’ultimo mese.</w:t>
       </w:r>
     </w:p>
     <w:p>
       <w:pPr>
         <w:jc w:val="both"/>
-      </w:pPr>
-      <w:r>
+        <w:rPr>
+          <w:rFonts w:asciiTheme="minorHAnsi" w:hAnsiTheme="minorHAnsi" w:cstheme="minorHAnsi"/>
+        </w:rPr>
+      </w:pPr>
+    </w:p>
+    <w:p>
+      <w:pPr>
+        <w:jc w:val="both"/>
+        <w:rPr>
+          <w:rFonts w:asciiTheme="minorHAnsi" w:hAnsiTheme="minorHAnsi" w:cstheme="minorHAnsi"/>
+        </w:rPr>
+      </w:pPr>
+      <w:r>
+        <w:rPr>
+          <w:rFonts w:asciiTheme="minorHAnsi" w:hAnsiTheme="minorHAnsi" w:cstheme="minorHAnsi"/>
+        </w:rPr>
         <w:t>I passi che si eseguono sono i seguenti:</w:t>
       </w:r>
     </w:p>
@@ -1219,25 +1493,46 @@
           <w:numId w:val="5"/>
         </w:numPr>
         <w:jc w:val="both"/>
-      </w:pPr>
-      <w:r>
+        <w:rPr>
+          <w:rFonts w:asciiTheme="minorHAnsi" w:hAnsiTheme="minorHAnsi" w:cstheme="minorHAnsi"/>
+        </w:rPr>
+      </w:pPr>
+      <w:r>
+        <w:rPr>
+          <w:rFonts w:asciiTheme="minorHAnsi" w:hAnsiTheme="minorHAnsi" w:cstheme="minorHAnsi"/>
+        </w:rPr>
         <w:t xml:space="preserve">Si realizza un </w:t>
       </w:r>
       <w:proofErr w:type="spellStart"/>
       <w:r>
+        <w:rPr>
+          <w:rFonts w:asciiTheme="minorHAnsi" w:hAnsiTheme="minorHAnsi" w:cstheme="minorHAnsi"/>
+        </w:rPr>
         <w:t>KeyedStream</w:t>
       </w:r>
       <w:proofErr w:type="spellEnd"/>
       <w:r>
+        <w:rPr>
+          <w:rFonts w:asciiTheme="minorHAnsi" w:hAnsiTheme="minorHAnsi" w:cstheme="minorHAnsi"/>
+        </w:rPr>
         <w:t xml:space="preserve"> composto dai record filtrati </w:t>
       </w:r>
       <w:r>
+        <w:rPr>
+          <w:rFonts w:asciiTheme="minorHAnsi" w:hAnsiTheme="minorHAnsi" w:cstheme="minorHAnsi"/>
+        </w:rPr>
         <w:t xml:space="preserve">in modo tale da considerare solamente le celle appartenenti al Mar Mediterraneo Occidentale </w:t>
       </w:r>
       <w:r>
+        <w:rPr>
+          <w:rFonts w:asciiTheme="minorHAnsi" w:hAnsiTheme="minorHAnsi" w:cstheme="minorHAnsi"/>
+        </w:rPr>
         <w:t>e</w:t>
       </w:r>
       <w:r>
+        <w:rPr>
+          <w:rFonts w:asciiTheme="minorHAnsi" w:hAnsiTheme="minorHAnsi" w:cstheme="minorHAnsi"/>
+        </w:rPr>
         <w:t xml:space="preserve"> avente come chiave il valore della cella</w:t>
       </w:r>
     </w:p>
@@ -1249,23 +1544,36 @@
           <w:numId w:val="5"/>
         </w:numPr>
         <w:jc w:val="both"/>
-      </w:pPr>
-      <w:r>
-        <w:t xml:space="preserve">Viene applicata una </w:t>
+        <w:rPr>
+          <w:rFonts w:asciiTheme="minorHAnsi" w:hAnsiTheme="minorHAnsi" w:cstheme="minorHAnsi"/>
+        </w:rPr>
+      </w:pPr>
+      <w:r>
+        <w:rPr>
+          <w:rFonts w:asciiTheme="minorHAnsi" w:hAnsiTheme="minorHAnsi" w:cstheme="minorHAnsi"/>
+        </w:rPr>
+        <w:t>Si applica</w:t>
+      </w:r>
+      <w:r>
+        <w:rPr>
+          <w:rFonts w:asciiTheme="minorHAnsi" w:hAnsiTheme="minorHAnsi" w:cstheme="minorHAnsi"/>
+        </w:rPr>
+        <w:t xml:space="preserve"> una </w:t>
       </w:r>
       <w:proofErr w:type="spellStart"/>
       <w:r>
+        <w:rPr>
+          <w:rFonts w:asciiTheme="minorHAnsi" w:hAnsiTheme="minorHAnsi" w:cstheme="minorHAnsi"/>
+        </w:rPr>
         <w:t>Tumbling</w:t>
       </w:r>
       <w:proofErr w:type="spellEnd"/>
       <w:r>
-        <w:t xml:space="preserve"> </w:t>
-      </w:r>
-      <w:proofErr w:type="spellStart"/>
-      <w:r>
-        <w:t>window</w:t>
-      </w:r>
-      <w:proofErr w:type="spellEnd"/>
+        <w:rPr>
+          <w:rFonts w:asciiTheme="minorHAnsi" w:hAnsiTheme="minorHAnsi" w:cstheme="minorHAnsi"/>
+        </w:rPr>
+        <w:t xml:space="preserve"> window</w:t>
+      </w:r>
     </w:p>
     <w:p>
       <w:pPr>
@@ -1275,13 +1583,26 @@
           <w:numId w:val="5"/>
         </w:numPr>
         <w:jc w:val="both"/>
-      </w:pPr>
-      <w:r>
-        <w:t xml:space="preserve">Viene realizzata una funzione di aggregate, </w:t>
+        <w:rPr>
+          <w:rFonts w:asciiTheme="minorHAnsi" w:hAnsiTheme="minorHAnsi" w:cstheme="minorHAnsi"/>
+        </w:rPr>
+      </w:pPr>
+      <w:r>
+        <w:rPr>
+          <w:rFonts w:asciiTheme="minorHAnsi" w:hAnsiTheme="minorHAnsi" w:cstheme="minorHAnsi"/>
+        </w:rPr>
+        <w:t>Si realizza</w:t>
+      </w:r>
+      <w:r>
+        <w:rPr>
+          <w:rFonts w:asciiTheme="minorHAnsi" w:hAnsiTheme="minorHAnsi" w:cstheme="minorHAnsi"/>
+        </w:rPr>
+        <w:t xml:space="preserve"> una funzione di aggregate, </w:t>
       </w:r>
       <w:proofErr w:type="spellStart"/>
       <w:r>
         <w:rPr>
+          <w:rFonts w:asciiTheme="minorHAnsi" w:hAnsiTheme="minorHAnsi" w:cstheme="minorHAnsi"/>
           <w:i/>
           <w:iCs/>
         </w:rPr>
@@ -1290,19 +1611,18 @@
       <w:proofErr w:type="spellEnd"/>
       <w:r>
         <w:rPr>
+          <w:rFonts w:asciiTheme="minorHAnsi" w:hAnsiTheme="minorHAnsi" w:cstheme="minorHAnsi"/>
           <w:i/>
           <w:iCs/>
         </w:rPr>
         <w:t xml:space="preserve">, </w:t>
       </w:r>
       <w:r>
-        <w:t xml:space="preserve">che permette di andare a calcolare la media per ogni categoria di navi presenti nel </w:t>
-      </w:r>
-      <w:proofErr w:type="spellStart"/>
-      <w:r>
-        <w:t>dataset</w:t>
-      </w:r>
-      <w:proofErr w:type="spellEnd"/>
+        <w:rPr>
+          <w:rFonts w:asciiTheme="minorHAnsi" w:hAnsiTheme="minorHAnsi" w:cstheme="minorHAnsi"/>
+        </w:rPr>
+        <w:t>che permette di andare a calcolare la media per ogni categoria di navi presenti nel dataset</w:t>
+      </w:r>
     </w:p>
     <w:p>
       <w:pPr>
@@ -1312,12 +1632,21 @@
           <w:numId w:val="5"/>
         </w:numPr>
         <w:jc w:val="both"/>
-      </w:pPr>
-      <w:r>
+        <w:rPr>
+          <w:rFonts w:asciiTheme="minorHAnsi" w:hAnsiTheme="minorHAnsi" w:cstheme="minorHAnsi"/>
+        </w:rPr>
+      </w:pPr>
+      <w:r>
+        <w:rPr>
+          <w:rFonts w:asciiTheme="minorHAnsi" w:hAnsiTheme="minorHAnsi" w:cstheme="minorHAnsi"/>
+        </w:rPr>
         <w:t xml:space="preserve">Si aggiunge il file a </w:t>
       </w:r>
       <w:proofErr w:type="spellStart"/>
       <w:r>
+        <w:rPr>
+          <w:rFonts w:asciiTheme="minorHAnsi" w:hAnsiTheme="minorHAnsi" w:cstheme="minorHAnsi"/>
+        </w:rPr>
         <w:t>Redis</w:t>
       </w:r>
       <w:proofErr w:type="spellEnd"/>
@@ -1325,6 +1654,9 @@
     <w:p>
       <w:pPr>
         <w:jc w:val="both"/>
+        <w:rPr>
+          <w:rFonts w:asciiTheme="minorHAnsi" w:hAnsiTheme="minorHAnsi" w:cstheme="minorHAnsi"/>
+        </w:rPr>
       </w:pPr>
     </w:p>
     <w:p>
@@ -1338,6 +1670,7 @@
     </w:p>
     <w:p>
       <w:pPr>
+        <w:keepNext/>
         <w:jc w:val="center"/>
       </w:pPr>
       <w:r>
@@ -1410,23 +1743,65 @@
     </w:p>
     <w:p>
       <w:pPr>
-        <w:jc w:val="both"/>
+        <w:pStyle w:val="Didascalia"/>
+        <w:jc w:val="center"/>
+        <w:rPr>
+          <w:sz w:val="24"/>
+          <w:szCs w:val="24"/>
+        </w:rPr>
+      </w:pPr>
+      <w:r>
+        <w:t xml:space="preserve">Figura </w:t>
+      </w:r>
+      <w:r>
+        <w:fldChar w:fldCharType="begin"/>
+      </w:r>
+      <w:r>
+        <w:instrText xml:space="preserve"> SEQ Figura \* ARABIC </w:instrText>
+      </w:r>
+      <w:r>
+        <w:fldChar w:fldCharType="separate"/>
+      </w:r>
+      <w:r>
+        <w:rPr>
+          <w:noProof/>
+        </w:rPr>
+        <w:t>1</w:t>
+      </w:r>
+      <w:r>
+        <w:rPr>
+          <w:noProof/>
+        </w:rPr>
+        <w:fldChar w:fldCharType="end"/>
+      </w:r>
+      <w:r>
+        <w:t>: DAG Query1</w:t>
+      </w:r>
+    </w:p>
+    <w:p>
+      <w:pPr>
+        <w:pStyle w:val="Titolo2"/>
         <w:rPr>
           <w:b/>
           <w:bCs/>
-          <w:sz w:val="28"/>
-          <w:szCs w:val="28"/>
-        </w:rPr>
-      </w:pPr>
-    </w:p>
-    <w:p>
-      <w:pPr>
-        <w:jc w:val="both"/>
+          <w:color w:val="000000" w:themeColor="text1"/>
+        </w:rPr>
+      </w:pPr>
+      <w:r>
         <w:rPr>
           <w:b/>
           <w:bCs/>
-          <w:sz w:val="28"/>
-          <w:szCs w:val="28"/>
+          <w:color w:val="000000" w:themeColor="text1"/>
+        </w:rPr>
+        <w:lastRenderedPageBreak/>
+        <w:t>Query2</w:t>
+      </w:r>
+    </w:p>
+    <w:p>
+      <w:pPr>
+        <w:rPr>
+          <w:sz w:val="10"/>
+          <w:szCs w:val="10"/>
         </w:rPr>
       </w:pPr>
     </w:p>
@@ -1434,41 +1809,35 @@
       <w:pPr>
         <w:jc w:val="both"/>
         <w:rPr>
-          <w:b/>
-          <w:bCs/>
-          <w:sz w:val="28"/>
-          <w:szCs w:val="28"/>
-        </w:rPr>
-      </w:pPr>
-      <w:r>
-        <w:rPr>
-          <w:b/>
-          <w:bCs/>
-          <w:sz w:val="28"/>
-          <w:szCs w:val="28"/>
-        </w:rPr>
-        <w:t>Query2</w:t>
+          <w:rFonts w:asciiTheme="minorHAnsi" w:hAnsiTheme="minorHAnsi" w:cstheme="minorHAnsi"/>
+        </w:rPr>
+      </w:pPr>
+      <w:r>
+        <w:rPr>
+          <w:rFonts w:asciiTheme="minorHAnsi" w:hAnsiTheme="minorHAnsi" w:cstheme="minorHAnsi"/>
+        </w:rPr>
+        <w:t xml:space="preserve">Nella Query 2, per il Mar Mediterraneo Occidentale ed Orientale, è stata calcolata la classifica delle tre celle più frequentate nelle fasce orari di servizio (00:00-11:59, 12:00-23:59), considerando una finestra temporale di 7 giorni e una di un mese. </w:t>
       </w:r>
     </w:p>
     <w:p>
       <w:pPr>
         <w:jc w:val="both"/>
-      </w:pPr>
-      <w:r>
-        <w:t xml:space="preserve">Nella Query 2, per il Mar Mediterraneo Occidentale ed Orientale, è stata calcolata la classifica delle tre celle più frequentate nelle fasce orari di servizio </w:t>
-      </w:r>
-      <w:r>
-        <w:t>(00:00-11:59, 12:00-23:59), considerando una finestra temporale di 7 giorni e una di un mese</w:t>
-      </w:r>
-      <w:r>
-        <w:t xml:space="preserve">. </w:t>
-      </w:r>
+        <w:rPr>
+          <w:rFonts w:asciiTheme="minorHAnsi" w:hAnsiTheme="minorHAnsi" w:cstheme="minorHAnsi"/>
+        </w:rPr>
+      </w:pPr>
     </w:p>
     <w:p>
       <w:pPr>
         <w:jc w:val="both"/>
-      </w:pPr>
-      <w:r>
+        <w:rPr>
+          <w:rFonts w:asciiTheme="minorHAnsi" w:hAnsiTheme="minorHAnsi" w:cstheme="minorHAnsi"/>
+        </w:rPr>
+      </w:pPr>
+      <w:r>
+        <w:rPr>
+          <w:rFonts w:asciiTheme="minorHAnsi" w:hAnsiTheme="minorHAnsi" w:cstheme="minorHAnsi"/>
+        </w:rPr>
         <w:t>I passi che vengono realizzati sono i seguenti:</w:t>
       </w:r>
     </w:p>
@@ -1480,17 +1849,28 @@
           <w:numId w:val="5"/>
         </w:numPr>
         <w:jc w:val="both"/>
-      </w:pPr>
-      <w:r>
-        <w:lastRenderedPageBreak/>
+        <w:rPr>
+          <w:rFonts w:asciiTheme="minorHAnsi" w:hAnsiTheme="minorHAnsi" w:cstheme="minorHAnsi"/>
+        </w:rPr>
+      </w:pPr>
+      <w:r>
+        <w:rPr>
+          <w:rFonts w:asciiTheme="minorHAnsi" w:hAnsiTheme="minorHAnsi" w:cstheme="minorHAnsi"/>
+        </w:rPr>
         <w:t xml:space="preserve">Si realizza un </w:t>
       </w:r>
       <w:proofErr w:type="spellStart"/>
       <w:r>
+        <w:rPr>
+          <w:rFonts w:asciiTheme="minorHAnsi" w:hAnsiTheme="minorHAnsi" w:cstheme="minorHAnsi"/>
+        </w:rPr>
         <w:t>KeyedStream</w:t>
       </w:r>
       <w:proofErr w:type="spellEnd"/>
       <w:r>
+        <w:rPr>
+          <w:rFonts w:asciiTheme="minorHAnsi" w:hAnsiTheme="minorHAnsi" w:cstheme="minorHAnsi"/>
+        </w:rPr>
         <w:t xml:space="preserve"> avente come chiave il valore della cella</w:t>
       </w:r>
     </w:p>
@@ -1502,23 +1882,36 @@
           <w:numId w:val="5"/>
         </w:numPr>
         <w:jc w:val="both"/>
-      </w:pPr>
-      <w:r>
-        <w:t xml:space="preserve">Viene applicata una </w:t>
+        <w:rPr>
+          <w:rFonts w:asciiTheme="minorHAnsi" w:hAnsiTheme="minorHAnsi" w:cstheme="minorHAnsi"/>
+        </w:rPr>
+      </w:pPr>
+      <w:r>
+        <w:rPr>
+          <w:rFonts w:asciiTheme="minorHAnsi" w:hAnsiTheme="minorHAnsi" w:cstheme="minorHAnsi"/>
+        </w:rPr>
+        <w:t>Si applica</w:t>
+      </w:r>
+      <w:r>
+        <w:rPr>
+          <w:rFonts w:asciiTheme="minorHAnsi" w:hAnsiTheme="minorHAnsi" w:cstheme="minorHAnsi"/>
+        </w:rPr>
+        <w:t xml:space="preserve"> una </w:t>
       </w:r>
       <w:proofErr w:type="spellStart"/>
       <w:r>
+        <w:rPr>
+          <w:rFonts w:asciiTheme="minorHAnsi" w:hAnsiTheme="minorHAnsi" w:cstheme="minorHAnsi"/>
+        </w:rPr>
         <w:t>Tumbling</w:t>
       </w:r>
       <w:proofErr w:type="spellEnd"/>
       <w:r>
-        <w:t xml:space="preserve"> </w:t>
-      </w:r>
-      <w:proofErr w:type="spellStart"/>
-      <w:r>
-        <w:t>window</w:t>
-      </w:r>
-      <w:proofErr w:type="spellEnd"/>
+        <w:rPr>
+          <w:rFonts w:asciiTheme="minorHAnsi" w:hAnsiTheme="minorHAnsi" w:cstheme="minorHAnsi"/>
+        </w:rPr>
+        <w:t xml:space="preserve"> window</w:t>
+      </w:r>
     </w:p>
     <w:p>
       <w:pPr>
@@ -1528,16 +1921,26 @@
           <w:numId w:val="5"/>
         </w:numPr>
         <w:jc w:val="both"/>
-      </w:pPr>
-      <w:r>
-        <w:t>Vi</w:t>
-      </w:r>
-      <w:r>
-        <w:t xml:space="preserve">ene realizzata una funzione di aggregate, </w:t>
+        <w:rPr>
+          <w:rFonts w:asciiTheme="minorHAnsi" w:hAnsiTheme="minorHAnsi" w:cstheme="minorHAnsi"/>
+        </w:rPr>
+      </w:pPr>
+      <w:r>
+        <w:rPr>
+          <w:rFonts w:asciiTheme="minorHAnsi" w:hAnsiTheme="minorHAnsi" w:cstheme="minorHAnsi"/>
+        </w:rPr>
+        <w:t>Si realizza</w:t>
+      </w:r>
+      <w:r>
+        <w:rPr>
+          <w:rFonts w:asciiTheme="minorHAnsi" w:hAnsiTheme="minorHAnsi" w:cstheme="minorHAnsi"/>
+        </w:rPr>
+        <w:t xml:space="preserve"> una funzione di aggregate, </w:t>
       </w:r>
       <w:proofErr w:type="spellStart"/>
       <w:r>
         <w:rPr>
+          <w:rFonts w:asciiTheme="minorHAnsi" w:hAnsiTheme="minorHAnsi" w:cstheme="minorHAnsi"/>
           <w:i/>
           <w:iCs/>
         </w:rPr>
@@ -1546,15 +1949,22 @@
       <w:proofErr w:type="spellEnd"/>
       <w:r>
         <w:rPr>
+          <w:rFonts w:asciiTheme="minorHAnsi" w:hAnsiTheme="minorHAnsi" w:cstheme="minorHAnsi"/>
           <w:i/>
           <w:iCs/>
         </w:rPr>
         <w:t>,</w:t>
       </w:r>
       <w:r>
+        <w:rPr>
+          <w:rFonts w:asciiTheme="minorHAnsi" w:hAnsiTheme="minorHAnsi" w:cstheme="minorHAnsi"/>
+        </w:rPr>
         <w:t xml:space="preserve"> </w:t>
       </w:r>
       <w:r>
+        <w:rPr>
+          <w:rFonts w:asciiTheme="minorHAnsi" w:hAnsiTheme="minorHAnsi" w:cstheme="minorHAnsi"/>
+        </w:rPr>
         <w:t>per calcolare la frequenza di navi per ciascuna cella e ciascuna fascia oraria</w:t>
       </w:r>
     </w:p>
@@ -1566,16 +1976,28 @@
           <w:numId w:val="5"/>
         </w:numPr>
         <w:jc w:val="both"/>
-      </w:pPr>
-      <w:r>
+        <w:rPr>
+          <w:rFonts w:asciiTheme="minorHAnsi" w:hAnsiTheme="minorHAnsi" w:cstheme="minorHAnsi"/>
+        </w:rPr>
+      </w:pPr>
+      <w:r>
+        <w:rPr>
+          <w:rFonts w:asciiTheme="minorHAnsi" w:hAnsiTheme="minorHAnsi" w:cstheme="minorHAnsi"/>
+        </w:rPr>
         <w:t xml:space="preserve">Si esegue una </w:t>
       </w:r>
       <w:proofErr w:type="spellStart"/>
       <w:r>
+        <w:rPr>
+          <w:rFonts w:asciiTheme="minorHAnsi" w:hAnsiTheme="minorHAnsi" w:cstheme="minorHAnsi"/>
+        </w:rPr>
         <w:t>keyBy</w:t>
       </w:r>
       <w:proofErr w:type="spellEnd"/>
       <w:r>
+        <w:rPr>
+          <w:rFonts w:asciiTheme="minorHAnsi" w:hAnsiTheme="minorHAnsi" w:cstheme="minorHAnsi"/>
+        </w:rPr>
         <w:t xml:space="preserve"> per raggruppare i risultati in base al tipo di mare</w:t>
       </w:r>
     </w:p>
@@ -1587,23 +2009,30 @@
           <w:numId w:val="5"/>
         </w:numPr>
         <w:jc w:val="both"/>
-      </w:pPr>
-      <w:r>
+        <w:rPr>
+          <w:rFonts w:asciiTheme="minorHAnsi" w:hAnsiTheme="minorHAnsi" w:cstheme="minorHAnsi"/>
+        </w:rPr>
+      </w:pPr>
+      <w:r>
+        <w:rPr>
+          <w:rFonts w:asciiTheme="minorHAnsi" w:hAnsiTheme="minorHAnsi" w:cstheme="minorHAnsi"/>
+        </w:rPr>
         <w:t xml:space="preserve">Si applica nuovamente una </w:t>
       </w:r>
       <w:proofErr w:type="spellStart"/>
       <w:r>
+        <w:rPr>
+          <w:rFonts w:asciiTheme="minorHAnsi" w:hAnsiTheme="minorHAnsi" w:cstheme="minorHAnsi"/>
+        </w:rPr>
         <w:t>Tumbling</w:t>
       </w:r>
       <w:proofErr w:type="spellEnd"/>
       <w:r>
-        <w:t xml:space="preserve"> </w:t>
-      </w:r>
-      <w:proofErr w:type="spellStart"/>
-      <w:r>
-        <w:t>window</w:t>
-      </w:r>
-      <w:proofErr w:type="spellEnd"/>
+        <w:rPr>
+          <w:rFonts w:asciiTheme="minorHAnsi" w:hAnsiTheme="minorHAnsi" w:cstheme="minorHAnsi"/>
+        </w:rPr>
+        <w:t xml:space="preserve"> window</w:t>
+      </w:r>
     </w:p>
     <w:p>
       <w:pPr>
@@ -1613,16 +2042,28 @@
           <w:numId w:val="5"/>
         </w:numPr>
         <w:jc w:val="both"/>
-      </w:pPr>
-      <w:r>
+        <w:rPr>
+          <w:rFonts w:asciiTheme="minorHAnsi" w:hAnsiTheme="minorHAnsi" w:cstheme="minorHAnsi"/>
+        </w:rPr>
+      </w:pPr>
+      <w:r>
+        <w:rPr>
+          <w:rFonts w:asciiTheme="minorHAnsi" w:hAnsiTheme="minorHAnsi" w:cstheme="minorHAnsi"/>
+        </w:rPr>
         <w:t xml:space="preserve">Si esegue una funzione di </w:t>
       </w:r>
       <w:proofErr w:type="spellStart"/>
       <w:r>
+        <w:rPr>
+          <w:rFonts w:asciiTheme="minorHAnsi" w:hAnsiTheme="minorHAnsi" w:cstheme="minorHAnsi"/>
+        </w:rPr>
         <w:t>process</w:t>
       </w:r>
       <w:proofErr w:type="spellEnd"/>
       <w:r>
+        <w:rPr>
+          <w:rFonts w:asciiTheme="minorHAnsi" w:hAnsiTheme="minorHAnsi" w:cstheme="minorHAnsi"/>
+        </w:rPr>
         <w:t xml:space="preserve"> per andare a stampare le classifiche ottenute</w:t>
       </w:r>
     </w:p>
@@ -1634,16 +2075,28 @@
           <w:numId w:val="5"/>
         </w:numPr>
         <w:jc w:val="both"/>
-      </w:pPr>
-      <w:r>
+        <w:rPr>
+          <w:rFonts w:asciiTheme="minorHAnsi" w:hAnsiTheme="minorHAnsi" w:cstheme="minorHAnsi"/>
+        </w:rPr>
+      </w:pPr>
+      <w:r>
+        <w:rPr>
+          <w:rFonts w:asciiTheme="minorHAnsi" w:hAnsiTheme="minorHAnsi" w:cstheme="minorHAnsi"/>
+        </w:rPr>
         <w:t xml:space="preserve">Si aggiunge il file a </w:t>
       </w:r>
       <w:proofErr w:type="spellStart"/>
       <w:r>
+        <w:rPr>
+          <w:rFonts w:asciiTheme="minorHAnsi" w:hAnsiTheme="minorHAnsi" w:cstheme="minorHAnsi"/>
+        </w:rPr>
         <w:t>Redis</w:t>
       </w:r>
       <w:proofErr w:type="spellEnd"/>
       <w:r>
+        <w:rPr>
+          <w:rFonts w:asciiTheme="minorHAnsi" w:hAnsiTheme="minorHAnsi" w:cstheme="minorHAnsi"/>
+        </w:rPr>
         <w:t>.</w:t>
       </w:r>
     </w:p>
@@ -1654,10 +2107,8 @@
     </w:p>
     <w:p>
       <w:pPr>
-        <w:jc w:val="both"/>
-      </w:pPr>
-    </w:p>
-    <w:p>
+        <w:keepNext/>
+      </w:pPr>
       <w:r>
         <w:fldChar w:fldCharType="begin"/>
       </w:r>
@@ -1728,21 +2179,61 @@
     </w:p>
     <w:p>
       <w:pPr>
-        <w:jc w:val="both"/>
+        <w:pStyle w:val="Didascalia"/>
+        <w:jc w:val="center"/>
+      </w:pPr>
+      <w:r>
+        <w:t xml:space="preserve">Figura </w:t>
+      </w:r>
+      <w:r>
+        <w:fldChar w:fldCharType="begin"/>
+      </w:r>
+      <w:r>
+        <w:instrText xml:space="preserve"> SEQ Figura \* ARABIC </w:instrText>
+      </w:r>
+      <w:r>
+        <w:fldChar w:fldCharType="separate"/>
+      </w:r>
+      <w:r>
+        <w:rPr>
+          <w:noProof/>
+        </w:rPr>
+        <w:t>2</w:t>
+      </w:r>
+      <w:r>
+        <w:rPr>
+          <w:noProof/>
+        </w:rPr>
+        <w:fldChar w:fldCharType="end"/>
+      </w:r>
+      <w:r>
+        <w:t>: DAG Query2</w:t>
+      </w:r>
+    </w:p>
+    <w:p/>
+    <w:p>
+      <w:pPr>
+        <w:pStyle w:val="Titolo2"/>
         <w:rPr>
           <w:b/>
           <w:bCs/>
-          <w:sz w:val="28"/>
-          <w:szCs w:val="28"/>
-        </w:rPr>
-      </w:pPr>
-    </w:p>
-    <w:p>
-      <w:pPr>
-        <w:jc w:val="both"/>
+          <w:color w:val="000000" w:themeColor="text1"/>
+        </w:rPr>
+      </w:pPr>
+      <w:r>
         <w:rPr>
           <w:b/>
           <w:bCs/>
+          <w:color w:val="000000" w:themeColor="text1"/>
+        </w:rPr>
+        <w:t>Query3</w:t>
+      </w:r>
+    </w:p>
+    <w:p>
+      <w:pPr>
+        <w:rPr>
+          <w:sz w:val="10"/>
+          <w:szCs w:val="10"/>
         </w:rPr>
       </w:pPr>
     </w:p>
@@ -1750,64 +2241,41 @@
       <w:pPr>
         <w:jc w:val="both"/>
         <w:rPr>
-          <w:b/>
-          <w:bCs/>
-          <w:sz w:val="28"/>
-          <w:szCs w:val="28"/>
-        </w:rPr>
-      </w:pPr>
-      <w:r>
-        <w:rPr>
-          <w:b/>
-          <w:bCs/>
-          <w:sz w:val="28"/>
-          <w:szCs w:val="28"/>
-        </w:rPr>
-        <w:t>Query3</w:t>
+          <w:rFonts w:asciiTheme="minorHAnsi" w:hAnsiTheme="minorHAnsi" w:cstheme="minorHAnsi"/>
+        </w:rPr>
+      </w:pPr>
+      <w:r>
+        <w:rPr>
+          <w:rFonts w:asciiTheme="minorHAnsi" w:hAnsiTheme="minorHAnsi" w:cstheme="minorHAnsi"/>
+        </w:rPr>
+        <w:t xml:space="preserve">Nella Query 3, </w:t>
+      </w:r>
+      <w:r>
+        <w:rPr>
+          <w:rFonts w:asciiTheme="minorHAnsi" w:hAnsiTheme="minorHAnsi" w:cstheme="minorHAnsi"/>
+        </w:rPr>
+        <w:t xml:space="preserve">si calcola in tempo reale la classifica dei cinque viaggi che hanno il punteggio di percorrenza più alto. </w:t>
       </w:r>
     </w:p>
     <w:p>
       <w:pPr>
         <w:jc w:val="both"/>
         <w:rPr>
-          <w:b/>
-          <w:bCs/>
-          <w:sz w:val="28"/>
-          <w:szCs w:val="28"/>
+          <w:rFonts w:asciiTheme="minorHAnsi" w:hAnsiTheme="minorHAnsi" w:cstheme="minorHAnsi"/>
         </w:rPr>
       </w:pPr>
     </w:p>
     <w:p>
       <w:pPr>
         <w:jc w:val="both"/>
-      </w:pPr>
-      <w:r>
-        <w:t xml:space="preserve">Nella Query </w:t>
-      </w:r>
-      <w:r>
-        <w:t xml:space="preserve">3, </w:t>
-      </w:r>
-      <w:r>
-        <w:t xml:space="preserve">si calcola in tempo reale </w:t>
-      </w:r>
-      <w:r>
-        <w:t>la classifica</w:t>
-      </w:r>
-      <w:r>
-        <w:t xml:space="preserve"> </w:t>
-      </w:r>
-      <w:r>
-        <w:t>dei cinque viaggi che hanno il punteggio di percorrenza più alto</w:t>
-      </w:r>
-      <w:r>
-        <w:t xml:space="preserve">. </w:t>
-      </w:r>
-    </w:p>
-    <w:p>
-      <w:pPr>
-        <w:jc w:val="both"/>
-      </w:pPr>
-      <w:r>
+        <w:rPr>
+          <w:rFonts w:asciiTheme="minorHAnsi" w:hAnsiTheme="minorHAnsi" w:cstheme="minorHAnsi"/>
+        </w:rPr>
+      </w:pPr>
+      <w:r>
+        <w:rPr>
+          <w:rFonts w:asciiTheme="minorHAnsi" w:hAnsiTheme="minorHAnsi" w:cstheme="minorHAnsi"/>
+        </w:rPr>
         <w:t>I passi che sono stati realizzati sono i seguenti:</w:t>
       </w:r>
     </w:p>
@@ -1819,20 +2287,29 @@
           <w:numId w:val="7"/>
         </w:numPr>
         <w:jc w:val="both"/>
-      </w:pPr>
-      <w:r>
+        <w:rPr>
+          <w:rFonts w:asciiTheme="minorHAnsi" w:hAnsiTheme="minorHAnsi" w:cstheme="minorHAnsi"/>
+        </w:rPr>
+      </w:pPr>
+      <w:r>
+        <w:rPr>
+          <w:rFonts w:asciiTheme="minorHAnsi" w:hAnsiTheme="minorHAnsi" w:cstheme="minorHAnsi"/>
+        </w:rPr>
         <w:t xml:space="preserve">Si realizza un </w:t>
       </w:r>
       <w:proofErr w:type="spellStart"/>
       <w:r>
+        <w:rPr>
+          <w:rFonts w:asciiTheme="minorHAnsi" w:hAnsiTheme="minorHAnsi" w:cstheme="minorHAnsi"/>
+        </w:rPr>
         <w:t>KeyedStream</w:t>
       </w:r>
       <w:proofErr w:type="spellEnd"/>
       <w:r>
-        <w:t xml:space="preserve"> avente come chiave </w:t>
-      </w:r>
-      <w:r>
-        <w:t>l’id del viaggio</w:t>
+        <w:rPr>
+          <w:rFonts w:asciiTheme="minorHAnsi" w:hAnsiTheme="minorHAnsi" w:cstheme="minorHAnsi"/>
+        </w:rPr>
+        <w:t xml:space="preserve"> avente come chiave l’id del viaggio</w:t>
       </w:r>
     </w:p>
     <w:p>
@@ -1843,23 +2320,36 @@
           <w:numId w:val="7"/>
         </w:numPr>
         <w:jc w:val="both"/>
-      </w:pPr>
-      <w:r>
-        <w:t xml:space="preserve">Viene applicata una </w:t>
+        <w:rPr>
+          <w:rFonts w:asciiTheme="minorHAnsi" w:hAnsiTheme="minorHAnsi" w:cstheme="minorHAnsi"/>
+        </w:rPr>
+      </w:pPr>
+      <w:r>
+        <w:rPr>
+          <w:rFonts w:asciiTheme="minorHAnsi" w:hAnsiTheme="minorHAnsi" w:cstheme="minorHAnsi"/>
+        </w:rPr>
+        <w:t>Si applica</w:t>
+      </w:r>
+      <w:r>
+        <w:rPr>
+          <w:rFonts w:asciiTheme="minorHAnsi" w:hAnsiTheme="minorHAnsi" w:cstheme="minorHAnsi"/>
+        </w:rPr>
+        <w:t xml:space="preserve"> una </w:t>
       </w:r>
       <w:proofErr w:type="spellStart"/>
       <w:r>
+        <w:rPr>
+          <w:rFonts w:asciiTheme="minorHAnsi" w:hAnsiTheme="minorHAnsi" w:cstheme="minorHAnsi"/>
+        </w:rPr>
         <w:t>Tumbling</w:t>
       </w:r>
       <w:proofErr w:type="spellEnd"/>
       <w:r>
-        <w:t xml:space="preserve"> </w:t>
-      </w:r>
-      <w:proofErr w:type="spellStart"/>
-      <w:r>
-        <w:t>window</w:t>
-      </w:r>
-      <w:proofErr w:type="spellEnd"/>
+        <w:rPr>
+          <w:rFonts w:asciiTheme="minorHAnsi" w:hAnsiTheme="minorHAnsi" w:cstheme="minorHAnsi"/>
+        </w:rPr>
+        <w:t xml:space="preserve"> window</w:t>
+      </w:r>
     </w:p>
     <w:p>
       <w:pPr>
@@ -1869,13 +2359,26 @@
           <w:numId w:val="7"/>
         </w:numPr>
         <w:jc w:val="both"/>
-      </w:pPr>
-      <w:r>
-        <w:t xml:space="preserve">Viene realizzata una funzione di aggregate, </w:t>
+        <w:rPr>
+          <w:rFonts w:asciiTheme="minorHAnsi" w:hAnsiTheme="minorHAnsi" w:cstheme="minorHAnsi"/>
+        </w:rPr>
+      </w:pPr>
+      <w:r>
+        <w:rPr>
+          <w:rFonts w:asciiTheme="minorHAnsi" w:hAnsiTheme="minorHAnsi" w:cstheme="minorHAnsi"/>
+        </w:rPr>
+        <w:t>Si realizza</w:t>
+      </w:r>
+      <w:r>
+        <w:rPr>
+          <w:rFonts w:asciiTheme="minorHAnsi" w:hAnsiTheme="minorHAnsi" w:cstheme="minorHAnsi"/>
+        </w:rPr>
+        <w:t xml:space="preserve"> una funzione di aggregate, </w:t>
       </w:r>
       <w:proofErr w:type="spellStart"/>
       <w:r>
         <w:rPr>
+          <w:rFonts w:asciiTheme="minorHAnsi" w:hAnsiTheme="minorHAnsi" w:cstheme="minorHAnsi"/>
           <w:i/>
           <w:iCs/>
         </w:rPr>
@@ -1884,19 +2387,16 @@
       <w:proofErr w:type="spellEnd"/>
       <w:r>
         <w:rPr>
+          <w:rFonts w:asciiTheme="minorHAnsi" w:hAnsiTheme="minorHAnsi" w:cstheme="minorHAnsi"/>
           <w:i/>
           <w:iCs/>
         </w:rPr>
-        <w:t>,</w:t>
-      </w:r>
-      <w:r>
-        <w:rPr>
-          <w:i/>
-          <w:iCs/>
-        </w:rPr>
-        <w:t xml:space="preserve"> </w:t>
-      </w:r>
-      <w:r>
+        <w:t xml:space="preserve">, </w:t>
+      </w:r>
+      <w:r>
+        <w:rPr>
+          <w:rFonts w:asciiTheme="minorHAnsi" w:hAnsiTheme="minorHAnsi" w:cstheme="minorHAnsi"/>
+        </w:rPr>
         <w:t>per calcolare la classifica</w:t>
       </w:r>
     </w:p>
@@ -1908,23 +2408,30 @@
           <w:numId w:val="7"/>
         </w:numPr>
         <w:jc w:val="both"/>
-      </w:pPr>
-      <w:r>
+        <w:rPr>
+          <w:rFonts w:asciiTheme="minorHAnsi" w:hAnsiTheme="minorHAnsi" w:cstheme="minorHAnsi"/>
+        </w:rPr>
+      </w:pPr>
+      <w:r>
+        <w:rPr>
+          <w:rFonts w:asciiTheme="minorHAnsi" w:hAnsiTheme="minorHAnsi" w:cstheme="minorHAnsi"/>
+        </w:rPr>
         <w:t xml:space="preserve">Si applica nuovamente una </w:t>
       </w:r>
       <w:proofErr w:type="spellStart"/>
       <w:r>
+        <w:rPr>
+          <w:rFonts w:asciiTheme="minorHAnsi" w:hAnsiTheme="minorHAnsi" w:cstheme="minorHAnsi"/>
+        </w:rPr>
         <w:t>Tumbling</w:t>
       </w:r>
       <w:proofErr w:type="spellEnd"/>
       <w:r>
-        <w:t xml:space="preserve"> </w:t>
-      </w:r>
-      <w:proofErr w:type="spellStart"/>
-      <w:r>
-        <w:t>window</w:t>
-      </w:r>
-      <w:proofErr w:type="spellEnd"/>
+        <w:rPr>
+          <w:rFonts w:asciiTheme="minorHAnsi" w:hAnsiTheme="minorHAnsi" w:cstheme="minorHAnsi"/>
+        </w:rPr>
+        <w:t xml:space="preserve"> window</w:t>
+      </w:r>
     </w:p>
     <w:p>
       <w:pPr>
@@ -1934,32 +2441,29 @@
           <w:numId w:val="7"/>
         </w:numPr>
         <w:jc w:val="both"/>
-      </w:pPr>
-      <w:r>
+        <w:rPr>
+          <w:rFonts w:asciiTheme="minorHAnsi" w:hAnsiTheme="minorHAnsi" w:cstheme="minorHAnsi"/>
+        </w:rPr>
+      </w:pPr>
+      <w:r>
+        <w:rPr>
+          <w:rFonts w:asciiTheme="minorHAnsi" w:hAnsiTheme="minorHAnsi" w:cstheme="minorHAnsi"/>
+        </w:rPr>
         <w:t xml:space="preserve">Si esegue una funzione di </w:t>
       </w:r>
       <w:proofErr w:type="spellStart"/>
       <w:r>
+        <w:rPr>
+          <w:rFonts w:asciiTheme="minorHAnsi" w:hAnsiTheme="minorHAnsi" w:cstheme="minorHAnsi"/>
+        </w:rPr>
         <w:t>process</w:t>
       </w:r>
       <w:proofErr w:type="spellEnd"/>
       <w:r>
-        <w:t xml:space="preserve"> per andare a stampare l</w:t>
-      </w:r>
-      <w:r>
-        <w:t>a</w:t>
-      </w:r>
-      <w:r>
-        <w:t xml:space="preserve"> classific</w:t>
-      </w:r>
-      <w:r>
-        <w:t>a</w:t>
-      </w:r>
-      <w:r>
-        <w:t xml:space="preserve"> ottenut</w:t>
-      </w:r>
-      <w:r>
-        <w:t>a</w:t>
+        <w:rPr>
+          <w:rFonts w:asciiTheme="minorHAnsi" w:hAnsiTheme="minorHAnsi" w:cstheme="minorHAnsi"/>
+        </w:rPr>
+        <w:t xml:space="preserve"> per andare a stampare la classifica ottenuta</w:t>
       </w:r>
     </w:p>
     <w:p>
@@ -1970,32 +2474,34 @@
           <w:numId w:val="7"/>
         </w:numPr>
         <w:jc w:val="both"/>
-      </w:pPr>
-      <w:r>
+        <w:rPr>
+          <w:rFonts w:asciiTheme="minorHAnsi" w:hAnsiTheme="minorHAnsi" w:cstheme="minorHAnsi"/>
+        </w:rPr>
+      </w:pPr>
+      <w:r>
+        <w:rPr>
+          <w:rFonts w:asciiTheme="minorHAnsi" w:hAnsiTheme="minorHAnsi" w:cstheme="minorHAnsi"/>
+        </w:rPr>
         <w:t xml:space="preserve">Si salvano i risultati ottenuti su </w:t>
       </w:r>
       <w:proofErr w:type="spellStart"/>
       <w:r>
+        <w:rPr>
+          <w:rFonts w:asciiTheme="minorHAnsi" w:hAnsiTheme="minorHAnsi" w:cstheme="minorHAnsi"/>
+        </w:rPr>
         <w:t>Redis</w:t>
       </w:r>
       <w:proofErr w:type="spellEnd"/>
       <w:r>
+        <w:rPr>
+          <w:rFonts w:asciiTheme="minorHAnsi" w:hAnsiTheme="minorHAnsi" w:cstheme="minorHAnsi"/>
+        </w:rPr>
         <w:t>.</w:t>
       </w:r>
     </w:p>
     <w:p>
       <w:pPr>
-        <w:jc w:val="both"/>
-        <w:rPr>
-          <w:b/>
-          <w:bCs/>
-          <w:sz w:val="28"/>
-          <w:szCs w:val="28"/>
-        </w:rPr>
-      </w:pPr>
-    </w:p>
-    <w:p>
-      <w:pPr>
+        <w:keepNext/>
         <w:jc w:val="center"/>
       </w:pPr>
       <w:r>
@@ -2069,14 +2575,36 @@
     </w:p>
     <w:p>
       <w:pPr>
-        <w:jc w:val="both"/>
-        <w:rPr>
-          <w:b/>
-          <w:bCs/>
-          <w:sz w:val="28"/>
-          <w:szCs w:val="28"/>
-        </w:rPr>
-      </w:pPr>
+        <w:pStyle w:val="Didascalia"/>
+        <w:jc w:val="center"/>
+      </w:pPr>
+      <w:r>
+        <w:t xml:space="preserve">Figura </w:t>
+      </w:r>
+      <w:r>
+        <w:fldChar w:fldCharType="begin"/>
+      </w:r>
+      <w:r>
+        <w:instrText xml:space="preserve"> SEQ Figura \* ARABIC </w:instrText>
+      </w:r>
+      <w:r>
+        <w:fldChar w:fldCharType="separate"/>
+      </w:r>
+      <w:r>
+        <w:rPr>
+          <w:noProof/>
+        </w:rPr>
+        <w:t>3</w:t>
+      </w:r>
+      <w:r>
+        <w:rPr>
+          <w:noProof/>
+        </w:rPr>
+        <w:fldChar w:fldCharType="end"/>
+      </w:r>
+      <w:r>
+        <w:t>: DAG Query3</w:t>
+      </w:r>
     </w:p>
     <w:p>
       <w:pPr>
@@ -2091,12 +2619,11 @@
     </w:p>
     <w:p>
       <w:pPr>
-        <w:jc w:val="both"/>
+        <w:pStyle w:val="Titolo2"/>
         <w:rPr>
           <w:b/>
           <w:bCs/>
-          <w:sz w:val="28"/>
-          <w:szCs w:val="28"/>
+          <w:color w:val="000000" w:themeColor="text1"/>
         </w:rPr>
       </w:pPr>
       <w:proofErr w:type="spellStart"/>
@@ -2104,8 +2631,7 @@
         <w:rPr>
           <w:b/>
           <w:bCs/>
-          <w:sz w:val="28"/>
-          <w:szCs w:val="28"/>
+          <w:color w:val="000000" w:themeColor="text1"/>
         </w:rPr>
         <w:t>MonthAssigner</w:t>
       </w:r>
@@ -2117,141 +2643,383 @@
         <w:rPr>
           <w:b/>
           <w:bCs/>
-          <w:sz w:val="20"/>
-          <w:szCs w:val="20"/>
+          <w:sz w:val="10"/>
+          <w:szCs w:val="10"/>
         </w:rPr>
       </w:pPr>
     </w:p>
     <w:p>
       <w:pPr>
         <w:jc w:val="both"/>
+        <w:rPr>
+          <w:rFonts w:asciiTheme="minorHAnsi" w:hAnsiTheme="minorHAnsi" w:cstheme="minorHAnsi"/>
+        </w:rPr>
       </w:pPr>
       <w:proofErr w:type="spellStart"/>
       <w:r>
+        <w:rPr>
+          <w:rFonts w:asciiTheme="minorHAnsi" w:hAnsiTheme="minorHAnsi" w:cstheme="minorHAnsi"/>
+        </w:rPr>
         <w:t>MonthAssigner</w:t>
       </w:r>
       <w:proofErr w:type="spellEnd"/>
       <w:r>
+        <w:rPr>
+          <w:rFonts w:asciiTheme="minorHAnsi" w:hAnsiTheme="minorHAnsi" w:cstheme="minorHAnsi"/>
+        </w:rPr>
         <w:t xml:space="preserve"> è una classe che è stata realizzata per riuscire ad effettuare la finestra di un mese necessaria per la computazione di Query 1 e Query 2. Ciò che viene calcolato è una finestra della lunghezza del mese in millisecondi, considerando l’inizio del mese stesso e la sua fine. Per fare ciò viene sfruttata la libreria di </w:t>
       </w:r>
       <w:proofErr w:type="spellStart"/>
       <w:r>
+        <w:rPr>
+          <w:rFonts w:asciiTheme="minorHAnsi" w:hAnsiTheme="minorHAnsi" w:cstheme="minorHAnsi"/>
+        </w:rPr>
         <w:t>Calendar</w:t>
       </w:r>
       <w:proofErr w:type="spellEnd"/>
       <w:r>
+        <w:rPr>
+          <w:rFonts w:asciiTheme="minorHAnsi" w:hAnsiTheme="minorHAnsi" w:cstheme="minorHAnsi"/>
+        </w:rPr>
         <w:t xml:space="preserve"> messa a disposizione da Java.</w:t>
       </w:r>
     </w:p>
     <w:p>
       <w:pPr>
         <w:jc w:val="both"/>
+        <w:rPr>
+          <w:sz w:val="15"/>
+          <w:szCs w:val="15"/>
+        </w:rPr>
+      </w:pPr>
+    </w:p>
+    <w:p>
+      <w:pPr>
+        <w:pStyle w:val="Titolo2"/>
         <w:rPr>
           <w:b/>
           <w:bCs/>
-          <w:sz w:val="20"/>
-          <w:szCs w:val="20"/>
-        </w:rPr>
-      </w:pPr>
-    </w:p>
-    <w:p>
-      <w:pPr>
-        <w:jc w:val="both"/>
+          <w:color w:val="000000" w:themeColor="text1"/>
+        </w:rPr>
+      </w:pPr>
+      <w:proofErr w:type="spellStart"/>
+      <w:r>
         <w:rPr>
           <w:b/>
           <w:bCs/>
-          <w:sz w:val="28"/>
-          <w:szCs w:val="28"/>
-        </w:rPr>
-      </w:pPr>
-      <w:r>
+          <w:color w:val="000000" w:themeColor="text1"/>
+        </w:rPr>
+        <w:t>MetricsMapper</w:t>
+      </w:r>
+      <w:proofErr w:type="spellEnd"/>
+    </w:p>
+    <w:p>
+      <w:pPr>
+        <w:rPr>
+          <w:sz w:val="10"/>
+          <w:szCs w:val="10"/>
+        </w:rPr>
+      </w:pPr>
+    </w:p>
+    <w:p>
+      <w:pPr>
+        <w:jc w:val="both"/>
+        <w:rPr>
+          <w:rFonts w:asciiTheme="minorHAnsi" w:hAnsiTheme="minorHAnsi" w:cstheme="minorHAnsi"/>
+        </w:rPr>
+      </w:pPr>
+      <w:r>
+        <w:rPr>
+          <w:rFonts w:asciiTheme="minorHAnsi" w:hAnsiTheme="minorHAnsi" w:cstheme="minorHAnsi"/>
+        </w:rPr>
+        <w:t>È stata utilizzata una class</w:t>
+      </w:r>
+      <w:r>
+        <w:rPr>
+          <w:rFonts w:asciiTheme="minorHAnsi" w:hAnsiTheme="minorHAnsi" w:cstheme="minorHAnsi"/>
+        </w:rPr>
+        <w:t>e</w:t>
+      </w:r>
+      <w:r>
+        <w:rPr>
+          <w:rFonts w:asciiTheme="minorHAnsi" w:hAnsiTheme="minorHAnsi" w:cstheme="minorHAnsi"/>
+        </w:rPr>
+        <w:t xml:space="preserve"> </w:t>
+      </w:r>
+      <w:proofErr w:type="spellStart"/>
+      <w:r>
+        <w:rPr>
+          <w:rFonts w:asciiTheme="minorHAnsi" w:hAnsiTheme="minorHAnsi" w:cstheme="minorHAnsi"/>
+          <w:i/>
+          <w:iCs/>
+        </w:rPr>
+        <w:t>MetricsMapper</w:t>
+      </w:r>
+      <w:proofErr w:type="spellEnd"/>
+      <w:r>
+        <w:rPr>
+          <w:rFonts w:asciiTheme="minorHAnsi" w:hAnsiTheme="minorHAnsi" w:cstheme="minorHAnsi"/>
+          <w:i/>
+          <w:iCs/>
+        </w:rPr>
+        <w:t xml:space="preserve">, </w:t>
+      </w:r>
+      <w:r>
+        <w:rPr>
+          <w:rFonts w:asciiTheme="minorHAnsi" w:hAnsiTheme="minorHAnsi" w:cstheme="minorHAnsi"/>
+        </w:rPr>
+        <w:t xml:space="preserve">ovvero una </w:t>
+      </w:r>
+      <w:proofErr w:type="spellStart"/>
+      <w:r>
+        <w:rPr>
+          <w:rFonts w:asciiTheme="minorHAnsi" w:hAnsiTheme="minorHAnsi" w:cstheme="minorHAnsi"/>
+        </w:rPr>
+        <w:t>RichMapFunction</w:t>
+      </w:r>
+      <w:proofErr w:type="spellEnd"/>
+      <w:r>
+        <w:rPr>
+          <w:rFonts w:asciiTheme="minorHAnsi" w:hAnsiTheme="minorHAnsi" w:cstheme="minorHAnsi"/>
+          <w:i/>
+          <w:iCs/>
+        </w:rPr>
+        <w:t xml:space="preserve"> </w:t>
+      </w:r>
+      <w:r>
+        <w:rPr>
+          <w:rFonts w:asciiTheme="minorHAnsi" w:hAnsiTheme="minorHAnsi" w:cstheme="minorHAnsi"/>
+        </w:rPr>
+        <w:t>che si occupa di calcolare le metriche richieste:</w:t>
+      </w:r>
+    </w:p>
+    <w:p>
+      <w:pPr>
+        <w:pStyle w:val="Paragrafoelenco"/>
+        <w:numPr>
+          <w:ilvl w:val="0"/>
+          <w:numId w:val="8"/>
+        </w:numPr>
+        <w:jc w:val="both"/>
+        <w:rPr>
+          <w:rFonts w:asciiTheme="minorHAnsi" w:hAnsiTheme="minorHAnsi" w:cstheme="minorHAnsi"/>
+        </w:rPr>
+      </w:pPr>
+      <w:r>
+        <w:rPr>
+          <w:rFonts w:asciiTheme="minorHAnsi" w:hAnsiTheme="minorHAnsi" w:cstheme="minorHAnsi"/>
+        </w:rPr>
+        <w:t>Throughput: computato in secondi</w:t>
+      </w:r>
+      <w:r>
+        <w:rPr>
+          <w:rFonts w:asciiTheme="minorHAnsi" w:hAnsiTheme="minorHAnsi" w:cstheme="minorHAnsi"/>
+        </w:rPr>
+        <w:t xml:space="preserve"> </w:t>
+      </w:r>
+    </w:p>
+    <w:p>
+      <w:pPr>
+        <w:pStyle w:val="Paragrafoelenco"/>
+        <w:numPr>
+          <w:ilvl w:val="0"/>
+          <w:numId w:val="8"/>
+        </w:numPr>
+        <w:jc w:val="both"/>
+        <w:rPr>
+          <w:rFonts w:asciiTheme="minorHAnsi" w:hAnsiTheme="minorHAnsi" w:cstheme="minorHAnsi"/>
+        </w:rPr>
+      </w:pPr>
+      <w:r>
+        <w:rPr>
+          <w:rFonts w:asciiTheme="minorHAnsi" w:hAnsiTheme="minorHAnsi" w:cstheme="minorHAnsi"/>
+        </w:rPr>
+        <w:t>Latenza: computata in millisecondi</w:t>
+      </w:r>
+    </w:p>
+    <w:p>
+      <w:pPr>
+        <w:jc w:val="both"/>
+        <w:rPr>
+          <w:rFonts w:asciiTheme="minorHAnsi" w:hAnsiTheme="minorHAnsi" w:cstheme="minorHAnsi"/>
+        </w:rPr>
+      </w:pPr>
+      <w:r>
+        <w:rPr>
+          <w:rFonts w:asciiTheme="minorHAnsi" w:hAnsiTheme="minorHAnsi" w:cstheme="minorHAnsi"/>
+        </w:rPr>
+        <w:t xml:space="preserve">Per andare a valutare i valori ottenuti, viene implementato un contatore, che permette di stimare il numero di </w:t>
+      </w:r>
+      <w:proofErr w:type="spellStart"/>
+      <w:r>
+        <w:rPr>
+          <w:rFonts w:asciiTheme="minorHAnsi" w:hAnsiTheme="minorHAnsi" w:cstheme="minorHAnsi"/>
+        </w:rPr>
+        <w:t>tuple</w:t>
+      </w:r>
+      <w:proofErr w:type="spellEnd"/>
+      <w:r>
+        <w:rPr>
+          <w:rFonts w:asciiTheme="minorHAnsi" w:hAnsiTheme="minorHAnsi" w:cstheme="minorHAnsi"/>
+        </w:rPr>
+        <w:t xml:space="preserve"> in arrivo nel sistema, e l’intervallo temporale trascorso tra il momento attuale e lo start-time.</w:t>
+      </w:r>
+    </w:p>
+    <w:p>
+      <w:pPr>
+        <w:jc w:val="both"/>
         <w:rPr>
           <w:b/>
           <w:bCs/>
-          <w:sz w:val="28"/>
-          <w:szCs w:val="28"/>
+          <w:sz w:val="15"/>
+          <w:szCs w:val="15"/>
+        </w:rPr>
+      </w:pPr>
+    </w:p>
+    <w:p>
+      <w:pPr>
+        <w:pStyle w:val="Titolo2"/>
+        <w:rPr>
+          <w:b/>
+          <w:bCs/>
+          <w:color w:val="000000" w:themeColor="text1"/>
+        </w:rPr>
+      </w:pPr>
+      <w:r>
+        <w:rPr>
+          <w:b/>
+          <w:bCs/>
+          <w:color w:val="000000" w:themeColor="text1"/>
         </w:rPr>
         <w:t xml:space="preserve">Nifi </w:t>
       </w:r>
     </w:p>
     <w:p>
       <w:pPr>
-        <w:jc w:val="both"/>
-        <w:rPr>
+        <w:rPr>
+          <w:sz w:val="10"/>
+          <w:szCs w:val="10"/>
+        </w:rPr>
+      </w:pPr>
+    </w:p>
+    <w:p>
+      <w:pPr>
+        <w:pStyle w:val="Titolo3"/>
+        <w:rPr>
+          <w:b/>
+          <w:bCs/>
           <w:i/>
           <w:iCs/>
-        </w:rPr>
-      </w:pPr>
-      <w:r>
-        <w:rPr>
+          <w:color w:val="000000" w:themeColor="text1"/>
+        </w:rPr>
+      </w:pPr>
+      <w:r>
+        <w:rPr>
+          <w:b/>
+          <w:bCs/>
           <w:i/>
           <w:iCs/>
+          <w:color w:val="000000" w:themeColor="text1"/>
         </w:rPr>
         <w:t>input.xml</w:t>
       </w:r>
     </w:p>
     <w:p>
       <w:pPr>
+        <w:rPr>
+          <w:sz w:val="10"/>
+          <w:szCs w:val="10"/>
+        </w:rPr>
+      </w:pPr>
+    </w:p>
+    <w:p>
+      <w:pPr>
         <w:jc w:val="both"/>
-      </w:pPr>
-      <w:r>
-        <w:t xml:space="preserve">Questo </w:t>
+        <w:rPr>
+          <w:rFonts w:asciiTheme="minorHAnsi" w:hAnsiTheme="minorHAnsi" w:cstheme="minorHAnsi"/>
+        </w:rPr>
+      </w:pPr>
+      <w:r>
+        <w:rPr>
+          <w:rFonts w:asciiTheme="minorHAnsi" w:hAnsiTheme="minorHAnsi" w:cstheme="minorHAnsi"/>
+        </w:rPr>
+        <w:t xml:space="preserve">Questo template si occupa di prendere i </w:t>
+      </w:r>
+      <w:r>
+        <w:rPr>
+          <w:rFonts w:asciiTheme="minorHAnsi" w:hAnsiTheme="minorHAnsi" w:cstheme="minorHAnsi"/>
+        </w:rPr>
+        <w:t xml:space="preserve">dati dei dispositivi </w:t>
       </w:r>
       <w:proofErr w:type="spellStart"/>
       <w:r>
-        <w:t>template</w:t>
+        <w:rPr>
+          <w:rFonts w:asciiTheme="minorHAnsi" w:hAnsiTheme="minorHAnsi" w:cstheme="minorHAnsi"/>
+        </w:rPr>
+        <w:t>Automatic</w:t>
       </w:r>
       <w:proofErr w:type="spellEnd"/>
       <w:r>
-        <w:t xml:space="preserve"> si occupa di prendere i </w:t>
-      </w:r>
-      <w:r>
-        <w:t xml:space="preserve">dati dei dispositivi </w:t>
+        <w:rPr>
+          <w:rFonts w:asciiTheme="minorHAnsi" w:hAnsiTheme="minorHAnsi" w:cstheme="minorHAnsi"/>
+        </w:rPr>
+        <w:t xml:space="preserve"> </w:t>
       </w:r>
       <w:proofErr w:type="spellStart"/>
       <w:r>
-        <w:t>Automatic</w:t>
+        <w:rPr>
+          <w:rFonts w:asciiTheme="minorHAnsi" w:hAnsiTheme="minorHAnsi" w:cstheme="minorHAnsi"/>
+        </w:rPr>
+        <w:t>Identification</w:t>
       </w:r>
       <w:proofErr w:type="spellEnd"/>
       <w:r>
-        <w:t xml:space="preserve"> </w:t>
+        <w:rPr>
+          <w:rFonts w:asciiTheme="minorHAnsi" w:hAnsiTheme="minorHAnsi" w:cstheme="minorHAnsi"/>
+        </w:rPr>
+        <w:t xml:space="preserve"> System che vengono </w:t>
       </w:r>
       <w:proofErr w:type="spellStart"/>
       <w:r>
-        <w:t>Identification</w:t>
+        <w:rPr>
+          <w:rFonts w:asciiTheme="minorHAnsi" w:hAnsiTheme="minorHAnsi" w:cstheme="minorHAnsi"/>
+        </w:rPr>
+        <w:t>pre</w:t>
       </w:r>
       <w:proofErr w:type="spellEnd"/>
       <w:r>
-        <w:t xml:space="preserve"> System che vengono </w:t>
+        <w:rPr>
+          <w:rFonts w:asciiTheme="minorHAnsi" w:hAnsiTheme="minorHAnsi" w:cstheme="minorHAnsi"/>
+        </w:rPr>
+        <w:t xml:space="preserve">-processati dai diversi </w:t>
       </w:r>
       <w:proofErr w:type="spellStart"/>
       <w:r>
-        <w:t>pre</w:t>
+        <w:rPr>
+          <w:rFonts w:asciiTheme="minorHAnsi" w:hAnsiTheme="minorHAnsi" w:cstheme="minorHAnsi"/>
+        </w:rPr>
+        <w:t>process</w:t>
       </w:r>
       <w:proofErr w:type="spellEnd"/>
       <w:r>
-        <w:t xml:space="preserve">-processati dai diversi </w:t>
-      </w:r>
-      <w:proofErr w:type="spellStart"/>
-      <w:r>
-        <w:t>process</w:t>
-      </w:r>
-      <w:proofErr w:type="spellEnd"/>
-      <w:r>
-        <w:t xml:space="preserve"> </w:t>
-      </w:r>
-      <w:proofErr w:type="spellStart"/>
-      <w:r>
-        <w:t>group</w:t>
-      </w:r>
-      <w:proofErr w:type="spellEnd"/>
-      <w:r>
+        <w:rPr>
+          <w:rFonts w:asciiTheme="minorHAnsi" w:hAnsiTheme="minorHAnsi" w:cstheme="minorHAnsi"/>
+        </w:rPr>
+        <w:t xml:space="preserve"> group</w:t>
+      </w:r>
+      <w:r>
+        <w:rPr>
+          <w:rFonts w:asciiTheme="minorHAnsi" w:hAnsiTheme="minorHAnsi" w:cstheme="minorHAnsi"/>
+        </w:rPr>
         <w:t>, i quali eseguono i seguenti compiti:</w:t>
       </w:r>
     </w:p>
     <w:p>
       <w:pPr>
         <w:jc w:val="both"/>
+        <w:rPr>
+          <w:rFonts w:asciiTheme="minorHAnsi" w:hAnsiTheme="minorHAnsi" w:cstheme="minorHAnsi"/>
+        </w:rPr>
       </w:pPr>
     </w:p>
     <w:p>
@@ -2262,36 +3030,40 @@
           <w:numId w:val="3"/>
         </w:numPr>
         <w:jc w:val="both"/>
+        <w:rPr>
+          <w:rFonts w:asciiTheme="minorHAnsi" w:hAnsiTheme="minorHAnsi" w:cstheme="minorHAnsi"/>
+        </w:rPr>
       </w:pPr>
       <w:proofErr w:type="spellStart"/>
       <w:r>
+        <w:rPr>
+          <w:rFonts w:asciiTheme="minorHAnsi" w:hAnsiTheme="minorHAnsi" w:cstheme="minorHAnsi"/>
+        </w:rPr>
         <w:t>GetFile</w:t>
       </w:r>
       <w:proofErr w:type="spellEnd"/>
       <w:r>
-        <w:t xml:space="preserve">: prende il file del </w:t>
-      </w:r>
-      <w:proofErr w:type="spellStart"/>
-      <w:r>
-        <w:t>dataset</w:t>
-      </w:r>
-      <w:proofErr w:type="spellEnd"/>
-      <w:r>
-        <w:t xml:space="preserve"> da</w:t>
-      </w:r>
-      <w:r>
-        <w:t>l folder /nifi/</w:t>
-      </w:r>
-      <w:proofErr w:type="spellStart"/>
-      <w:r>
-        <w:t>dataset</w:t>
-      </w:r>
-      <w:proofErr w:type="spellEnd"/>
+        <w:rPr>
+          <w:rFonts w:asciiTheme="minorHAnsi" w:hAnsiTheme="minorHAnsi" w:cstheme="minorHAnsi"/>
+        </w:rPr>
+        <w:t>: prende il file del dataset da</w:t>
+      </w:r>
+      <w:r>
+        <w:rPr>
+          <w:rFonts w:asciiTheme="minorHAnsi" w:hAnsiTheme="minorHAnsi" w:cstheme="minorHAnsi"/>
+        </w:rPr>
+        <w:t>l folder /nifi/dataset</w:t>
+      </w:r>
     </w:p>
     <w:p>
       <w:pPr>
         <w:pStyle w:val="Paragrafoelenco"/>
         <w:jc w:val="both"/>
+        <w:rPr>
+          <w:rFonts w:asciiTheme="minorHAnsi" w:hAnsiTheme="minorHAnsi" w:cstheme="minorHAnsi"/>
+          <w:sz w:val="15"/>
+          <w:szCs w:val="15"/>
+        </w:rPr>
       </w:pPr>
     </w:p>
     <w:p>
@@ -2302,75 +3074,93 @@
           <w:numId w:val="3"/>
         </w:numPr>
         <w:jc w:val="both"/>
+        <w:rPr>
+          <w:rFonts w:asciiTheme="minorHAnsi" w:hAnsiTheme="minorHAnsi" w:cstheme="minorHAnsi"/>
+        </w:rPr>
       </w:pPr>
       <w:proofErr w:type="spellStart"/>
       <w:r>
+        <w:rPr>
+          <w:rFonts w:asciiTheme="minorHAnsi" w:hAnsiTheme="minorHAnsi" w:cstheme="minorHAnsi"/>
+        </w:rPr>
         <w:t>UpdateRecord</w:t>
       </w:r>
       <w:proofErr w:type="spellEnd"/>
       <w:r>
+        <w:rPr>
+          <w:rFonts w:asciiTheme="minorHAnsi" w:hAnsiTheme="minorHAnsi" w:cstheme="minorHAnsi"/>
+        </w:rPr>
         <w:t xml:space="preserve">: esegue un’operazione di </w:t>
       </w:r>
       <w:r>
-        <w:t xml:space="preserve">formattazione del file, in quanto le date riportate all’interno del </w:t>
+        <w:rPr>
+          <w:rFonts w:asciiTheme="minorHAnsi" w:hAnsiTheme="minorHAnsi" w:cstheme="minorHAnsi"/>
+        </w:rPr>
+        <w:t xml:space="preserve">formattazione del file, in quanto le date riportate all’interno del dataset hanno formati differenti. Si è quindi scelto tramite l’utilizzo di questo </w:t>
       </w:r>
       <w:proofErr w:type="spellStart"/>
       <w:r>
-        <w:t>dataset</w:t>
+        <w:rPr>
+          <w:rFonts w:asciiTheme="minorHAnsi" w:hAnsiTheme="minorHAnsi" w:cstheme="minorHAnsi"/>
+        </w:rPr>
+        <w:t>process</w:t>
       </w:r>
       <w:proofErr w:type="spellEnd"/>
       <w:r>
-        <w:t xml:space="preserve"> hanno formati differenti. Si è quindi scelto tramite l’utilizzo di questo </w:t>
+        <w:rPr>
+          <w:rFonts w:asciiTheme="minorHAnsi" w:hAnsiTheme="minorHAnsi" w:cstheme="minorHAnsi"/>
+        </w:rPr>
+        <w:t xml:space="preserve"> group di andare a modificare la colonna introducendo un unico formato: </w:t>
       </w:r>
       <w:proofErr w:type="spellStart"/>
       <w:r>
-        <w:t>process</w:t>
+        <w:rPr>
+          <w:rFonts w:asciiTheme="minorHAnsi" w:hAnsiTheme="minorHAnsi" w:cstheme="minorHAnsi"/>
+        </w:rPr>
+        <w:t>yy</w:t>
       </w:r>
       <w:proofErr w:type="spellEnd"/>
       <w:r>
+        <w:rPr>
+          <w:rFonts w:asciiTheme="minorHAnsi" w:hAnsiTheme="minorHAnsi" w:cstheme="minorHAnsi"/>
+        </w:rPr>
+        <w:t>-MM-</w:t>
+      </w:r>
+      <w:proofErr w:type="spellStart"/>
+      <w:r>
+        <w:rPr>
+          <w:rFonts w:asciiTheme="minorHAnsi" w:hAnsiTheme="minorHAnsi" w:cstheme="minorHAnsi"/>
+        </w:rPr>
+        <w:t>dd</w:t>
+      </w:r>
+      <w:proofErr w:type="spellEnd"/>
+      <w:r>
+        <w:rPr>
+          <w:rFonts w:asciiTheme="minorHAnsi" w:hAnsiTheme="minorHAnsi" w:cstheme="minorHAnsi"/>
+        </w:rPr>
         <w:t xml:space="preserve"> </w:t>
       </w:r>
       <w:proofErr w:type="spellStart"/>
       <w:r>
-        <w:t>group</w:t>
+        <w:rPr>
+          <w:rFonts w:asciiTheme="minorHAnsi" w:hAnsiTheme="minorHAnsi" w:cstheme="minorHAnsi"/>
+        </w:rPr>
+        <w:t>HH:mm:ss</w:t>
       </w:r>
       <w:proofErr w:type="spellEnd"/>
       <w:r>
-        <w:t xml:space="preserve"> di andare a modificare la colonna introducendo un unico formato: </w:t>
-      </w:r>
-      <w:proofErr w:type="spellStart"/>
-      <w:r>
-        <w:t>yy</w:t>
-      </w:r>
-      <w:proofErr w:type="spellEnd"/>
-      <w:r>
-        <w:t>-MM-</w:t>
-      </w:r>
-      <w:proofErr w:type="spellStart"/>
-      <w:r>
-        <w:t>dd</w:t>
-      </w:r>
-      <w:proofErr w:type="spellEnd"/>
-      <w:r>
-        <w:t xml:space="preserve"> </w:t>
-      </w:r>
-      <w:proofErr w:type="spellStart"/>
-      <w:r>
-        <w:t>HH:</w:t>
-      </w:r>
-      <w:proofErr w:type="gramStart"/>
-      <w:r>
-        <w:t>mm:ss</w:t>
-      </w:r>
-      <w:proofErr w:type="spellEnd"/>
-      <w:r>
+        <w:rPr>
+          <w:rFonts w:asciiTheme="minorHAnsi" w:hAnsiTheme="minorHAnsi" w:cstheme="minorHAnsi"/>
+        </w:rPr>
         <w:t>.</w:t>
       </w:r>
-      <w:proofErr w:type="gramEnd"/>
     </w:p>
     <w:p>
       <w:pPr>
         <w:jc w:val="both"/>
+        <w:rPr>
+          <w:rFonts w:asciiTheme="minorHAnsi" w:hAnsiTheme="minorHAnsi" w:cstheme="minorHAnsi"/>
+        </w:rPr>
       </w:pPr>
     </w:p>
     <w:p>
@@ -2381,27 +3171,46 @@
           <w:numId w:val="3"/>
         </w:numPr>
         <w:jc w:val="both"/>
+        <w:rPr>
+          <w:rFonts w:asciiTheme="minorHAnsi" w:hAnsiTheme="minorHAnsi" w:cstheme="minorHAnsi"/>
+        </w:rPr>
       </w:pPr>
       <w:proofErr w:type="spellStart"/>
       <w:r>
+        <w:rPr>
+          <w:rFonts w:asciiTheme="minorHAnsi" w:hAnsiTheme="minorHAnsi" w:cstheme="minorHAnsi"/>
+        </w:rPr>
+        <w:lastRenderedPageBreak/>
         <w:t>QueryRecord</w:t>
       </w:r>
       <w:proofErr w:type="spellEnd"/>
       <w:r>
-        <w:t xml:space="preserve">: </w:t>
-      </w:r>
-      <w:proofErr w:type="spellStart"/>
-      <w:r>
-        <w:t>odina</w:t>
-      </w:r>
-      <w:proofErr w:type="spellEnd"/>
-      <w:r>
-        <w:t xml:space="preserve"> il file in base alla data</w:t>
-      </w:r>
-    </w:p>
-    <w:p>
-      <w:pPr>
-        <w:pStyle w:val="Paragrafoelenco"/>
+        <w:rPr>
+          <w:rFonts w:asciiTheme="minorHAnsi" w:hAnsiTheme="minorHAnsi" w:cstheme="minorHAnsi"/>
+        </w:rPr>
+        <w:t>: o</w:t>
+      </w:r>
+      <w:r>
+        <w:rPr>
+          <w:rFonts w:asciiTheme="minorHAnsi" w:hAnsiTheme="minorHAnsi" w:cstheme="minorHAnsi"/>
+        </w:rPr>
+        <w:t>r</w:t>
+      </w:r>
+      <w:r>
+        <w:rPr>
+          <w:rFonts w:asciiTheme="minorHAnsi" w:hAnsiTheme="minorHAnsi" w:cstheme="minorHAnsi"/>
+        </w:rPr>
+        <w:t>dina il file in base alla data</w:t>
+      </w:r>
+    </w:p>
+    <w:p>
+      <w:pPr>
+        <w:jc w:val="both"/>
+        <w:rPr>
+          <w:rFonts w:asciiTheme="minorHAnsi" w:hAnsiTheme="minorHAnsi" w:cstheme="minorHAnsi"/>
+          <w:sz w:val="15"/>
+          <w:szCs w:val="15"/>
+        </w:rPr>
       </w:pPr>
     </w:p>
     <w:p>
@@ -2412,22 +3221,35 @@
           <w:numId w:val="3"/>
         </w:numPr>
         <w:jc w:val="both"/>
+        <w:rPr>
+          <w:rFonts w:asciiTheme="minorHAnsi" w:hAnsiTheme="minorHAnsi" w:cstheme="minorHAnsi"/>
+        </w:rPr>
       </w:pPr>
       <w:proofErr w:type="spellStart"/>
       <w:r>
+        <w:rPr>
+          <w:rFonts w:asciiTheme="minorHAnsi" w:hAnsiTheme="minorHAnsi" w:cstheme="minorHAnsi"/>
+        </w:rPr>
         <w:t>SplitRecord</w:t>
       </w:r>
       <w:proofErr w:type="spellEnd"/>
       <w:r>
-        <w:t xml:space="preserve">: esegue uno split del </w:t>
-      </w:r>
-      <w:proofErr w:type="spellStart"/>
-      <w:r>
-        <w:t>dataset</w:t>
-      </w:r>
-      <w:proofErr w:type="spellEnd"/>
-      <w:r>
-        <w:t xml:space="preserve"> in più file, ciascuno composto da 500 righe, in modo tale da avere uno streaming continuo di dati</w:t>
+        <w:rPr>
+          <w:rFonts w:asciiTheme="minorHAnsi" w:hAnsiTheme="minorHAnsi" w:cstheme="minorHAnsi"/>
+        </w:rPr>
+        <w:t>: esegue uno split del dataset in più file, ciascuno composto da 500</w:t>
+      </w:r>
+      <w:r>
+        <w:rPr>
+          <w:rFonts w:asciiTheme="minorHAnsi" w:hAnsiTheme="minorHAnsi" w:cstheme="minorHAnsi"/>
+        </w:rPr>
+        <w:t>0</w:t>
+      </w:r>
+      <w:r>
+        <w:rPr>
+          <w:rFonts w:asciiTheme="minorHAnsi" w:hAnsiTheme="minorHAnsi" w:cstheme="minorHAnsi"/>
+        </w:rPr>
+        <w:t xml:space="preserve"> righe, in modo tale da avere uno streaming continuo di dati</w:t>
       </w:r>
     </w:p>
     <w:p>
@@ -2438,10 +3260,10 @@
     </w:p>
     <w:p>
       <w:pPr>
+        <w:keepNext/>
         <w:jc w:val="center"/>
       </w:pPr>
       <w:r>
-        <w:lastRenderedPageBreak/>
         <w:fldChar w:fldCharType="begin"/>
       </w:r>
       <w:r>
@@ -2511,65 +3333,122 @@
     </w:p>
     <w:p>
       <w:pPr>
+        <w:pStyle w:val="Didascalia"/>
         <w:jc w:val="center"/>
       </w:pPr>
-    </w:p>
-    <w:p>
-      <w:pPr>
+      <w:r>
+        <w:t xml:space="preserve">Figura </w:t>
+      </w:r>
+      <w:r>
+        <w:fldChar w:fldCharType="begin"/>
+      </w:r>
+      <w:r>
+        <w:instrText xml:space="preserve"> SEQ Figura \* ARABIC </w:instrText>
+      </w:r>
+      <w:r>
+        <w:fldChar w:fldCharType="separate"/>
+      </w:r>
+      <w:r>
+        <w:rPr>
+          <w:noProof/>
+        </w:rPr>
+        <w:t>4</w:t>
+      </w:r>
+      <w:r>
+        <w:rPr>
+          <w:noProof/>
+        </w:rPr>
+        <w:fldChar w:fldCharType="end"/>
+      </w:r>
+      <w:r>
+        <w:t>: Template input.xml</w:t>
+      </w:r>
+    </w:p>
+    <w:p>
+      <w:pPr>
+        <w:pStyle w:val="Titolo1"/>
         <w:rPr>
           <w:b/>
           <w:bCs/>
-          <w:sz w:val="28"/>
-          <w:szCs w:val="28"/>
+          <w:color w:val="000000" w:themeColor="text1"/>
         </w:rPr>
       </w:pPr>
       <w:r>
         <w:rPr>
           <w:b/>
           <w:bCs/>
-          <w:sz w:val="28"/>
-          <w:szCs w:val="28"/>
+          <w:color w:val="000000" w:themeColor="text1"/>
         </w:rPr>
         <w:t>Deployment</w:t>
       </w:r>
     </w:p>
     <w:p>
-      <w:r>
-        <w:t xml:space="preserve">Come specificato precedentemente per sviluppare il progetto è stato utilizzato </w:t>
+      <w:pPr>
+        <w:rPr>
+          <w:sz w:val="10"/>
+          <w:szCs w:val="10"/>
+        </w:rPr>
+      </w:pPr>
+    </w:p>
+    <w:p>
+      <w:pPr>
+        <w:rPr>
+          <w:rFonts w:asciiTheme="minorHAnsi" w:hAnsiTheme="minorHAnsi" w:cstheme="minorHAnsi"/>
+        </w:rPr>
+      </w:pPr>
+      <w:r>
+        <w:rPr>
+          <w:rFonts w:asciiTheme="minorHAnsi" w:hAnsiTheme="minorHAnsi" w:cstheme="minorHAnsi"/>
+        </w:rPr>
+        <w:t xml:space="preserve">Come specificato precedentemente per sviluppare il progetto è stato utilizzato Docker-compose, è possibile quindi avviare l’applicazione andando ad eseguire contemporaneamente tutti i servizi, in maniera isolata e specificando il numero di </w:t>
       </w:r>
       <w:proofErr w:type="spellStart"/>
       <w:r>
-        <w:t>Docker</w:t>
+        <w:rPr>
+          <w:rFonts w:asciiTheme="minorHAnsi" w:hAnsiTheme="minorHAnsi" w:cstheme="minorHAnsi"/>
+        </w:rPr>
+        <w:t>taskmanager</w:t>
       </w:r>
       <w:proofErr w:type="spellEnd"/>
       <w:r>
-        <w:t xml:space="preserve">-compose, è possibile quindi avviare l’applicazione andando ad eseguire contemporaneamente tutti i servizi, in maniera isolata e specificando il numero di </w:t>
+        <w:rPr>
+          <w:rFonts w:asciiTheme="minorHAnsi" w:hAnsiTheme="minorHAnsi" w:cstheme="minorHAnsi"/>
+        </w:rPr>
+        <w:t xml:space="preserve"> </w:t>
+      </w:r>
+      <w:r>
+        <w:rPr>
+          <w:rFonts w:asciiTheme="minorHAnsi" w:hAnsiTheme="minorHAnsi" w:cstheme="minorHAnsi"/>
+        </w:rPr>
+        <w:t xml:space="preserve">che si vuole </w:t>
       </w:r>
       <w:proofErr w:type="spellStart"/>
       <w:r>
-        <w:t>taskmanager</w:t>
+        <w:rPr>
+          <w:rFonts w:asciiTheme="minorHAnsi" w:hAnsiTheme="minorHAnsi" w:cstheme="minorHAnsi"/>
+        </w:rPr>
+        <w:t>instanziare</w:t>
       </w:r>
       <w:proofErr w:type="spellEnd"/>
       <w:r>
-        <w:t xml:space="preserve"> </w:t>
-      </w:r>
-      <w:r>
-        <w:t xml:space="preserve">che si vuole </w:t>
-      </w:r>
-      <w:proofErr w:type="spellStart"/>
-      <w:r>
-        <w:t>instanziare</w:t>
-      </w:r>
-      <w:proofErr w:type="spellEnd"/>
-      <w:r>
+        <w:rPr>
+          <w:rFonts w:asciiTheme="minorHAnsi" w:hAnsiTheme="minorHAnsi" w:cstheme="minorHAnsi"/>
+        </w:rPr>
         <w:t>, rendendo così il sistema più scalabile. Per fare ciò viene utilizzato il comando:</w:t>
       </w:r>
     </w:p>
-    <w:p/>
+    <w:p>
+      <w:pPr>
+        <w:rPr>
+          <w:rFonts w:asciiTheme="minorHAnsi" w:hAnsiTheme="minorHAnsi" w:cstheme="minorHAnsi"/>
+        </w:rPr>
+      </w:pPr>
+    </w:p>
     <w:p>
       <w:pPr>
         <w:jc w:val="center"/>
         <w:rPr>
+          <w:rFonts w:asciiTheme="minorHAnsi" w:hAnsiTheme="minorHAnsi" w:cstheme="minorHAnsi"/>
           <w:i/>
           <w:iCs/>
         </w:rPr>
@@ -2577,6 +3456,7 @@
       <w:proofErr w:type="spellStart"/>
       <w:r>
         <w:rPr>
+          <w:rFonts w:asciiTheme="minorHAnsi" w:hAnsiTheme="minorHAnsi" w:cstheme="minorHAnsi"/>
           <w:i/>
           <w:iCs/>
         </w:rPr>
@@ -2585,6 +3465,7 @@
       <w:proofErr w:type="spellEnd"/>
       <w:r>
         <w:rPr>
+          <w:rFonts w:asciiTheme="minorHAnsi" w:hAnsiTheme="minorHAnsi" w:cstheme="minorHAnsi"/>
           <w:i/>
           <w:iCs/>
         </w:rPr>
@@ -2593,6 +3474,7 @@
       <w:proofErr w:type="spellStart"/>
       <w:r>
         <w:rPr>
+          <w:rFonts w:asciiTheme="minorHAnsi" w:hAnsiTheme="minorHAnsi" w:cstheme="minorHAnsi"/>
           <w:i/>
           <w:iCs/>
         </w:rPr>
@@ -2601,70 +3483,68 @@
       <w:proofErr w:type="spellEnd"/>
       <w:r>
         <w:rPr>
+          <w:rFonts w:asciiTheme="minorHAnsi" w:hAnsiTheme="minorHAnsi" w:cstheme="minorHAnsi"/>
           <w:i/>
           <w:iCs/>
         </w:rPr>
         <w:t>=2</w:t>
       </w:r>
     </w:p>
+    <w:p>
+      <w:pPr>
+        <w:rPr>
+          <w:rFonts w:asciiTheme="minorHAnsi" w:hAnsiTheme="minorHAnsi" w:cstheme="minorHAnsi"/>
+        </w:rPr>
+      </w:pPr>
+    </w:p>
+    <w:p>
+      <w:pPr>
+        <w:rPr>
+          <w:rFonts w:asciiTheme="minorHAnsi" w:hAnsiTheme="minorHAnsi" w:cstheme="minorHAnsi"/>
+        </w:rPr>
+      </w:pPr>
+      <w:r>
+        <w:rPr>
+          <w:rFonts w:asciiTheme="minorHAnsi" w:hAnsiTheme="minorHAnsi" w:cstheme="minorHAnsi"/>
+        </w:rPr>
+        <w:t xml:space="preserve">e.g., cluster con 2 </w:t>
+      </w:r>
+      <w:proofErr w:type="spellStart"/>
+      <w:r>
+        <w:rPr>
+          <w:rFonts w:asciiTheme="minorHAnsi" w:hAnsiTheme="minorHAnsi" w:cstheme="minorHAnsi"/>
+        </w:rPr>
+        <w:t>taskmanager</w:t>
+      </w:r>
+      <w:proofErr w:type="spellEnd"/>
+      <w:r>
+        <w:rPr>
+          <w:rFonts w:asciiTheme="minorHAnsi" w:hAnsiTheme="minorHAnsi" w:cstheme="minorHAnsi"/>
+        </w:rPr>
+        <w:t>.</w:t>
+      </w:r>
+    </w:p>
     <w:p/>
     <w:p>
-      <w:r>
-        <w:t xml:space="preserve">e.g., cluster con 2 </w:t>
-      </w:r>
-      <w:proofErr w:type="spellStart"/>
-      <w:r>
-        <w:t>taskmanager</w:t>
-      </w:r>
-      <w:proofErr w:type="spellEnd"/>
-      <w:r>
-        <w:t>.</w:t>
-      </w:r>
-    </w:p>
-    <w:p/>
-    <w:p>
-      <w:r>
-        <w:t xml:space="preserve">Al primo </w:t>
-      </w:r>
-      <w:proofErr w:type="spellStart"/>
-      <w:r>
-        <w:t>deploymente</w:t>
-      </w:r>
-      <w:proofErr w:type="spellEnd"/>
-      <w:r>
-        <w:t xml:space="preserve"> del cluster è, inoltre, necessario importare il </w:t>
-      </w:r>
-      <w:proofErr w:type="spellStart"/>
-      <w:r>
-        <w:t>template</w:t>
-      </w:r>
-      <w:proofErr w:type="spellEnd"/>
-      <w:r>
-        <w:t>, memorizzato nel folder /nifi/</w:t>
-      </w:r>
-      <w:proofErr w:type="spellStart"/>
-      <w:r>
-        <w:t>templates</w:t>
-      </w:r>
-      <w:proofErr w:type="spellEnd"/>
-      <w:r>
-        <w:t>, per poter andare ad utilizzare nifi.</w:t>
-      </w:r>
-    </w:p>
-    <w:p>
-      <w:pPr>
-        <w:rPr>
-          <w:rFonts w:ascii="Calibri" w:hAnsi="Calibri"/>
-        </w:rPr>
-      </w:pPr>
-    </w:p>
-    <w:p>
-      <w:pPr>
+      <w:pPr>
+        <w:rPr>
+          <w:rFonts w:asciiTheme="minorHAnsi" w:hAnsiTheme="minorHAnsi" w:cstheme="minorHAnsi"/>
+        </w:rPr>
+      </w:pPr>
+      <w:r>
+        <w:rPr>
+          <w:rFonts w:asciiTheme="minorHAnsi" w:hAnsiTheme="minorHAnsi" w:cstheme="minorHAnsi"/>
+        </w:rPr>
+        <w:t>Al primo deployment del cluster è, inoltre, necessario importare il template, memorizzato nel folder /nifi/templates, per poter andare ad utilizzare nifi.</w:t>
+      </w:r>
+    </w:p>
+    <w:p>
+      <w:pPr>
+        <w:pStyle w:val="Titolo1"/>
         <w:rPr>
           <w:b/>
           <w:bCs/>
-          <w:sz w:val="28"/>
-          <w:szCs w:val="28"/>
+          <w:color w:val="000000" w:themeColor="text1"/>
         </w:rPr>
       </w:pPr>
       <w:proofErr w:type="spellStart"/>
@@ -2672,8 +3552,7 @@
         <w:rPr>
           <w:b/>
           <w:bCs/>
-          <w:sz w:val="28"/>
-          <w:szCs w:val="28"/>
+          <w:color w:val="000000" w:themeColor="text1"/>
         </w:rPr>
         <w:t>Submit</w:t>
       </w:r>
@@ -2682,55 +3561,63 @@
         <w:rPr>
           <w:b/>
           <w:bCs/>
-          <w:sz w:val="28"/>
-          <w:szCs w:val="28"/>
-        </w:rPr>
-        <w:t xml:space="preserve"> </w:t>
+          <w:color w:val="000000" w:themeColor="text1"/>
+        </w:rPr>
+        <w:t xml:space="preserve"> query</w:t>
+      </w:r>
+    </w:p>
+    <w:p>
+      <w:pPr>
+        <w:rPr>
+          <w:sz w:val="10"/>
+          <w:szCs w:val="10"/>
+        </w:rPr>
+      </w:pPr>
+    </w:p>
+    <w:p>
+      <w:pPr>
+        <w:rPr>
+          <w:rFonts w:asciiTheme="minorHAnsi" w:hAnsiTheme="minorHAnsi" w:cstheme="minorHAnsi"/>
+        </w:rPr>
+      </w:pPr>
+      <w:r>
+        <w:rPr>
+          <w:rFonts w:asciiTheme="minorHAnsi" w:hAnsiTheme="minorHAnsi" w:cstheme="minorHAnsi"/>
+        </w:rPr>
+        <w:t xml:space="preserve">Per effettuare il </w:t>
       </w:r>
       <w:proofErr w:type="spellStart"/>
       <w:r>
         <w:rPr>
-          <w:b/>
-          <w:bCs/>
-          <w:sz w:val="28"/>
-          <w:szCs w:val="28"/>
-        </w:rPr>
-        <w:t>query</w:t>
+          <w:rFonts w:asciiTheme="minorHAnsi" w:hAnsiTheme="minorHAnsi" w:cstheme="minorHAnsi"/>
+        </w:rPr>
+        <w:t>submit</w:t>
       </w:r>
       <w:proofErr w:type="spellEnd"/>
-    </w:p>
-    <w:p>
-      <w:r>
-        <w:t xml:space="preserve">Per effettuare il </w:t>
-      </w:r>
-      <w:proofErr w:type="spellStart"/>
-      <w:r>
-        <w:t>submit</w:t>
-      </w:r>
-      <w:proofErr w:type="spellEnd"/>
-      <w:r>
-        <w:t xml:space="preserve"> della </w:t>
-      </w:r>
-      <w:proofErr w:type="spellStart"/>
-      <w:r>
-        <w:t>query</w:t>
-      </w:r>
-      <w:proofErr w:type="spellEnd"/>
-      <w:r>
-        <w:t xml:space="preserve"> è stato realizzato uno script che prende come parametro il numero della </w:t>
-      </w:r>
-      <w:proofErr w:type="spellStart"/>
-      <w:r>
-        <w:t>query</w:t>
-      </w:r>
-      <w:proofErr w:type="spellEnd"/>
-      <w:r>
-        <w:t xml:space="preserve"> che si intende andare ad eseguire.</w:t>
-      </w:r>
-    </w:p>
-    <w:p/>
-    <w:p>
-      <w:r>
+      <w:r>
+        <w:rPr>
+          <w:rFonts w:asciiTheme="minorHAnsi" w:hAnsiTheme="minorHAnsi" w:cstheme="minorHAnsi"/>
+        </w:rPr>
+        <w:t xml:space="preserve"> della query è stato realizzato uno script che prende come parametro il numero della query che si intende andare ad eseguire.</w:t>
+      </w:r>
+    </w:p>
+    <w:p>
+      <w:pPr>
+        <w:rPr>
+          <w:rFonts w:asciiTheme="minorHAnsi" w:hAnsiTheme="minorHAnsi" w:cstheme="minorHAnsi"/>
+        </w:rPr>
+      </w:pPr>
+    </w:p>
+    <w:p>
+      <w:pPr>
+        <w:rPr>
+          <w:rFonts w:asciiTheme="minorHAnsi" w:hAnsiTheme="minorHAnsi" w:cstheme="minorHAnsi"/>
+        </w:rPr>
+      </w:pPr>
+      <w:r>
+        <w:rPr>
+          <w:rFonts w:asciiTheme="minorHAnsi" w:hAnsiTheme="minorHAnsi" w:cstheme="minorHAnsi"/>
+        </w:rPr>
         <w:t>Per tanto è sufficiente andare ad eseguire i seguenti comandi:</w:t>
       </w:r>
     </w:p>
@@ -2741,10 +3628,14 @@
           <w:ilvl w:val="0"/>
           <w:numId w:val="4"/>
         </w:numPr>
+        <w:rPr>
+          <w:rFonts w:asciiTheme="minorHAnsi" w:hAnsiTheme="minorHAnsi" w:cstheme="minorHAnsi"/>
+        </w:rPr>
       </w:pPr>
       <w:proofErr w:type="spellStart"/>
       <w:r>
         <w:rPr>
+          <w:rFonts w:asciiTheme="minorHAnsi" w:hAnsiTheme="minorHAnsi" w:cstheme="minorHAnsi"/>
           <w:i/>
           <w:iCs/>
         </w:rPr>
@@ -2753,31 +3644,40 @@
       <w:proofErr w:type="spellEnd"/>
       <w:r>
         <w:rPr>
+          <w:rFonts w:asciiTheme="minorHAnsi" w:hAnsiTheme="minorHAnsi" w:cstheme="minorHAnsi"/>
           <w:i/>
           <w:iCs/>
         </w:rPr>
         <w:t xml:space="preserve"> compile </w:t>
       </w:r>
       <w:proofErr w:type="spellStart"/>
-      <w:proofErr w:type="gramStart"/>
-      <w:r>
-        <w:rPr>
+      <w:r>
+        <w:rPr>
+          <w:rFonts w:asciiTheme="minorHAnsi" w:hAnsiTheme="minorHAnsi" w:cstheme="minorHAnsi"/>
           <w:i/>
           <w:iCs/>
         </w:rPr>
         <w:t>assembly:single</w:t>
       </w:r>
       <w:proofErr w:type="spellEnd"/>
-      <w:proofErr w:type="gramEnd"/>
-      <w:r>
+      <w:r>
+        <w:rPr>
+          <w:rFonts w:asciiTheme="minorHAnsi" w:hAnsiTheme="minorHAnsi" w:cstheme="minorHAnsi"/>
+        </w:rPr>
         <w:t xml:space="preserve"> : crea il file </w:t>
       </w:r>
       <w:proofErr w:type="spellStart"/>
       <w:r>
+        <w:rPr>
+          <w:rFonts w:asciiTheme="minorHAnsi" w:hAnsiTheme="minorHAnsi" w:cstheme="minorHAnsi"/>
+        </w:rPr>
         <w:t>jar</w:t>
       </w:r>
       <w:proofErr w:type="spellEnd"/>
       <w:r>
+        <w:rPr>
+          <w:rFonts w:asciiTheme="minorHAnsi" w:hAnsiTheme="minorHAnsi" w:cstheme="minorHAnsi"/>
+        </w:rPr>
         <w:t xml:space="preserve"> con tutte le dipendenze</w:t>
       </w:r>
     </w:p>
@@ -2789,6 +3689,7 @@
           <w:numId w:val="4"/>
         </w:numPr>
         <w:rPr>
+          <w:rFonts w:asciiTheme="minorHAnsi" w:hAnsiTheme="minorHAnsi" w:cstheme="minorHAnsi"/>
           <w:i/>
           <w:iCs/>
         </w:rPr>
@@ -2796,6 +3697,7 @@
       <w:proofErr w:type="spellStart"/>
       <w:r>
         <w:rPr>
+          <w:rFonts w:asciiTheme="minorHAnsi" w:hAnsiTheme="minorHAnsi" w:cstheme="minorHAnsi"/>
           <w:i/>
           <w:iCs/>
         </w:rPr>
@@ -2804,94 +3706,208 @@
       <w:proofErr w:type="spellEnd"/>
       <w:r>
         <w:rPr>
+          <w:rFonts w:asciiTheme="minorHAnsi" w:hAnsiTheme="minorHAnsi" w:cstheme="minorHAnsi"/>
           <w:i/>
           <w:iCs/>
         </w:rPr>
-        <w:t xml:space="preserve"> submit-job.sh &lt;numero della </w:t>
-      </w:r>
-      <w:proofErr w:type="spellStart"/>
-      <w:r>
-        <w:rPr>
-          <w:i/>
-          <w:iCs/>
-        </w:rPr>
-        <w:t>query</w:t>
-      </w:r>
-      <w:proofErr w:type="spellEnd"/>
-      <w:r>
-        <w:rPr>
-          <w:i/>
-          <w:iCs/>
-        </w:rPr>
-        <w:t>&gt;</w:t>
-      </w:r>
-    </w:p>
-    <w:p>
-      <w:pPr>
-        <w:rPr>
-          <w:rFonts w:asciiTheme="minorHAnsi" w:hAnsiTheme="minorHAnsi"/>
+        <w:t xml:space="preserve"> submit-job.sh &lt;numero della query&gt;</w:t>
+      </w:r>
+    </w:p>
+    <w:p/>
+    <w:p/>
+    <w:p/>
+    <w:p/>
+    <w:p/>
+    <w:p/>
+    <w:p/>
+    <w:p/>
+    <w:p/>
+    <w:p/>
+    <w:p>
+      <w:pPr>
+        <w:pStyle w:val="Titolo1"/>
+        <w:rPr>
           <w:b/>
           <w:bCs/>
-        </w:rPr>
-      </w:pPr>
-    </w:p>
-    <w:p>
-      <w:pPr>
+          <w:color w:val="000000" w:themeColor="text1"/>
+        </w:rPr>
+      </w:pPr>
+      <w:r>
         <w:rPr>
           <w:b/>
           <w:bCs/>
-          <w:sz w:val="28"/>
-          <w:szCs w:val="28"/>
-        </w:rPr>
-      </w:pPr>
-      <w:r>
+          <w:color w:val="000000" w:themeColor="text1"/>
+        </w:rPr>
+        <w:lastRenderedPageBreak/>
+        <w:t>Visualizzazione dei risultati</w:t>
+      </w:r>
+    </w:p>
+    <w:p/>
+    <w:p>
+      <w:pPr>
+        <w:jc w:val="both"/>
+        <w:rPr>
+          <w:rFonts w:asciiTheme="minorHAnsi" w:hAnsiTheme="minorHAnsi" w:cstheme="minorHAnsi"/>
+        </w:rPr>
+      </w:pPr>
+      <w:r>
+        <w:rPr>
+          <w:rFonts w:asciiTheme="minorHAnsi" w:hAnsiTheme="minorHAnsi" w:cstheme="minorHAnsi"/>
+        </w:rPr>
+        <w:t xml:space="preserve">Le metriche sono state misurate utilizzando un processore </w:t>
+      </w:r>
+      <w:proofErr w:type="spellStart"/>
+      <w:r>
+        <w:rPr>
+          <w:rFonts w:asciiTheme="minorHAnsi" w:hAnsiTheme="minorHAnsi" w:cstheme="minorHAnsi"/>
+        </w:rPr>
+        <w:t>intel</w:t>
+      </w:r>
+      <w:proofErr w:type="spellEnd"/>
+      <w:r>
+        <w:rPr>
+          <w:rFonts w:asciiTheme="minorHAnsi" w:hAnsiTheme="minorHAnsi" w:cstheme="minorHAnsi"/>
+        </w:rPr>
+        <w:t xml:space="preserve"> core i-7 3770. È stata presa in considerazione un’architettura composta da due </w:t>
+      </w:r>
+      <w:proofErr w:type="spellStart"/>
+      <w:r>
+        <w:rPr>
+          <w:rFonts w:asciiTheme="minorHAnsi" w:hAnsiTheme="minorHAnsi" w:cstheme="minorHAnsi"/>
+        </w:rPr>
+        <w:t>taskmanager</w:t>
+      </w:r>
+      <w:proofErr w:type="spellEnd"/>
+      <w:r>
+        <w:rPr>
+          <w:rFonts w:asciiTheme="minorHAnsi" w:hAnsiTheme="minorHAnsi" w:cstheme="minorHAnsi"/>
+        </w:rPr>
+        <w:t xml:space="preserve">, ciascuno dei quali aveva </w:t>
+      </w:r>
+      <w:proofErr w:type="spellStart"/>
+      <w:r>
+        <w:rPr>
+          <w:rFonts w:asciiTheme="minorHAnsi" w:hAnsiTheme="minorHAnsi" w:cstheme="minorHAnsi"/>
+        </w:rPr>
+        <w:t>instanziato</w:t>
+      </w:r>
+      <w:proofErr w:type="spellEnd"/>
+      <w:r>
+        <w:rPr>
+          <w:rFonts w:asciiTheme="minorHAnsi" w:hAnsiTheme="minorHAnsi" w:cstheme="minorHAnsi"/>
+        </w:rPr>
+        <w:t xml:space="preserve"> due task. La stima delle metriche è stata, inoltre, calcolata aumentando il livello di parallelismo, facendolo variare tra 1 e 3.</w:t>
+      </w:r>
+    </w:p>
+    <w:p>
+      <w:pPr>
+        <w:jc w:val="both"/>
+        <w:rPr>
+          <w:rFonts w:asciiTheme="minorHAnsi" w:hAnsiTheme="minorHAnsi" w:cstheme="minorHAnsi"/>
+        </w:rPr>
+      </w:pPr>
+    </w:p>
+    <w:p>
+      <w:pPr>
+        <w:jc w:val="both"/>
+        <w:rPr>
+          <w:rFonts w:asciiTheme="minorHAnsi" w:hAnsiTheme="minorHAnsi" w:cstheme="minorHAnsi"/>
+        </w:rPr>
+      </w:pPr>
+      <w:r>
+        <w:rPr>
+          <w:rFonts w:asciiTheme="minorHAnsi" w:hAnsiTheme="minorHAnsi" w:cstheme="minorHAnsi"/>
+        </w:rPr>
+        <w:t>Di seguito vengono riportati i risultati ottenuti:</w:t>
+      </w:r>
+    </w:p>
+    <w:p/>
+    <w:p>
+      <w:pPr>
+        <w:jc w:val="center"/>
+      </w:pPr>
+      <w:r>
+        <w:rPr>
+          <w:noProof/>
+        </w:rPr>
+        <w:drawing>
+          <wp:inline distT="0" distB="0" distL="0" distR="0" wp14:anchorId="06FC7EE4" wp14:editId="484840D1">
+            <wp:extent cx="2970131" cy="1915568"/>
+            <wp:effectExtent l="0" t="0" r="14605" b="15240"/>
+            <wp:docPr id="6" name="Grafico 6">
+              <a:extLst xmlns:a="http://schemas.openxmlformats.org/drawingml/2006/main">
+                <a:ext uri="{FF2B5EF4-FFF2-40B4-BE49-F238E27FC236}">
+                  <a16:creationId xmlns:a16="http://schemas.microsoft.com/office/drawing/2014/main" id="{0B11A60E-986E-43AF-8602-9AC402A2CE6A}"/>
+                </a:ext>
+              </a:extLst>
+            </wp:docPr>
+            <wp:cNvGraphicFramePr/>
+            <a:graphic xmlns:a="http://schemas.openxmlformats.org/drawingml/2006/main">
+              <a:graphicData uri="http://schemas.openxmlformats.org/drawingml/2006/chart">
+                <c:chart xmlns:c="http://schemas.openxmlformats.org/drawingml/2006/chart" xmlns:r="http://schemas.openxmlformats.org/officeDocument/2006/relationships" r:id="rId16"/>
+              </a:graphicData>
+            </a:graphic>
+          </wp:inline>
+        </w:drawing>
+      </w:r>
+      <w:r>
+        <w:t xml:space="preserve">  </w:t>
+      </w:r>
+      <w:r>
+        <w:rPr>
+          <w:noProof/>
+        </w:rPr>
+        <w:drawing>
+          <wp:inline distT="0" distB="0" distL="0" distR="0" wp14:anchorId="595E1ABA" wp14:editId="5CAD2443">
+            <wp:extent cx="3029585" cy="1921792"/>
+            <wp:effectExtent l="0" t="0" r="18415" b="8890"/>
+            <wp:docPr id="12" name="Grafico 12">
+              <a:extLst xmlns:a="http://schemas.openxmlformats.org/drawingml/2006/main">
+                <a:ext uri="{FF2B5EF4-FFF2-40B4-BE49-F238E27FC236}">
+                  <a16:creationId xmlns:a16="http://schemas.microsoft.com/office/drawing/2014/main" id="{0AC2424B-0B3E-4E4A-B95D-08AF5BC42977}"/>
+                </a:ext>
+              </a:extLst>
+            </wp:docPr>
+            <wp:cNvGraphicFramePr/>
+            <a:graphic xmlns:a="http://schemas.openxmlformats.org/drawingml/2006/main">
+              <a:graphicData uri="http://schemas.openxmlformats.org/drawingml/2006/chart">
+                <c:chart xmlns:c="http://schemas.openxmlformats.org/drawingml/2006/chart" xmlns:r="http://schemas.openxmlformats.org/officeDocument/2006/relationships" r:id="rId17"/>
+              </a:graphicData>
+            </a:graphic>
+          </wp:inline>
+        </w:drawing>
+      </w:r>
+    </w:p>
+    <w:p>
+      <w:pPr>
+        <w:pStyle w:val="Titolo1"/>
         <w:rPr>
           <w:b/>
           <w:bCs/>
-          <w:sz w:val="28"/>
-          <w:szCs w:val="28"/>
-        </w:rPr>
-        <w:t>V</w:t>
-      </w:r>
+          <w:color w:val="000000" w:themeColor="text1"/>
+        </w:rPr>
+      </w:pPr>
       <w:r>
         <w:rPr>
           <w:b/>
           <w:bCs/>
-          <w:sz w:val="28"/>
-          <w:szCs w:val="28"/>
-        </w:rPr>
-        <w:t>isualizzazione dei risultati</w:t>
-      </w:r>
-    </w:p>
-    <w:p>
-      <w:pPr>
-        <w:rPr>
-          <w:b/>
-          <w:bCs/>
-          <w:sz w:val="28"/>
-          <w:szCs w:val="28"/>
-        </w:rPr>
-      </w:pPr>
-    </w:p>
-    <w:p>
-      <w:pPr>
-        <w:rPr>
-          <w:b/>
-          <w:bCs/>
-          <w:sz w:val="28"/>
-          <w:szCs w:val="28"/>
-        </w:rPr>
-      </w:pPr>
-    </w:p>
-    <w:p>
-      <w:r>
-        <w:rPr>
-          <w:b/>
-          <w:bCs/>
-          <w:sz w:val="28"/>
-          <w:szCs w:val="28"/>
+          <w:color w:val="000000" w:themeColor="text1"/>
         </w:rPr>
         <w:t>Conclusioni</w:t>
+      </w:r>
+    </w:p>
+    <w:p/>
+    <w:p>
+      <w:pPr>
+        <w:rPr>
+          <w:rFonts w:asciiTheme="minorHAnsi" w:hAnsiTheme="minorHAnsi" w:cstheme="minorHAnsi"/>
+        </w:rPr>
+      </w:pPr>
+      <w:r>
+        <w:rPr>
+          <w:rFonts w:asciiTheme="minorHAnsi" w:hAnsiTheme="minorHAnsi" w:cstheme="minorHAnsi"/>
+        </w:rPr>
+        <w:t>Si può quindi concludere che le performance migliori si riscontrano nella query 1 e 3 sia per quanto riguarda la latenza e per il throughput. Inoltre, all’aumentare del grado di parallelismo degli operatori vi è un deterioramento delle prestazioni.</w:t>
       </w:r>
     </w:p>
     <w:sectPr>
@@ -2905,7 +3921,7 @@
 </file>
 
 <file path=word/numbering.xml><?xml version="1.0" encoding="utf-8"?>
-<w:numbering xmlns:wpc="http://schemas.microsoft.com/office/word/2010/wordprocessingCanvas" xmlns:cx="http://schemas.microsoft.com/office/drawing/2014/chartex" xmlns:cx1="http://schemas.microsoft.com/office/drawing/2015/9/8/chartex" xmlns:cx2="http://schemas.microsoft.com/office/drawing/2015/10/21/chartex" xmlns:cx3="http://schemas.microsoft.com/office/drawing/2016/5/9/chartex" xmlns:cx4="http://schemas.microsoft.com/office/drawing/2016/5/10/chartex" xmlns:cx5="http://schemas.microsoft.com/office/drawing/2016/5/11/chartex" xmlns:cx6="http://schemas.microsoft.com/office/drawing/2016/5/12/chartex" xmlns:cx7="http://schemas.microsoft.com/office/drawing/2016/5/13/chartex" xmlns:cx8="http://schemas.microsoft.com/office/drawing/2016/5/14/chartex" xmlns:mc="http://schemas.openxmlformats.org/markup-compatibility/2006" xmlns:aink="http://schemas.microsoft.com/office/drawing/2016/ink" xmlns:am3d="http://schemas.microsoft.com/office/drawing/2017/model3d" xmlns:o="urn:schemas-microsoft-com:office:office" xmlns:r="http://schemas.openxmlformats.org/officeDocument/2006/relationships" xmlns:m="http://schemas.openxmlformats.org/officeDocument/2006/math" xmlns:v="urn:schemas-microsoft-com:vml" xmlns:wp14="http://schemas.microsoft.com/office/word/2010/wordprocessingDrawing" xmlns:wp="http://schemas.openxmlformats.org/drawingml/2006/wordprocessingDrawing" xmlns:w10="urn:schemas-microsoft-com:office:word" xmlns:w="http://schemas.openxmlformats.org/wordprocessingml/2006/main" xmlns:w14="http://schemas.microsoft.com/office/word/2010/wordml" xmlns:w15="http://schemas.microsoft.com/office/word/2012/wordml" xmlns:w16cex="http://schemas.microsoft.com/office/word/2018/wordml/cex" xmlns:w16cid="http://schemas.microsoft.com/office/word/2016/wordml/cid" xmlns:w16="http://schemas.microsoft.com/office/word/2018/wordml" xmlns:w16se="http://schemas.microsoft.com/office/word/2015/wordml/symex" xmlns:wpg="http://schemas.microsoft.com/office/word/2010/wordprocessingGroup" xmlns:wpi="http://schemas.microsoft.com/office/word/2010/wordprocessingInk" xmlns:wne="http://schemas.microsoft.com/office/word/2006/wordml" xmlns:wps="http://schemas.microsoft.com/office/word/2010/wordprocessingShape" mc:Ignorable="w14 w15 w16se w16cid w16 w16cex wp14">
+<w:numbering xmlns:wpc="http://schemas.microsoft.com/office/word/2010/wordprocessingCanvas" xmlns:cx="http://schemas.microsoft.com/office/drawing/2014/chartex" xmlns:cx1="http://schemas.microsoft.com/office/drawing/2015/9/8/chartex" xmlns:cx2="http://schemas.microsoft.com/office/drawing/2015/10/21/chartex" xmlns:cx3="http://schemas.microsoft.com/office/drawing/2016/5/9/chartex" xmlns:cx4="http://schemas.microsoft.com/office/drawing/2016/5/10/chartex" xmlns:cx5="http://schemas.microsoft.com/office/drawing/2016/5/11/chartex" xmlns:cx6="http://schemas.microsoft.com/office/drawing/2016/5/12/chartex" xmlns:cx7="http://schemas.microsoft.com/office/drawing/2016/5/13/chartex" xmlns:cx8="http://schemas.microsoft.com/office/drawing/2016/5/14/chartex" xmlns:mc="http://schemas.openxmlformats.org/markup-compatibility/2006" xmlns:aink="http://schemas.microsoft.com/office/drawing/2016/ink" xmlns:am3d="http://schemas.microsoft.com/office/drawing/2017/model3d" xmlns:o="urn:schemas-microsoft-com:office:office" xmlns:r="http://schemas.openxmlformats.org/officeDocument/2006/relationships" xmlns:m="http://schemas.openxmlformats.org/officeDocument/2006/math" xmlns:v="urn:schemas-microsoft-com:vml" xmlns:wp14="http://schemas.microsoft.com/office/word/2010/wordprocessingDrawing" xmlns:wp="http://schemas.openxmlformats.org/drawingml/2006/wordprocessingDrawing" xmlns:w10="urn:schemas-microsoft-com:office:word" xmlns:w="http://schemas.openxmlformats.org/wordprocessingml/2006/main" xmlns:w14="http://schemas.microsoft.com/office/word/2010/wordml" xmlns:w15="http://schemas.microsoft.com/office/word/2012/wordml" xmlns:w16cex="http://schemas.microsoft.com/office/word/2018/wordml/cex" xmlns:w16cid="http://schemas.microsoft.com/office/word/2016/wordml/cid" xmlns:w16="http://schemas.microsoft.com/office/word/2018/wordml" xmlns:w16sdtdh="http://schemas.microsoft.com/office/word/2020/wordml/sdtdatahash" xmlns:w16se="http://schemas.microsoft.com/office/word/2015/wordml/symex" xmlns:wpg="http://schemas.microsoft.com/office/word/2010/wordprocessingGroup" xmlns:wpi="http://schemas.microsoft.com/office/word/2010/wordprocessingInk" xmlns:wne="http://schemas.microsoft.com/office/word/2006/wordml" xmlns:wps="http://schemas.microsoft.com/office/word/2010/wordprocessingShape" mc:Ignorable="w14 w15 w16se w16cid w16 w16cex w16sdtdh wp14">
   <w:abstractNum w:abstractNumId="0" w15:restartNumberingAfterBreak="0">
     <w:nsid w:val="123F1D2A"/>
     <w:multiLevelType w:val="hybridMultilevel"/>
@@ -3246,9 +4262,9 @@
     </w:lvl>
   </w:abstractNum>
   <w:abstractNum w:abstractNumId="3" w15:restartNumberingAfterBreak="0">
-    <w:nsid w:val="3A255E00"/>
+    <w:nsid w:val="27FC20FD"/>
     <w:multiLevelType w:val="hybridMultilevel"/>
-    <w:tmpl w:val="D638B58A"/>
+    <w:tmpl w:val="696A9EFE"/>
     <w:lvl w:ilvl="0" w:tplc="04100001">
       <w:start w:val="1"/>
       <w:numFmt w:val="bullet"/>
@@ -3359,9 +4375,9 @@
     </w:lvl>
   </w:abstractNum>
   <w:abstractNum w:abstractNumId="4" w15:restartNumberingAfterBreak="0">
-    <w:nsid w:val="59EF5E80"/>
+    <w:nsid w:val="3A255E00"/>
     <w:multiLevelType w:val="hybridMultilevel"/>
-    <w:tmpl w:val="5BBA405A"/>
+    <w:tmpl w:val="D638B58A"/>
     <w:lvl w:ilvl="0" w:tplc="04100001">
       <w:start w:val="1"/>
       <w:numFmt w:val="bullet"/>
@@ -3472,9 +4488,9 @@
     </w:lvl>
   </w:abstractNum>
   <w:abstractNum w:abstractNumId="5" w15:restartNumberingAfterBreak="0">
-    <w:nsid w:val="614A2D8E"/>
+    <w:nsid w:val="59EF5E80"/>
     <w:multiLevelType w:val="hybridMultilevel"/>
-    <w:tmpl w:val="C1069AEC"/>
+    <w:tmpl w:val="5BBA405A"/>
     <w:lvl w:ilvl="0" w:tplc="04100001">
       <w:start w:val="1"/>
       <w:numFmt w:val="bullet"/>
@@ -3585,9 +4601,9 @@
     </w:lvl>
   </w:abstractNum>
   <w:abstractNum w:abstractNumId="6" w15:restartNumberingAfterBreak="0">
-    <w:nsid w:val="62290AB6"/>
+    <w:nsid w:val="614A2D8E"/>
     <w:multiLevelType w:val="hybridMultilevel"/>
-    <w:tmpl w:val="49A233B2"/>
+    <w:tmpl w:val="C1069AEC"/>
     <w:lvl w:ilvl="0" w:tplc="04100001">
       <w:start w:val="1"/>
       <w:numFmt w:val="bullet"/>
@@ -3697,32 +4713,148 @@
       </w:rPr>
     </w:lvl>
   </w:abstractNum>
+  <w:abstractNum w:abstractNumId="7" w15:restartNumberingAfterBreak="0">
+    <w:nsid w:val="62290AB6"/>
+    <w:multiLevelType w:val="hybridMultilevel"/>
+    <w:tmpl w:val="49A233B2"/>
+    <w:lvl w:ilvl="0" w:tplc="04100001">
+      <w:start w:val="1"/>
+      <w:numFmt w:val="bullet"/>
+      <w:lvlText w:val=""/>
+      <w:lvlJc w:val="left"/>
+      <w:pPr>
+        <w:ind w:left="720" w:hanging="360"/>
+      </w:pPr>
+      <w:rPr>
+        <w:rFonts w:ascii="Symbol" w:hAnsi="Symbol" w:hint="default"/>
+      </w:rPr>
+    </w:lvl>
+    <w:lvl w:ilvl="1" w:tplc="04100003" w:tentative="1">
+      <w:start w:val="1"/>
+      <w:numFmt w:val="bullet"/>
+      <w:lvlText w:val="o"/>
+      <w:lvlJc w:val="left"/>
+      <w:pPr>
+        <w:ind w:left="1440" w:hanging="360"/>
+      </w:pPr>
+      <w:rPr>
+        <w:rFonts w:ascii="Courier New" w:hAnsi="Courier New" w:cs="Courier New" w:hint="default"/>
+      </w:rPr>
+    </w:lvl>
+    <w:lvl w:ilvl="2" w:tplc="04100005" w:tentative="1">
+      <w:start w:val="1"/>
+      <w:numFmt w:val="bullet"/>
+      <w:lvlText w:val=""/>
+      <w:lvlJc w:val="left"/>
+      <w:pPr>
+        <w:ind w:left="2160" w:hanging="360"/>
+      </w:pPr>
+      <w:rPr>
+        <w:rFonts w:ascii="Wingdings" w:hAnsi="Wingdings" w:hint="default"/>
+      </w:rPr>
+    </w:lvl>
+    <w:lvl w:ilvl="3" w:tplc="04100001" w:tentative="1">
+      <w:start w:val="1"/>
+      <w:numFmt w:val="bullet"/>
+      <w:lvlText w:val=""/>
+      <w:lvlJc w:val="left"/>
+      <w:pPr>
+        <w:ind w:left="2880" w:hanging="360"/>
+      </w:pPr>
+      <w:rPr>
+        <w:rFonts w:ascii="Symbol" w:hAnsi="Symbol" w:hint="default"/>
+      </w:rPr>
+    </w:lvl>
+    <w:lvl w:ilvl="4" w:tplc="04100003" w:tentative="1">
+      <w:start w:val="1"/>
+      <w:numFmt w:val="bullet"/>
+      <w:lvlText w:val="o"/>
+      <w:lvlJc w:val="left"/>
+      <w:pPr>
+        <w:ind w:left="3600" w:hanging="360"/>
+      </w:pPr>
+      <w:rPr>
+        <w:rFonts w:ascii="Courier New" w:hAnsi="Courier New" w:cs="Courier New" w:hint="default"/>
+      </w:rPr>
+    </w:lvl>
+    <w:lvl w:ilvl="5" w:tplc="04100005" w:tentative="1">
+      <w:start w:val="1"/>
+      <w:numFmt w:val="bullet"/>
+      <w:lvlText w:val=""/>
+      <w:lvlJc w:val="left"/>
+      <w:pPr>
+        <w:ind w:left="4320" w:hanging="360"/>
+      </w:pPr>
+      <w:rPr>
+        <w:rFonts w:ascii="Wingdings" w:hAnsi="Wingdings" w:hint="default"/>
+      </w:rPr>
+    </w:lvl>
+    <w:lvl w:ilvl="6" w:tplc="04100001" w:tentative="1">
+      <w:start w:val="1"/>
+      <w:numFmt w:val="bullet"/>
+      <w:lvlText w:val=""/>
+      <w:lvlJc w:val="left"/>
+      <w:pPr>
+        <w:ind w:left="5040" w:hanging="360"/>
+      </w:pPr>
+      <w:rPr>
+        <w:rFonts w:ascii="Symbol" w:hAnsi="Symbol" w:hint="default"/>
+      </w:rPr>
+    </w:lvl>
+    <w:lvl w:ilvl="7" w:tplc="04100003" w:tentative="1">
+      <w:start w:val="1"/>
+      <w:numFmt w:val="bullet"/>
+      <w:lvlText w:val="o"/>
+      <w:lvlJc w:val="left"/>
+      <w:pPr>
+        <w:ind w:left="5760" w:hanging="360"/>
+      </w:pPr>
+      <w:rPr>
+        <w:rFonts w:ascii="Courier New" w:hAnsi="Courier New" w:cs="Courier New" w:hint="default"/>
+      </w:rPr>
+    </w:lvl>
+    <w:lvl w:ilvl="8" w:tplc="04100005" w:tentative="1">
+      <w:start w:val="1"/>
+      <w:numFmt w:val="bullet"/>
+      <w:lvlText w:val=""/>
+      <w:lvlJc w:val="left"/>
+      <w:pPr>
+        <w:ind w:left="6480" w:hanging="360"/>
+      </w:pPr>
+      <w:rPr>
+        <w:rFonts w:ascii="Wingdings" w:hAnsi="Wingdings" w:hint="default"/>
+      </w:rPr>
+    </w:lvl>
+  </w:abstractNum>
   <w:num w:numId="1">
     <w:abstractNumId w:val="2"/>
   </w:num>
   <w:num w:numId="2">
-    <w:abstractNumId w:val="5"/>
+    <w:abstractNumId w:val="6"/>
   </w:num>
   <w:num w:numId="3">
-    <w:abstractNumId w:val="6"/>
+    <w:abstractNumId w:val="7"/>
   </w:num>
   <w:num w:numId="4">
     <w:abstractNumId w:val="0"/>
   </w:num>
   <w:num w:numId="5">
-    <w:abstractNumId w:val="3"/>
+    <w:abstractNumId w:val="4"/>
   </w:num>
   <w:num w:numId="6">
     <w:abstractNumId w:val="1"/>
   </w:num>
   <w:num w:numId="7">
-    <w:abstractNumId w:val="4"/>
+    <w:abstractNumId w:val="5"/>
+  </w:num>
+  <w:num w:numId="8">
+    <w:abstractNumId w:val="3"/>
   </w:num>
 </w:numbering>
 </file>
 
 <file path=word/styles.xml><?xml version="1.0" encoding="utf-8"?>
-<w:styles xmlns:mc="http://schemas.openxmlformats.org/markup-compatibility/2006" xmlns:r="http://schemas.openxmlformats.org/officeDocument/2006/relationships" xmlns:w="http://schemas.openxmlformats.org/wordprocessingml/2006/main" xmlns:w14="http://schemas.microsoft.com/office/word/2010/wordml" xmlns:w15="http://schemas.microsoft.com/office/word/2012/wordml" xmlns:w16cex="http://schemas.microsoft.com/office/word/2018/wordml/cex" xmlns:w16cid="http://schemas.microsoft.com/office/word/2016/wordml/cid" xmlns:w16="http://schemas.microsoft.com/office/word/2018/wordml" xmlns:w16se="http://schemas.microsoft.com/office/word/2015/wordml/symex" mc:Ignorable="w14 w15 w16se w16cid w16 w16cex">
+<w:styles xmlns:mc="http://schemas.openxmlformats.org/markup-compatibility/2006" xmlns:r="http://schemas.openxmlformats.org/officeDocument/2006/relationships" xmlns:w="http://schemas.openxmlformats.org/wordprocessingml/2006/main" xmlns:w14="http://schemas.microsoft.com/office/word/2010/wordml" xmlns:w15="http://schemas.microsoft.com/office/word/2012/wordml" xmlns:w16cex="http://schemas.microsoft.com/office/word/2018/wordml/cex" xmlns:w16cid="http://schemas.microsoft.com/office/word/2016/wordml/cid" xmlns:w16="http://schemas.microsoft.com/office/word/2018/wordml" xmlns:w16sdtdh="http://schemas.microsoft.com/office/word/2020/wordml/sdtdatahash" xmlns:w16se="http://schemas.microsoft.com/office/word/2015/wordml/symex" mc:Ignorable="w14 w15 w16se w16cid w16 w16cex w16sdtdh">
   <w:docDefaults>
     <w:rPrDefault>
       <w:rPr>
@@ -4142,6 +5274,48 @@
       <w:szCs w:val="32"/>
     </w:rPr>
   </w:style>
+  <w:style w:type="paragraph" w:styleId="Titolo2">
+    <w:name w:val="heading 2"/>
+    <w:basedOn w:val="Normale"/>
+    <w:next w:val="Normale"/>
+    <w:link w:val="Titolo2Carattere"/>
+    <w:uiPriority w:val="9"/>
+    <w:unhideWhenUsed/>
+    <w:qFormat/>
+    <w:rsid w:val="00CB1B06"/>
+    <w:pPr>
+      <w:keepNext/>
+      <w:keepLines/>
+      <w:spacing w:before="40"/>
+      <w:outlineLvl w:val="1"/>
+    </w:pPr>
+    <w:rPr>
+      <w:rFonts w:asciiTheme="majorHAnsi" w:eastAsiaTheme="majorEastAsia" w:hAnsiTheme="majorHAnsi" w:cstheme="majorBidi"/>
+      <w:color w:val="2F5496" w:themeColor="accent1" w:themeShade="BF"/>
+      <w:sz w:val="26"/>
+      <w:szCs w:val="26"/>
+    </w:rPr>
+  </w:style>
+  <w:style w:type="paragraph" w:styleId="Titolo3">
+    <w:name w:val="heading 3"/>
+    <w:basedOn w:val="Normale"/>
+    <w:next w:val="Normale"/>
+    <w:link w:val="Titolo3Carattere"/>
+    <w:uiPriority w:val="9"/>
+    <w:unhideWhenUsed/>
+    <w:qFormat/>
+    <w:rsid w:val="00CB1B06"/>
+    <w:pPr>
+      <w:keepNext/>
+      <w:keepLines/>
+      <w:spacing w:before="40"/>
+      <w:outlineLvl w:val="2"/>
+    </w:pPr>
+    <w:rPr>
+      <w:rFonts w:asciiTheme="majorHAnsi" w:eastAsiaTheme="majorEastAsia" w:hAnsiTheme="majorHAnsi" w:cstheme="majorBidi"/>
+      <w:color w:val="1F3763" w:themeColor="accent1" w:themeShade="7F"/>
+    </w:rPr>
+  </w:style>
   <w:style w:type="character" w:default="1" w:styleId="Carpredefinitoparagrafo">
     <w:name w:val="Default Paragraph Font"/>
     <w:uiPriority w:val="1"/>
@@ -4204,7 +5378,2278 @@
       <w:lang w:eastAsia="it-IT"/>
     </w:rPr>
   </w:style>
+  <w:style w:type="paragraph" w:styleId="Titolo">
+    <w:name w:val="Title"/>
+    <w:basedOn w:val="Normale"/>
+    <w:next w:val="Normale"/>
+    <w:link w:val="TitoloCarattere"/>
+    <w:uiPriority w:val="10"/>
+    <w:qFormat/>
+    <w:rsid w:val="00BD5775"/>
+    <w:pPr>
+      <w:contextualSpacing/>
+    </w:pPr>
+    <w:rPr>
+      <w:rFonts w:asciiTheme="majorHAnsi" w:eastAsiaTheme="majorEastAsia" w:hAnsiTheme="majorHAnsi" w:cstheme="majorBidi"/>
+      <w:spacing w:val="-10"/>
+      <w:kern w:val="28"/>
+      <w:sz w:val="56"/>
+      <w:szCs w:val="56"/>
+    </w:rPr>
+  </w:style>
+  <w:style w:type="character" w:customStyle="1" w:styleId="TitoloCarattere">
+    <w:name w:val="Titolo Carattere"/>
+    <w:basedOn w:val="Carpredefinitoparagrafo"/>
+    <w:link w:val="Titolo"/>
+    <w:uiPriority w:val="10"/>
+    <w:rsid w:val="00BD5775"/>
+    <w:rPr>
+      <w:rFonts w:asciiTheme="majorHAnsi" w:eastAsiaTheme="majorEastAsia" w:hAnsiTheme="majorHAnsi" w:cstheme="majorBidi"/>
+      <w:spacing w:val="-10"/>
+      <w:kern w:val="28"/>
+      <w:sz w:val="56"/>
+      <w:szCs w:val="56"/>
+      <w:lang w:eastAsia="it-IT"/>
+    </w:rPr>
+  </w:style>
+  <w:style w:type="character" w:styleId="Titolodellibro">
+    <w:name w:val="Book Title"/>
+    <w:basedOn w:val="Carpredefinitoparagrafo"/>
+    <w:uiPriority w:val="33"/>
+    <w:qFormat/>
+    <w:rsid w:val="00BD5775"/>
+    <w:rPr>
+      <w:b/>
+      <w:bCs/>
+      <w:i/>
+      <w:iCs/>
+      <w:spacing w:val="5"/>
+    </w:rPr>
+  </w:style>
+  <w:style w:type="character" w:styleId="Enfasicorsivo">
+    <w:name w:val="Emphasis"/>
+    <w:basedOn w:val="Carpredefinitoparagrafo"/>
+    <w:uiPriority w:val="20"/>
+    <w:qFormat/>
+    <w:rsid w:val="00CB1B06"/>
+    <w:rPr>
+      <w:i/>
+      <w:iCs/>
+    </w:rPr>
+  </w:style>
+  <w:style w:type="character" w:styleId="Enfasidelicata">
+    <w:name w:val="Subtle Emphasis"/>
+    <w:basedOn w:val="Carpredefinitoparagrafo"/>
+    <w:uiPriority w:val="19"/>
+    <w:qFormat/>
+    <w:rsid w:val="00CB1B06"/>
+    <w:rPr>
+      <w:i/>
+      <w:iCs/>
+      <w:color w:val="404040" w:themeColor="text1" w:themeTint="BF"/>
+    </w:rPr>
+  </w:style>
+  <w:style w:type="character" w:styleId="Enfasiintensa">
+    <w:name w:val="Intense Emphasis"/>
+    <w:basedOn w:val="Carpredefinitoparagrafo"/>
+    <w:uiPriority w:val="21"/>
+    <w:qFormat/>
+    <w:rsid w:val="00CB1B06"/>
+    <w:rPr>
+      <w:i/>
+      <w:iCs/>
+      <w:color w:val="4472C4" w:themeColor="accent1"/>
+    </w:rPr>
+  </w:style>
+  <w:style w:type="character" w:styleId="Enfasigrassetto">
+    <w:name w:val="Strong"/>
+    <w:basedOn w:val="Carpredefinitoparagrafo"/>
+    <w:uiPriority w:val="22"/>
+    <w:qFormat/>
+    <w:rsid w:val="00CB1B06"/>
+    <w:rPr>
+      <w:b/>
+      <w:bCs/>
+    </w:rPr>
+  </w:style>
+  <w:style w:type="character" w:customStyle="1" w:styleId="Titolo2Carattere">
+    <w:name w:val="Titolo 2 Carattere"/>
+    <w:basedOn w:val="Carpredefinitoparagrafo"/>
+    <w:link w:val="Titolo2"/>
+    <w:uiPriority w:val="9"/>
+    <w:rsid w:val="00CB1B06"/>
+    <w:rPr>
+      <w:rFonts w:asciiTheme="majorHAnsi" w:eastAsiaTheme="majorEastAsia" w:hAnsiTheme="majorHAnsi" w:cstheme="majorBidi"/>
+      <w:color w:val="2F5496" w:themeColor="accent1" w:themeShade="BF"/>
+      <w:sz w:val="26"/>
+      <w:szCs w:val="26"/>
+      <w:lang w:eastAsia="it-IT"/>
+    </w:rPr>
+  </w:style>
+  <w:style w:type="character" w:customStyle="1" w:styleId="Titolo3Carattere">
+    <w:name w:val="Titolo 3 Carattere"/>
+    <w:basedOn w:val="Carpredefinitoparagrafo"/>
+    <w:link w:val="Titolo3"/>
+    <w:uiPriority w:val="9"/>
+    <w:rsid w:val="00CB1B06"/>
+    <w:rPr>
+      <w:rFonts w:asciiTheme="majorHAnsi" w:eastAsiaTheme="majorEastAsia" w:hAnsiTheme="majorHAnsi" w:cstheme="majorBidi"/>
+      <w:color w:val="1F3763" w:themeColor="accent1" w:themeShade="7F"/>
+      <w:lang w:eastAsia="it-IT"/>
+    </w:rPr>
+  </w:style>
+  <w:style w:type="paragraph" w:styleId="Didascalia">
+    <w:name w:val="caption"/>
+    <w:basedOn w:val="Normale"/>
+    <w:next w:val="Normale"/>
+    <w:uiPriority w:val="35"/>
+    <w:unhideWhenUsed/>
+    <w:qFormat/>
+    <w:rsid w:val="00CB1B06"/>
+    <w:pPr>
+      <w:spacing w:after="200"/>
+    </w:pPr>
+    <w:rPr>
+      <w:i/>
+      <w:iCs/>
+      <w:color w:val="44546A" w:themeColor="text2"/>
+      <w:sz w:val="18"/>
+      <w:szCs w:val="18"/>
+    </w:rPr>
+  </w:style>
 </w:styles>
+</file>
+
+<file path=word/charts/chart1.xml><?xml version="1.0" encoding="utf-8"?>
+<c:chartSpace xmlns:c="http://schemas.openxmlformats.org/drawingml/2006/chart" xmlns:a="http://schemas.openxmlformats.org/drawingml/2006/main" xmlns:r="http://schemas.openxmlformats.org/officeDocument/2006/relationships" xmlns:c16r2="http://schemas.microsoft.com/office/drawing/2015/06/chart">
+  <c:date1904 val="0"/>
+  <c:lang val="it-IT"/>
+  <c:roundedCorners val="0"/>
+  <mc:AlternateContent xmlns:mc="http://schemas.openxmlformats.org/markup-compatibility/2006">
+    <mc:Choice xmlns:c14="http://schemas.microsoft.com/office/drawing/2007/8/2/chart" Requires="c14">
+      <c14:style val="102"/>
+    </mc:Choice>
+    <mc:Fallback>
+      <c:style val="2"/>
+    </mc:Fallback>
+  </mc:AlternateContent>
+  <c:chart>
+    <c:title>
+      <c:tx>
+        <c:rich>
+          <a:bodyPr rot="0" spcFirstLastPara="1" vertOverflow="ellipsis" vert="horz" wrap="square" anchor="ctr" anchorCtr="1"/>
+          <a:lstStyle/>
+          <a:p>
+            <a:pPr>
+              <a:defRPr sz="1400" b="0" i="0" u="none" strike="noStrike" kern="1200" spc="0" baseline="0">
+                <a:solidFill>
+                  <a:schemeClr val="tx1">
+                    <a:lumMod val="65000"/>
+                    <a:lumOff val="35000"/>
+                  </a:schemeClr>
+                </a:solidFill>
+                <a:latin typeface="+mn-lt"/>
+                <a:ea typeface="+mn-ea"/>
+                <a:cs typeface="+mn-cs"/>
+              </a:defRPr>
+            </a:pPr>
+            <a:r>
+              <a:rPr lang="it-IT"/>
+              <a:t>Latency</a:t>
+            </a:r>
+          </a:p>
+        </c:rich>
+      </c:tx>
+      <c:overlay val="0"/>
+      <c:spPr>
+        <a:noFill/>
+        <a:ln>
+          <a:noFill/>
+        </a:ln>
+        <a:effectLst/>
+      </c:spPr>
+      <c:txPr>
+        <a:bodyPr rot="0" spcFirstLastPara="1" vertOverflow="ellipsis" vert="horz" wrap="square" anchor="ctr" anchorCtr="1"/>
+        <a:lstStyle/>
+        <a:p>
+          <a:pPr>
+            <a:defRPr sz="1400" b="0" i="0" u="none" strike="noStrike" kern="1200" spc="0" baseline="0">
+              <a:solidFill>
+                <a:schemeClr val="tx1">
+                  <a:lumMod val="65000"/>
+                  <a:lumOff val="35000"/>
+                </a:schemeClr>
+              </a:solidFill>
+              <a:latin typeface="+mn-lt"/>
+              <a:ea typeface="+mn-ea"/>
+              <a:cs typeface="+mn-cs"/>
+            </a:defRPr>
+          </a:pPr>
+          <a:endParaRPr lang="it-IT"/>
+        </a:p>
+      </c:txPr>
+    </c:title>
+    <c:autoTitleDeleted val="0"/>
+    <c:plotArea>
+      <c:layout/>
+      <c:lineChart>
+        <c:grouping val="standard"/>
+        <c:varyColors val="0"/>
+        <c:ser>
+          <c:idx val="0"/>
+          <c:order val="0"/>
+          <c:tx>
+            <c:v>query 1</c:v>
+          </c:tx>
+          <c:spPr>
+            <a:ln w="28575" cap="rnd">
+              <a:solidFill>
+                <a:srgbClr val="AC14BC"/>
+              </a:solidFill>
+              <a:round/>
+            </a:ln>
+            <a:effectLst/>
+          </c:spPr>
+          <c:marker>
+            <c:symbol val="none"/>
+          </c:marker>
+          <c:val>
+            <c:numRef>
+              <c:f>Foglio1!$B$3:$B$5</c:f>
+              <c:numCache>
+                <c:formatCode>General</c:formatCode>
+                <c:ptCount val="3"/>
+                <c:pt idx="0">
+                  <c:v>213</c:v>
+                </c:pt>
+                <c:pt idx="1">
+                  <c:v>370</c:v>
+                </c:pt>
+                <c:pt idx="2">
+                  <c:v>517</c:v>
+                </c:pt>
+              </c:numCache>
+            </c:numRef>
+          </c:val>
+          <c:smooth val="0"/>
+          <c:extLst>
+            <c:ext xmlns:c16="http://schemas.microsoft.com/office/drawing/2014/chart" uri="{C3380CC4-5D6E-409C-BE32-E72D297353CC}">
+              <c16:uniqueId val="{00000000-0411-4D4E-A7D8-7D0F61686BAF}"/>
+            </c:ext>
+          </c:extLst>
+        </c:ser>
+        <c:ser>
+          <c:idx val="1"/>
+          <c:order val="1"/>
+          <c:tx>
+            <c:v>query 2</c:v>
+          </c:tx>
+          <c:spPr>
+            <a:ln w="28575" cap="rnd">
+              <a:solidFill>
+                <a:srgbClr val="FF0000"/>
+              </a:solidFill>
+              <a:round/>
+            </a:ln>
+            <a:effectLst/>
+          </c:spPr>
+          <c:marker>
+            <c:symbol val="none"/>
+          </c:marker>
+          <c:val>
+            <c:numRef>
+              <c:f>Foglio1!$D$3:$D$5</c:f>
+              <c:numCache>
+                <c:formatCode>General</c:formatCode>
+                <c:ptCount val="3"/>
+                <c:pt idx="0">
+                  <c:v>3000</c:v>
+                </c:pt>
+                <c:pt idx="1">
+                  <c:v>5000</c:v>
+                </c:pt>
+                <c:pt idx="2">
+                  <c:v>7000</c:v>
+                </c:pt>
+              </c:numCache>
+            </c:numRef>
+          </c:val>
+          <c:smooth val="0"/>
+          <c:extLst>
+            <c:ext xmlns:c16="http://schemas.microsoft.com/office/drawing/2014/chart" uri="{C3380CC4-5D6E-409C-BE32-E72D297353CC}">
+              <c16:uniqueId val="{00000001-0411-4D4E-A7D8-7D0F61686BAF}"/>
+            </c:ext>
+          </c:extLst>
+        </c:ser>
+        <c:ser>
+          <c:idx val="2"/>
+          <c:order val="2"/>
+          <c:tx>
+            <c:v>query 3</c:v>
+          </c:tx>
+          <c:spPr>
+            <a:ln w="28575" cap="rnd">
+              <a:solidFill>
+                <a:srgbClr val="FFC000"/>
+              </a:solidFill>
+              <a:round/>
+            </a:ln>
+            <a:effectLst/>
+          </c:spPr>
+          <c:marker>
+            <c:symbol val="none"/>
+          </c:marker>
+          <c:val>
+            <c:numRef>
+              <c:f>Foglio1!$F$3:$F$5</c:f>
+              <c:numCache>
+                <c:formatCode>General</c:formatCode>
+                <c:ptCount val="3"/>
+                <c:pt idx="0">
+                  <c:v>146</c:v>
+                </c:pt>
+                <c:pt idx="1">
+                  <c:v>485</c:v>
+                </c:pt>
+                <c:pt idx="2">
+                  <c:v>580</c:v>
+                </c:pt>
+              </c:numCache>
+            </c:numRef>
+          </c:val>
+          <c:smooth val="0"/>
+          <c:extLst>
+            <c:ext xmlns:c16="http://schemas.microsoft.com/office/drawing/2014/chart" uri="{C3380CC4-5D6E-409C-BE32-E72D297353CC}">
+              <c16:uniqueId val="{00000002-0411-4D4E-A7D8-7D0F61686BAF}"/>
+            </c:ext>
+          </c:extLst>
+        </c:ser>
+        <c:dLbls>
+          <c:showLegendKey val="0"/>
+          <c:showVal val="0"/>
+          <c:showCatName val="0"/>
+          <c:showSerName val="0"/>
+          <c:showPercent val="0"/>
+          <c:showBubbleSize val="0"/>
+        </c:dLbls>
+        <c:smooth val="0"/>
+        <c:axId val="367527103"/>
+        <c:axId val="367527519"/>
+      </c:lineChart>
+      <c:catAx>
+        <c:axId val="367527103"/>
+        <c:scaling>
+          <c:orientation val="minMax"/>
+        </c:scaling>
+        <c:delete val="0"/>
+        <c:axPos val="b"/>
+        <c:title>
+          <c:tx>
+            <c:rich>
+              <a:bodyPr rot="0" spcFirstLastPara="1" vertOverflow="ellipsis" vert="horz" wrap="square" anchor="ctr" anchorCtr="1"/>
+              <a:lstStyle/>
+              <a:p>
+                <a:pPr>
+                  <a:defRPr sz="1000" b="0" i="0" u="none" strike="noStrike" kern="1200" baseline="0">
+                    <a:solidFill>
+                      <a:schemeClr val="tx1">
+                        <a:lumMod val="65000"/>
+                        <a:lumOff val="35000"/>
+                      </a:schemeClr>
+                    </a:solidFill>
+                    <a:latin typeface="+mn-lt"/>
+                    <a:ea typeface="+mn-ea"/>
+                    <a:cs typeface="+mn-cs"/>
+                  </a:defRPr>
+                </a:pPr>
+                <a:r>
+                  <a:rPr lang="it-IT"/>
+                  <a:t>parallelism</a:t>
+                </a:r>
+              </a:p>
+            </c:rich>
+          </c:tx>
+          <c:overlay val="0"/>
+          <c:spPr>
+            <a:noFill/>
+            <a:ln>
+              <a:noFill/>
+            </a:ln>
+            <a:effectLst/>
+          </c:spPr>
+          <c:txPr>
+            <a:bodyPr rot="0" spcFirstLastPara="1" vertOverflow="ellipsis" vert="horz" wrap="square" anchor="ctr" anchorCtr="1"/>
+            <a:lstStyle/>
+            <a:p>
+              <a:pPr>
+                <a:defRPr sz="1000" b="0" i="0" u="none" strike="noStrike" kern="1200" baseline="0">
+                  <a:solidFill>
+                    <a:schemeClr val="tx1">
+                      <a:lumMod val="65000"/>
+                      <a:lumOff val="35000"/>
+                    </a:schemeClr>
+                  </a:solidFill>
+                  <a:latin typeface="+mn-lt"/>
+                  <a:ea typeface="+mn-ea"/>
+                  <a:cs typeface="+mn-cs"/>
+                </a:defRPr>
+              </a:pPr>
+              <a:endParaRPr lang="it-IT"/>
+            </a:p>
+          </c:txPr>
+        </c:title>
+        <c:majorTickMark val="none"/>
+        <c:minorTickMark val="none"/>
+        <c:tickLblPos val="nextTo"/>
+        <c:spPr>
+          <a:noFill/>
+          <a:ln w="9525" cap="flat" cmpd="sng" algn="ctr">
+            <a:solidFill>
+              <a:schemeClr val="tx1">
+                <a:lumMod val="15000"/>
+                <a:lumOff val="85000"/>
+              </a:schemeClr>
+            </a:solidFill>
+            <a:round/>
+          </a:ln>
+          <a:effectLst/>
+        </c:spPr>
+        <c:txPr>
+          <a:bodyPr rot="-60000000" spcFirstLastPara="1" vertOverflow="ellipsis" vert="horz" wrap="square" anchor="ctr" anchorCtr="1"/>
+          <a:lstStyle/>
+          <a:p>
+            <a:pPr>
+              <a:defRPr sz="900" b="0" i="0" u="none" strike="noStrike" kern="1200" baseline="0">
+                <a:solidFill>
+                  <a:schemeClr val="tx1">
+                    <a:lumMod val="65000"/>
+                    <a:lumOff val="35000"/>
+                  </a:schemeClr>
+                </a:solidFill>
+                <a:latin typeface="+mn-lt"/>
+                <a:ea typeface="+mn-ea"/>
+                <a:cs typeface="+mn-cs"/>
+              </a:defRPr>
+            </a:pPr>
+            <a:endParaRPr lang="it-IT"/>
+          </a:p>
+        </c:txPr>
+        <c:crossAx val="367527519"/>
+        <c:crosses val="autoZero"/>
+        <c:auto val="1"/>
+        <c:lblAlgn val="ctr"/>
+        <c:lblOffset val="100"/>
+        <c:noMultiLvlLbl val="0"/>
+      </c:catAx>
+      <c:valAx>
+        <c:axId val="367527519"/>
+        <c:scaling>
+          <c:orientation val="minMax"/>
+        </c:scaling>
+        <c:delete val="0"/>
+        <c:axPos val="l"/>
+        <c:majorGridlines>
+          <c:spPr>
+            <a:ln w="9525" cap="flat" cmpd="sng" algn="ctr">
+              <a:solidFill>
+                <a:schemeClr val="tx1">
+                  <a:lumMod val="15000"/>
+                  <a:lumOff val="85000"/>
+                </a:schemeClr>
+              </a:solidFill>
+              <a:round/>
+            </a:ln>
+            <a:effectLst/>
+          </c:spPr>
+        </c:majorGridlines>
+        <c:title>
+          <c:tx>
+            <c:rich>
+              <a:bodyPr rot="-5400000" spcFirstLastPara="1" vertOverflow="ellipsis" vert="horz" wrap="square" anchor="ctr" anchorCtr="1"/>
+              <a:lstStyle/>
+              <a:p>
+                <a:pPr>
+                  <a:defRPr sz="1000" b="0" i="0" u="none" strike="noStrike" kern="1200" baseline="0">
+                    <a:solidFill>
+                      <a:schemeClr val="tx1">
+                        <a:lumMod val="65000"/>
+                        <a:lumOff val="35000"/>
+                      </a:schemeClr>
+                    </a:solidFill>
+                    <a:latin typeface="+mn-lt"/>
+                    <a:ea typeface="+mn-ea"/>
+                    <a:cs typeface="+mn-cs"/>
+                  </a:defRPr>
+                </a:pPr>
+                <a:r>
+                  <a:rPr lang="it-IT"/>
+                  <a:t>ms</a:t>
+                </a:r>
+              </a:p>
+            </c:rich>
+          </c:tx>
+          <c:overlay val="0"/>
+          <c:spPr>
+            <a:noFill/>
+            <a:ln>
+              <a:noFill/>
+            </a:ln>
+            <a:effectLst/>
+          </c:spPr>
+          <c:txPr>
+            <a:bodyPr rot="-5400000" spcFirstLastPara="1" vertOverflow="ellipsis" vert="horz" wrap="square" anchor="ctr" anchorCtr="1"/>
+            <a:lstStyle/>
+            <a:p>
+              <a:pPr>
+                <a:defRPr sz="1000" b="0" i="0" u="none" strike="noStrike" kern="1200" baseline="0">
+                  <a:solidFill>
+                    <a:schemeClr val="tx1">
+                      <a:lumMod val="65000"/>
+                      <a:lumOff val="35000"/>
+                    </a:schemeClr>
+                  </a:solidFill>
+                  <a:latin typeface="+mn-lt"/>
+                  <a:ea typeface="+mn-ea"/>
+                  <a:cs typeface="+mn-cs"/>
+                </a:defRPr>
+              </a:pPr>
+              <a:endParaRPr lang="it-IT"/>
+            </a:p>
+          </c:txPr>
+        </c:title>
+        <c:numFmt formatCode="General" sourceLinked="1"/>
+        <c:majorTickMark val="none"/>
+        <c:minorTickMark val="none"/>
+        <c:tickLblPos val="nextTo"/>
+        <c:spPr>
+          <a:noFill/>
+          <a:ln>
+            <a:noFill/>
+          </a:ln>
+          <a:effectLst/>
+        </c:spPr>
+        <c:txPr>
+          <a:bodyPr rot="-60000000" spcFirstLastPara="1" vertOverflow="ellipsis" vert="horz" wrap="square" anchor="ctr" anchorCtr="1"/>
+          <a:lstStyle/>
+          <a:p>
+            <a:pPr>
+              <a:defRPr sz="900" b="0" i="0" u="none" strike="noStrike" kern="1200" baseline="0">
+                <a:solidFill>
+                  <a:schemeClr val="tx1">
+                    <a:lumMod val="65000"/>
+                    <a:lumOff val="35000"/>
+                  </a:schemeClr>
+                </a:solidFill>
+                <a:latin typeface="+mn-lt"/>
+                <a:ea typeface="+mn-ea"/>
+                <a:cs typeface="+mn-cs"/>
+              </a:defRPr>
+            </a:pPr>
+            <a:endParaRPr lang="it-IT"/>
+          </a:p>
+        </c:txPr>
+        <c:crossAx val="367527103"/>
+        <c:crosses val="autoZero"/>
+        <c:crossBetween val="between"/>
+      </c:valAx>
+      <c:spPr>
+        <a:noFill/>
+        <a:ln>
+          <a:noFill/>
+        </a:ln>
+        <a:effectLst/>
+      </c:spPr>
+    </c:plotArea>
+    <c:legend>
+      <c:legendPos val="r"/>
+      <c:overlay val="0"/>
+      <c:spPr>
+        <a:noFill/>
+        <a:ln>
+          <a:noFill/>
+        </a:ln>
+        <a:effectLst/>
+      </c:spPr>
+      <c:txPr>
+        <a:bodyPr rot="0" spcFirstLastPara="1" vertOverflow="ellipsis" vert="horz" wrap="square" anchor="ctr" anchorCtr="1"/>
+        <a:lstStyle/>
+        <a:p>
+          <a:pPr>
+            <a:defRPr sz="900" b="0" i="0" u="none" strike="noStrike" kern="1200" baseline="0">
+              <a:solidFill>
+                <a:schemeClr val="tx1">
+                  <a:lumMod val="65000"/>
+                  <a:lumOff val="35000"/>
+                </a:schemeClr>
+              </a:solidFill>
+              <a:latin typeface="+mn-lt"/>
+              <a:ea typeface="+mn-ea"/>
+              <a:cs typeface="+mn-cs"/>
+            </a:defRPr>
+          </a:pPr>
+          <a:endParaRPr lang="it-IT"/>
+        </a:p>
+      </c:txPr>
+    </c:legend>
+    <c:plotVisOnly val="1"/>
+    <c:dispBlanksAs val="gap"/>
+    <c:extLst>
+      <c:ext xmlns:c16r3="http://schemas.microsoft.com/office/drawing/2017/03/chart" uri="{56B9EC1D-385E-4148-901F-78D8002777C0}">
+        <c16r3:dataDisplayOptions16>
+          <c16r3:dispNaAsBlank val="1"/>
+        </c16r3:dataDisplayOptions16>
+      </c:ext>
+    </c:extLst>
+    <c:showDLblsOverMax val="0"/>
+  </c:chart>
+  <c:spPr>
+    <a:solidFill>
+      <a:schemeClr val="bg1"/>
+    </a:solidFill>
+    <a:ln w="9525" cap="flat" cmpd="sng" algn="ctr">
+      <a:solidFill>
+        <a:schemeClr val="tx1"/>
+      </a:solidFill>
+      <a:round/>
+    </a:ln>
+    <a:effectLst/>
+  </c:spPr>
+  <c:txPr>
+    <a:bodyPr/>
+    <a:lstStyle/>
+    <a:p>
+      <a:pPr>
+        <a:defRPr/>
+      </a:pPr>
+      <a:endParaRPr lang="it-IT"/>
+    </a:p>
+  </c:txPr>
+  <c:externalData r:id="rId3">
+    <c:autoUpdate val="0"/>
+  </c:externalData>
+</c:chartSpace>
+</file>
+
+<file path=word/charts/chart2.xml><?xml version="1.0" encoding="utf-8"?>
+<c:chartSpace xmlns:c="http://schemas.openxmlformats.org/drawingml/2006/chart" xmlns:a="http://schemas.openxmlformats.org/drawingml/2006/main" xmlns:r="http://schemas.openxmlformats.org/officeDocument/2006/relationships" xmlns:c16r2="http://schemas.microsoft.com/office/drawing/2015/06/chart">
+  <c:date1904 val="0"/>
+  <c:lang val="it-IT"/>
+  <c:roundedCorners val="0"/>
+  <mc:AlternateContent xmlns:mc="http://schemas.openxmlformats.org/markup-compatibility/2006">
+    <mc:Choice xmlns:c14="http://schemas.microsoft.com/office/drawing/2007/8/2/chart" Requires="c14">
+      <c14:style val="102"/>
+    </mc:Choice>
+    <mc:Fallback>
+      <c:style val="2"/>
+    </mc:Fallback>
+  </mc:AlternateContent>
+  <c:chart>
+    <c:title>
+      <c:tx>
+        <c:rich>
+          <a:bodyPr rot="0" spcFirstLastPara="1" vertOverflow="ellipsis" vert="horz" wrap="square" anchor="ctr" anchorCtr="1"/>
+          <a:lstStyle/>
+          <a:p>
+            <a:pPr>
+              <a:defRPr sz="1400" b="0" i="0" u="none" strike="noStrike" kern="1200" spc="0" baseline="0">
+                <a:solidFill>
+                  <a:schemeClr val="tx1">
+                    <a:lumMod val="65000"/>
+                    <a:lumOff val="35000"/>
+                  </a:schemeClr>
+                </a:solidFill>
+                <a:latin typeface="+mn-lt"/>
+                <a:ea typeface="+mn-ea"/>
+                <a:cs typeface="+mn-cs"/>
+              </a:defRPr>
+            </a:pPr>
+            <a:r>
+              <a:rPr lang="it-IT"/>
+              <a:t>Throughput</a:t>
+            </a:r>
+          </a:p>
+        </c:rich>
+      </c:tx>
+      <c:overlay val="0"/>
+      <c:spPr>
+        <a:noFill/>
+        <a:ln>
+          <a:noFill/>
+        </a:ln>
+        <a:effectLst/>
+      </c:spPr>
+      <c:txPr>
+        <a:bodyPr rot="0" spcFirstLastPara="1" vertOverflow="ellipsis" vert="horz" wrap="square" anchor="ctr" anchorCtr="1"/>
+        <a:lstStyle/>
+        <a:p>
+          <a:pPr>
+            <a:defRPr sz="1400" b="0" i="0" u="none" strike="noStrike" kern="1200" spc="0" baseline="0">
+              <a:solidFill>
+                <a:schemeClr val="tx1">
+                  <a:lumMod val="65000"/>
+                  <a:lumOff val="35000"/>
+                </a:schemeClr>
+              </a:solidFill>
+              <a:latin typeface="+mn-lt"/>
+              <a:ea typeface="+mn-ea"/>
+              <a:cs typeface="+mn-cs"/>
+            </a:defRPr>
+          </a:pPr>
+          <a:endParaRPr lang="it-IT"/>
+        </a:p>
+      </c:txPr>
+    </c:title>
+    <c:autoTitleDeleted val="0"/>
+    <c:plotArea>
+      <c:layout/>
+      <c:lineChart>
+        <c:grouping val="standard"/>
+        <c:varyColors val="0"/>
+        <c:ser>
+          <c:idx val="0"/>
+          <c:order val="0"/>
+          <c:tx>
+            <c:v>query 1</c:v>
+          </c:tx>
+          <c:spPr>
+            <a:ln w="28575" cap="rnd">
+              <a:solidFill>
+                <a:srgbClr val="AC14BC"/>
+              </a:solidFill>
+              <a:round/>
+            </a:ln>
+            <a:effectLst/>
+          </c:spPr>
+          <c:marker>
+            <c:symbol val="none"/>
+          </c:marker>
+          <c:val>
+            <c:numRef>
+              <c:f>Foglio1!$C$3:$C$5</c:f>
+              <c:numCache>
+                <c:formatCode>General</c:formatCode>
+                <c:ptCount val="3"/>
+                <c:pt idx="0">
+                  <c:v>4</c:v>
+                </c:pt>
+                <c:pt idx="1">
+                  <c:v>2</c:v>
+                </c:pt>
+                <c:pt idx="2">
+                  <c:v>1</c:v>
+                </c:pt>
+              </c:numCache>
+            </c:numRef>
+          </c:val>
+          <c:smooth val="0"/>
+          <c:extLst>
+            <c:ext xmlns:c16="http://schemas.microsoft.com/office/drawing/2014/chart" uri="{C3380CC4-5D6E-409C-BE32-E72D297353CC}">
+              <c16:uniqueId val="{00000000-E455-0F43-B95B-62A56D98BD42}"/>
+            </c:ext>
+          </c:extLst>
+        </c:ser>
+        <c:ser>
+          <c:idx val="1"/>
+          <c:order val="1"/>
+          <c:tx>
+            <c:v>query 2</c:v>
+          </c:tx>
+          <c:spPr>
+            <a:ln w="28575" cap="rnd">
+              <a:solidFill>
+                <a:srgbClr val="FF0000"/>
+              </a:solidFill>
+              <a:round/>
+            </a:ln>
+            <a:effectLst/>
+          </c:spPr>
+          <c:marker>
+            <c:symbol val="none"/>
+          </c:marker>
+          <c:val>
+            <c:numRef>
+              <c:f>Foglio1!$E$3:$E$5</c:f>
+              <c:numCache>
+                <c:formatCode>General</c:formatCode>
+                <c:ptCount val="3"/>
+                <c:pt idx="0">
+                  <c:v>1</c:v>
+                </c:pt>
+                <c:pt idx="1">
+                  <c:v>0</c:v>
+                </c:pt>
+                <c:pt idx="2">
+                  <c:v>0</c:v>
+                </c:pt>
+              </c:numCache>
+            </c:numRef>
+          </c:val>
+          <c:smooth val="0"/>
+          <c:extLst>
+            <c:ext xmlns:c16="http://schemas.microsoft.com/office/drawing/2014/chart" uri="{C3380CC4-5D6E-409C-BE32-E72D297353CC}">
+              <c16:uniqueId val="{00000001-E455-0F43-B95B-62A56D98BD42}"/>
+            </c:ext>
+          </c:extLst>
+        </c:ser>
+        <c:ser>
+          <c:idx val="2"/>
+          <c:order val="2"/>
+          <c:tx>
+            <c:v>query 3</c:v>
+          </c:tx>
+          <c:spPr>
+            <a:ln w="28575" cap="rnd">
+              <a:solidFill>
+                <a:srgbClr val="FFC000"/>
+              </a:solidFill>
+              <a:round/>
+            </a:ln>
+            <a:effectLst/>
+          </c:spPr>
+          <c:marker>
+            <c:symbol val="none"/>
+          </c:marker>
+          <c:val>
+            <c:numRef>
+              <c:f>Foglio1!$G$3:$G$5</c:f>
+              <c:numCache>
+                <c:formatCode>General</c:formatCode>
+                <c:ptCount val="3"/>
+                <c:pt idx="0">
+                  <c:v>6</c:v>
+                </c:pt>
+                <c:pt idx="1">
+                  <c:v>2</c:v>
+                </c:pt>
+                <c:pt idx="2">
+                  <c:v>1</c:v>
+                </c:pt>
+              </c:numCache>
+            </c:numRef>
+          </c:val>
+          <c:smooth val="0"/>
+          <c:extLst>
+            <c:ext xmlns:c16="http://schemas.microsoft.com/office/drawing/2014/chart" uri="{C3380CC4-5D6E-409C-BE32-E72D297353CC}">
+              <c16:uniqueId val="{00000002-E455-0F43-B95B-62A56D98BD42}"/>
+            </c:ext>
+          </c:extLst>
+        </c:ser>
+        <c:dLbls>
+          <c:showLegendKey val="0"/>
+          <c:showVal val="0"/>
+          <c:showCatName val="0"/>
+          <c:showSerName val="0"/>
+          <c:showPercent val="0"/>
+          <c:showBubbleSize val="0"/>
+        </c:dLbls>
+        <c:smooth val="0"/>
+        <c:axId val="367527103"/>
+        <c:axId val="367527519"/>
+      </c:lineChart>
+      <c:catAx>
+        <c:axId val="367527103"/>
+        <c:scaling>
+          <c:orientation val="minMax"/>
+        </c:scaling>
+        <c:delete val="0"/>
+        <c:axPos val="b"/>
+        <c:title>
+          <c:tx>
+            <c:rich>
+              <a:bodyPr rot="0" spcFirstLastPara="1" vertOverflow="ellipsis" vert="horz" wrap="square" anchor="ctr" anchorCtr="1"/>
+              <a:lstStyle/>
+              <a:p>
+                <a:pPr>
+                  <a:defRPr sz="1000" b="0" i="0" u="none" strike="noStrike" kern="1200" baseline="0">
+                    <a:solidFill>
+                      <a:schemeClr val="tx1">
+                        <a:lumMod val="65000"/>
+                        <a:lumOff val="35000"/>
+                      </a:schemeClr>
+                    </a:solidFill>
+                    <a:latin typeface="+mn-lt"/>
+                    <a:ea typeface="+mn-ea"/>
+                    <a:cs typeface="+mn-cs"/>
+                  </a:defRPr>
+                </a:pPr>
+                <a:r>
+                  <a:rPr lang="it-IT"/>
+                  <a:t>parallelism</a:t>
+                </a:r>
+              </a:p>
+            </c:rich>
+          </c:tx>
+          <c:overlay val="0"/>
+          <c:spPr>
+            <a:noFill/>
+            <a:ln>
+              <a:noFill/>
+            </a:ln>
+            <a:effectLst/>
+          </c:spPr>
+          <c:txPr>
+            <a:bodyPr rot="0" spcFirstLastPara="1" vertOverflow="ellipsis" vert="horz" wrap="square" anchor="ctr" anchorCtr="1"/>
+            <a:lstStyle/>
+            <a:p>
+              <a:pPr>
+                <a:defRPr sz="1000" b="0" i="0" u="none" strike="noStrike" kern="1200" baseline="0">
+                  <a:solidFill>
+                    <a:schemeClr val="tx1">
+                      <a:lumMod val="65000"/>
+                      <a:lumOff val="35000"/>
+                    </a:schemeClr>
+                  </a:solidFill>
+                  <a:latin typeface="+mn-lt"/>
+                  <a:ea typeface="+mn-ea"/>
+                  <a:cs typeface="+mn-cs"/>
+                </a:defRPr>
+              </a:pPr>
+              <a:endParaRPr lang="it-IT"/>
+            </a:p>
+          </c:txPr>
+        </c:title>
+        <c:majorTickMark val="none"/>
+        <c:minorTickMark val="none"/>
+        <c:tickLblPos val="nextTo"/>
+        <c:spPr>
+          <a:noFill/>
+          <a:ln w="9525" cap="flat" cmpd="sng" algn="ctr">
+            <a:solidFill>
+              <a:schemeClr val="tx1">
+                <a:lumMod val="15000"/>
+                <a:lumOff val="85000"/>
+              </a:schemeClr>
+            </a:solidFill>
+            <a:round/>
+          </a:ln>
+          <a:effectLst/>
+        </c:spPr>
+        <c:txPr>
+          <a:bodyPr rot="-60000000" spcFirstLastPara="1" vertOverflow="ellipsis" vert="horz" wrap="square" anchor="ctr" anchorCtr="1"/>
+          <a:lstStyle/>
+          <a:p>
+            <a:pPr>
+              <a:defRPr sz="900" b="0" i="0" u="none" strike="noStrike" kern="1200" baseline="0">
+                <a:solidFill>
+                  <a:schemeClr val="tx1">
+                    <a:lumMod val="65000"/>
+                    <a:lumOff val="35000"/>
+                  </a:schemeClr>
+                </a:solidFill>
+                <a:latin typeface="+mn-lt"/>
+                <a:ea typeface="+mn-ea"/>
+                <a:cs typeface="+mn-cs"/>
+              </a:defRPr>
+            </a:pPr>
+            <a:endParaRPr lang="it-IT"/>
+          </a:p>
+        </c:txPr>
+        <c:crossAx val="367527519"/>
+        <c:crosses val="autoZero"/>
+        <c:auto val="1"/>
+        <c:lblAlgn val="ctr"/>
+        <c:lblOffset val="100"/>
+        <c:noMultiLvlLbl val="0"/>
+      </c:catAx>
+      <c:valAx>
+        <c:axId val="367527519"/>
+        <c:scaling>
+          <c:orientation val="minMax"/>
+        </c:scaling>
+        <c:delete val="0"/>
+        <c:axPos val="l"/>
+        <c:majorGridlines>
+          <c:spPr>
+            <a:ln w="9525" cap="flat" cmpd="sng" algn="ctr">
+              <a:solidFill>
+                <a:schemeClr val="tx1">
+                  <a:lumMod val="15000"/>
+                  <a:lumOff val="85000"/>
+                </a:schemeClr>
+              </a:solidFill>
+              <a:round/>
+            </a:ln>
+            <a:effectLst/>
+          </c:spPr>
+        </c:majorGridlines>
+        <c:title>
+          <c:tx>
+            <c:rich>
+              <a:bodyPr rot="-5400000" spcFirstLastPara="1" vertOverflow="ellipsis" vert="horz" wrap="square" anchor="ctr" anchorCtr="1"/>
+              <a:lstStyle/>
+              <a:p>
+                <a:pPr>
+                  <a:defRPr sz="1000" b="0" i="0" u="none" strike="noStrike" kern="1200" baseline="0">
+                    <a:solidFill>
+                      <a:schemeClr val="tx1">
+                        <a:lumMod val="65000"/>
+                        <a:lumOff val="35000"/>
+                      </a:schemeClr>
+                    </a:solidFill>
+                    <a:latin typeface="+mn-lt"/>
+                    <a:ea typeface="+mn-ea"/>
+                    <a:cs typeface="+mn-cs"/>
+                  </a:defRPr>
+                </a:pPr>
+                <a:r>
+                  <a:rPr lang="it-IT"/>
+                  <a:t>r/s</a:t>
+                </a:r>
+              </a:p>
+            </c:rich>
+          </c:tx>
+          <c:overlay val="0"/>
+          <c:spPr>
+            <a:noFill/>
+            <a:ln>
+              <a:noFill/>
+            </a:ln>
+            <a:effectLst/>
+          </c:spPr>
+          <c:txPr>
+            <a:bodyPr rot="-5400000" spcFirstLastPara="1" vertOverflow="ellipsis" vert="horz" wrap="square" anchor="ctr" anchorCtr="1"/>
+            <a:lstStyle/>
+            <a:p>
+              <a:pPr>
+                <a:defRPr sz="1000" b="0" i="0" u="none" strike="noStrike" kern="1200" baseline="0">
+                  <a:solidFill>
+                    <a:schemeClr val="tx1">
+                      <a:lumMod val="65000"/>
+                      <a:lumOff val="35000"/>
+                    </a:schemeClr>
+                  </a:solidFill>
+                  <a:latin typeface="+mn-lt"/>
+                  <a:ea typeface="+mn-ea"/>
+                  <a:cs typeface="+mn-cs"/>
+                </a:defRPr>
+              </a:pPr>
+              <a:endParaRPr lang="it-IT"/>
+            </a:p>
+          </c:txPr>
+        </c:title>
+        <c:numFmt formatCode="General" sourceLinked="1"/>
+        <c:majorTickMark val="none"/>
+        <c:minorTickMark val="none"/>
+        <c:tickLblPos val="nextTo"/>
+        <c:spPr>
+          <a:noFill/>
+          <a:ln>
+            <a:noFill/>
+          </a:ln>
+          <a:effectLst/>
+        </c:spPr>
+        <c:txPr>
+          <a:bodyPr rot="-60000000" spcFirstLastPara="1" vertOverflow="ellipsis" vert="horz" wrap="square" anchor="ctr" anchorCtr="1"/>
+          <a:lstStyle/>
+          <a:p>
+            <a:pPr>
+              <a:defRPr sz="900" b="0" i="0" u="none" strike="noStrike" kern="1200" baseline="0">
+                <a:solidFill>
+                  <a:schemeClr val="tx1">
+                    <a:lumMod val="65000"/>
+                    <a:lumOff val="35000"/>
+                  </a:schemeClr>
+                </a:solidFill>
+                <a:latin typeface="+mn-lt"/>
+                <a:ea typeface="+mn-ea"/>
+                <a:cs typeface="+mn-cs"/>
+              </a:defRPr>
+            </a:pPr>
+            <a:endParaRPr lang="it-IT"/>
+          </a:p>
+        </c:txPr>
+        <c:crossAx val="367527103"/>
+        <c:crosses val="autoZero"/>
+        <c:crossBetween val="between"/>
+      </c:valAx>
+      <c:spPr>
+        <a:noFill/>
+        <a:ln>
+          <a:noFill/>
+        </a:ln>
+        <a:effectLst/>
+      </c:spPr>
+    </c:plotArea>
+    <c:legend>
+      <c:legendPos val="r"/>
+      <c:overlay val="0"/>
+      <c:spPr>
+        <a:noFill/>
+        <a:ln>
+          <a:noFill/>
+        </a:ln>
+        <a:effectLst/>
+      </c:spPr>
+      <c:txPr>
+        <a:bodyPr rot="0" spcFirstLastPara="1" vertOverflow="ellipsis" vert="horz" wrap="square" anchor="ctr" anchorCtr="1"/>
+        <a:lstStyle/>
+        <a:p>
+          <a:pPr>
+            <a:defRPr sz="900" b="0" i="0" u="none" strike="noStrike" kern="1200" baseline="0">
+              <a:solidFill>
+                <a:schemeClr val="tx1">
+                  <a:lumMod val="65000"/>
+                  <a:lumOff val="35000"/>
+                </a:schemeClr>
+              </a:solidFill>
+              <a:latin typeface="+mn-lt"/>
+              <a:ea typeface="+mn-ea"/>
+              <a:cs typeface="+mn-cs"/>
+            </a:defRPr>
+          </a:pPr>
+          <a:endParaRPr lang="it-IT"/>
+        </a:p>
+      </c:txPr>
+    </c:legend>
+    <c:plotVisOnly val="1"/>
+    <c:dispBlanksAs val="gap"/>
+    <c:extLst>
+      <c:ext xmlns:c16r3="http://schemas.microsoft.com/office/drawing/2017/03/chart" uri="{56B9EC1D-385E-4148-901F-78D8002777C0}">
+        <c16r3:dataDisplayOptions16>
+          <c16r3:dispNaAsBlank val="1"/>
+        </c16r3:dataDisplayOptions16>
+      </c:ext>
+    </c:extLst>
+    <c:showDLblsOverMax val="0"/>
+  </c:chart>
+  <c:spPr>
+    <a:solidFill>
+      <a:schemeClr val="bg1"/>
+    </a:solidFill>
+    <a:ln w="9525" cap="flat" cmpd="sng" algn="ctr">
+      <a:solidFill>
+        <a:schemeClr val="tx1"/>
+      </a:solidFill>
+      <a:round/>
+    </a:ln>
+    <a:effectLst/>
+  </c:spPr>
+  <c:txPr>
+    <a:bodyPr/>
+    <a:lstStyle/>
+    <a:p>
+      <a:pPr>
+        <a:defRPr/>
+      </a:pPr>
+      <a:endParaRPr lang="it-IT"/>
+    </a:p>
+  </c:txPr>
+  <c:externalData r:id="rId3">
+    <c:autoUpdate val="0"/>
+  </c:externalData>
+</c:chartSpace>
+</file>
+
+<file path=word/charts/colors1.xml><?xml version="1.0" encoding="utf-8"?>
+<cs:colorStyle xmlns:cs="http://schemas.microsoft.com/office/drawing/2012/chartStyle" xmlns:a="http://schemas.openxmlformats.org/drawingml/2006/main" meth="cycle" id="10">
+  <a:schemeClr val="accent1"/>
+  <a:schemeClr val="accent2"/>
+  <a:schemeClr val="accent3"/>
+  <a:schemeClr val="accent4"/>
+  <a:schemeClr val="accent5"/>
+  <a:schemeClr val="accent6"/>
+  <cs:variation/>
+  <cs:variation>
+    <a:lumMod val="60000"/>
+  </cs:variation>
+  <cs:variation>
+    <a:lumMod val="80000"/>
+    <a:lumOff val="20000"/>
+  </cs:variation>
+  <cs:variation>
+    <a:lumMod val="80000"/>
+  </cs:variation>
+  <cs:variation>
+    <a:lumMod val="60000"/>
+    <a:lumOff val="40000"/>
+  </cs:variation>
+  <cs:variation>
+    <a:lumMod val="50000"/>
+  </cs:variation>
+  <cs:variation>
+    <a:lumMod val="70000"/>
+    <a:lumOff val="30000"/>
+  </cs:variation>
+  <cs:variation>
+    <a:lumMod val="70000"/>
+  </cs:variation>
+  <cs:variation>
+    <a:lumMod val="50000"/>
+    <a:lumOff val="50000"/>
+  </cs:variation>
+</cs:colorStyle>
+</file>
+
+<file path=word/charts/colors2.xml><?xml version="1.0" encoding="utf-8"?>
+<cs:colorStyle xmlns:cs="http://schemas.microsoft.com/office/drawing/2012/chartStyle" xmlns:a="http://schemas.openxmlformats.org/drawingml/2006/main" meth="cycle" id="10">
+  <a:schemeClr val="accent1"/>
+  <a:schemeClr val="accent2"/>
+  <a:schemeClr val="accent3"/>
+  <a:schemeClr val="accent4"/>
+  <a:schemeClr val="accent5"/>
+  <a:schemeClr val="accent6"/>
+  <cs:variation/>
+  <cs:variation>
+    <a:lumMod val="60000"/>
+  </cs:variation>
+  <cs:variation>
+    <a:lumMod val="80000"/>
+    <a:lumOff val="20000"/>
+  </cs:variation>
+  <cs:variation>
+    <a:lumMod val="80000"/>
+  </cs:variation>
+  <cs:variation>
+    <a:lumMod val="60000"/>
+    <a:lumOff val="40000"/>
+  </cs:variation>
+  <cs:variation>
+    <a:lumMod val="50000"/>
+  </cs:variation>
+  <cs:variation>
+    <a:lumMod val="70000"/>
+    <a:lumOff val="30000"/>
+  </cs:variation>
+  <cs:variation>
+    <a:lumMod val="70000"/>
+  </cs:variation>
+  <cs:variation>
+    <a:lumMod val="50000"/>
+    <a:lumOff val="50000"/>
+  </cs:variation>
+</cs:colorStyle>
+</file>
+
+<file path=word/charts/style1.xml><?xml version="1.0" encoding="utf-8"?>
+<cs:chartStyle xmlns:cs="http://schemas.microsoft.com/office/drawing/2012/chartStyle" xmlns:a="http://schemas.openxmlformats.org/drawingml/2006/main" id="227">
+  <cs:axisTitle>
+    <cs:lnRef idx="0"/>
+    <cs:fillRef idx="0"/>
+    <cs:effectRef idx="0"/>
+    <cs:fontRef idx="minor">
+      <a:schemeClr val="tx1">
+        <a:lumMod val="65000"/>
+        <a:lumOff val="35000"/>
+      </a:schemeClr>
+    </cs:fontRef>
+    <cs:defRPr sz="1000" kern="1200"/>
+  </cs:axisTitle>
+  <cs:categoryAxis>
+    <cs:lnRef idx="0"/>
+    <cs:fillRef idx="0"/>
+    <cs:effectRef idx="0"/>
+    <cs:fontRef idx="minor">
+      <a:schemeClr val="tx1">
+        <a:lumMod val="65000"/>
+        <a:lumOff val="35000"/>
+      </a:schemeClr>
+    </cs:fontRef>
+    <cs:spPr>
+      <a:ln w="9525" cap="flat" cmpd="sng" algn="ctr">
+        <a:solidFill>
+          <a:schemeClr val="tx1">
+            <a:lumMod val="15000"/>
+            <a:lumOff val="85000"/>
+          </a:schemeClr>
+        </a:solidFill>
+        <a:round/>
+      </a:ln>
+    </cs:spPr>
+    <cs:defRPr sz="900" kern="1200"/>
+  </cs:categoryAxis>
+  <cs:chartArea mods="allowNoFillOverride allowNoLineOverride">
+    <cs:lnRef idx="0"/>
+    <cs:fillRef idx="0"/>
+    <cs:effectRef idx="0"/>
+    <cs:fontRef idx="minor">
+      <a:schemeClr val="tx1"/>
+    </cs:fontRef>
+    <cs:spPr>
+      <a:solidFill>
+        <a:schemeClr val="bg1"/>
+      </a:solidFill>
+      <a:ln w="9525" cap="flat" cmpd="sng" algn="ctr">
+        <a:solidFill>
+          <a:schemeClr val="tx1">
+            <a:lumMod val="15000"/>
+            <a:lumOff val="85000"/>
+          </a:schemeClr>
+        </a:solidFill>
+        <a:round/>
+      </a:ln>
+    </cs:spPr>
+    <cs:defRPr sz="1000" kern="1200"/>
+  </cs:chartArea>
+  <cs:dataLabel>
+    <cs:lnRef idx="0"/>
+    <cs:fillRef idx="0"/>
+    <cs:effectRef idx="0"/>
+    <cs:fontRef idx="minor">
+      <a:schemeClr val="tx1">
+        <a:lumMod val="75000"/>
+        <a:lumOff val="25000"/>
+      </a:schemeClr>
+    </cs:fontRef>
+    <cs:defRPr sz="900" kern="1200"/>
+  </cs:dataLabel>
+  <cs:dataLabelCallout>
+    <cs:lnRef idx="0"/>
+    <cs:fillRef idx="0"/>
+    <cs:effectRef idx="0"/>
+    <cs:fontRef idx="minor">
+      <a:schemeClr val="dk1">
+        <a:lumMod val="65000"/>
+        <a:lumOff val="35000"/>
+      </a:schemeClr>
+    </cs:fontRef>
+    <cs:spPr>
+      <a:solidFill>
+        <a:schemeClr val="lt1"/>
+      </a:solidFill>
+      <a:ln>
+        <a:solidFill>
+          <a:schemeClr val="dk1">
+            <a:lumMod val="25000"/>
+            <a:lumOff val="75000"/>
+          </a:schemeClr>
+        </a:solidFill>
+      </a:ln>
+    </cs:spPr>
+    <cs:defRPr sz="900" kern="1200"/>
+    <cs:bodyPr rot="0" spcFirstLastPara="1" vertOverflow="clip" horzOverflow="clip" vert="horz" wrap="square" lIns="36576" tIns="18288" rIns="36576" bIns="18288" anchor="ctr" anchorCtr="1">
+      <a:spAutoFit/>
+    </cs:bodyPr>
+  </cs:dataLabelCallout>
+  <cs:dataPoint>
+    <cs:lnRef idx="0"/>
+    <cs:fillRef idx="1">
+      <cs:styleClr val="auto"/>
+    </cs:fillRef>
+    <cs:effectRef idx="0"/>
+    <cs:fontRef idx="minor">
+      <a:schemeClr val="tx1"/>
+    </cs:fontRef>
+    <cs:spPr>
+      <a:solidFill>
+        <a:schemeClr val="phClr"/>
+      </a:solidFill>
+    </cs:spPr>
+  </cs:dataPoint>
+  <cs:dataPoint3D>
+    <cs:lnRef idx="0"/>
+    <cs:fillRef idx="1">
+      <cs:styleClr val="auto"/>
+    </cs:fillRef>
+    <cs:effectRef idx="0"/>
+    <cs:fontRef idx="minor">
+      <a:schemeClr val="tx1"/>
+    </cs:fontRef>
+    <cs:spPr>
+      <a:solidFill>
+        <a:schemeClr val="phClr"/>
+      </a:solidFill>
+    </cs:spPr>
+  </cs:dataPoint3D>
+  <cs:dataPointLine>
+    <cs:lnRef idx="0">
+      <cs:styleClr val="auto"/>
+    </cs:lnRef>
+    <cs:fillRef idx="1"/>
+    <cs:effectRef idx="0"/>
+    <cs:fontRef idx="minor">
+      <a:schemeClr val="tx1"/>
+    </cs:fontRef>
+    <cs:spPr>
+      <a:ln w="28575" cap="rnd">
+        <a:solidFill>
+          <a:schemeClr val="phClr"/>
+        </a:solidFill>
+        <a:round/>
+      </a:ln>
+    </cs:spPr>
+  </cs:dataPointLine>
+  <cs:dataPointMarker>
+    <cs:lnRef idx="0">
+      <cs:styleClr val="auto"/>
+    </cs:lnRef>
+    <cs:fillRef idx="1">
+      <cs:styleClr val="auto"/>
+    </cs:fillRef>
+    <cs:effectRef idx="0"/>
+    <cs:fontRef idx="minor">
+      <a:schemeClr val="tx1"/>
+    </cs:fontRef>
+    <cs:spPr>
+      <a:solidFill>
+        <a:schemeClr val="phClr"/>
+      </a:solidFill>
+      <a:ln w="9525">
+        <a:solidFill>
+          <a:schemeClr val="phClr"/>
+        </a:solidFill>
+      </a:ln>
+    </cs:spPr>
+  </cs:dataPointMarker>
+  <cs:dataPointMarkerLayout symbol="circle" size="5"/>
+  <cs:dataPointWireframe>
+    <cs:lnRef idx="0">
+      <cs:styleClr val="auto"/>
+    </cs:lnRef>
+    <cs:fillRef idx="1"/>
+    <cs:effectRef idx="0"/>
+    <cs:fontRef idx="minor">
+      <a:schemeClr val="tx1"/>
+    </cs:fontRef>
+    <cs:spPr>
+      <a:ln w="9525" cap="rnd">
+        <a:solidFill>
+          <a:schemeClr val="phClr"/>
+        </a:solidFill>
+        <a:round/>
+      </a:ln>
+    </cs:spPr>
+  </cs:dataPointWireframe>
+  <cs:dataTable>
+    <cs:lnRef idx="0"/>
+    <cs:fillRef idx="0"/>
+    <cs:effectRef idx="0"/>
+    <cs:fontRef idx="minor">
+      <a:schemeClr val="tx1">
+        <a:lumMod val="65000"/>
+        <a:lumOff val="35000"/>
+      </a:schemeClr>
+    </cs:fontRef>
+    <cs:spPr>
+      <a:noFill/>
+      <a:ln w="9525" cap="flat" cmpd="sng" algn="ctr">
+        <a:solidFill>
+          <a:schemeClr val="tx1">
+            <a:lumMod val="15000"/>
+            <a:lumOff val="85000"/>
+          </a:schemeClr>
+        </a:solidFill>
+        <a:round/>
+      </a:ln>
+    </cs:spPr>
+    <cs:defRPr sz="900" kern="1200"/>
+  </cs:dataTable>
+  <cs:downBar>
+    <cs:lnRef idx="0"/>
+    <cs:fillRef idx="0"/>
+    <cs:effectRef idx="0"/>
+    <cs:fontRef idx="minor">
+      <a:schemeClr val="dk1"/>
+    </cs:fontRef>
+    <cs:spPr>
+      <a:solidFill>
+        <a:schemeClr val="dk1">
+          <a:lumMod val="65000"/>
+          <a:lumOff val="35000"/>
+        </a:schemeClr>
+      </a:solidFill>
+      <a:ln w="9525">
+        <a:solidFill>
+          <a:schemeClr val="tx1">
+            <a:lumMod val="65000"/>
+            <a:lumOff val="35000"/>
+          </a:schemeClr>
+        </a:solidFill>
+      </a:ln>
+    </cs:spPr>
+  </cs:downBar>
+  <cs:dropLine>
+    <cs:lnRef idx="0"/>
+    <cs:fillRef idx="0"/>
+    <cs:effectRef idx="0"/>
+    <cs:fontRef idx="minor">
+      <a:schemeClr val="tx1"/>
+    </cs:fontRef>
+    <cs:spPr>
+      <a:ln w="9525" cap="flat" cmpd="sng" algn="ctr">
+        <a:solidFill>
+          <a:schemeClr val="tx1">
+            <a:lumMod val="35000"/>
+            <a:lumOff val="65000"/>
+          </a:schemeClr>
+        </a:solidFill>
+        <a:round/>
+      </a:ln>
+    </cs:spPr>
+  </cs:dropLine>
+  <cs:errorBar>
+    <cs:lnRef idx="0"/>
+    <cs:fillRef idx="0"/>
+    <cs:effectRef idx="0"/>
+    <cs:fontRef idx="minor">
+      <a:schemeClr val="tx1"/>
+    </cs:fontRef>
+    <cs:spPr>
+      <a:ln w="9525" cap="flat" cmpd="sng" algn="ctr">
+        <a:solidFill>
+          <a:schemeClr val="tx1">
+            <a:lumMod val="65000"/>
+            <a:lumOff val="35000"/>
+          </a:schemeClr>
+        </a:solidFill>
+        <a:round/>
+      </a:ln>
+    </cs:spPr>
+  </cs:errorBar>
+  <cs:floor>
+    <cs:lnRef idx="0"/>
+    <cs:fillRef idx="0"/>
+    <cs:effectRef idx="0"/>
+    <cs:fontRef idx="minor">
+      <a:schemeClr val="tx1"/>
+    </cs:fontRef>
+    <cs:spPr>
+      <a:noFill/>
+      <a:ln>
+        <a:noFill/>
+      </a:ln>
+    </cs:spPr>
+  </cs:floor>
+  <cs:gridlineMajor>
+    <cs:lnRef idx="0"/>
+    <cs:fillRef idx="0"/>
+    <cs:effectRef idx="0"/>
+    <cs:fontRef idx="minor">
+      <a:schemeClr val="tx1"/>
+    </cs:fontRef>
+    <cs:spPr>
+      <a:ln w="9525" cap="flat" cmpd="sng" algn="ctr">
+        <a:solidFill>
+          <a:schemeClr val="tx1">
+            <a:lumMod val="15000"/>
+            <a:lumOff val="85000"/>
+          </a:schemeClr>
+        </a:solidFill>
+        <a:round/>
+      </a:ln>
+    </cs:spPr>
+  </cs:gridlineMajor>
+  <cs:gridlineMinor>
+    <cs:lnRef idx="0"/>
+    <cs:fillRef idx="0"/>
+    <cs:effectRef idx="0"/>
+    <cs:fontRef idx="minor">
+      <a:schemeClr val="tx1"/>
+    </cs:fontRef>
+    <cs:spPr>
+      <a:ln w="9525" cap="flat" cmpd="sng" algn="ctr">
+        <a:solidFill>
+          <a:schemeClr val="tx1">
+            <a:lumMod val="5000"/>
+            <a:lumOff val="95000"/>
+          </a:schemeClr>
+        </a:solidFill>
+        <a:round/>
+      </a:ln>
+    </cs:spPr>
+  </cs:gridlineMinor>
+  <cs:hiLoLine>
+    <cs:lnRef idx="0"/>
+    <cs:fillRef idx="0"/>
+    <cs:effectRef idx="0"/>
+    <cs:fontRef idx="minor">
+      <a:schemeClr val="tx1"/>
+    </cs:fontRef>
+    <cs:spPr>
+      <a:ln w="9525" cap="flat" cmpd="sng" algn="ctr">
+        <a:solidFill>
+          <a:schemeClr val="tx1">
+            <a:lumMod val="75000"/>
+            <a:lumOff val="25000"/>
+          </a:schemeClr>
+        </a:solidFill>
+        <a:round/>
+      </a:ln>
+    </cs:spPr>
+  </cs:hiLoLine>
+  <cs:leaderLine>
+    <cs:lnRef idx="0"/>
+    <cs:fillRef idx="0"/>
+    <cs:effectRef idx="0"/>
+    <cs:fontRef idx="minor">
+      <a:schemeClr val="tx1"/>
+    </cs:fontRef>
+    <cs:spPr>
+      <a:ln w="9525" cap="flat" cmpd="sng" algn="ctr">
+        <a:solidFill>
+          <a:schemeClr val="tx1">
+            <a:lumMod val="35000"/>
+            <a:lumOff val="65000"/>
+          </a:schemeClr>
+        </a:solidFill>
+        <a:round/>
+      </a:ln>
+    </cs:spPr>
+  </cs:leaderLine>
+  <cs:legend>
+    <cs:lnRef idx="0"/>
+    <cs:fillRef idx="0"/>
+    <cs:effectRef idx="0"/>
+    <cs:fontRef idx="minor">
+      <a:schemeClr val="tx1">
+        <a:lumMod val="65000"/>
+        <a:lumOff val="35000"/>
+      </a:schemeClr>
+    </cs:fontRef>
+    <cs:defRPr sz="900" kern="1200"/>
+  </cs:legend>
+  <cs:plotArea mods="allowNoFillOverride allowNoLineOverride">
+    <cs:lnRef idx="0"/>
+    <cs:fillRef idx="0"/>
+    <cs:effectRef idx="0"/>
+    <cs:fontRef idx="minor">
+      <a:schemeClr val="tx1"/>
+    </cs:fontRef>
+  </cs:plotArea>
+  <cs:plotArea3D mods="allowNoFillOverride allowNoLineOverride">
+    <cs:lnRef idx="0"/>
+    <cs:fillRef idx="0"/>
+    <cs:effectRef idx="0"/>
+    <cs:fontRef idx="minor">
+      <a:schemeClr val="tx1"/>
+    </cs:fontRef>
+  </cs:plotArea3D>
+  <cs:seriesAxis>
+    <cs:lnRef idx="0"/>
+    <cs:fillRef idx="0"/>
+    <cs:effectRef idx="0"/>
+    <cs:fontRef idx="minor">
+      <a:schemeClr val="tx1">
+        <a:lumMod val="65000"/>
+        <a:lumOff val="35000"/>
+      </a:schemeClr>
+    </cs:fontRef>
+    <cs:defRPr sz="900" kern="1200"/>
+  </cs:seriesAxis>
+  <cs:seriesLine>
+    <cs:lnRef idx="0"/>
+    <cs:fillRef idx="0"/>
+    <cs:effectRef idx="0"/>
+    <cs:fontRef idx="minor">
+      <a:schemeClr val="tx1"/>
+    </cs:fontRef>
+    <cs:spPr>
+      <a:ln w="9525" cap="flat" cmpd="sng" algn="ctr">
+        <a:solidFill>
+          <a:schemeClr val="tx1">
+            <a:lumMod val="35000"/>
+            <a:lumOff val="65000"/>
+          </a:schemeClr>
+        </a:solidFill>
+        <a:round/>
+      </a:ln>
+    </cs:spPr>
+  </cs:seriesLine>
+  <cs:title>
+    <cs:lnRef idx="0"/>
+    <cs:fillRef idx="0"/>
+    <cs:effectRef idx="0"/>
+    <cs:fontRef idx="minor">
+      <a:schemeClr val="tx1">
+        <a:lumMod val="65000"/>
+        <a:lumOff val="35000"/>
+      </a:schemeClr>
+    </cs:fontRef>
+    <cs:defRPr sz="1400" b="0" kern="1200" spc="0" baseline="0"/>
+  </cs:title>
+  <cs:trendline>
+    <cs:lnRef idx="0">
+      <cs:styleClr val="auto"/>
+    </cs:lnRef>
+    <cs:fillRef idx="0"/>
+    <cs:effectRef idx="0"/>
+    <cs:fontRef idx="minor">
+      <a:schemeClr val="tx1"/>
+    </cs:fontRef>
+    <cs:spPr>
+      <a:ln w="19050" cap="rnd">
+        <a:solidFill>
+          <a:schemeClr val="phClr"/>
+        </a:solidFill>
+        <a:prstDash val="sysDot"/>
+      </a:ln>
+    </cs:spPr>
+  </cs:trendline>
+  <cs:trendlineLabel>
+    <cs:lnRef idx="0"/>
+    <cs:fillRef idx="0"/>
+    <cs:effectRef idx="0"/>
+    <cs:fontRef idx="minor">
+      <a:schemeClr val="tx1">
+        <a:lumMod val="65000"/>
+        <a:lumOff val="35000"/>
+      </a:schemeClr>
+    </cs:fontRef>
+    <cs:defRPr sz="900" kern="1200"/>
+  </cs:trendlineLabel>
+  <cs:upBar>
+    <cs:lnRef idx="0"/>
+    <cs:fillRef idx="0"/>
+    <cs:effectRef idx="0"/>
+    <cs:fontRef idx="minor">
+      <a:schemeClr val="dk1"/>
+    </cs:fontRef>
+    <cs:spPr>
+      <a:solidFill>
+        <a:schemeClr val="lt1"/>
+      </a:solidFill>
+      <a:ln w="9525">
+        <a:solidFill>
+          <a:schemeClr val="tx1">
+            <a:lumMod val="15000"/>
+            <a:lumOff val="85000"/>
+          </a:schemeClr>
+        </a:solidFill>
+      </a:ln>
+    </cs:spPr>
+  </cs:upBar>
+  <cs:valueAxis>
+    <cs:lnRef idx="0"/>
+    <cs:fillRef idx="0"/>
+    <cs:effectRef idx="0"/>
+    <cs:fontRef idx="minor">
+      <a:schemeClr val="tx1">
+        <a:lumMod val="65000"/>
+        <a:lumOff val="35000"/>
+      </a:schemeClr>
+    </cs:fontRef>
+    <cs:defRPr sz="900" kern="1200"/>
+  </cs:valueAxis>
+  <cs:wall>
+    <cs:lnRef idx="0"/>
+    <cs:fillRef idx="0"/>
+    <cs:effectRef idx="0"/>
+    <cs:fontRef idx="minor">
+      <a:schemeClr val="tx1"/>
+    </cs:fontRef>
+    <cs:spPr>
+      <a:noFill/>
+      <a:ln>
+        <a:noFill/>
+      </a:ln>
+    </cs:spPr>
+  </cs:wall>
+</cs:chartStyle>
+</file>
+
+<file path=word/charts/style2.xml><?xml version="1.0" encoding="utf-8"?>
+<cs:chartStyle xmlns:cs="http://schemas.microsoft.com/office/drawing/2012/chartStyle" xmlns:a="http://schemas.openxmlformats.org/drawingml/2006/main" id="227">
+  <cs:axisTitle>
+    <cs:lnRef idx="0"/>
+    <cs:fillRef idx="0"/>
+    <cs:effectRef idx="0"/>
+    <cs:fontRef idx="minor">
+      <a:schemeClr val="tx1">
+        <a:lumMod val="65000"/>
+        <a:lumOff val="35000"/>
+      </a:schemeClr>
+    </cs:fontRef>
+    <cs:defRPr sz="1000" kern="1200"/>
+  </cs:axisTitle>
+  <cs:categoryAxis>
+    <cs:lnRef idx="0"/>
+    <cs:fillRef idx="0"/>
+    <cs:effectRef idx="0"/>
+    <cs:fontRef idx="minor">
+      <a:schemeClr val="tx1">
+        <a:lumMod val="65000"/>
+        <a:lumOff val="35000"/>
+      </a:schemeClr>
+    </cs:fontRef>
+    <cs:spPr>
+      <a:ln w="9525" cap="flat" cmpd="sng" algn="ctr">
+        <a:solidFill>
+          <a:schemeClr val="tx1">
+            <a:lumMod val="15000"/>
+            <a:lumOff val="85000"/>
+          </a:schemeClr>
+        </a:solidFill>
+        <a:round/>
+      </a:ln>
+    </cs:spPr>
+    <cs:defRPr sz="900" kern="1200"/>
+  </cs:categoryAxis>
+  <cs:chartArea mods="allowNoFillOverride allowNoLineOverride">
+    <cs:lnRef idx="0"/>
+    <cs:fillRef idx="0"/>
+    <cs:effectRef idx="0"/>
+    <cs:fontRef idx="minor">
+      <a:schemeClr val="tx1"/>
+    </cs:fontRef>
+    <cs:spPr>
+      <a:solidFill>
+        <a:schemeClr val="bg1"/>
+      </a:solidFill>
+      <a:ln w="9525" cap="flat" cmpd="sng" algn="ctr">
+        <a:solidFill>
+          <a:schemeClr val="tx1">
+            <a:lumMod val="15000"/>
+            <a:lumOff val="85000"/>
+          </a:schemeClr>
+        </a:solidFill>
+        <a:round/>
+      </a:ln>
+    </cs:spPr>
+    <cs:defRPr sz="1000" kern="1200"/>
+  </cs:chartArea>
+  <cs:dataLabel>
+    <cs:lnRef idx="0"/>
+    <cs:fillRef idx="0"/>
+    <cs:effectRef idx="0"/>
+    <cs:fontRef idx="minor">
+      <a:schemeClr val="tx1">
+        <a:lumMod val="75000"/>
+        <a:lumOff val="25000"/>
+      </a:schemeClr>
+    </cs:fontRef>
+    <cs:defRPr sz="900" kern="1200"/>
+  </cs:dataLabel>
+  <cs:dataLabelCallout>
+    <cs:lnRef idx="0"/>
+    <cs:fillRef idx="0"/>
+    <cs:effectRef idx="0"/>
+    <cs:fontRef idx="minor">
+      <a:schemeClr val="dk1">
+        <a:lumMod val="65000"/>
+        <a:lumOff val="35000"/>
+      </a:schemeClr>
+    </cs:fontRef>
+    <cs:spPr>
+      <a:solidFill>
+        <a:schemeClr val="lt1"/>
+      </a:solidFill>
+      <a:ln>
+        <a:solidFill>
+          <a:schemeClr val="dk1">
+            <a:lumMod val="25000"/>
+            <a:lumOff val="75000"/>
+          </a:schemeClr>
+        </a:solidFill>
+      </a:ln>
+    </cs:spPr>
+    <cs:defRPr sz="900" kern="1200"/>
+    <cs:bodyPr rot="0" spcFirstLastPara="1" vertOverflow="clip" horzOverflow="clip" vert="horz" wrap="square" lIns="36576" tIns="18288" rIns="36576" bIns="18288" anchor="ctr" anchorCtr="1">
+      <a:spAutoFit/>
+    </cs:bodyPr>
+  </cs:dataLabelCallout>
+  <cs:dataPoint>
+    <cs:lnRef idx="0"/>
+    <cs:fillRef idx="1">
+      <cs:styleClr val="auto"/>
+    </cs:fillRef>
+    <cs:effectRef idx="0"/>
+    <cs:fontRef idx="minor">
+      <a:schemeClr val="tx1"/>
+    </cs:fontRef>
+    <cs:spPr>
+      <a:solidFill>
+        <a:schemeClr val="phClr"/>
+      </a:solidFill>
+    </cs:spPr>
+  </cs:dataPoint>
+  <cs:dataPoint3D>
+    <cs:lnRef idx="0"/>
+    <cs:fillRef idx="1">
+      <cs:styleClr val="auto"/>
+    </cs:fillRef>
+    <cs:effectRef idx="0"/>
+    <cs:fontRef idx="minor">
+      <a:schemeClr val="tx1"/>
+    </cs:fontRef>
+    <cs:spPr>
+      <a:solidFill>
+        <a:schemeClr val="phClr"/>
+      </a:solidFill>
+    </cs:spPr>
+  </cs:dataPoint3D>
+  <cs:dataPointLine>
+    <cs:lnRef idx="0">
+      <cs:styleClr val="auto"/>
+    </cs:lnRef>
+    <cs:fillRef idx="1"/>
+    <cs:effectRef idx="0"/>
+    <cs:fontRef idx="minor">
+      <a:schemeClr val="tx1"/>
+    </cs:fontRef>
+    <cs:spPr>
+      <a:ln w="28575" cap="rnd">
+        <a:solidFill>
+          <a:schemeClr val="phClr"/>
+        </a:solidFill>
+        <a:round/>
+      </a:ln>
+    </cs:spPr>
+  </cs:dataPointLine>
+  <cs:dataPointMarker>
+    <cs:lnRef idx="0">
+      <cs:styleClr val="auto"/>
+    </cs:lnRef>
+    <cs:fillRef idx="1">
+      <cs:styleClr val="auto"/>
+    </cs:fillRef>
+    <cs:effectRef idx="0"/>
+    <cs:fontRef idx="minor">
+      <a:schemeClr val="tx1"/>
+    </cs:fontRef>
+    <cs:spPr>
+      <a:solidFill>
+        <a:schemeClr val="phClr"/>
+      </a:solidFill>
+      <a:ln w="9525">
+        <a:solidFill>
+          <a:schemeClr val="phClr"/>
+        </a:solidFill>
+      </a:ln>
+    </cs:spPr>
+  </cs:dataPointMarker>
+  <cs:dataPointMarkerLayout symbol="circle" size="5"/>
+  <cs:dataPointWireframe>
+    <cs:lnRef idx="0">
+      <cs:styleClr val="auto"/>
+    </cs:lnRef>
+    <cs:fillRef idx="1"/>
+    <cs:effectRef idx="0"/>
+    <cs:fontRef idx="minor">
+      <a:schemeClr val="tx1"/>
+    </cs:fontRef>
+    <cs:spPr>
+      <a:ln w="9525" cap="rnd">
+        <a:solidFill>
+          <a:schemeClr val="phClr"/>
+        </a:solidFill>
+        <a:round/>
+      </a:ln>
+    </cs:spPr>
+  </cs:dataPointWireframe>
+  <cs:dataTable>
+    <cs:lnRef idx="0"/>
+    <cs:fillRef idx="0"/>
+    <cs:effectRef idx="0"/>
+    <cs:fontRef idx="minor">
+      <a:schemeClr val="tx1">
+        <a:lumMod val="65000"/>
+        <a:lumOff val="35000"/>
+      </a:schemeClr>
+    </cs:fontRef>
+    <cs:spPr>
+      <a:noFill/>
+      <a:ln w="9525" cap="flat" cmpd="sng" algn="ctr">
+        <a:solidFill>
+          <a:schemeClr val="tx1">
+            <a:lumMod val="15000"/>
+            <a:lumOff val="85000"/>
+          </a:schemeClr>
+        </a:solidFill>
+        <a:round/>
+      </a:ln>
+    </cs:spPr>
+    <cs:defRPr sz="900" kern="1200"/>
+  </cs:dataTable>
+  <cs:downBar>
+    <cs:lnRef idx="0"/>
+    <cs:fillRef idx="0"/>
+    <cs:effectRef idx="0"/>
+    <cs:fontRef idx="minor">
+      <a:schemeClr val="dk1"/>
+    </cs:fontRef>
+    <cs:spPr>
+      <a:solidFill>
+        <a:schemeClr val="dk1">
+          <a:lumMod val="65000"/>
+          <a:lumOff val="35000"/>
+        </a:schemeClr>
+      </a:solidFill>
+      <a:ln w="9525">
+        <a:solidFill>
+          <a:schemeClr val="tx1">
+            <a:lumMod val="65000"/>
+            <a:lumOff val="35000"/>
+          </a:schemeClr>
+        </a:solidFill>
+      </a:ln>
+    </cs:spPr>
+  </cs:downBar>
+  <cs:dropLine>
+    <cs:lnRef idx="0"/>
+    <cs:fillRef idx="0"/>
+    <cs:effectRef idx="0"/>
+    <cs:fontRef idx="minor">
+      <a:schemeClr val="tx1"/>
+    </cs:fontRef>
+    <cs:spPr>
+      <a:ln w="9525" cap="flat" cmpd="sng" algn="ctr">
+        <a:solidFill>
+          <a:schemeClr val="tx1">
+            <a:lumMod val="35000"/>
+            <a:lumOff val="65000"/>
+          </a:schemeClr>
+        </a:solidFill>
+        <a:round/>
+      </a:ln>
+    </cs:spPr>
+  </cs:dropLine>
+  <cs:errorBar>
+    <cs:lnRef idx="0"/>
+    <cs:fillRef idx="0"/>
+    <cs:effectRef idx="0"/>
+    <cs:fontRef idx="minor">
+      <a:schemeClr val="tx1"/>
+    </cs:fontRef>
+    <cs:spPr>
+      <a:ln w="9525" cap="flat" cmpd="sng" algn="ctr">
+        <a:solidFill>
+          <a:schemeClr val="tx1">
+            <a:lumMod val="65000"/>
+            <a:lumOff val="35000"/>
+          </a:schemeClr>
+        </a:solidFill>
+        <a:round/>
+      </a:ln>
+    </cs:spPr>
+  </cs:errorBar>
+  <cs:floor>
+    <cs:lnRef idx="0"/>
+    <cs:fillRef idx="0"/>
+    <cs:effectRef idx="0"/>
+    <cs:fontRef idx="minor">
+      <a:schemeClr val="tx1"/>
+    </cs:fontRef>
+    <cs:spPr>
+      <a:noFill/>
+      <a:ln>
+        <a:noFill/>
+      </a:ln>
+    </cs:spPr>
+  </cs:floor>
+  <cs:gridlineMajor>
+    <cs:lnRef idx="0"/>
+    <cs:fillRef idx="0"/>
+    <cs:effectRef idx="0"/>
+    <cs:fontRef idx="minor">
+      <a:schemeClr val="tx1"/>
+    </cs:fontRef>
+    <cs:spPr>
+      <a:ln w="9525" cap="flat" cmpd="sng" algn="ctr">
+        <a:solidFill>
+          <a:schemeClr val="tx1">
+            <a:lumMod val="15000"/>
+            <a:lumOff val="85000"/>
+          </a:schemeClr>
+        </a:solidFill>
+        <a:round/>
+      </a:ln>
+    </cs:spPr>
+  </cs:gridlineMajor>
+  <cs:gridlineMinor>
+    <cs:lnRef idx="0"/>
+    <cs:fillRef idx="0"/>
+    <cs:effectRef idx="0"/>
+    <cs:fontRef idx="minor">
+      <a:schemeClr val="tx1"/>
+    </cs:fontRef>
+    <cs:spPr>
+      <a:ln w="9525" cap="flat" cmpd="sng" algn="ctr">
+        <a:solidFill>
+          <a:schemeClr val="tx1">
+            <a:lumMod val="5000"/>
+            <a:lumOff val="95000"/>
+          </a:schemeClr>
+        </a:solidFill>
+        <a:round/>
+      </a:ln>
+    </cs:spPr>
+  </cs:gridlineMinor>
+  <cs:hiLoLine>
+    <cs:lnRef idx="0"/>
+    <cs:fillRef idx="0"/>
+    <cs:effectRef idx="0"/>
+    <cs:fontRef idx="minor">
+      <a:schemeClr val="tx1"/>
+    </cs:fontRef>
+    <cs:spPr>
+      <a:ln w="9525" cap="flat" cmpd="sng" algn="ctr">
+        <a:solidFill>
+          <a:schemeClr val="tx1">
+            <a:lumMod val="75000"/>
+            <a:lumOff val="25000"/>
+          </a:schemeClr>
+        </a:solidFill>
+        <a:round/>
+      </a:ln>
+    </cs:spPr>
+  </cs:hiLoLine>
+  <cs:leaderLine>
+    <cs:lnRef idx="0"/>
+    <cs:fillRef idx="0"/>
+    <cs:effectRef idx="0"/>
+    <cs:fontRef idx="minor">
+      <a:schemeClr val="tx1"/>
+    </cs:fontRef>
+    <cs:spPr>
+      <a:ln w="9525" cap="flat" cmpd="sng" algn="ctr">
+        <a:solidFill>
+          <a:schemeClr val="tx1">
+            <a:lumMod val="35000"/>
+            <a:lumOff val="65000"/>
+          </a:schemeClr>
+        </a:solidFill>
+        <a:round/>
+      </a:ln>
+    </cs:spPr>
+  </cs:leaderLine>
+  <cs:legend>
+    <cs:lnRef idx="0"/>
+    <cs:fillRef idx="0"/>
+    <cs:effectRef idx="0"/>
+    <cs:fontRef idx="minor">
+      <a:schemeClr val="tx1">
+        <a:lumMod val="65000"/>
+        <a:lumOff val="35000"/>
+      </a:schemeClr>
+    </cs:fontRef>
+    <cs:defRPr sz="900" kern="1200"/>
+  </cs:legend>
+  <cs:plotArea mods="allowNoFillOverride allowNoLineOverride">
+    <cs:lnRef idx="0"/>
+    <cs:fillRef idx="0"/>
+    <cs:effectRef idx="0"/>
+    <cs:fontRef idx="minor">
+      <a:schemeClr val="tx1"/>
+    </cs:fontRef>
+  </cs:plotArea>
+  <cs:plotArea3D mods="allowNoFillOverride allowNoLineOverride">
+    <cs:lnRef idx="0"/>
+    <cs:fillRef idx="0"/>
+    <cs:effectRef idx="0"/>
+    <cs:fontRef idx="minor">
+      <a:schemeClr val="tx1"/>
+    </cs:fontRef>
+  </cs:plotArea3D>
+  <cs:seriesAxis>
+    <cs:lnRef idx="0"/>
+    <cs:fillRef idx="0"/>
+    <cs:effectRef idx="0"/>
+    <cs:fontRef idx="minor">
+      <a:schemeClr val="tx1">
+        <a:lumMod val="65000"/>
+        <a:lumOff val="35000"/>
+      </a:schemeClr>
+    </cs:fontRef>
+    <cs:defRPr sz="900" kern="1200"/>
+  </cs:seriesAxis>
+  <cs:seriesLine>
+    <cs:lnRef idx="0"/>
+    <cs:fillRef idx="0"/>
+    <cs:effectRef idx="0"/>
+    <cs:fontRef idx="minor">
+      <a:schemeClr val="tx1"/>
+    </cs:fontRef>
+    <cs:spPr>
+      <a:ln w="9525" cap="flat" cmpd="sng" algn="ctr">
+        <a:solidFill>
+          <a:schemeClr val="tx1">
+            <a:lumMod val="35000"/>
+            <a:lumOff val="65000"/>
+          </a:schemeClr>
+        </a:solidFill>
+        <a:round/>
+      </a:ln>
+    </cs:spPr>
+  </cs:seriesLine>
+  <cs:title>
+    <cs:lnRef idx="0"/>
+    <cs:fillRef idx="0"/>
+    <cs:effectRef idx="0"/>
+    <cs:fontRef idx="minor">
+      <a:schemeClr val="tx1">
+        <a:lumMod val="65000"/>
+        <a:lumOff val="35000"/>
+      </a:schemeClr>
+    </cs:fontRef>
+    <cs:defRPr sz="1400" b="0" kern="1200" spc="0" baseline="0"/>
+  </cs:title>
+  <cs:trendline>
+    <cs:lnRef idx="0">
+      <cs:styleClr val="auto"/>
+    </cs:lnRef>
+    <cs:fillRef idx="0"/>
+    <cs:effectRef idx="0"/>
+    <cs:fontRef idx="minor">
+      <a:schemeClr val="tx1"/>
+    </cs:fontRef>
+    <cs:spPr>
+      <a:ln w="19050" cap="rnd">
+        <a:solidFill>
+          <a:schemeClr val="phClr"/>
+        </a:solidFill>
+        <a:prstDash val="sysDot"/>
+      </a:ln>
+    </cs:spPr>
+  </cs:trendline>
+  <cs:trendlineLabel>
+    <cs:lnRef idx="0"/>
+    <cs:fillRef idx="0"/>
+    <cs:effectRef idx="0"/>
+    <cs:fontRef idx="minor">
+      <a:schemeClr val="tx1">
+        <a:lumMod val="65000"/>
+        <a:lumOff val="35000"/>
+      </a:schemeClr>
+    </cs:fontRef>
+    <cs:defRPr sz="900" kern="1200"/>
+  </cs:trendlineLabel>
+  <cs:upBar>
+    <cs:lnRef idx="0"/>
+    <cs:fillRef idx="0"/>
+    <cs:effectRef idx="0"/>
+    <cs:fontRef idx="minor">
+      <a:schemeClr val="dk1"/>
+    </cs:fontRef>
+    <cs:spPr>
+      <a:solidFill>
+        <a:schemeClr val="lt1"/>
+      </a:solidFill>
+      <a:ln w="9525">
+        <a:solidFill>
+          <a:schemeClr val="tx1">
+            <a:lumMod val="15000"/>
+            <a:lumOff val="85000"/>
+          </a:schemeClr>
+        </a:solidFill>
+      </a:ln>
+    </cs:spPr>
+  </cs:upBar>
+  <cs:valueAxis>
+    <cs:lnRef idx="0"/>
+    <cs:fillRef idx="0"/>
+    <cs:effectRef idx="0"/>
+    <cs:fontRef idx="minor">
+      <a:schemeClr val="tx1">
+        <a:lumMod val="65000"/>
+        <a:lumOff val="35000"/>
+      </a:schemeClr>
+    </cs:fontRef>
+    <cs:defRPr sz="900" kern="1200"/>
+  </cs:valueAxis>
+  <cs:wall>
+    <cs:lnRef idx="0"/>
+    <cs:fillRef idx="0"/>
+    <cs:effectRef idx="0"/>
+    <cs:fontRef idx="minor">
+      <a:schemeClr val="tx1"/>
+    </cs:fontRef>
+    <cs:spPr>
+      <a:noFill/>
+      <a:ln>
+        <a:noFill/>
+      </a:ln>
+    </cs:spPr>
+  </cs:wall>
+</cs:chartStyle>
 </file>
 
 <file path=word/theme/theme1.xml><?xml version="1.0" encoding="utf-8"?>
